--- a/Relatório das implementações_Roteiro.docx
+++ b/Relatório das implementações_Roteiro.docx
@@ -41,16 +41,16 @@
           <wp:inline distB="0" distT="0" distL="0" distR="0">
             <wp:extent cx="1062355" cy="819150"/>
             <wp:effectExtent b="0" l="0" r="0" t="0"/>
-            <wp:docPr descr="logo_uesc_100.jpg" id="1" name="image1.jpg"/>
+            <wp:docPr descr="logo_uesc_100.jpg" id="8" name="image14.jpg"/>
             <a:graphic>
               <a:graphicData uri="http://schemas.openxmlformats.org/drawingml/2006/picture">
                 <pic:pic>
                   <pic:nvPicPr>
-                    <pic:cNvPr descr="logo_uesc_100.jpg" id="0" name="image1.jpg"/>
+                    <pic:cNvPr descr="logo_uesc_100.jpg" id="0" name="image14.jpg"/>
                     <pic:cNvPicPr preferRelativeResize="0"/>
                   </pic:nvPicPr>
                   <pic:blipFill>
-                    <a:blip r:embed="rId7"/>
+                    <a:blip r:embed="rId9"/>
                     <a:srcRect b="0" l="0" r="0" t="0"/>
                     <a:stretch>
                       <a:fillRect/>
@@ -398,7 +398,7 @@
           <w:szCs w:val="24"/>
         </w:rPr>
       </w:pPr>
-      <w:bookmarkStart w:colFirst="0" w:colLast="0" w:name="_gjdgxs" w:id="0"/>
+      <w:bookmarkStart w:colFirst="0" w:colLast="0" w:name="_heading=h.gjdgxs" w:id="0"/>
       <w:bookmarkEnd w:id="0"/>
       <w:r>
         <w:rPr>
@@ -471,7 +471,7 @@
           <w:szCs w:val="24"/>
           <w:rtl w:val="0"/>
         </w:rPr>
-        <w:t xml:space="preserve">Semestre 2021.1</w:t>
+        <w:t xml:space="preserve">Semestre 2031.1</w:t>
       </w:r>
     </w:p>
     <w:p>
@@ -659,7 +659,14 @@
           <w:szCs w:val="24"/>
         </w:rPr>
       </w:pPr>
-      <w:commentRangeStart w:id="0"/>
+      <w:sdt>
+        <w:sdtPr>
+          <w:tag w:val="goog_rdk_0"/>
+        </w:sdtPr>
+        <w:sdtContent>
+          <w:commentRangeStart w:id="0"/>
+        </w:sdtContent>
+      </w:sdt>
       <w:r>
         <w:rPr>
           <w:rtl w:val="0"/>
@@ -820,10 +827,580 @@
           <w:szCs w:val="24"/>
           <w:rtl w:val="0"/>
         </w:rPr>
-        <w:t xml:space="preserve">A linguagem escolhida foi o Python (versão 3.8.5) por sua facilidade em lidar com tipos diferentes de dados e praticidade ao programar algumas funções matemáticas. Outro ponto importante para a escolha foi com relação a leitura do .txt de entrada e a conversão para f(x), algo que eu tive muita dificuldade em implementar, mas, com ajuda de amigos acabei chegando a algum lugar.</w:t>
+        <w:t xml:space="preserve">A linguagem escolhida foi o Python (versão 3.8.10) por sua facilidade em lidar com tipos diferentes de dados e praticidade ao programar algumas funções matemáticas. Outro ponto importante para a escolha foi com relação a leitura do .txt de entrada e a conversão para f(x), algo que eu tive muita dificuldade em implementar, mas pelo fato da linguagem possuir uma vasta comunidade ativa, consegui lidar com este problema.</w:t>
         <w:br w:type="textWrapping"/>
-        <w:t xml:space="preserve">Uma desvantagem que percebi no python foi que, em alguns casos, quando envolvem operações com números decimais com muitos dígitos após a vírgula, os resultados podem ser imprecisos. Para contornar isso eu descobri uma função chamada Decimal() que resolve esse problema de precisão.</w:t>
-      </w:r>
+        <w:t xml:space="preserve">Uma desvantagem que percebi no python foi que, em alguns casos, quando envolvem operações com números decimais com muitos dígitos após a vírgula, os resultados podem ser imprecisos. Porém é possível contornar esse déficit utilizando a libs específicas para cálculo de alta precisão.</w:t>
+      </w:r>
+    </w:p>
+    <w:p>
+      <w:pPr>
+        <w:rPr>
+          <w:rFonts w:ascii="Arial" w:cs="Arial" w:eastAsia="Arial" w:hAnsi="Arial"/>
+          <w:sz w:val="24"/>
+          <w:szCs w:val="24"/>
+        </w:rPr>
+      </w:pPr>
+      <w:r>
+        <w:rPr>
+          <w:rFonts w:ascii="Arial" w:cs="Arial" w:eastAsia="Arial" w:hAnsi="Arial"/>
+          <w:sz w:val="24"/>
+          <w:szCs w:val="24"/>
+          <w:rtl w:val="0"/>
+        </w:rPr>
+        <w:t xml:space="preserve">No mais, python é uma boa escolha no geral por ser uma linguagem de sintaxe enxuta e ágil para se programar, não chega a ser tão eficiente </w:t>
+      </w:r>
+      <w:r>
+        <w:rPr>
+          <w:rFonts w:ascii="Arial" w:cs="Arial" w:eastAsia="Arial" w:hAnsi="Arial"/>
+          <w:sz w:val="24"/>
+          <w:szCs w:val="24"/>
+          <w:rtl w:val="0"/>
+        </w:rPr>
+        <w:t xml:space="preserve">quanto C, mas para</w:t>
+      </w:r>
+      <w:r>
+        <w:rPr>
+          <w:rFonts w:ascii="Arial" w:cs="Arial" w:eastAsia="Arial" w:hAnsi="Arial"/>
+          <w:sz w:val="24"/>
+          <w:szCs w:val="24"/>
+          <w:rtl w:val="0"/>
+        </w:rPr>
+        <w:t xml:space="preserve"> o nosso escopo de problemas, essa perda na eficiência não será impactante.</w:t>
+      </w:r>
+    </w:p>
+    <w:p>
+      <w:pPr>
+        <w:rPr>
+          <w:rFonts w:ascii="Arial" w:cs="Arial" w:eastAsia="Arial" w:hAnsi="Arial"/>
+          <w:sz w:val="24"/>
+          <w:szCs w:val="24"/>
+        </w:rPr>
+      </w:pPr>
+      <w:r>
+        <w:rPr>
+          <w:rtl w:val="0"/>
+        </w:rPr>
+      </w:r>
+    </w:p>
+    <w:p>
+      <w:pPr>
+        <w:rPr>
+          <w:rFonts w:ascii="Arial" w:cs="Arial" w:eastAsia="Arial" w:hAnsi="Arial"/>
+          <w:sz w:val="24"/>
+          <w:szCs w:val="24"/>
+        </w:rPr>
+      </w:pPr>
+      <w:r>
+        <w:rPr>
+          <w:rtl w:val="0"/>
+        </w:rPr>
+      </w:r>
+    </w:p>
+    <w:p>
+      <w:pPr>
+        <w:rPr>
+          <w:rFonts w:ascii="Arial" w:cs="Arial" w:eastAsia="Arial" w:hAnsi="Arial"/>
+          <w:sz w:val="24"/>
+          <w:szCs w:val="24"/>
+        </w:rPr>
+      </w:pPr>
+      <w:r>
+        <w:rPr>
+          <w:rtl w:val="0"/>
+        </w:rPr>
+      </w:r>
+    </w:p>
+    <w:p>
+      <w:pPr>
+        <w:rPr>
+          <w:rFonts w:ascii="Arial" w:cs="Arial" w:eastAsia="Arial" w:hAnsi="Arial"/>
+          <w:sz w:val="24"/>
+          <w:szCs w:val="24"/>
+        </w:rPr>
+      </w:pPr>
+      <w:r>
+        <w:rPr>
+          <w:rtl w:val="0"/>
+        </w:rPr>
+      </w:r>
+    </w:p>
+    <w:p>
+      <w:pPr>
+        <w:rPr>
+          <w:rFonts w:ascii="Arial" w:cs="Arial" w:eastAsia="Arial" w:hAnsi="Arial"/>
+          <w:sz w:val="24"/>
+          <w:szCs w:val="24"/>
+        </w:rPr>
+      </w:pPr>
+      <w:r>
+        <w:rPr>
+          <w:rtl w:val="0"/>
+        </w:rPr>
+      </w:r>
+    </w:p>
+    <w:p>
+      <w:pPr>
+        <w:rPr>
+          <w:rFonts w:ascii="Arial" w:cs="Arial" w:eastAsia="Arial" w:hAnsi="Arial"/>
+          <w:sz w:val="24"/>
+          <w:szCs w:val="24"/>
+        </w:rPr>
+      </w:pPr>
+      <w:r>
+        <w:rPr>
+          <w:rtl w:val="0"/>
+        </w:rPr>
+      </w:r>
+    </w:p>
+    <w:p>
+      <w:pPr>
+        <w:rPr>
+          <w:rFonts w:ascii="Arial" w:cs="Arial" w:eastAsia="Arial" w:hAnsi="Arial"/>
+          <w:sz w:val="24"/>
+          <w:szCs w:val="24"/>
+        </w:rPr>
+      </w:pPr>
+      <w:r>
+        <w:rPr>
+          <w:rtl w:val="0"/>
+        </w:rPr>
+      </w:r>
+    </w:p>
+    <w:p>
+      <w:pPr>
+        <w:rPr>
+          <w:rFonts w:ascii="Arial" w:cs="Arial" w:eastAsia="Arial" w:hAnsi="Arial"/>
+          <w:sz w:val="24"/>
+          <w:szCs w:val="24"/>
+        </w:rPr>
+      </w:pPr>
+      <w:r>
+        <w:rPr>
+          <w:rtl w:val="0"/>
+        </w:rPr>
+      </w:r>
+    </w:p>
+    <w:p>
+      <w:pPr>
+        <w:rPr>
+          <w:rFonts w:ascii="Arial" w:cs="Arial" w:eastAsia="Arial" w:hAnsi="Arial"/>
+          <w:sz w:val="24"/>
+          <w:szCs w:val="24"/>
+        </w:rPr>
+      </w:pPr>
+      <w:r>
+        <w:rPr>
+          <w:rtl w:val="0"/>
+        </w:rPr>
+      </w:r>
+    </w:p>
+    <w:p>
+      <w:pPr>
+        <w:rPr>
+          <w:rFonts w:ascii="Arial" w:cs="Arial" w:eastAsia="Arial" w:hAnsi="Arial"/>
+          <w:sz w:val="24"/>
+          <w:szCs w:val="24"/>
+        </w:rPr>
+      </w:pPr>
+      <w:r>
+        <w:rPr>
+          <w:rtl w:val="0"/>
+        </w:rPr>
+      </w:r>
+    </w:p>
+    <w:p>
+      <w:pPr>
+        <w:rPr>
+          <w:rFonts w:ascii="Arial" w:cs="Arial" w:eastAsia="Arial" w:hAnsi="Arial"/>
+          <w:sz w:val="24"/>
+          <w:szCs w:val="24"/>
+        </w:rPr>
+      </w:pPr>
+      <w:r>
+        <w:rPr>
+          <w:rtl w:val="0"/>
+        </w:rPr>
+      </w:r>
+    </w:p>
+    <w:p>
+      <w:pPr>
+        <w:rPr>
+          <w:rFonts w:ascii="Arial" w:cs="Arial" w:eastAsia="Arial" w:hAnsi="Arial"/>
+          <w:sz w:val="24"/>
+          <w:szCs w:val="24"/>
+        </w:rPr>
+      </w:pPr>
+      <w:r>
+        <w:rPr>
+          <w:rtl w:val="0"/>
+        </w:rPr>
+      </w:r>
+    </w:p>
+    <w:p>
+      <w:pPr>
+        <w:rPr>
+          <w:rFonts w:ascii="Arial" w:cs="Arial" w:eastAsia="Arial" w:hAnsi="Arial"/>
+          <w:sz w:val="24"/>
+          <w:szCs w:val="24"/>
+        </w:rPr>
+      </w:pPr>
+      <w:r>
+        <w:rPr>
+          <w:rtl w:val="0"/>
+        </w:rPr>
+      </w:r>
+    </w:p>
+    <w:p>
+      <w:pPr>
+        <w:rPr>
+          <w:rFonts w:ascii="Arial" w:cs="Arial" w:eastAsia="Arial" w:hAnsi="Arial"/>
+          <w:sz w:val="24"/>
+          <w:szCs w:val="24"/>
+        </w:rPr>
+      </w:pPr>
+      <w:r>
+        <w:rPr>
+          <w:rtl w:val="0"/>
+        </w:rPr>
+      </w:r>
+    </w:p>
+    <w:p>
+      <w:pPr>
+        <w:rPr>
+          <w:rFonts w:ascii="Arial" w:cs="Arial" w:eastAsia="Arial" w:hAnsi="Arial"/>
+          <w:sz w:val="24"/>
+          <w:szCs w:val="24"/>
+        </w:rPr>
+      </w:pPr>
+      <w:r>
+        <w:rPr>
+          <w:rtl w:val="0"/>
+        </w:rPr>
+      </w:r>
+    </w:p>
+    <w:p>
+      <w:pPr>
+        <w:rPr>
+          <w:rFonts w:ascii="Arial" w:cs="Arial" w:eastAsia="Arial" w:hAnsi="Arial"/>
+          <w:sz w:val="24"/>
+          <w:szCs w:val="24"/>
+        </w:rPr>
+      </w:pPr>
+      <w:r>
+        <w:rPr>
+          <w:rtl w:val="0"/>
+        </w:rPr>
+      </w:r>
+    </w:p>
+    <w:p>
+      <w:pPr>
+        <w:pStyle w:val="Title"/>
+        <w:rPr/>
+      </w:pPr>
+      <w:bookmarkStart w:colFirst="0" w:colLast="0" w:name="_heading=h.oivl2yubs3pk" w:id="1"/>
+      <w:bookmarkEnd w:id="1"/>
+      <w:r>
+        <w:rPr>
+          <w:rtl w:val="0"/>
+        </w:rPr>
+        <w:t xml:space="preserve">Arquitetura</w:t>
+      </w:r>
+    </w:p>
+    <w:p>
+      <w:pPr>
+        <w:rPr>
+          <w:rFonts w:ascii="Cambria" w:cs="Cambria" w:eastAsia="Cambria" w:hAnsi="Cambria"/>
+          <w:b w:val="1"/>
+          <w:color w:val="366091"/>
+          <w:sz w:val="28"/>
+          <w:szCs w:val="28"/>
+        </w:rPr>
+      </w:pPr>
+      <w:r>
+        <w:rPr>
+          <w:rFonts w:ascii="Cambria" w:cs="Cambria" w:eastAsia="Cambria" w:hAnsi="Cambria"/>
+          <w:b w:val="1"/>
+          <w:color w:val="366091"/>
+          <w:sz w:val="28"/>
+          <w:szCs w:val="28"/>
+          <w:rtl w:val="0"/>
+        </w:rPr>
+        <w:t xml:space="preserve">Estratégia de Implementação:</w:t>
+      </w:r>
+    </w:p>
+    <w:p>
+      <w:pPr>
+        <w:rPr>
+          <w:rFonts w:ascii="Arial" w:cs="Arial" w:eastAsia="Arial" w:hAnsi="Arial"/>
+          <w:sz w:val="24"/>
+          <w:szCs w:val="24"/>
+        </w:rPr>
+      </w:pPr>
+      <w:r>
+        <w:rPr>
+          <w:rFonts w:ascii="Arial" w:cs="Arial" w:eastAsia="Arial" w:hAnsi="Arial"/>
+          <w:sz w:val="24"/>
+          <w:szCs w:val="24"/>
+          <w:rtl w:val="0"/>
+        </w:rPr>
+        <w:t xml:space="preserve">Por ser um projeto com cada método tendo sua especificidade a ser implementada, ao mesmo tempo que cada um dispõe de semelhanças tais quais a leitura e escrita em arquivo e a função que calcula f(x), optei por uma estrutura que se baseia em:</w:t>
+      </w:r>
+    </w:p>
+    <w:p>
+      <w:pPr>
+        <w:numPr>
+          <w:ilvl w:val="0"/>
+          <w:numId w:val="1"/>
+        </w:numPr>
+        <w:spacing w:after="0" w:afterAutospacing="0"/>
+        <w:ind w:left="720" w:hanging="360"/>
+        <w:rPr>
+          <w:rFonts w:ascii="Arial" w:cs="Arial" w:eastAsia="Arial" w:hAnsi="Arial"/>
+          <w:sz w:val="24"/>
+          <w:szCs w:val="24"/>
+          <w:u w:val="none"/>
+        </w:rPr>
+      </w:pPr>
+      <w:r>
+        <w:rPr>
+          <w:rFonts w:ascii="Arial" w:cs="Arial" w:eastAsia="Arial" w:hAnsi="Arial"/>
+          <w:sz w:val="24"/>
+          <w:szCs w:val="24"/>
+          <w:rtl w:val="0"/>
+        </w:rPr>
+        <w:t xml:space="preserve">Ter um diretório raiz chamado “metodos_numericos” e dentro dele tendo mais 3 diretórios</w:t>
+      </w:r>
+    </w:p>
+    <w:p>
+      <w:pPr>
+        <w:numPr>
+          <w:ilvl w:val="0"/>
+          <w:numId w:val="1"/>
+        </w:numPr>
+        <w:spacing w:after="0" w:afterAutospacing="0"/>
+        <w:ind w:left="720" w:hanging="360"/>
+        <w:rPr>
+          <w:rFonts w:ascii="Arial" w:cs="Arial" w:eastAsia="Arial" w:hAnsi="Arial"/>
+          <w:sz w:val="24"/>
+          <w:szCs w:val="24"/>
+          <w:u w:val="none"/>
+        </w:rPr>
+      </w:pPr>
+      <w:r>
+        <w:rPr>
+          <w:rFonts w:ascii="Arial" w:cs="Arial" w:eastAsia="Arial" w:hAnsi="Arial"/>
+          <w:sz w:val="24"/>
+          <w:szCs w:val="24"/>
+          <w:rtl w:val="0"/>
+        </w:rPr>
+        <w:t xml:space="preserve">implementations:</w:t>
+      </w:r>
+    </w:p>
+    <w:p>
+      <w:pPr>
+        <w:numPr>
+          <w:ilvl w:val="1"/>
+          <w:numId w:val="1"/>
+        </w:numPr>
+        <w:spacing w:after="0" w:afterAutospacing="0"/>
+        <w:ind w:left="1440" w:hanging="360"/>
+        <w:rPr>
+          <w:rFonts w:ascii="Arial" w:cs="Arial" w:eastAsia="Arial" w:hAnsi="Arial"/>
+          <w:sz w:val="24"/>
+          <w:szCs w:val="24"/>
+          <w:u w:val="none"/>
+        </w:rPr>
+      </w:pPr>
+      <w:r>
+        <w:rPr>
+          <w:rFonts w:ascii="Arial" w:cs="Arial" w:eastAsia="Arial" w:hAnsi="Arial"/>
+          <w:sz w:val="24"/>
+          <w:szCs w:val="24"/>
+          <w:rtl w:val="0"/>
+        </w:rPr>
+        <w:t xml:space="preserve">Aqui eu tenho 1 arquivo python para cada método implementado. Nesses arquivos temos apenas a implementação das especificidades do método em si.</w:t>
+      </w:r>
+    </w:p>
+    <w:p>
+      <w:pPr>
+        <w:numPr>
+          <w:ilvl w:val="1"/>
+          <w:numId w:val="1"/>
+        </w:numPr>
+        <w:spacing w:after="0" w:afterAutospacing="0"/>
+        <w:ind w:left="1440" w:hanging="360"/>
+        <w:rPr>
+          <w:rFonts w:ascii="Arial" w:cs="Arial" w:eastAsia="Arial" w:hAnsi="Arial"/>
+          <w:sz w:val="24"/>
+          <w:szCs w:val="24"/>
+          <w:u w:val="none"/>
+        </w:rPr>
+      </w:pPr>
+      <w:r>
+        <w:rPr>
+          <w:rFonts w:ascii="Arial" w:cs="Arial" w:eastAsia="Arial" w:hAnsi="Arial"/>
+          <w:sz w:val="24"/>
+          <w:szCs w:val="24"/>
+          <w:rtl w:val="0"/>
+        </w:rPr>
+        <w:t xml:space="preserve">Temos também o diretório “utils” que possui 2 arquivos python, com a implementação de uma classe para leitura e escrita em arquivo de texto, tal como um pacote para realizar o cálculo de uma função de X (ou f(x) ), á partir de uma string e um valor para X</w:t>
+      </w:r>
+    </w:p>
+    <w:p>
+      <w:pPr>
+        <w:numPr>
+          <w:ilvl w:val="0"/>
+          <w:numId w:val="1"/>
+        </w:numPr>
+        <w:spacing w:after="0" w:afterAutospacing="0"/>
+        <w:ind w:left="720" w:hanging="360"/>
+        <w:rPr>
+          <w:rFonts w:ascii="Arial" w:cs="Arial" w:eastAsia="Arial" w:hAnsi="Arial"/>
+          <w:sz w:val="24"/>
+          <w:szCs w:val="24"/>
+          <w:u w:val="none"/>
+        </w:rPr>
+      </w:pPr>
+      <w:r>
+        <w:rPr>
+          <w:rFonts w:ascii="Arial" w:cs="Arial" w:eastAsia="Arial" w:hAnsi="Arial"/>
+          <w:sz w:val="24"/>
+          <w:szCs w:val="24"/>
+          <w:rtl w:val="0"/>
+        </w:rPr>
+        <w:t xml:space="preserve">Inputs:</w:t>
+      </w:r>
+    </w:p>
+    <w:p>
+      <w:pPr>
+        <w:numPr>
+          <w:ilvl w:val="1"/>
+          <w:numId w:val="1"/>
+        </w:numPr>
+        <w:spacing w:after="0" w:afterAutospacing="0"/>
+        <w:ind w:left="1440" w:hanging="360"/>
+        <w:rPr>
+          <w:rFonts w:ascii="Arial" w:cs="Arial" w:eastAsia="Arial" w:hAnsi="Arial"/>
+          <w:sz w:val="24"/>
+          <w:szCs w:val="24"/>
+          <w:u w:val="none"/>
+        </w:rPr>
+      </w:pPr>
+      <w:r>
+        <w:rPr>
+          <w:rFonts w:ascii="Arial" w:cs="Arial" w:eastAsia="Arial" w:hAnsi="Arial"/>
+          <w:sz w:val="24"/>
+          <w:szCs w:val="24"/>
+          <w:rtl w:val="0"/>
+        </w:rPr>
+        <w:t xml:space="preserve">Diretório onde devem ser criados os arquivos de inputs para cada método. A princípio cada input deve ter o nome de seu respectivo método, mas isso pode ser mudado no decorrer do desenvolvimento.</w:t>
+      </w:r>
+    </w:p>
+    <w:p>
+      <w:pPr>
+        <w:numPr>
+          <w:ilvl w:val="0"/>
+          <w:numId w:val="1"/>
+        </w:numPr>
+        <w:spacing w:after="0" w:afterAutospacing="0"/>
+        <w:ind w:left="720" w:hanging="360"/>
+        <w:rPr>
+          <w:rFonts w:ascii="Arial" w:cs="Arial" w:eastAsia="Arial" w:hAnsi="Arial"/>
+          <w:sz w:val="24"/>
+          <w:szCs w:val="24"/>
+          <w:u w:val="none"/>
+        </w:rPr>
+      </w:pPr>
+      <w:r>
+        <w:rPr>
+          <w:rFonts w:ascii="Arial" w:cs="Arial" w:eastAsia="Arial" w:hAnsi="Arial"/>
+          <w:sz w:val="24"/>
+          <w:szCs w:val="24"/>
+          <w:rtl w:val="0"/>
+        </w:rPr>
+        <w:t xml:space="preserve">Outputs:</w:t>
+      </w:r>
+    </w:p>
+    <w:p>
+      <w:pPr>
+        <w:numPr>
+          <w:ilvl w:val="1"/>
+          <w:numId w:val="1"/>
+        </w:numPr>
+        <w:ind w:left="1440" w:hanging="360"/>
+        <w:rPr>
+          <w:rFonts w:ascii="Arial" w:cs="Arial" w:eastAsia="Arial" w:hAnsi="Arial"/>
+          <w:sz w:val="24"/>
+          <w:szCs w:val="24"/>
+          <w:u w:val="none"/>
+        </w:rPr>
+      </w:pPr>
+      <w:r>
+        <w:rPr>
+          <w:rFonts w:ascii="Arial" w:cs="Arial" w:eastAsia="Arial" w:hAnsi="Arial"/>
+          <w:sz w:val="24"/>
+          <w:szCs w:val="24"/>
+          <w:rtl w:val="0"/>
+        </w:rPr>
+        <w:t xml:space="preserve">Diretório de saída onde o programa escreverá os resultados dos cálculos. Novamente cada arquivo terá o nome de seu respectivo método, mas isso também poderá mudar até a data de entrega do relatório.</w:t>
+      </w:r>
+    </w:p>
+    <w:p>
+      <w:pPr>
+        <w:ind w:left="0" w:firstLine="0"/>
+        <w:rPr>
+          <w:rFonts w:ascii="Arial" w:cs="Arial" w:eastAsia="Arial" w:hAnsi="Arial"/>
+          <w:sz w:val="24"/>
+          <w:szCs w:val="24"/>
+        </w:rPr>
+      </w:pPr>
+      <w:r>
+        <w:rPr>
+          <w:rFonts w:ascii="Arial" w:cs="Arial" w:eastAsia="Arial" w:hAnsi="Arial"/>
+          <w:sz w:val="24"/>
+          <w:szCs w:val="24"/>
+          <w:rtl w:val="0"/>
+        </w:rPr>
+        <w:t xml:space="preserve">Esta é a estrutura básica do projeto, vale salientar mais 2 arquivos na raiz que podem ser úteis, o ‘README.md’, que irá conter tutoriais e explicações. E o ‘makefile’, que auxilia na execução dos programas.</w:t>
+      </w:r>
+    </w:p>
+    <w:p>
+      <w:pPr>
+        <w:ind w:left="0" w:firstLine="0"/>
+        <w:rPr>
+          <w:rFonts w:ascii="Arial" w:cs="Arial" w:eastAsia="Arial" w:hAnsi="Arial"/>
+          <w:sz w:val="24"/>
+          <w:szCs w:val="24"/>
+        </w:rPr>
+      </w:pPr>
+      <w:r>
+        <w:rPr>
+          <w:rFonts w:ascii="Arial" w:cs="Arial" w:eastAsia="Arial" w:hAnsi="Arial"/>
+          <w:b w:val="1"/>
+          <w:sz w:val="24"/>
+          <w:szCs w:val="24"/>
+          <w:rtl w:val="0"/>
+        </w:rPr>
+        <w:t xml:space="preserve">OBS.: </w:t>
+      </w:r>
+      <w:r>
+        <w:rPr>
+          <w:rFonts w:ascii="Arial" w:cs="Arial" w:eastAsia="Arial" w:hAnsi="Arial"/>
+          <w:sz w:val="24"/>
+          <w:szCs w:val="24"/>
+          <w:rtl w:val="0"/>
+        </w:rPr>
+        <w:t xml:space="preserve">os comandos make só funcionam no linux, caso use windows, pode aproveitar a linha do comando dentro do makefile para executar o código.</w:t>
+      </w:r>
+    </w:p>
+    <w:p>
+      <w:pPr>
+        <w:rPr>
+          <w:rFonts w:ascii="Arial" w:cs="Arial" w:eastAsia="Arial" w:hAnsi="Arial"/>
+          <w:sz w:val="24"/>
+          <w:szCs w:val="24"/>
+        </w:rPr>
+      </w:pPr>
       <w:r>
         <w:br w:type="page"/>
       </w:r>
@@ -872,7 +1449,25 @@
           <w:szCs w:val="24"/>
           <w:rtl w:val="0"/>
         </w:rPr>
-        <w:t xml:space="preserve">Esse método me lembrou bastante uma busca binária, então eu acabei usando a mesma estratégia para implementar separando os valores de a, b, f(a), f(b) e calculando c e f(c) com base neles. A partir daí, foi só fazer as verificações para saber se f(c) seria minha resposta, se ficaria no lugar de f(a) ou f(b). No caso das duas últimas, foi só multiplicar os resultados de f(a) e f(c), caso o resultado seja negativo, c assume o lugar de b, caso contrário, c assume o lugar de a.</w:t>
+        <w:t xml:space="preserve">Esse método me lembrou bastante uma busca binária, então eu acabei usando a mesma estratégia para implementar separando os valores de a, b, f(a), f(b) e calculando c e f(c) com base neles. A partir daí, foi só fazer as verificações para saber se f(c) era menor que meu erro, se o intervalo [a,b] era menor que meu erro, e por fim, se c ficaria no lugar de a ou b. </w:t>
+      </w:r>
+    </w:p>
+    <w:p>
+      <w:pPr>
+        <w:rPr>
+          <w:rFonts w:ascii="Arial" w:cs="Arial" w:eastAsia="Arial" w:hAnsi="Arial"/>
+          <w:sz w:val="24"/>
+          <w:szCs w:val="24"/>
+        </w:rPr>
+      </w:pPr>
+      <w:r>
+        <w:rPr>
+          <w:rFonts w:ascii="Arial" w:cs="Arial" w:eastAsia="Arial" w:hAnsi="Arial"/>
+          <w:sz w:val="24"/>
+          <w:szCs w:val="24"/>
+          <w:rtl w:val="0"/>
+        </w:rPr>
+        <w:t xml:space="preserve">A verificação que indica se C assume o lugar de A ou B é feita ao multiplicar f(a) por f(c), caso haja troca de sinal, ou seja, caso o resultado dessa multiplicação seja negativo, C assume o lugar de B. Caso contrário, C assume o lugar de A</w:t>
       </w:r>
     </w:p>
     <w:p>
@@ -925,150 +1520,2101 @@
         <w:rPr>
           <w:rtl w:val="0"/>
         </w:rPr>
-        <w:t xml:space="preserve">valor ao lado do nome da variável</w:t>
-      </w:r>
-      <w:r>
-        <w:rPr>
-          <w:rtl w:val="0"/>
-        </w:rPr>
-      </w:r>
-    </w:p>
-    <w:p>
-      <w:pPr>
-        <w:shd w:fill="1e1e1e" w:val="clear"/>
-        <w:spacing w:line="325.71428571428567" w:lineRule="auto"/>
-        <w:rPr>
-          <w:rFonts w:ascii="Courier New" w:cs="Courier New" w:eastAsia="Courier New" w:hAnsi="Courier New"/>
-          <w:color w:val="ce9178"/>
-          <w:sz w:val="21"/>
-          <w:szCs w:val="21"/>
-        </w:rPr>
-      </w:pPr>
-      <w:r>
+        <w:t xml:space="preserve">Me esforcei ao máximo para que o formato das funções f(x) ficassem o mais semelhantes ao formato que usamos ao escrever essas funções a mão. Os diferenciais mais relevantes são a necessidade de adicionar um ‘*’ para explicitar a multiplicação de X, e a exponenciação sendo denotada por ‘^’. </w:t>
+      </w:r>
+    </w:p>
+    <w:p>
+      <w:pPr>
+        <w:rPr/>
+      </w:pPr>
+      <w:r>
+        <w:rPr>
+          <w:rtl w:val="0"/>
+        </w:rPr>
+        <w:t xml:space="preserve">Para este método, o nome do arquivo de entrada deve ser ‘bissection.txt’ e deve seguir a ordem de: função f(x); a; b; erro;</w:t>
+      </w:r>
+    </w:p>
+    <w:p>
+      <w:pPr>
+        <w:rPr/>
+      </w:pPr>
+      <w:r>
+        <w:rPr>
+          <w:rtl w:val="0"/>
+        </w:rPr>
+        <w:t xml:space="preserve">segue abaixo um exemplo:</w:t>
+      </w:r>
+    </w:p>
+    <w:p>
+      <w:pPr>
+        <w:rPr>
+          <w:rFonts w:ascii="Arial" w:cs="Arial" w:eastAsia="Arial" w:hAnsi="Arial"/>
+          <w:sz w:val="24"/>
+          <w:szCs w:val="24"/>
+        </w:rPr>
+      </w:pPr>
+      <w:r>
+        <w:rPr/>
+        <w:drawing>
+          <wp:inline distB="114300" distT="114300" distL="114300" distR="114300">
+            <wp:extent cx="2447925" cy="762000"/>
+            <wp:effectExtent b="0" l="0" r="0" t="0"/>
+            <wp:docPr id="5" name="image1.png"/>
+            <a:graphic>
+              <a:graphicData uri="http://schemas.openxmlformats.org/drawingml/2006/picture">
+                <pic:pic>
+                  <pic:nvPicPr>
+                    <pic:cNvPr id="0" name="image1.png"/>
+                    <pic:cNvPicPr preferRelativeResize="0"/>
+                  </pic:nvPicPr>
+                  <pic:blipFill>
+                    <a:blip r:embed="rId10"/>
+                    <a:srcRect b="0" l="0" r="0" t="0"/>
+                    <a:stretch>
+                      <a:fillRect/>
+                    </a:stretch>
+                  </pic:blipFill>
+                  <pic:spPr>
+                    <a:xfrm>
+                      <a:off x="0" y="0"/>
+                      <a:ext cx="2447925" cy="762000"/>
+                    </a:xfrm>
+                    <a:prstGeom prst="rect"/>
+                    <a:ln/>
+                  </pic:spPr>
+                </pic:pic>
+              </a:graphicData>
+            </a:graphic>
+          </wp:inline>
+        </w:drawing>
+      </w:r>
+      <w:r>
+        <w:rPr>
+          <w:rtl w:val="0"/>
+        </w:rPr>
+      </w:r>
+    </w:p>
+    <w:p>
+      <w:pPr>
+        <w:pStyle w:val="Heading1"/>
+        <w:rPr>
+          <w:rFonts w:ascii="Arial" w:cs="Arial" w:eastAsia="Arial" w:hAnsi="Arial"/>
+          <w:sz w:val="24"/>
+          <w:szCs w:val="24"/>
+        </w:rPr>
+      </w:pPr>
+      <w:bookmarkStart w:colFirst="0" w:colLast="0" w:name="_heading=h.30j0zll" w:id="2"/>
+      <w:bookmarkEnd w:id="2"/>
+      <w:r>
+        <w:rPr>
+          <w:rtl w:val="0"/>
+        </w:rPr>
+        <w:t xml:space="preserve">Saída:</w:t>
+      </w:r>
+      <w:r>
+        <w:rPr>
+          <w:rtl w:val="0"/>
+        </w:rPr>
+      </w:r>
+    </w:p>
+    <w:p>
+      <w:pPr>
+        <w:rPr>
+          <w:rFonts w:ascii="Arial" w:cs="Arial" w:eastAsia="Arial" w:hAnsi="Arial"/>
+          <w:sz w:val="24"/>
+          <w:szCs w:val="24"/>
+        </w:rPr>
+      </w:pPr>
+      <w:r>
+        <w:rPr>
+          <w:rFonts w:ascii="Arial" w:cs="Arial" w:eastAsia="Arial" w:hAnsi="Arial"/>
+          <w:sz w:val="24"/>
+          <w:szCs w:val="24"/>
+          <w:rtl w:val="0"/>
+        </w:rPr>
+        <w:t xml:space="preserve">Para os arquivos de saída, teremos o mesmo nome que o arquivo de entrada, porém no diretório específico de output. A formatação da saída é: função f(x) : X = valor de x. Segue abaixo o output para a entrada acima.</w:t>
+      </w:r>
+    </w:p>
+    <w:p>
+      <w:pPr>
+        <w:rPr>
+          <w:rFonts w:ascii="Arial" w:cs="Arial" w:eastAsia="Arial" w:hAnsi="Arial"/>
+          <w:sz w:val="24"/>
+          <w:szCs w:val="24"/>
+        </w:rPr>
+      </w:pPr>
+      <w:r>
+        <w:rPr>
+          <w:rFonts w:ascii="Arial" w:cs="Arial" w:eastAsia="Arial" w:hAnsi="Arial"/>
+          <w:sz w:val="24"/>
+          <w:szCs w:val="24"/>
+        </w:rPr>
+        <w:drawing>
+          <wp:inline distB="114300" distT="114300" distL="114300" distR="114300">
+            <wp:extent cx="3495675" cy="209550"/>
+            <wp:effectExtent b="0" l="0" r="0" t="0"/>
+            <wp:docPr id="7" name="image3.png"/>
+            <a:graphic>
+              <a:graphicData uri="http://schemas.openxmlformats.org/drawingml/2006/picture">
+                <pic:pic>
+                  <pic:nvPicPr>
+                    <pic:cNvPr id="0" name="image3.png"/>
+                    <pic:cNvPicPr preferRelativeResize="0"/>
+                  </pic:nvPicPr>
+                  <pic:blipFill>
+                    <a:blip r:embed="rId11"/>
+                    <a:srcRect b="0" l="0" r="0" t="0"/>
+                    <a:stretch>
+                      <a:fillRect/>
+                    </a:stretch>
+                  </pic:blipFill>
+                  <pic:spPr>
+                    <a:xfrm>
+                      <a:off x="0" y="0"/>
+                      <a:ext cx="3495675" cy="209550"/>
+                    </a:xfrm>
+                    <a:prstGeom prst="rect"/>
+                    <a:ln/>
+                  </pic:spPr>
+                </pic:pic>
+              </a:graphicData>
+            </a:graphic>
+          </wp:inline>
+        </w:drawing>
+      </w:r>
+      <w:r>
+        <w:rPr>
+          <w:rtl w:val="0"/>
+        </w:rPr>
+      </w:r>
+    </w:p>
+    <w:p>
+      <w:pPr>
+        <w:pStyle w:val="Heading1"/>
+        <w:rPr/>
+      </w:pPr>
+      <w:r>
+        <w:rPr>
+          <w:rtl w:val="0"/>
+        </w:rPr>
+      </w:r>
+    </w:p>
+    <w:p>
+      <w:pPr>
+        <w:pStyle w:val="Heading1"/>
+        <w:rPr/>
+      </w:pPr>
+      <w:r>
+        <w:rPr>
+          <w:rtl w:val="0"/>
+        </w:rPr>
+        <w:t xml:space="preserve">Problema teste 1, 2, 3...</w:t>
+      </w:r>
+    </w:p>
+    <w:p>
+      <w:pPr>
+        <w:rPr>
+          <w:rFonts w:ascii="Arial" w:cs="Arial" w:eastAsia="Arial" w:hAnsi="Arial"/>
+          <w:sz w:val="24"/>
+          <w:szCs w:val="24"/>
+        </w:rPr>
+      </w:pPr>
+      <w:r>
+        <w:rPr>
+          <w:rtl w:val="0"/>
+        </w:rPr>
+      </w:r>
+    </w:p>
+    <w:p>
+      <w:pPr>
+        <w:rPr>
+          <w:rFonts w:ascii="Arial" w:cs="Arial" w:eastAsia="Arial" w:hAnsi="Arial"/>
+          <w:sz w:val="24"/>
+          <w:szCs w:val="24"/>
+        </w:rPr>
+      </w:pPr>
+      <w:r>
+        <w:rPr>
+          <w:rtl w:val="0"/>
+        </w:rPr>
+      </w:r>
+    </w:p>
+    <w:p>
+      <w:pPr>
+        <w:ind w:left="360" w:firstLine="0"/>
+        <w:rPr>
+          <w:rFonts w:ascii="Arial" w:cs="Arial" w:eastAsia="Arial" w:hAnsi="Arial"/>
+          <w:sz w:val="24"/>
+          <w:szCs w:val="24"/>
+        </w:rPr>
+      </w:pPr>
+      <w:r>
+        <w:rPr>
+          <w:rtl w:val="0"/>
+        </w:rPr>
+      </w:r>
+    </w:p>
+    <w:p>
+      <w:pPr>
+        <w:pStyle w:val="Heading1"/>
+        <w:rPr/>
+      </w:pPr>
+      <w:r>
+        <w:rPr>
+          <w:rtl w:val="0"/>
+        </w:rPr>
+        <w:t xml:space="preserve">Dificuldades enfrentadas</w:t>
+      </w:r>
+    </w:p>
+    <w:p>
+      <w:pPr>
+        <w:rPr>
+          <w:rFonts w:ascii="Arial" w:cs="Arial" w:eastAsia="Arial" w:hAnsi="Arial"/>
+          <w:sz w:val="24"/>
+          <w:szCs w:val="24"/>
+        </w:rPr>
+      </w:pPr>
+      <w:r>
+        <w:rPr>
+          <w:rFonts w:ascii="Arial" w:cs="Arial" w:eastAsia="Arial" w:hAnsi="Arial"/>
+          <w:sz w:val="24"/>
+          <w:szCs w:val="24"/>
+          <w:rtl w:val="0"/>
+        </w:rPr>
+        <w:t xml:space="preserve">Quanto à implementação do método, foi tudo tranquilo.</w:t>
+      </w:r>
+    </w:p>
+    <w:p>
+      <w:pPr>
+        <w:rPr>
+          <w:rFonts w:ascii="Arial" w:cs="Arial" w:eastAsia="Arial" w:hAnsi="Arial"/>
+          <w:sz w:val="24"/>
+          <w:szCs w:val="24"/>
+        </w:rPr>
+      </w:pPr>
+      <w:r>
+        <w:rPr>
+          <w:rtl w:val="0"/>
+        </w:rPr>
+      </w:r>
+    </w:p>
+    <w:p>
+      <w:pPr>
+        <w:pStyle w:val="Title"/>
+        <w:rPr/>
+      </w:pPr>
+      <w:r>
+        <w:rPr>
+          <w:rtl w:val="0"/>
+        </w:rPr>
+        <w:t xml:space="preserve">Posição Falsa</w:t>
+      </w:r>
+    </w:p>
+    <w:p>
+      <w:pPr>
+        <w:pStyle w:val="Heading1"/>
+        <w:rPr/>
+      </w:pPr>
+      <w:r>
+        <w:rPr>
+          <w:rtl w:val="0"/>
+        </w:rPr>
+        <w:t xml:space="preserve">Estratégia de Implementação:</w:t>
+      </w:r>
+    </w:p>
+    <w:p>
+      <w:pPr>
+        <w:rPr>
+          <w:rFonts w:ascii="Arial" w:cs="Arial" w:eastAsia="Arial" w:hAnsi="Arial"/>
+          <w:sz w:val="24"/>
+          <w:szCs w:val="24"/>
+        </w:rPr>
+      </w:pPr>
+      <w:r>
+        <w:rPr>
+          <w:rFonts w:ascii="Arial" w:cs="Arial" w:eastAsia="Arial" w:hAnsi="Arial"/>
+          <w:sz w:val="24"/>
+          <w:szCs w:val="24"/>
+          <w:rtl w:val="0"/>
+        </w:rPr>
+        <w:t xml:space="preserve">Para este método, eu reaproveitei toda a implementação do método da secante, alterando somente a forma como eu escolho o próximo valor de C, saindo do método que se assemelha a uma busca binária (forma usada na bissecção), para a forma que usa a fórmula dada em sala de aula:</w:t>
+      </w:r>
+    </w:p>
+    <w:p>
+      <w:pPr>
+        <w:jc w:val="center"/>
+        <w:rPr>
+          <w:rFonts w:ascii="Arial" w:cs="Arial" w:eastAsia="Arial" w:hAnsi="Arial"/>
+          <w:sz w:val="24"/>
+          <w:szCs w:val="24"/>
+        </w:rPr>
+      </w:pPr>
+      <w:r>
+        <w:rPr>
+          <w:rFonts w:ascii="Arial" w:cs="Arial" w:eastAsia="Arial" w:hAnsi="Arial"/>
+          <w:sz w:val="24"/>
+          <w:szCs w:val="24"/>
+        </w:rPr>
+        <w:drawing>
+          <wp:inline distB="114300" distT="114300" distL="114300" distR="114300">
+            <wp:extent cx="1792125" cy="690783"/>
+            <wp:effectExtent b="0" l="0" r="0" t="0"/>
+            <wp:docPr id="9" name="image10.png"/>
+            <a:graphic>
+              <a:graphicData uri="http://schemas.openxmlformats.org/drawingml/2006/picture">
+                <pic:pic>
+                  <pic:nvPicPr>
+                    <pic:cNvPr id="0" name="image10.png"/>
+                    <pic:cNvPicPr preferRelativeResize="0"/>
+                  </pic:nvPicPr>
+                  <pic:blipFill>
+                    <a:blip r:embed="rId12"/>
+                    <a:srcRect b="0" l="0" r="0" t="0"/>
+                    <a:stretch>
+                      <a:fillRect/>
+                    </a:stretch>
+                  </pic:blipFill>
+                  <pic:spPr>
+                    <a:xfrm>
+                      <a:off x="0" y="0"/>
+                      <a:ext cx="1792125" cy="690783"/>
+                    </a:xfrm>
+                    <a:prstGeom prst="rect"/>
+                    <a:ln/>
+                  </pic:spPr>
+                </pic:pic>
+              </a:graphicData>
+            </a:graphic>
+          </wp:inline>
+        </w:drawing>
+      </w:r>
+      <w:r>
+        <w:rPr>
+          <w:rtl w:val="0"/>
+        </w:rPr>
+      </w:r>
+    </w:p>
+    <w:p>
+      <w:pPr>
+        <w:rPr>
+          <w:rFonts w:ascii="Arial" w:cs="Arial" w:eastAsia="Arial" w:hAnsi="Arial"/>
+          <w:sz w:val="24"/>
+          <w:szCs w:val="24"/>
+        </w:rPr>
+      </w:pPr>
+      <w:r>
+        <w:rPr>
+          <w:rFonts w:ascii="Arial" w:cs="Arial" w:eastAsia="Arial" w:hAnsi="Arial"/>
+          <w:sz w:val="24"/>
+          <w:szCs w:val="24"/>
+          <w:rtl w:val="0"/>
+        </w:rPr>
+        <w:t xml:space="preserve">E para calcular a fórmula acima, também foi necessário  calcular o valor de f(b), que na bissecção não era necessário.</w:t>
+      </w:r>
+    </w:p>
+    <w:p>
+      <w:pPr>
+        <w:rPr>
+          <w:rFonts w:ascii="Arial" w:cs="Arial" w:eastAsia="Arial" w:hAnsi="Arial"/>
+          <w:sz w:val="24"/>
+          <w:szCs w:val="24"/>
+        </w:rPr>
+      </w:pPr>
+      <w:r>
+        <w:rPr>
+          <w:rtl w:val="0"/>
+        </w:rPr>
+      </w:r>
+    </w:p>
+    <w:p>
+      <w:pPr>
+        <w:rPr>
+          <w:rFonts w:ascii="Arial" w:cs="Arial" w:eastAsia="Arial" w:hAnsi="Arial"/>
+          <w:sz w:val="24"/>
+          <w:szCs w:val="24"/>
+        </w:rPr>
+      </w:pPr>
+      <w:r>
+        <w:rPr>
+          <w:rtl w:val="0"/>
+        </w:rPr>
+      </w:r>
+    </w:p>
+    <w:p>
+      <w:pPr>
+        <w:pStyle w:val="Heading1"/>
+        <w:rPr/>
+      </w:pPr>
+      <w:r>
+        <w:rPr>
+          <w:rtl w:val="0"/>
+        </w:rPr>
+        <w:t xml:space="preserve">Estrutura dos Arquivos de Entrada/Saída</w:t>
+        <w:br w:type="textWrapping"/>
+        <w:t xml:space="preserve">Entrada:</w:t>
+      </w:r>
+    </w:p>
+    <w:p>
+      <w:pPr>
+        <w:rPr/>
+      </w:pPr>
+      <w:r>
+        <w:rPr>
+          <w:rtl w:val="0"/>
+        </w:rPr>
+        <w:t xml:space="preserve">Para este método, o nome do arquivo de entrada deve ser regula_falsi.txt’ e deve seguir a ordem de: função f(x); a; b; erro;</w:t>
+      </w:r>
+    </w:p>
+    <w:p>
+      <w:pPr>
+        <w:rPr/>
+      </w:pPr>
+      <w:r>
+        <w:rPr>
+          <w:rtl w:val="0"/>
+        </w:rPr>
+        <w:t xml:space="preserve">segue abaixo um exemplo:</w:t>
+      </w:r>
+    </w:p>
+    <w:p>
+      <w:pPr>
+        <w:rPr>
+          <w:rFonts w:ascii="Arial" w:cs="Arial" w:eastAsia="Arial" w:hAnsi="Arial"/>
+          <w:sz w:val="24"/>
+          <w:szCs w:val="24"/>
+        </w:rPr>
+      </w:pPr>
+      <w:r>
+        <w:rPr/>
+        <w:drawing>
+          <wp:inline distB="114300" distT="114300" distL="114300" distR="114300">
+            <wp:extent cx="2447925" cy="762000"/>
+            <wp:effectExtent b="0" l="0" r="0" t="0"/>
+            <wp:docPr id="16" name="image1.png"/>
+            <a:graphic>
+              <a:graphicData uri="http://schemas.openxmlformats.org/drawingml/2006/picture">
+                <pic:pic>
+                  <pic:nvPicPr>
+                    <pic:cNvPr id="0" name="image1.png"/>
+                    <pic:cNvPicPr preferRelativeResize="0"/>
+                  </pic:nvPicPr>
+                  <pic:blipFill>
+                    <a:blip r:embed="rId10"/>
+                    <a:srcRect b="0" l="0" r="0" t="0"/>
+                    <a:stretch>
+                      <a:fillRect/>
+                    </a:stretch>
+                  </pic:blipFill>
+                  <pic:spPr>
+                    <a:xfrm>
+                      <a:off x="0" y="0"/>
+                      <a:ext cx="2447925" cy="762000"/>
+                    </a:xfrm>
+                    <a:prstGeom prst="rect"/>
+                    <a:ln/>
+                  </pic:spPr>
+                </pic:pic>
+              </a:graphicData>
+            </a:graphic>
+          </wp:inline>
+        </w:drawing>
+      </w:r>
+      <w:r>
+        <w:rPr>
+          <w:rtl w:val="0"/>
+        </w:rPr>
+      </w:r>
+    </w:p>
+    <w:p>
+      <w:pPr>
+        <w:pStyle w:val="Heading1"/>
+        <w:rPr>
+          <w:rFonts w:ascii="Arial" w:cs="Arial" w:eastAsia="Arial" w:hAnsi="Arial"/>
+          <w:sz w:val="24"/>
+          <w:szCs w:val="24"/>
+        </w:rPr>
+      </w:pPr>
+      <w:bookmarkStart w:colFirst="0" w:colLast="0" w:name="_heading=h.nsr6rrd4ngl5" w:id="3"/>
+      <w:bookmarkEnd w:id="3"/>
+      <w:r>
+        <w:rPr>
+          <w:rtl w:val="0"/>
+        </w:rPr>
+        <w:t xml:space="preserve">Saída:</w:t>
+      </w:r>
+      <w:r>
+        <w:rPr>
+          <w:rtl w:val="0"/>
+        </w:rPr>
+      </w:r>
+    </w:p>
+    <w:p>
+      <w:pPr>
+        <w:rPr>
+          <w:rFonts w:ascii="Arial" w:cs="Arial" w:eastAsia="Arial" w:hAnsi="Arial"/>
+          <w:sz w:val="24"/>
+          <w:szCs w:val="24"/>
+        </w:rPr>
+      </w:pPr>
+      <w:r>
+        <w:rPr>
+          <w:rFonts w:ascii="Arial" w:cs="Arial" w:eastAsia="Arial" w:hAnsi="Arial"/>
+          <w:sz w:val="24"/>
+          <w:szCs w:val="24"/>
+          <w:rtl w:val="0"/>
+        </w:rPr>
+        <w:t xml:space="preserve">Para os arquivos de saída, teremos o mesmo nome que o arquivo de entrada, porém no diretório específico de output. A formatação da saída é: função f(x) : X = valor de x. Segue abaixo o output para a entrada acima.</w:t>
+      </w:r>
+    </w:p>
+    <w:p>
+      <w:pPr>
+        <w:rPr>
+          <w:rFonts w:ascii="Arial" w:cs="Arial" w:eastAsia="Arial" w:hAnsi="Arial"/>
+          <w:sz w:val="24"/>
+          <w:szCs w:val="24"/>
+        </w:rPr>
+      </w:pPr>
+      <w:r>
+        <w:rPr>
+          <w:rFonts w:ascii="Arial" w:cs="Arial" w:eastAsia="Arial" w:hAnsi="Arial"/>
+          <w:sz w:val="24"/>
+          <w:szCs w:val="24"/>
+        </w:rPr>
+        <w:drawing>
+          <wp:inline distB="114300" distT="114300" distL="114300" distR="114300">
+            <wp:extent cx="3495675" cy="209550"/>
+            <wp:effectExtent b="0" l="0" r="0" t="0"/>
+            <wp:docPr id="21" name="image3.png"/>
+            <a:graphic>
+              <a:graphicData uri="http://schemas.openxmlformats.org/drawingml/2006/picture">
+                <pic:pic>
+                  <pic:nvPicPr>
+                    <pic:cNvPr id="0" name="image3.png"/>
+                    <pic:cNvPicPr preferRelativeResize="0"/>
+                  </pic:nvPicPr>
+                  <pic:blipFill>
+                    <a:blip r:embed="rId11"/>
+                    <a:srcRect b="0" l="0" r="0" t="0"/>
+                    <a:stretch>
+                      <a:fillRect/>
+                    </a:stretch>
+                  </pic:blipFill>
+                  <pic:spPr>
+                    <a:xfrm>
+                      <a:off x="0" y="0"/>
+                      <a:ext cx="3495675" cy="209550"/>
+                    </a:xfrm>
+                    <a:prstGeom prst="rect"/>
+                    <a:ln/>
+                  </pic:spPr>
+                </pic:pic>
+              </a:graphicData>
+            </a:graphic>
+          </wp:inline>
+        </w:drawing>
+      </w:r>
+      <w:r>
+        <w:rPr>
+          <w:rtl w:val="0"/>
+        </w:rPr>
+      </w:r>
+    </w:p>
+    <w:p>
+      <w:pPr>
+        <w:pStyle w:val="Heading1"/>
+        <w:rPr>
+          <w:rFonts w:ascii="Arial" w:cs="Arial" w:eastAsia="Arial" w:hAnsi="Arial"/>
+          <w:sz w:val="24"/>
+          <w:szCs w:val="24"/>
+        </w:rPr>
+      </w:pPr>
+      <w:bookmarkStart w:colFirst="0" w:colLast="0" w:name="_heading=h.e7pl1heliq7m" w:id="4"/>
+      <w:bookmarkEnd w:id="4"/>
+      <w:r>
+        <w:rPr>
+          <w:rtl w:val="0"/>
+        </w:rPr>
+      </w:r>
+    </w:p>
+    <w:p>
+      <w:pPr>
+        <w:pStyle w:val="Heading1"/>
+        <w:rPr/>
+      </w:pPr>
+      <w:r>
+        <w:rPr>
+          <w:rtl w:val="0"/>
+        </w:rPr>
+      </w:r>
+    </w:p>
+    <w:p>
+      <w:pPr>
+        <w:pStyle w:val="Heading1"/>
+        <w:rPr/>
+      </w:pPr>
+      <w:r>
+        <w:rPr>
+          <w:rtl w:val="0"/>
+        </w:rPr>
+        <w:t xml:space="preserve">Problema teste 1, 2, 3...</w:t>
+      </w:r>
+    </w:p>
+    <w:p>
+      <w:pPr>
+        <w:rPr>
+          <w:rFonts w:ascii="Arial" w:cs="Arial" w:eastAsia="Arial" w:hAnsi="Arial"/>
+          <w:sz w:val="24"/>
+          <w:szCs w:val="24"/>
+        </w:rPr>
+      </w:pPr>
+      <w:r>
+        <w:rPr>
+          <w:rtl w:val="0"/>
+        </w:rPr>
+      </w:r>
+    </w:p>
+    <w:p>
+      <w:pPr>
+        <w:rPr>
+          <w:rFonts w:ascii="Arial" w:cs="Arial" w:eastAsia="Arial" w:hAnsi="Arial"/>
+          <w:sz w:val="24"/>
+          <w:szCs w:val="24"/>
+        </w:rPr>
+      </w:pPr>
+      <w:r>
+        <w:rPr>
+          <w:rtl w:val="0"/>
+        </w:rPr>
+      </w:r>
+    </w:p>
+    <w:p>
+      <w:pPr>
+        <w:ind w:left="360" w:firstLine="0"/>
+        <w:rPr>
+          <w:rFonts w:ascii="Arial" w:cs="Arial" w:eastAsia="Arial" w:hAnsi="Arial"/>
+          <w:sz w:val="24"/>
+          <w:szCs w:val="24"/>
+        </w:rPr>
+      </w:pPr>
+      <w:r>
+        <w:rPr>
+          <w:rtl w:val="0"/>
+        </w:rPr>
+      </w:r>
+    </w:p>
+    <w:p>
+      <w:pPr>
+        <w:pStyle w:val="Heading1"/>
+        <w:rPr/>
+      </w:pPr>
+      <w:bookmarkStart w:colFirst="0" w:colLast="0" w:name="_heading=h.2vdsnpshb34a" w:id="5"/>
+      <w:bookmarkEnd w:id="5"/>
+      <w:r>
+        <w:rPr>
+          <w:rtl w:val="0"/>
+        </w:rPr>
+        <w:t xml:space="preserve">Dificuldades enfrentadas</w:t>
+      </w:r>
+    </w:p>
+    <w:p>
+      <w:pPr>
+        <w:rPr/>
+      </w:pPr>
+      <w:r>
+        <w:rPr>
+          <w:rtl w:val="0"/>
+        </w:rPr>
+        <w:t xml:space="preserve">Tal como o método da bissecção, posição falsa foi um método tranquilo de ser implementado.</w:t>
+      </w:r>
+      <w:r>
+        <w:rPr>
+          <w:rtl w:val="0"/>
+        </w:rPr>
+      </w:r>
+    </w:p>
+    <w:p>
+      <w:pPr>
+        <w:rPr/>
+      </w:pPr>
+      <w:r>
+        <w:rPr>
+          <w:rtl w:val="0"/>
+        </w:rPr>
+      </w:r>
+    </w:p>
+    <w:p>
+      <w:pPr>
+        <w:pStyle w:val="Title"/>
+        <w:rPr/>
+      </w:pPr>
+      <w:r>
+        <w:rPr>
+          <w:rtl w:val="0"/>
+        </w:rPr>
+        <w:t xml:space="preserve">Newton-Raphson</w:t>
+      </w:r>
+    </w:p>
+    <w:p>
+      <w:pPr>
+        <w:pStyle w:val="Heading1"/>
+        <w:rPr/>
+      </w:pPr>
+      <w:r>
+        <w:rPr>
+          <w:rtl w:val="0"/>
+        </w:rPr>
+        <w:t xml:space="preserve">Estratégia de Implementação:</w:t>
+      </w:r>
+    </w:p>
+    <w:p>
+      <w:pPr>
+        <w:rPr>
+          <w:rFonts w:ascii="Arial" w:cs="Arial" w:eastAsia="Arial" w:hAnsi="Arial"/>
+          <w:sz w:val="24"/>
+          <w:szCs w:val="24"/>
+        </w:rPr>
+      </w:pPr>
+      <w:r>
+        <w:rPr>
+          <w:rFonts w:ascii="Arial" w:cs="Arial" w:eastAsia="Arial" w:hAnsi="Arial"/>
+          <w:sz w:val="24"/>
+          <w:szCs w:val="24"/>
+          <w:rtl w:val="0"/>
+        </w:rPr>
+        <w:t xml:space="preserve">Para a implementação deste método, foi necessário instalar e importar uma biblioteca externa, a </w:t>
+      </w:r>
+      <w:r>
+        <w:rPr>
+          <w:rFonts w:ascii="Arial" w:cs="Arial" w:eastAsia="Arial" w:hAnsi="Arial"/>
+          <w:b w:val="1"/>
+          <w:sz w:val="24"/>
+          <w:szCs w:val="24"/>
+          <w:rtl w:val="0"/>
+        </w:rPr>
+        <w:t xml:space="preserve">sympy. </w:t>
+      </w:r>
+      <w:r>
+        <w:rPr>
+          <w:rFonts w:ascii="Arial" w:cs="Arial" w:eastAsia="Arial" w:hAnsi="Arial"/>
+          <w:sz w:val="24"/>
+          <w:szCs w:val="24"/>
+          <w:rtl w:val="0"/>
+        </w:rPr>
+        <w:t xml:space="preserve">Essa biblioteca tem uma função que me permite calcular derivadas que serão usadas no método. A lib pode ser instalada  usando o comando ‘pip install sympy’</w:t>
+      </w:r>
+    </w:p>
+    <w:p>
+      <w:pPr>
+        <w:rPr>
+          <w:rFonts w:ascii="Arial" w:cs="Arial" w:eastAsia="Arial" w:hAnsi="Arial"/>
+          <w:sz w:val="24"/>
+          <w:szCs w:val="24"/>
+        </w:rPr>
+      </w:pPr>
+      <w:r>
+        <w:rPr>
+          <w:rFonts w:ascii="Arial" w:cs="Arial" w:eastAsia="Arial" w:hAnsi="Arial"/>
+          <w:sz w:val="24"/>
+          <w:szCs w:val="24"/>
+          <w:rtl w:val="0"/>
+        </w:rPr>
+        <w:t xml:space="preserve">Seguindo a lógica do método Newton-Raphson, eu só preciso de um valor inicial para x, que será enviado no input de dados, e calcular a derivada da função f(x), que será feito através da lib sympy. Tendo essas duas informações, basta substituir na fórmula e iterar até que o resultado tenha um erro aceitável:</w:t>
+      </w:r>
+    </w:p>
+    <w:p>
+      <w:pPr>
+        <w:jc w:val="center"/>
+        <w:rPr>
+          <w:rFonts w:ascii="Arial" w:cs="Arial" w:eastAsia="Arial" w:hAnsi="Arial"/>
+          <w:sz w:val="24"/>
+          <w:szCs w:val="24"/>
+        </w:rPr>
+      </w:pPr>
+      <w:r>
+        <w:rPr>
+          <w:rFonts w:ascii="Arial" w:cs="Arial" w:eastAsia="Arial" w:hAnsi="Arial"/>
+          <w:sz w:val="24"/>
+          <w:szCs w:val="24"/>
+        </w:rPr>
+        <w:drawing>
+          <wp:inline distB="114300" distT="114300" distL="114300" distR="114300">
+            <wp:extent cx="1239203" cy="463907"/>
+            <wp:effectExtent b="0" l="0" r="0" t="0"/>
+            <wp:docPr id="19" name="image12.png"/>
+            <a:graphic>
+              <a:graphicData uri="http://schemas.openxmlformats.org/drawingml/2006/picture">
+                <pic:pic>
+                  <pic:nvPicPr>
+                    <pic:cNvPr id="0" name="image12.png"/>
+                    <pic:cNvPicPr preferRelativeResize="0"/>
+                  </pic:nvPicPr>
+                  <pic:blipFill>
+                    <a:blip r:embed="rId13"/>
+                    <a:srcRect b="0" l="0" r="0" t="0"/>
+                    <a:stretch>
+                      <a:fillRect/>
+                    </a:stretch>
+                  </pic:blipFill>
+                  <pic:spPr>
+                    <a:xfrm>
+                      <a:off x="0" y="0"/>
+                      <a:ext cx="1239203" cy="463907"/>
+                    </a:xfrm>
+                    <a:prstGeom prst="rect"/>
+                    <a:ln/>
+                  </pic:spPr>
+                </pic:pic>
+              </a:graphicData>
+            </a:graphic>
+          </wp:inline>
+        </w:drawing>
+      </w:r>
+      <w:r>
+        <w:rPr>
+          <w:rtl w:val="0"/>
+        </w:rPr>
+      </w:r>
+    </w:p>
+    <w:p>
+      <w:pPr>
+        <w:rPr>
+          <w:rFonts w:ascii="Arial" w:cs="Arial" w:eastAsia="Arial" w:hAnsi="Arial"/>
+          <w:sz w:val="24"/>
+          <w:szCs w:val="24"/>
+        </w:rPr>
+      </w:pPr>
+      <w:r>
+        <w:rPr>
+          <w:rtl w:val="0"/>
+        </w:rPr>
+      </w:r>
+    </w:p>
+    <w:p>
+      <w:pPr>
+        <w:pStyle w:val="Heading1"/>
+        <w:rPr/>
+      </w:pPr>
+      <w:r>
+        <w:rPr>
+          <w:rtl w:val="0"/>
+        </w:rPr>
+        <w:t xml:space="preserve">Estrutura dos Arquivos de Entrada/Saída</w:t>
+        <w:br w:type="textWrapping"/>
+        <w:t xml:space="preserve">Entrada:</w:t>
+      </w:r>
+    </w:p>
+    <w:p>
+      <w:pPr>
+        <w:rPr/>
+      </w:pPr>
+      <w:r>
+        <w:rPr>
+          <w:rtl w:val="0"/>
+        </w:rPr>
+        <w:t xml:space="preserve">Para este método, o nome do arquivo de entrada deve ser newton_raphson.txt’ e deve seguir a ordem de: função f(x); x1; erro;</w:t>
+      </w:r>
+    </w:p>
+    <w:p>
+      <w:pPr>
+        <w:rPr/>
+      </w:pPr>
+      <w:r>
+        <w:rPr>
+          <w:rtl w:val="0"/>
+        </w:rPr>
+        <w:t xml:space="preserve">segue abaixo um exemplo:</w:t>
+      </w:r>
+    </w:p>
+    <w:p>
+      <w:pPr>
+        <w:rPr>
+          <w:rFonts w:ascii="Arial" w:cs="Arial" w:eastAsia="Arial" w:hAnsi="Arial"/>
+          <w:sz w:val="24"/>
+          <w:szCs w:val="24"/>
+        </w:rPr>
+      </w:pPr>
+      <w:r>
+        <w:rPr/>
+        <w:drawing>
+          <wp:inline distB="114300" distT="114300" distL="114300" distR="114300">
+            <wp:extent cx="1343025" cy="561975"/>
+            <wp:effectExtent b="0" l="0" r="0" t="0"/>
+            <wp:docPr id="20" name="image11.png"/>
+            <a:graphic>
+              <a:graphicData uri="http://schemas.openxmlformats.org/drawingml/2006/picture">
+                <pic:pic>
+                  <pic:nvPicPr>
+                    <pic:cNvPr id="0" name="image11.png"/>
+                    <pic:cNvPicPr preferRelativeResize="0"/>
+                  </pic:nvPicPr>
+                  <pic:blipFill>
+                    <a:blip r:embed="rId14"/>
+                    <a:srcRect b="0" l="0" r="0" t="0"/>
+                    <a:stretch>
+                      <a:fillRect/>
+                    </a:stretch>
+                  </pic:blipFill>
+                  <pic:spPr>
+                    <a:xfrm>
+                      <a:off x="0" y="0"/>
+                      <a:ext cx="1343025" cy="561975"/>
+                    </a:xfrm>
+                    <a:prstGeom prst="rect"/>
+                    <a:ln/>
+                  </pic:spPr>
+                </pic:pic>
+              </a:graphicData>
+            </a:graphic>
+          </wp:inline>
+        </w:drawing>
+      </w:r>
+      <w:r>
+        <w:rPr>
+          <w:rtl w:val="0"/>
+        </w:rPr>
+      </w:r>
+    </w:p>
+    <w:p>
+      <w:pPr>
+        <w:pStyle w:val="Heading1"/>
+        <w:rPr>
+          <w:rFonts w:ascii="Arial" w:cs="Arial" w:eastAsia="Arial" w:hAnsi="Arial"/>
+          <w:sz w:val="24"/>
+          <w:szCs w:val="24"/>
+        </w:rPr>
+      </w:pPr>
+      <w:bookmarkStart w:colFirst="0" w:colLast="0" w:name="_heading=h.yupicc66cxha" w:id="6"/>
+      <w:bookmarkEnd w:id="6"/>
+      <w:r>
+        <w:rPr>
+          <w:rtl w:val="0"/>
+        </w:rPr>
+        <w:t xml:space="preserve">Saída:</w:t>
+      </w:r>
+      <w:r>
+        <w:rPr>
+          <w:rtl w:val="0"/>
+        </w:rPr>
+      </w:r>
+    </w:p>
+    <w:p>
+      <w:pPr>
+        <w:rPr>
+          <w:rFonts w:ascii="Arial" w:cs="Arial" w:eastAsia="Arial" w:hAnsi="Arial"/>
+          <w:sz w:val="24"/>
+          <w:szCs w:val="24"/>
+        </w:rPr>
+      </w:pPr>
+      <w:r>
+        <w:rPr>
+          <w:rFonts w:ascii="Arial" w:cs="Arial" w:eastAsia="Arial" w:hAnsi="Arial"/>
+          <w:sz w:val="24"/>
+          <w:szCs w:val="24"/>
+          <w:rtl w:val="0"/>
+        </w:rPr>
+        <w:t xml:space="preserve">Para os arquivos de saída, teremos o mesmo nome que o arquivo de entrada, porém no diretório específico de output. A formatação da saída é: função f(x) : X = valor de x. Segue abaixo o output para a entrada acima.</w:t>
+      </w:r>
+    </w:p>
+    <w:p>
+      <w:pPr>
+        <w:rPr/>
+      </w:pPr>
+      <w:r>
+        <w:rPr>
+          <w:rFonts w:ascii="Arial" w:cs="Arial" w:eastAsia="Arial" w:hAnsi="Arial"/>
+          <w:sz w:val="24"/>
+          <w:szCs w:val="24"/>
+        </w:rPr>
+        <w:drawing>
+          <wp:inline distB="114300" distT="114300" distL="114300" distR="114300">
+            <wp:extent cx="3095625" cy="247650"/>
+            <wp:effectExtent b="0" l="0" r="0" t="0"/>
+            <wp:docPr id="14" name="image6.png"/>
+            <a:graphic>
+              <a:graphicData uri="http://schemas.openxmlformats.org/drawingml/2006/picture">
+                <pic:pic>
+                  <pic:nvPicPr>
+                    <pic:cNvPr id="0" name="image6.png"/>
+                    <pic:cNvPicPr preferRelativeResize="0"/>
+                  </pic:nvPicPr>
+                  <pic:blipFill>
+                    <a:blip r:embed="rId15"/>
+                    <a:srcRect b="0" l="0" r="0" t="0"/>
+                    <a:stretch>
+                      <a:fillRect/>
+                    </a:stretch>
+                  </pic:blipFill>
+                  <pic:spPr>
+                    <a:xfrm>
+                      <a:off x="0" y="0"/>
+                      <a:ext cx="3095625" cy="247650"/>
+                    </a:xfrm>
+                    <a:prstGeom prst="rect"/>
+                    <a:ln/>
+                  </pic:spPr>
+                </pic:pic>
+              </a:graphicData>
+            </a:graphic>
+          </wp:inline>
+        </w:drawing>
+      </w:r>
+      <w:r>
+        <w:rPr>
+          <w:rtl w:val="0"/>
+        </w:rPr>
+      </w:r>
+    </w:p>
+    <w:p>
+      <w:pPr>
+        <w:pStyle w:val="Heading1"/>
+        <w:rPr/>
+      </w:pPr>
+      <w:bookmarkStart w:colFirst="0" w:colLast="0" w:name="_heading=h.2ira81hobgby" w:id="7"/>
+      <w:bookmarkEnd w:id="7"/>
+      <w:r>
+        <w:rPr>
+          <w:rtl w:val="0"/>
+        </w:rPr>
+        <w:t xml:space="preserve">Problema teste 1, 2, 3...</w:t>
+      </w:r>
+    </w:p>
+    <w:p>
+      <w:pPr>
+        <w:rPr>
+          <w:rFonts w:ascii="Arial" w:cs="Arial" w:eastAsia="Arial" w:hAnsi="Arial"/>
+          <w:sz w:val="24"/>
+          <w:szCs w:val="24"/>
+        </w:rPr>
+      </w:pPr>
+      <w:r>
+        <w:rPr>
+          <w:rtl w:val="0"/>
+        </w:rPr>
+      </w:r>
+    </w:p>
+    <w:p>
+      <w:pPr>
+        <w:rPr>
+          <w:rFonts w:ascii="Arial" w:cs="Arial" w:eastAsia="Arial" w:hAnsi="Arial"/>
+          <w:sz w:val="24"/>
+          <w:szCs w:val="24"/>
+        </w:rPr>
+      </w:pPr>
+      <w:r>
+        <w:rPr>
+          <w:rtl w:val="0"/>
+        </w:rPr>
+      </w:r>
+    </w:p>
+    <w:p>
+      <w:pPr>
+        <w:ind w:left="360" w:firstLine="0"/>
+        <w:rPr>
+          <w:rFonts w:ascii="Arial" w:cs="Arial" w:eastAsia="Arial" w:hAnsi="Arial"/>
+          <w:sz w:val="24"/>
+          <w:szCs w:val="24"/>
+        </w:rPr>
+      </w:pPr>
+      <w:r>
+        <w:rPr>
+          <w:rtl w:val="0"/>
+        </w:rPr>
+      </w:r>
+    </w:p>
+    <w:p>
+      <w:pPr>
+        <w:pStyle w:val="Heading1"/>
+        <w:rPr/>
+      </w:pPr>
+      <w:bookmarkStart w:colFirst="0" w:colLast="0" w:name="_heading=h.i0q6n41xueh5" w:id="8"/>
+      <w:bookmarkEnd w:id="8"/>
+      <w:r>
+        <w:rPr>
+          <w:rtl w:val="0"/>
+        </w:rPr>
+        <w:t xml:space="preserve">Dificuldades enfrentadas</w:t>
+      </w:r>
+    </w:p>
+    <w:p>
+      <w:pPr>
+        <w:rPr/>
+      </w:pPr>
+      <w:r>
+        <w:rPr>
+          <w:rtl w:val="0"/>
+        </w:rPr>
+        <w:t xml:space="preserve">Para este método, encontrei certa dificuldade para lidar com as derivadas. Após um tempo tentando implementar decidi optar pela solução mais produtiva, que foi encontrar uma lib que lide com isso. Queria muito evitar o uso de pacotes externos, mas não achei sábio insistir tanto ao ponto de perder muito tempo buscando outra solução.</w:t>
+      </w:r>
+    </w:p>
+    <w:p>
+      <w:pPr>
+        <w:rPr/>
+      </w:pPr>
+      <w:r>
+        <w:rPr>
+          <w:rtl w:val="0"/>
+        </w:rPr>
+      </w:r>
+    </w:p>
+    <w:p>
+      <w:pPr>
+        <w:rPr/>
+      </w:pPr>
+      <w:r>
+        <w:rPr>
+          <w:rtl w:val="0"/>
+        </w:rPr>
+      </w:r>
+    </w:p>
+    <w:p>
+      <w:pPr>
+        <w:pStyle w:val="Title"/>
+        <w:rPr/>
+      </w:pPr>
+      <w:r>
+        <w:rPr>
+          <w:rtl w:val="0"/>
+        </w:rPr>
+        <w:t xml:space="preserve">Secante</w:t>
+      </w:r>
+    </w:p>
+    <w:p>
+      <w:pPr>
+        <w:pStyle w:val="Heading1"/>
+        <w:rPr/>
+      </w:pPr>
+      <w:r>
+        <w:rPr>
+          <w:rtl w:val="0"/>
+        </w:rPr>
+        <w:t xml:space="preserve">Estratégia de Implementação:</w:t>
+      </w:r>
+    </w:p>
+    <w:p>
+      <w:pPr>
+        <w:rPr/>
+      </w:pPr>
+      <w:r>
+        <w:rPr>
+          <w:rFonts w:ascii="Arial" w:cs="Arial" w:eastAsia="Arial" w:hAnsi="Arial"/>
+          <w:sz w:val="24"/>
+          <w:szCs w:val="24"/>
+          <w:rtl w:val="0"/>
+        </w:rPr>
+        <w:t xml:space="preserve">Primeiro eu calculo o número máximo de iterações usando a fórmula: </w:t>
+      </w:r>
+      <w:r>
+        <w:rPr>
+          <w:rFonts w:ascii="Arial" w:cs="Arial" w:eastAsia="Arial" w:hAnsi="Arial"/>
+          <w:sz w:val="24"/>
+          <w:szCs w:val="24"/>
+          <w:shd w:fill="b7b7b7" w:val="clear"/>
+          <w:rtl w:val="0"/>
+        </w:rPr>
+        <w:t xml:space="preserve">ceil(log((b-a)/tol)/log((1+sqrt(5))/2))</w:t>
+      </w:r>
+      <w:r>
+        <w:rPr>
+          <w:rtl w:val="0"/>
+        </w:rPr>
+      </w:r>
+    </w:p>
+    <w:p>
+      <w:pPr>
+        <w:rPr>
+          <w:rFonts w:ascii="Arial" w:cs="Arial" w:eastAsia="Arial" w:hAnsi="Arial"/>
+          <w:sz w:val="24"/>
+          <w:szCs w:val="24"/>
+        </w:rPr>
+      </w:pPr>
+      <w:r>
+        <w:rPr>
+          <w:rFonts w:ascii="Arial" w:cs="Arial" w:eastAsia="Arial" w:hAnsi="Arial"/>
+          <w:sz w:val="24"/>
+          <w:szCs w:val="24"/>
+          <w:rtl w:val="0"/>
+        </w:rPr>
+        <w:t xml:space="preserve">Em seguida</w:t>
+      </w:r>
+      <w:r>
+        <w:rPr>
+          <w:rFonts w:ascii="Arial" w:cs="Arial" w:eastAsia="Arial" w:hAnsi="Arial"/>
+          <w:sz w:val="24"/>
+          <w:szCs w:val="24"/>
+          <w:rtl w:val="0"/>
+        </w:rPr>
+        <w:t xml:space="preserve"> apenas calculo o resultado das funções f(x0) e f(x1), uso seus resultados na fórmula do método da secante, conseguindo assim o valor de xk+2. Repito processo até que o valor de f(xk+2) seja menor que meu erro ou que eu exceda o número máximo de iterações calculado anteriormente</w:t>
+      </w:r>
+    </w:p>
+    <w:p>
+      <w:pPr>
+        <w:rPr>
+          <w:rFonts w:ascii="Arial" w:cs="Arial" w:eastAsia="Arial" w:hAnsi="Arial"/>
+          <w:sz w:val="24"/>
+          <w:szCs w:val="24"/>
+        </w:rPr>
+      </w:pPr>
+      <w:r>
+        <w:rPr>
+          <w:rtl w:val="0"/>
+        </w:rPr>
+      </w:r>
+    </w:p>
+    <w:p>
+      <w:pPr>
+        <w:rPr>
+          <w:rFonts w:ascii="Arial" w:cs="Arial" w:eastAsia="Arial" w:hAnsi="Arial"/>
+          <w:sz w:val="24"/>
+          <w:szCs w:val="24"/>
+        </w:rPr>
+      </w:pPr>
+      <w:r>
+        <w:rPr>
+          <w:rtl w:val="0"/>
+        </w:rPr>
+      </w:r>
+    </w:p>
+    <w:p>
+      <w:pPr>
+        <w:pStyle w:val="Heading1"/>
+        <w:rPr/>
+      </w:pPr>
+      <w:r>
+        <w:rPr>
+          <w:rtl w:val="0"/>
+        </w:rPr>
+        <w:t xml:space="preserve">Estrutura dos Arquivos de Entrada/Saída</w:t>
+        <w:br w:type="textWrapping"/>
+        <w:t xml:space="preserve">Entrada:</w:t>
+      </w:r>
+    </w:p>
+    <w:p>
+      <w:pPr>
+        <w:rPr/>
+      </w:pPr>
+      <w:r>
+        <w:rPr>
+          <w:rtl w:val="0"/>
+        </w:rPr>
+        <w:t xml:space="preserve">Para este método, o nome do arquivo de entrada deve ser ‘secante.txt’ e deve seguir  a ordem de: função f(x); a; b; erro;</w:t>
+      </w:r>
+    </w:p>
+    <w:p>
+      <w:pPr>
+        <w:rPr>
+          <w:rFonts w:ascii="Arial" w:cs="Arial" w:eastAsia="Arial" w:hAnsi="Arial"/>
+          <w:sz w:val="24"/>
+          <w:szCs w:val="24"/>
+        </w:rPr>
+      </w:pPr>
+      <w:r>
+        <w:rPr>
+          <w:rtl w:val="0"/>
+        </w:rPr>
+        <w:t xml:space="preserve">segue abaixo um exemplo:</w:t>
+      </w:r>
+      <w:r>
+        <w:rPr>
+          <w:rtl w:val="0"/>
+        </w:rPr>
+      </w:r>
+    </w:p>
+    <w:p>
+      <w:pPr>
+        <w:rPr>
+          <w:rFonts w:ascii="Arial" w:cs="Arial" w:eastAsia="Arial" w:hAnsi="Arial"/>
+          <w:sz w:val="24"/>
+          <w:szCs w:val="24"/>
+        </w:rPr>
+      </w:pPr>
+      <w:r>
+        <w:rPr>
+          <w:rFonts w:ascii="Arial" w:cs="Arial" w:eastAsia="Arial" w:hAnsi="Arial"/>
+          <w:sz w:val="24"/>
+          <w:szCs w:val="24"/>
+        </w:rPr>
+        <w:drawing>
+          <wp:inline distB="114300" distT="114300" distL="114300" distR="114300">
+            <wp:extent cx="4248150" cy="762000"/>
+            <wp:effectExtent b="0" l="0" r="0" t="0"/>
+            <wp:docPr id="18" name="image9.png"/>
+            <a:graphic>
+              <a:graphicData uri="http://schemas.openxmlformats.org/drawingml/2006/picture">
+                <pic:pic>
+                  <pic:nvPicPr>
+                    <pic:cNvPr id="0" name="image9.png"/>
+                    <pic:cNvPicPr preferRelativeResize="0"/>
+                  </pic:nvPicPr>
+                  <pic:blipFill>
+                    <a:blip r:embed="rId16"/>
+                    <a:srcRect b="0" l="0" r="0" t="0"/>
+                    <a:stretch>
+                      <a:fillRect/>
+                    </a:stretch>
+                  </pic:blipFill>
+                  <pic:spPr>
+                    <a:xfrm>
+                      <a:off x="0" y="0"/>
+                      <a:ext cx="4248150" cy="762000"/>
+                    </a:xfrm>
+                    <a:prstGeom prst="rect"/>
+                    <a:ln/>
+                  </pic:spPr>
+                </pic:pic>
+              </a:graphicData>
+            </a:graphic>
+          </wp:inline>
+        </w:drawing>
+      </w:r>
+      <w:r>
+        <w:rPr>
+          <w:rtl w:val="0"/>
+        </w:rPr>
+      </w:r>
+    </w:p>
+    <w:p>
+      <w:pPr>
+        <w:pStyle w:val="Heading1"/>
+        <w:rPr>
+          <w:rFonts w:ascii="Arial" w:cs="Arial" w:eastAsia="Arial" w:hAnsi="Arial"/>
+          <w:sz w:val="24"/>
+          <w:szCs w:val="24"/>
+        </w:rPr>
+      </w:pPr>
+      <w:bookmarkStart w:colFirst="0" w:colLast="0" w:name="_heading=h.gnqg51hwozas" w:id="9"/>
+      <w:bookmarkEnd w:id="9"/>
+      <w:r>
+        <w:rPr>
+          <w:rtl w:val="0"/>
+        </w:rPr>
+        <w:t xml:space="preserve">Saída:</w:t>
+      </w:r>
+      <w:r>
+        <w:rPr>
+          <w:rtl w:val="0"/>
+        </w:rPr>
+      </w:r>
+    </w:p>
+    <w:p>
+      <w:pPr>
+        <w:rPr>
+          <w:rFonts w:ascii="Arial" w:cs="Arial" w:eastAsia="Arial" w:hAnsi="Arial"/>
+          <w:sz w:val="24"/>
+          <w:szCs w:val="24"/>
+        </w:rPr>
+      </w:pPr>
+      <w:r>
+        <w:rPr>
+          <w:rFonts w:ascii="Arial" w:cs="Arial" w:eastAsia="Arial" w:hAnsi="Arial"/>
+          <w:sz w:val="24"/>
+          <w:szCs w:val="24"/>
+          <w:rtl w:val="0"/>
+        </w:rPr>
+        <w:t xml:space="preserve">Para os arquivos de saída, teremos o mesmo nome que o arquivo de entrada, porém no diretório específico de output. A formatação da saída é: função f(x) : X = valor de x. Segue abaixo o output para a entrada acima.</w:t>
+      </w:r>
+    </w:p>
+    <w:p>
+      <w:pPr>
+        <w:rPr>
+          <w:rFonts w:ascii="Arial" w:cs="Arial" w:eastAsia="Arial" w:hAnsi="Arial"/>
+          <w:sz w:val="24"/>
+          <w:szCs w:val="24"/>
+        </w:rPr>
+      </w:pPr>
+      <w:r>
+        <w:rPr>
+          <w:rFonts w:ascii="Arial" w:cs="Arial" w:eastAsia="Arial" w:hAnsi="Arial"/>
+          <w:sz w:val="24"/>
+          <w:szCs w:val="24"/>
+        </w:rPr>
+        <w:drawing>
+          <wp:inline distB="114300" distT="114300" distL="114300" distR="114300">
+            <wp:extent cx="5399730" cy="190500"/>
+            <wp:effectExtent b="0" l="0" r="0" t="0"/>
+            <wp:docPr id="2" name="image4.png"/>
+            <a:graphic>
+              <a:graphicData uri="http://schemas.openxmlformats.org/drawingml/2006/picture">
+                <pic:pic>
+                  <pic:nvPicPr>
+                    <pic:cNvPr id="0" name="image4.png"/>
+                    <pic:cNvPicPr preferRelativeResize="0"/>
+                  </pic:nvPicPr>
+                  <pic:blipFill>
+                    <a:blip r:embed="rId17"/>
+                    <a:srcRect b="0" l="0" r="0" t="0"/>
+                    <a:stretch>
+                      <a:fillRect/>
+                    </a:stretch>
+                  </pic:blipFill>
+                  <pic:spPr>
+                    <a:xfrm>
+                      <a:off x="0" y="0"/>
+                      <a:ext cx="5399730" cy="190500"/>
+                    </a:xfrm>
+                    <a:prstGeom prst="rect"/>
+                    <a:ln/>
+                  </pic:spPr>
+                </pic:pic>
+              </a:graphicData>
+            </a:graphic>
+          </wp:inline>
+        </w:drawing>
+      </w:r>
+      <w:r>
+        <w:rPr>
+          <w:rtl w:val="0"/>
+        </w:rPr>
+      </w:r>
+    </w:p>
+    <w:p>
+      <w:pPr>
+        <w:pStyle w:val="Heading1"/>
+        <w:rPr>
+          <w:rFonts w:ascii="Arial" w:cs="Arial" w:eastAsia="Arial" w:hAnsi="Arial"/>
+          <w:sz w:val="24"/>
+          <w:szCs w:val="24"/>
+        </w:rPr>
+      </w:pPr>
+      <w:r>
+        <w:rPr>
+          <w:rtl w:val="0"/>
+        </w:rPr>
+        <w:t xml:space="preserve">Problema teste 1, 2, 3...</w:t>
+      </w:r>
+      <w:r>
+        <w:rPr>
+          <w:rtl w:val="0"/>
+        </w:rPr>
+      </w:r>
+    </w:p>
+    <w:p>
+      <w:pPr>
+        <w:rPr>
+          <w:rFonts w:ascii="Arial" w:cs="Arial" w:eastAsia="Arial" w:hAnsi="Arial"/>
+          <w:sz w:val="24"/>
+          <w:szCs w:val="24"/>
+        </w:rPr>
+      </w:pPr>
+      <w:r>
+        <w:rPr>
+          <w:rtl w:val="0"/>
+        </w:rPr>
+      </w:r>
+    </w:p>
+    <w:p>
+      <w:pPr>
+        <w:ind w:left="360" w:firstLine="0"/>
+        <w:rPr>
+          <w:rFonts w:ascii="Arial" w:cs="Arial" w:eastAsia="Arial" w:hAnsi="Arial"/>
+          <w:sz w:val="24"/>
+          <w:szCs w:val="24"/>
+        </w:rPr>
+      </w:pPr>
+      <w:r>
+        <w:rPr>
+          <w:rtl w:val="0"/>
+        </w:rPr>
+      </w:r>
+    </w:p>
+    <w:p>
+      <w:pPr>
+        <w:pStyle w:val="Heading1"/>
+        <w:rPr/>
+      </w:pPr>
+      <w:r>
+        <w:rPr>
+          <w:rtl w:val="0"/>
+        </w:rPr>
+        <w:t xml:space="preserve">Dificuldades enfrentadas</w:t>
+      </w:r>
+    </w:p>
+    <w:p>
+      <w:pPr>
+        <w:rPr>
+          <w:rFonts w:ascii="Arial" w:cs="Arial" w:eastAsia="Arial" w:hAnsi="Arial"/>
+          <w:sz w:val="24"/>
+          <w:szCs w:val="24"/>
+        </w:rPr>
+      </w:pPr>
+      <w:r>
+        <w:rPr>
+          <w:rtl w:val="0"/>
+        </w:rPr>
+      </w:r>
+    </w:p>
+    <w:p>
+      <w:pPr>
+        <w:pStyle w:val="Title"/>
+        <w:rPr/>
+      </w:pPr>
+      <w:r>
+        <w:rPr>
+          <w:rtl w:val="0"/>
+        </w:rPr>
+        <w:t xml:space="preserve">Eliminação de Gauss</w:t>
+      </w:r>
+    </w:p>
+    <w:p>
+      <w:pPr>
+        <w:pStyle w:val="Heading1"/>
+        <w:rPr/>
+      </w:pPr>
+      <w:r>
+        <w:rPr>
+          <w:rtl w:val="0"/>
+        </w:rPr>
+        <w:t xml:space="preserve">Estratégia de Implementação:</w:t>
+      </w:r>
+    </w:p>
+    <w:p>
+      <w:pPr>
+        <w:rPr>
+          <w:rFonts w:ascii="Arial" w:cs="Arial" w:eastAsia="Arial" w:hAnsi="Arial"/>
+          <w:sz w:val="24"/>
+          <w:szCs w:val="24"/>
+        </w:rPr>
+      </w:pPr>
+      <w:r>
+        <w:rPr>
+          <w:rFonts w:ascii="Arial" w:cs="Arial" w:eastAsia="Arial" w:hAnsi="Arial"/>
+          <w:sz w:val="24"/>
+          <w:szCs w:val="24"/>
+          <w:rtl w:val="0"/>
+        </w:rPr>
+        <w:t xml:space="preserve">Implementei 2 funções auxiliares, uma para calcular M e outra para calcular L, não foi algo tão necessário, mas eu achei mais organizado fazer assim. Usei um for e uma variável de controle (mx) para calcular m com base no estado atual da matriz e usei esse m na função l(x, m, y) para ter l.</w:t>
+      </w:r>
+    </w:p>
+    <w:p>
+      <w:pPr>
+        <w:rPr>
+          <w:rFonts w:ascii="Arial" w:cs="Arial" w:eastAsia="Arial" w:hAnsi="Arial"/>
+          <w:sz w:val="24"/>
+          <w:szCs w:val="24"/>
+        </w:rPr>
+      </w:pPr>
+      <w:r>
+        <w:rPr>
+          <w:rFonts w:ascii="Arial" w:cs="Arial" w:eastAsia="Arial" w:hAnsi="Arial"/>
+          <w:sz w:val="24"/>
+          <w:szCs w:val="24"/>
+          <w:rtl w:val="0"/>
+        </w:rPr>
+        <w:t xml:space="preserve">A partir daí, foi só fazer a substituição voltando da linha final até a inicial da matriz, substituindo os valores de x por seus respectivos valores descobertos na iteração anterior</w:t>
+      </w:r>
+    </w:p>
+    <w:p>
+      <w:pPr>
+        <w:rPr>
+          <w:rFonts w:ascii="Arial" w:cs="Arial" w:eastAsia="Arial" w:hAnsi="Arial"/>
+          <w:sz w:val="24"/>
+          <w:szCs w:val="24"/>
+        </w:rPr>
+      </w:pPr>
+      <w:r>
+        <w:rPr>
+          <w:rtl w:val="0"/>
+        </w:rPr>
+      </w:r>
+    </w:p>
+    <w:p>
+      <w:pPr>
+        <w:pStyle w:val="Heading1"/>
+        <w:rPr/>
+      </w:pPr>
+      <w:r>
+        <w:rPr>
+          <w:rtl w:val="0"/>
+        </w:rPr>
+        <w:t xml:space="preserve">Estrutura dos Arquivos de Entrada/Saída</w:t>
+        <w:br w:type="textWrapping"/>
+        <w:t xml:space="preserve">Entrada:</w:t>
+      </w:r>
+    </w:p>
+    <w:p>
+      <w:pPr>
+        <w:rPr/>
+      </w:pPr>
+      <w:r>
+        <w:rPr>
+          <w:rtl w:val="0"/>
+        </w:rPr>
+        <w:t xml:space="preserve">Para a entrada desse programa, espera-se um arquivo na pasta de “inputs” chamado "gauss.txt" e esse arquivo deve seguir o padrão de escrita do sistema linear linha a linha, substituindo x1, x2, x3… por x,y,z… Segue abaixo um exemplo:</w:t>
+      </w:r>
+    </w:p>
+    <w:p>
+      <w:pPr>
+        <w:rPr/>
+      </w:pPr>
+      <w:r>
+        <w:rPr/>
+        <w:drawing>
+          <wp:inline distB="114300" distT="114300" distL="114300" distR="114300">
+            <wp:extent cx="1343025" cy="552450"/>
+            <wp:effectExtent b="0" l="0" r="0" t="0"/>
+            <wp:docPr id="3" name="image13.png"/>
+            <a:graphic>
+              <a:graphicData uri="http://schemas.openxmlformats.org/drawingml/2006/picture">
+                <pic:pic>
+                  <pic:nvPicPr>
+                    <pic:cNvPr id="0" name="image13.png"/>
+                    <pic:cNvPicPr preferRelativeResize="0"/>
+                  </pic:nvPicPr>
+                  <pic:blipFill>
+                    <a:blip r:embed="rId18"/>
+                    <a:srcRect b="0" l="0" r="0" t="0"/>
+                    <a:stretch>
+                      <a:fillRect/>
+                    </a:stretch>
+                  </pic:blipFill>
+                  <pic:spPr>
+                    <a:xfrm>
+                      <a:off x="0" y="0"/>
+                      <a:ext cx="1343025" cy="552450"/>
+                    </a:xfrm>
+                    <a:prstGeom prst="rect"/>
+                    <a:ln/>
+                  </pic:spPr>
+                </pic:pic>
+              </a:graphicData>
+            </a:graphic>
+          </wp:inline>
+        </w:drawing>
+      </w:r>
+      <w:r>
+        <w:rPr>
+          <w:rtl w:val="0"/>
+        </w:rPr>
+      </w:r>
+    </w:p>
+    <w:p>
+      <w:pPr>
+        <w:pStyle w:val="Heading1"/>
+        <w:rPr/>
+      </w:pPr>
+      <w:bookmarkStart w:colFirst="0" w:colLast="0" w:name="_heading=h.afz6jgvbsr0s" w:id="10"/>
+      <w:bookmarkEnd w:id="10"/>
+      <w:r>
+        <w:rPr>
+          <w:rtl w:val="0"/>
+        </w:rPr>
+        <w:t xml:space="preserve">Saída:</w:t>
+      </w:r>
+    </w:p>
+    <w:p>
+      <w:pPr>
         <w:rPr>
           <w:rFonts w:ascii="Courier New" w:cs="Courier New" w:eastAsia="Courier New" w:hAnsi="Courier New"/>
           <w:color w:val="d4d4d4"/>
           <w:sz w:val="21"/>
           <w:szCs w:val="21"/>
-          <w:rtl w:val="0"/>
-        </w:rPr>
-        <w:t xml:space="preserve">   function = </w:t>
-      </w:r>
-      <w:r>
-        <w:rPr>
-          <w:rFonts w:ascii="Courier New" w:cs="Courier New" w:eastAsia="Courier New" w:hAnsi="Courier New"/>
-          <w:color w:val="ce9178"/>
-          <w:sz w:val="21"/>
-          <w:szCs w:val="21"/>
-          <w:rtl w:val="0"/>
-        </w:rPr>
-        <w:t xml:space="preserve">'1-(1+x+x^2/2)*E^(-x)-0.9'</w:t>
-      </w:r>
-    </w:p>
-    <w:p>
-      <w:pPr>
-        <w:shd w:fill="1e1e1e" w:val="clear"/>
-        <w:spacing w:line="325.71428571428567" w:lineRule="auto"/>
-        <w:rPr>
-          <w:rFonts w:ascii="Courier New" w:cs="Courier New" w:eastAsia="Courier New" w:hAnsi="Courier New"/>
-          <w:color w:val="ce9178"/>
-          <w:sz w:val="21"/>
-          <w:szCs w:val="21"/>
-        </w:rPr>
-      </w:pPr>
-      <w:r>
+        </w:rPr>
+      </w:pPr>
+      <w:r>
+        <w:rPr>
+          <w:rtl w:val="0"/>
+        </w:rPr>
+        <w:t xml:space="preserve">Para a saída, teremos uma escrita semelhante à da entrada, com a diferença de que, para cada linha do sistema linear teremos uma incógnita (x,y,z) e seu respectivo valor.  Segue abaixo um exemplo:</w:t>
+      </w:r>
+      <w:r>
+        <w:rPr>
+          <w:rtl w:val="0"/>
+        </w:rPr>
+      </w:r>
+    </w:p>
+    <w:p>
+      <w:pPr>
+        <w:rPr/>
+      </w:pPr>
+      <w:r>
+        <w:rPr/>
+        <w:drawing>
+          <wp:inline distB="114300" distT="114300" distL="114300" distR="114300">
+            <wp:extent cx="2190750" cy="647700"/>
+            <wp:effectExtent b="0" l="0" r="0" t="0"/>
+            <wp:docPr id="12" name="image15.png"/>
+            <a:graphic>
+              <a:graphicData uri="http://schemas.openxmlformats.org/drawingml/2006/picture">
+                <pic:pic>
+                  <pic:nvPicPr>
+                    <pic:cNvPr id="0" name="image15.png"/>
+                    <pic:cNvPicPr preferRelativeResize="0"/>
+                  </pic:nvPicPr>
+                  <pic:blipFill>
+                    <a:blip r:embed="rId19"/>
+                    <a:srcRect b="0" l="0" r="0" t="0"/>
+                    <a:stretch>
+                      <a:fillRect/>
+                    </a:stretch>
+                  </pic:blipFill>
+                  <pic:spPr>
+                    <a:xfrm>
+                      <a:off x="0" y="0"/>
+                      <a:ext cx="2190750" cy="647700"/>
+                    </a:xfrm>
+                    <a:prstGeom prst="rect"/>
+                    <a:ln/>
+                  </pic:spPr>
+                </pic:pic>
+              </a:graphicData>
+            </a:graphic>
+          </wp:inline>
+        </w:drawing>
+      </w:r>
+      <w:r>
+        <w:rPr>
+          <w:rtl w:val="0"/>
+        </w:rPr>
+      </w:r>
+    </w:p>
+    <w:p>
+      <w:pPr>
+        <w:pStyle w:val="Heading1"/>
+        <w:rPr/>
+      </w:pPr>
+      <w:r>
+        <w:rPr>
+          <w:rtl w:val="0"/>
+        </w:rPr>
+      </w:r>
+    </w:p>
+    <w:p>
+      <w:pPr>
+        <w:pStyle w:val="Heading1"/>
+        <w:rPr/>
+      </w:pPr>
+      <w:r>
+        <w:rPr>
+          <w:rtl w:val="0"/>
+        </w:rPr>
+        <w:t xml:space="preserve">Problema teste 1, 2, 3...</w:t>
+      </w:r>
+    </w:p>
+    <w:p>
+      <w:pPr>
+        <w:rPr>
+          <w:rFonts w:ascii="Arial" w:cs="Arial" w:eastAsia="Arial" w:hAnsi="Arial"/>
+          <w:sz w:val="24"/>
+          <w:szCs w:val="24"/>
+        </w:rPr>
+      </w:pPr>
+      <w:r>
+        <w:rPr>
+          <w:rFonts w:ascii="Arial" w:cs="Arial" w:eastAsia="Arial" w:hAnsi="Arial"/>
+          <w:sz w:val="24"/>
+          <w:szCs w:val="24"/>
+          <w:rtl w:val="0"/>
+        </w:rPr>
+        <w:t xml:space="preserve">Por conta dessa limitação citada acima, não foi possível responder às questões propostas, o algoritmo não estava preparado para os Xs fazerem operações entre eles mesmos</w:t>
+      </w:r>
+    </w:p>
+    <w:p>
+      <w:pPr>
+        <w:rPr>
+          <w:rFonts w:ascii="Arial" w:cs="Arial" w:eastAsia="Arial" w:hAnsi="Arial"/>
+          <w:sz w:val="24"/>
+          <w:szCs w:val="24"/>
+        </w:rPr>
+      </w:pPr>
+      <w:r>
+        <w:rPr>
+          <w:rtl w:val="0"/>
+        </w:rPr>
+      </w:r>
+    </w:p>
+    <w:p>
+      <w:pPr>
+        <w:ind w:left="360" w:firstLine="0"/>
+        <w:rPr>
+          <w:rFonts w:ascii="Arial" w:cs="Arial" w:eastAsia="Arial" w:hAnsi="Arial"/>
+          <w:sz w:val="24"/>
+          <w:szCs w:val="24"/>
+        </w:rPr>
+      </w:pPr>
+      <w:r>
+        <w:rPr>
+          <w:rtl w:val="0"/>
+        </w:rPr>
+      </w:r>
+    </w:p>
+    <w:p>
+      <w:pPr>
+        <w:pStyle w:val="Heading1"/>
+        <w:rPr/>
+      </w:pPr>
+      <w:bookmarkStart w:colFirst="0" w:colLast="0" w:name="_heading=h.1fob9te" w:id="11"/>
+      <w:bookmarkEnd w:id="11"/>
+      <w:r>
+        <w:rPr>
+          <w:rtl w:val="0"/>
+        </w:rPr>
+        <w:t xml:space="preserve">Dificuldades enfrentadas</w:t>
+      </w:r>
+    </w:p>
+    <w:p>
+      <w:pPr>
+        <w:rPr/>
+      </w:pPr>
+      <w:r>
+        <w:rPr>
+          <w:rtl w:val="0"/>
+        </w:rPr>
+        <w:t xml:space="preserve">Matrizes com incógnitas que fazem operações enquanto estão sendo multiplicadas por uma mesma constante</w:t>
+      </w:r>
+    </w:p>
+    <w:p>
+      <w:pPr>
+        <w:rPr/>
+      </w:pPr>
+      <w:r>
+        <w:rPr>
+          <w:rtl w:val="0"/>
+        </w:rPr>
+      </w:r>
+    </w:p>
+    <w:p>
+      <w:pPr>
+        <w:rPr/>
+      </w:pPr>
+      <w:r>
+        <w:rPr>
+          <w:rtl w:val="0"/>
+        </w:rPr>
+      </w:r>
+    </w:p>
+    <w:p>
+      <w:pPr>
+        <w:rPr/>
+      </w:pPr>
+      <w:r>
+        <w:rPr>
+          <w:rtl w:val="0"/>
+        </w:rPr>
+      </w:r>
+    </w:p>
+    <w:p>
+      <w:pPr>
+        <w:rPr>
+          <w:rFonts w:ascii="Arial" w:cs="Arial" w:eastAsia="Arial" w:hAnsi="Arial"/>
+          <w:sz w:val="24"/>
+          <w:szCs w:val="24"/>
+        </w:rPr>
+      </w:pPr>
+      <w:r>
+        <w:rPr>
+          <w:rtl w:val="0"/>
+        </w:rPr>
+      </w:r>
+    </w:p>
+    <w:p>
+      <w:pPr>
+        <w:rPr>
+          <w:rFonts w:ascii="Arial" w:cs="Arial" w:eastAsia="Arial" w:hAnsi="Arial"/>
+          <w:sz w:val="24"/>
+          <w:szCs w:val="24"/>
+        </w:rPr>
+      </w:pPr>
+      <w:r>
+        <w:rPr>
+          <w:rtl w:val="0"/>
+        </w:rPr>
+      </w:r>
+    </w:p>
+    <w:p>
+      <w:pPr>
+        <w:pStyle w:val="Title"/>
+        <w:rPr/>
+      </w:pPr>
+      <w:r>
+        <w:rPr>
+          <w:rtl w:val="0"/>
+        </w:rPr>
+        <w:t xml:space="preserve">Fatoração LU</w:t>
+      </w:r>
+    </w:p>
+    <w:p>
+      <w:pPr>
+        <w:pStyle w:val="Heading1"/>
+        <w:rPr/>
+      </w:pPr>
+      <w:r>
+        <w:rPr>
+          <w:rtl w:val="0"/>
+        </w:rPr>
+        <w:t xml:space="preserve">Estratégia de Implementação:</w:t>
+      </w:r>
+    </w:p>
+    <w:p>
+      <w:pPr>
+        <w:rPr>
+          <w:rFonts w:ascii="Arial" w:cs="Arial" w:eastAsia="Arial" w:hAnsi="Arial"/>
+          <w:sz w:val="24"/>
+          <w:szCs w:val="24"/>
+        </w:rPr>
+      </w:pPr>
+      <w:r>
+        <w:rPr>
+          <w:rFonts w:ascii="Arial" w:cs="Arial" w:eastAsia="Arial" w:hAnsi="Arial"/>
+          <w:sz w:val="24"/>
+          <w:szCs w:val="24"/>
+          <w:rtl w:val="0"/>
+        </w:rPr>
+        <w:t xml:space="preserve">Para a implementação desse método, eu desenvolvi 2 funções auxiliares para o cálculo do somatório para a matriz L e U, como elas tem uma pequena diferença, achei melhor deixá-las separadamente. </w:t>
+      </w:r>
+    </w:p>
+    <w:p>
+      <w:pPr>
+        <w:rPr>
+          <w:rFonts w:ascii="Arial" w:cs="Arial" w:eastAsia="Arial" w:hAnsi="Arial"/>
+          <w:sz w:val="24"/>
+          <w:szCs w:val="24"/>
+        </w:rPr>
+      </w:pPr>
+      <w:r>
+        <w:rPr>
+          <w:rFonts w:ascii="Arial" w:cs="Arial" w:eastAsia="Arial" w:hAnsi="Arial"/>
+          <w:sz w:val="24"/>
+          <w:szCs w:val="24"/>
+          <w:rtl w:val="0"/>
+        </w:rPr>
+        <w:t xml:space="preserve">Eu criei uma matriz de tamanho igual a da questão e inicializei ela com zeros. Usei as fórmulas para preencher a primeira linha da matriz U e a primeira coluna da matriz L. Após isso, usei a outra fórmula para preencher as outras posições de ambas matrizes, de modo a preencher apenas a diagonal principal e o que estiver acima para U, e a parte abaixo da diagonal principal de L, deixando assim zeros nas posições que fogem dessa regra.</w:t>
+      </w:r>
+    </w:p>
+    <w:p>
+      <w:pPr>
+        <w:rPr>
+          <w:rFonts w:ascii="Arial" w:cs="Arial" w:eastAsia="Arial" w:hAnsi="Arial"/>
+          <w:sz w:val="24"/>
+          <w:szCs w:val="24"/>
+        </w:rPr>
+      </w:pPr>
+      <w:r>
+        <w:rPr>
+          <w:rFonts w:ascii="Arial" w:cs="Arial" w:eastAsia="Arial" w:hAnsi="Arial"/>
+          <w:sz w:val="24"/>
+          <w:szCs w:val="24"/>
+          <w:rtl w:val="0"/>
+        </w:rPr>
+        <w:t xml:space="preserve">A partir daí, foi só fazer a substituições e encontrar o resultado para o sistema</w:t>
+      </w:r>
+    </w:p>
+    <w:p>
+      <w:pPr>
+        <w:rPr>
+          <w:rFonts w:ascii="Arial" w:cs="Arial" w:eastAsia="Arial" w:hAnsi="Arial"/>
+          <w:sz w:val="24"/>
+          <w:szCs w:val="24"/>
+        </w:rPr>
+      </w:pPr>
+      <w:r>
+        <w:rPr>
+          <w:rtl w:val="0"/>
+        </w:rPr>
+      </w:r>
+    </w:p>
+    <w:p>
+      <w:pPr>
+        <w:pStyle w:val="Heading1"/>
+        <w:rPr/>
+      </w:pPr>
+      <w:r>
+        <w:rPr>
+          <w:rtl w:val="0"/>
+        </w:rPr>
+        <w:t xml:space="preserve">Estrutura dos Arquivos de Entrada/Saída</w:t>
+        <w:br w:type="textWrapping"/>
+      </w:r>
+      <w:r>
+        <w:rPr>
+          <w:rtl w:val="0"/>
+        </w:rPr>
+        <w:t xml:space="preserve">Entrada:</w:t>
+      </w:r>
+    </w:p>
+    <w:p>
+      <w:pPr>
+        <w:rPr/>
+      </w:pPr>
+      <w:r>
+        <w:rPr>
+          <w:rtl w:val="0"/>
+        </w:rPr>
+        <w:t xml:space="preserve">Para a entrada desse programa, espera-se um arquivo na pasta de “inputs” chamado "LU.txt" e esse arquivo deve seguir o padrão de escrita do sistema linear linha a linha, substituindo x1, x2, x3… por x,y,z… Segue abaixo um exemplo:</w:t>
+      </w:r>
+    </w:p>
+    <w:p>
+      <w:pPr>
+        <w:rPr/>
+      </w:pPr>
+      <w:r>
+        <w:rPr/>
+        <w:drawing>
+          <wp:inline distB="114300" distT="114300" distL="114300" distR="114300">
+            <wp:extent cx="1343025" cy="552450"/>
+            <wp:effectExtent b="0" l="0" r="0" t="0"/>
+            <wp:docPr id="22" name="image13.png"/>
+            <a:graphic>
+              <a:graphicData uri="http://schemas.openxmlformats.org/drawingml/2006/picture">
+                <pic:pic>
+                  <pic:nvPicPr>
+                    <pic:cNvPr id="0" name="image13.png"/>
+                    <pic:cNvPicPr preferRelativeResize="0"/>
+                  </pic:nvPicPr>
+                  <pic:blipFill>
+                    <a:blip r:embed="rId18"/>
+                    <a:srcRect b="0" l="0" r="0" t="0"/>
+                    <a:stretch>
+                      <a:fillRect/>
+                    </a:stretch>
+                  </pic:blipFill>
+                  <pic:spPr>
+                    <a:xfrm>
+                      <a:off x="0" y="0"/>
+                      <a:ext cx="1343025" cy="552450"/>
+                    </a:xfrm>
+                    <a:prstGeom prst="rect"/>
+                    <a:ln/>
+                  </pic:spPr>
+                </pic:pic>
+              </a:graphicData>
+            </a:graphic>
+          </wp:inline>
+        </w:drawing>
+      </w:r>
+      <w:r>
+        <w:rPr>
+          <w:rtl w:val="0"/>
+        </w:rPr>
+      </w:r>
+    </w:p>
+    <w:p>
+      <w:pPr>
+        <w:pStyle w:val="Heading1"/>
+        <w:rPr/>
+      </w:pPr>
+      <w:bookmarkStart w:colFirst="0" w:colLast="0" w:name="_heading=h.ml45a8yiitdx" w:id="12"/>
+      <w:bookmarkEnd w:id="12"/>
+      <w:r>
+        <w:rPr>
+          <w:rtl w:val="0"/>
+        </w:rPr>
+        <w:t xml:space="preserve">Saída:</w:t>
+      </w:r>
+    </w:p>
+    <w:p>
+      <w:pPr>
         <w:rPr>
           <w:rFonts w:ascii="Courier New" w:cs="Courier New" w:eastAsia="Courier New" w:hAnsi="Courier New"/>
           <w:color w:val="d4d4d4"/>
           <w:sz w:val="21"/>
           <w:szCs w:val="21"/>
-          <w:rtl w:val="0"/>
-        </w:rPr>
-        <w:t xml:space="preserve">   a = </w:t>
-      </w:r>
-      <w:r>
-        <w:rPr>
-          <w:rFonts w:ascii="Courier New" w:cs="Courier New" w:eastAsia="Courier New" w:hAnsi="Courier New"/>
-          <w:color w:val="ce9178"/>
-          <w:sz w:val="21"/>
-          <w:szCs w:val="21"/>
-          <w:rtl w:val="0"/>
-        </w:rPr>
-        <w:t xml:space="preserve">'0'</w:t>
-      </w:r>
-    </w:p>
-    <w:p>
-      <w:pPr>
-        <w:shd w:fill="1e1e1e" w:val="clear"/>
-        <w:spacing w:line="325.71428571428567" w:lineRule="auto"/>
-        <w:rPr>
-          <w:rFonts w:ascii="Courier New" w:cs="Courier New" w:eastAsia="Courier New" w:hAnsi="Courier New"/>
-          <w:color w:val="ce9178"/>
-          <w:sz w:val="21"/>
-          <w:szCs w:val="21"/>
-        </w:rPr>
-      </w:pPr>
-      <w:r>
-        <w:rPr>
-          <w:rFonts w:ascii="Courier New" w:cs="Courier New" w:eastAsia="Courier New" w:hAnsi="Courier New"/>
-          <w:color w:val="d4d4d4"/>
-          <w:sz w:val="21"/>
-          <w:szCs w:val="21"/>
-          <w:rtl w:val="0"/>
-        </w:rPr>
-        <w:t xml:space="preserve">   b = </w:t>
-      </w:r>
-      <w:r>
-        <w:rPr>
-          <w:rFonts w:ascii="Courier New" w:cs="Courier New" w:eastAsia="Courier New" w:hAnsi="Courier New"/>
-          <w:color w:val="ce9178"/>
-          <w:sz w:val="21"/>
-          <w:szCs w:val="21"/>
-          <w:rtl w:val="0"/>
-        </w:rPr>
-        <w:t xml:space="preserve">'10'</w:t>
-      </w:r>
-    </w:p>
-    <w:p>
-      <w:pPr>
-        <w:shd w:fill="1e1e1e" w:val="clear"/>
-        <w:spacing w:line="325.71428571428567" w:lineRule="auto"/>
-        <w:rPr>
-          <w:rFonts w:ascii="Courier New" w:cs="Courier New" w:eastAsia="Courier New" w:hAnsi="Courier New"/>
-          <w:color w:val="ce9178"/>
-          <w:sz w:val="21"/>
-          <w:szCs w:val="21"/>
-        </w:rPr>
-      </w:pPr>
-      <w:r>
-        <w:rPr>
-          <w:rFonts w:ascii="Courier New" w:cs="Courier New" w:eastAsia="Courier New" w:hAnsi="Courier New"/>
-          <w:color w:val="d4d4d4"/>
-          <w:sz w:val="21"/>
-          <w:szCs w:val="21"/>
-          <w:rtl w:val="0"/>
-        </w:rPr>
-        <w:t xml:space="preserve">   error = </w:t>
-      </w:r>
-      <w:r>
-        <w:rPr>
-          <w:rFonts w:ascii="Courier New" w:cs="Courier New" w:eastAsia="Courier New" w:hAnsi="Courier New"/>
-          <w:color w:val="ce9178"/>
-          <w:sz w:val="21"/>
-          <w:szCs w:val="21"/>
-          <w:rtl w:val="0"/>
-        </w:rPr>
-        <w:t xml:space="preserve">'0.009'</w:t>
-      </w:r>
-    </w:p>
-    <w:p>
-      <w:pPr>
-        <w:rPr>
-          <w:rFonts w:ascii="Arial" w:cs="Arial" w:eastAsia="Arial" w:hAnsi="Arial"/>
-          <w:sz w:val="24"/>
-          <w:szCs w:val="24"/>
-        </w:rPr>
-      </w:pPr>
+        </w:rPr>
+      </w:pPr>
+      <w:r>
+        <w:rPr>
+          <w:rtl w:val="0"/>
+        </w:rPr>
+        <w:t xml:space="preserve">Para a saída, teremos uma escrita semelhante à da entrada, com a diferença de que, para cada linha do sistema linear teremos uma incógnita (x,y,z) e seu respectivo valor.  Segue abaixo um exemplo:</w:t>
+      </w:r>
       <w:r>
         <w:rPr>
           <w:rtl w:val="0"/>
@@ -1078,42 +3624,626 @@
     <w:p>
       <w:pPr>
         <w:pStyle w:val="Heading1"/>
-        <w:rPr>
-          <w:rFonts w:ascii="Arial" w:cs="Arial" w:eastAsia="Arial" w:hAnsi="Arial"/>
-          <w:sz w:val="24"/>
-          <w:szCs w:val="24"/>
-        </w:rPr>
-      </w:pPr>
-      <w:bookmarkStart w:colFirst="0" w:colLast="0" w:name="_mjno2g9xtg2k" w:id="1"/>
-      <w:bookmarkEnd w:id="1"/>
+        <w:rPr/>
+      </w:pPr>
+      <w:r>
+        <w:rPr/>
+        <w:drawing>
+          <wp:inline distB="114300" distT="114300" distL="114300" distR="114300">
+            <wp:extent cx="2190750" cy="647700"/>
+            <wp:effectExtent b="0" l="0" r="0" t="0"/>
+            <wp:docPr id="15" name="image15.png"/>
+            <a:graphic>
+              <a:graphicData uri="http://schemas.openxmlformats.org/drawingml/2006/picture">
+                <pic:pic>
+                  <pic:nvPicPr>
+                    <pic:cNvPr id="0" name="image15.png"/>
+                    <pic:cNvPicPr preferRelativeResize="0"/>
+                  </pic:nvPicPr>
+                  <pic:blipFill>
+                    <a:blip r:embed="rId19"/>
+                    <a:srcRect b="0" l="0" r="0" t="0"/>
+                    <a:stretch>
+                      <a:fillRect/>
+                    </a:stretch>
+                  </pic:blipFill>
+                  <pic:spPr>
+                    <a:xfrm>
+                      <a:off x="0" y="0"/>
+                      <a:ext cx="2190750" cy="647700"/>
+                    </a:xfrm>
+                    <a:prstGeom prst="rect"/>
+                    <a:ln/>
+                  </pic:spPr>
+                </pic:pic>
+              </a:graphicData>
+            </a:graphic>
+          </wp:inline>
+        </w:drawing>
+      </w:r>
+      <w:r>
+        <w:rPr>
+          <w:rtl w:val="0"/>
+        </w:rPr>
+      </w:r>
+    </w:p>
+    <w:p>
+      <w:pPr>
+        <w:pStyle w:val="Heading1"/>
+        <w:rPr/>
+      </w:pPr>
+      <w:bookmarkStart w:colFirst="0" w:colLast="0" w:name="_heading=h.3znysh7" w:id="13"/>
+      <w:bookmarkEnd w:id="13"/>
+      <w:r>
+        <w:rPr>
+          <w:rtl w:val="0"/>
+        </w:rPr>
+        <w:t xml:space="preserve">Problema teste 1, 2, 3...</w:t>
+      </w:r>
+    </w:p>
+    <w:p>
+      <w:pPr>
+        <w:rPr>
+          <w:rFonts w:ascii="Arial" w:cs="Arial" w:eastAsia="Arial" w:hAnsi="Arial"/>
+          <w:sz w:val="24"/>
+          <w:szCs w:val="24"/>
+        </w:rPr>
+      </w:pPr>
+      <w:r>
+        <w:rPr>
+          <w:rFonts w:ascii="Arial" w:cs="Arial" w:eastAsia="Arial" w:hAnsi="Arial"/>
+          <w:sz w:val="24"/>
+          <w:szCs w:val="24"/>
+          <w:rtl w:val="0"/>
+        </w:rPr>
+        <w:t xml:space="preserve">Por conta dessa limitação citada acima, não foi possível responder às questões propostas, o algoritmo não estava preparado para os Xs fazerem operações entre eles mesmos.</w:t>
+      </w:r>
+    </w:p>
+    <w:p>
+      <w:pPr>
+        <w:rPr>
+          <w:rFonts w:ascii="Arial" w:cs="Arial" w:eastAsia="Arial" w:hAnsi="Arial"/>
+          <w:sz w:val="24"/>
+          <w:szCs w:val="24"/>
+        </w:rPr>
+      </w:pPr>
+      <w:r>
+        <w:rPr>
+          <w:rFonts w:ascii="Arial" w:cs="Arial" w:eastAsia="Arial" w:hAnsi="Arial"/>
+          <w:sz w:val="24"/>
+          <w:szCs w:val="24"/>
+          <w:rtl w:val="0"/>
+        </w:rPr>
+        <w:t xml:space="preserve">Mas COnsegui fazer os exercícios 5.1 e 5.5, funcionou direitinho nesses casos</w:t>
+      </w:r>
+    </w:p>
+    <w:p>
+      <w:pPr>
+        <w:rPr>
+          <w:rFonts w:ascii="Arial" w:cs="Arial" w:eastAsia="Arial" w:hAnsi="Arial"/>
+          <w:sz w:val="24"/>
+          <w:szCs w:val="24"/>
+        </w:rPr>
+      </w:pPr>
+      <w:r>
+        <w:rPr>
+          <w:rtl w:val="0"/>
+        </w:rPr>
+      </w:r>
+    </w:p>
+    <w:p>
+      <w:pPr>
+        <w:ind w:left="360" w:firstLine="0"/>
+        <w:rPr>
+          <w:rFonts w:ascii="Arial" w:cs="Arial" w:eastAsia="Arial" w:hAnsi="Arial"/>
+          <w:sz w:val="24"/>
+          <w:szCs w:val="24"/>
+        </w:rPr>
+      </w:pPr>
+      <w:r>
+        <w:rPr>
+          <w:rtl w:val="0"/>
+        </w:rPr>
+      </w:r>
+    </w:p>
+    <w:p>
+      <w:pPr>
+        <w:pStyle w:val="Heading1"/>
+        <w:rPr/>
+      </w:pPr>
+      <w:bookmarkStart w:colFirst="0" w:colLast="0" w:name="_heading=h.2et92p0" w:id="14"/>
+      <w:bookmarkEnd w:id="14"/>
+      <w:r>
+        <w:rPr>
+          <w:rtl w:val="0"/>
+        </w:rPr>
+        <w:t xml:space="preserve">Dificuldades enfrentadas</w:t>
+      </w:r>
+    </w:p>
+    <w:p>
+      <w:pPr>
+        <w:rPr/>
+      </w:pPr>
+      <w:r>
+        <w:rPr>
+          <w:rtl w:val="0"/>
+        </w:rPr>
+        <w:t xml:space="preserve">Matrizes com incógnitas que fazem operações enquanto estão sendo multiplicadas por uma mesma constante.</w:t>
+      </w:r>
+    </w:p>
+    <w:p>
+      <w:pPr>
+        <w:rPr>
+          <w:rFonts w:ascii="Arial" w:cs="Arial" w:eastAsia="Arial" w:hAnsi="Arial"/>
+          <w:sz w:val="24"/>
+          <w:szCs w:val="24"/>
+        </w:rPr>
+      </w:pPr>
+      <w:r>
+        <w:rPr>
+          <w:rtl w:val="0"/>
+        </w:rPr>
+      </w:r>
+    </w:p>
+    <w:p>
+      <w:pPr>
+        <w:rPr>
+          <w:rFonts w:ascii="Cambria" w:cs="Cambria" w:eastAsia="Cambria" w:hAnsi="Cambria"/>
+          <w:color w:val="17365d"/>
+          <w:sz w:val="52"/>
+          <w:szCs w:val="52"/>
+        </w:rPr>
+      </w:pPr>
+      <w:r>
+        <w:br w:type="page"/>
+      </w:r>
+      <w:r>
+        <w:rPr>
+          <w:rFonts w:ascii="Cambria" w:cs="Cambria" w:eastAsia="Cambria" w:hAnsi="Cambria"/>
+          <w:color w:val="17365d"/>
+          <w:sz w:val="52"/>
+          <w:szCs w:val="52"/>
+          <w:rtl w:val="0"/>
+        </w:rPr>
+        <w:t xml:space="preserve">Jacobi</w:t>
+      </w:r>
+    </w:p>
+    <w:p>
+      <w:pPr>
+        <w:pStyle w:val="Heading1"/>
+        <w:rPr/>
+      </w:pPr>
+      <w:r>
+        <w:rPr>
+          <w:rtl w:val="0"/>
+        </w:rPr>
+        <w:t xml:space="preserve">Estratégia de Implementação:</w:t>
+      </w:r>
+    </w:p>
+    <w:p>
+      <w:pPr>
+        <w:rPr>
+          <w:rFonts w:ascii="Arial" w:cs="Arial" w:eastAsia="Arial" w:hAnsi="Arial"/>
+          <w:sz w:val="24"/>
+          <w:szCs w:val="24"/>
+        </w:rPr>
+      </w:pPr>
+      <w:r>
+        <w:rPr>
+          <w:rFonts w:ascii="Arial" w:cs="Arial" w:eastAsia="Arial" w:hAnsi="Arial"/>
+          <w:sz w:val="24"/>
+          <w:szCs w:val="24"/>
+          <w:rtl w:val="0"/>
+        </w:rPr>
+        <w:t xml:space="preserve">O método de Jacobi foi um pouco mais complicado, para simular a aplicação da fórmula geral, eu precisei usar vetores e fazer loopings encadeados, mas tentando explicar de modo objetivo:</w:t>
+      </w:r>
+    </w:p>
+    <w:p>
+      <w:pPr>
+        <w:rPr>
+          <w:rFonts w:ascii="Arial" w:cs="Arial" w:eastAsia="Arial" w:hAnsi="Arial"/>
+          <w:sz w:val="24"/>
+          <w:szCs w:val="24"/>
+        </w:rPr>
+      </w:pPr>
+      <w:r>
+        <w:rPr>
+          <w:rFonts w:ascii="Arial" w:cs="Arial" w:eastAsia="Arial" w:hAnsi="Arial"/>
+          <w:sz w:val="24"/>
+          <w:szCs w:val="24"/>
+          <w:rtl w:val="0"/>
+        </w:rPr>
+        <w:t xml:space="preserve">Eu armazeno cada linha do sistema linear em uma lista de floats de forma que o B_n seja sempre o último elemento da lista.</w:t>
+      </w:r>
+    </w:p>
+    <w:p>
+      <w:pPr>
+        <w:rPr>
+          <w:rFonts w:ascii="Arial" w:cs="Arial" w:eastAsia="Arial" w:hAnsi="Arial"/>
+          <w:sz w:val="24"/>
+          <w:szCs w:val="24"/>
+        </w:rPr>
+      </w:pPr>
+      <w:r>
+        <w:rPr>
+          <w:rFonts w:ascii="Arial" w:cs="Arial" w:eastAsia="Arial" w:hAnsi="Arial"/>
+          <w:sz w:val="24"/>
+          <w:szCs w:val="24"/>
+          <w:rtl w:val="0"/>
+        </w:rPr>
+        <w:t xml:space="preserve">Então para resolver cada X_n, eu faço uma cópia da lista que representa a linha original, e troco o valor do índice n pelo valor do último ítem, substituindo assim B_n pelo A_nn * X_n que estamos tentando encontrar.</w:t>
+      </w:r>
+    </w:p>
+    <w:p>
+      <w:pPr>
+        <w:rPr>
+          <w:rFonts w:ascii="Arial" w:cs="Arial" w:eastAsia="Arial" w:hAnsi="Arial"/>
+          <w:sz w:val="24"/>
+          <w:szCs w:val="24"/>
+        </w:rPr>
+      </w:pPr>
+      <w:r>
+        <w:rPr>
+          <w:rFonts w:ascii="Arial" w:cs="Arial" w:eastAsia="Arial" w:hAnsi="Arial"/>
+          <w:sz w:val="24"/>
+          <w:szCs w:val="24"/>
+          <w:rtl w:val="0"/>
+        </w:rPr>
+        <w:t xml:space="preserve">Após ter feito esta substituição, basta usar um segundo looping percorrendo cada elemento da lista, somando o valor de B_n (posição na qual o iterador dos loopings aninhados é igual) e decremento os “valores restantes”, como ilustrado abaixo.</w:t>
+      </w:r>
+    </w:p>
+    <w:p>
+      <w:pPr>
+        <w:jc w:val="center"/>
+        <w:rPr>
+          <w:rFonts w:ascii="Arial" w:cs="Arial" w:eastAsia="Arial" w:hAnsi="Arial"/>
+          <w:sz w:val="24"/>
+          <w:szCs w:val="24"/>
+        </w:rPr>
+      </w:pPr>
+      <w:r>
+        <w:rPr>
+          <w:rFonts w:ascii="Arial" w:cs="Arial" w:eastAsia="Arial" w:hAnsi="Arial"/>
+          <w:sz w:val="24"/>
+          <w:szCs w:val="24"/>
+        </w:rPr>
+        <w:drawing>
+          <wp:inline distB="114300" distT="114300" distL="114300" distR="114300">
+            <wp:extent cx="3516150" cy="778635"/>
+            <wp:effectExtent b="0" l="0" r="0" t="0"/>
+            <wp:docPr id="4" name="image7.png"/>
+            <a:graphic>
+              <a:graphicData uri="http://schemas.openxmlformats.org/drawingml/2006/picture">
+                <pic:pic>
+                  <pic:nvPicPr>
+                    <pic:cNvPr id="0" name="image7.png"/>
+                    <pic:cNvPicPr preferRelativeResize="0"/>
+                  </pic:nvPicPr>
+                  <pic:blipFill>
+                    <a:blip r:embed="rId20"/>
+                    <a:srcRect b="0" l="0" r="0" t="0"/>
+                    <a:stretch>
+                      <a:fillRect/>
+                    </a:stretch>
+                  </pic:blipFill>
+                  <pic:spPr>
+                    <a:xfrm>
+                      <a:off x="0" y="0"/>
+                      <a:ext cx="3516150" cy="778635"/>
+                    </a:xfrm>
+                    <a:prstGeom prst="rect"/>
+                    <a:ln/>
+                  </pic:spPr>
+                </pic:pic>
+              </a:graphicData>
+            </a:graphic>
+          </wp:inline>
+        </w:drawing>
+      </w:r>
+      <w:r>
+        <w:rPr>
+          <w:rtl w:val="0"/>
+        </w:rPr>
+      </w:r>
+    </w:p>
+    <w:p>
+      <w:pPr>
+        <w:rPr>
+          <w:rFonts w:ascii="Arial" w:cs="Arial" w:eastAsia="Arial" w:hAnsi="Arial"/>
+          <w:sz w:val="24"/>
+          <w:szCs w:val="24"/>
+        </w:rPr>
+      </w:pPr>
+      <w:r>
+        <w:rPr>
+          <w:rFonts w:ascii="Arial" w:cs="Arial" w:eastAsia="Arial" w:hAnsi="Arial"/>
+          <w:sz w:val="24"/>
+          <w:szCs w:val="24"/>
+          <w:rtl w:val="0"/>
+        </w:rPr>
+        <w:t xml:space="preserve">Após executar todo esse looping, o valor de X_n é dividido pelo valor de seu A_nn.</w:t>
+      </w:r>
+    </w:p>
+    <w:p>
+      <w:pPr>
+        <w:rPr>
+          <w:rFonts w:ascii="Arial" w:cs="Arial" w:eastAsia="Arial" w:hAnsi="Arial"/>
+          <w:sz w:val="24"/>
+          <w:szCs w:val="24"/>
+        </w:rPr>
+      </w:pPr>
+      <w:r>
+        <w:rPr>
+          <w:rFonts w:ascii="Arial" w:cs="Arial" w:eastAsia="Arial" w:hAnsi="Arial"/>
+          <w:sz w:val="24"/>
+          <w:szCs w:val="24"/>
+          <w:rtl w:val="0"/>
+        </w:rPr>
+        <w:t xml:space="preserve">Vale ressaltar que “os valores restantes” são compostos pelos outros elementos da lista * seu respectivo elemento na lista de soluções.</w:t>
+      </w:r>
+    </w:p>
+    <w:p>
+      <w:pPr>
+        <w:rPr>
+          <w:rFonts w:ascii="Arial" w:cs="Arial" w:eastAsia="Arial" w:hAnsi="Arial"/>
+          <w:sz w:val="24"/>
+          <w:szCs w:val="24"/>
+        </w:rPr>
+      </w:pPr>
+      <w:r>
+        <w:rPr>
+          <w:rFonts w:ascii="Arial" w:cs="Arial" w:eastAsia="Arial" w:hAnsi="Arial"/>
+          <w:sz w:val="24"/>
+          <w:szCs w:val="24"/>
+          <w:rtl w:val="0"/>
+        </w:rPr>
+        <w:t xml:space="preserve">A lista de soluções por sua vez, é iniciada com todos os valores de X valendo zero, e vai sendo atualizada a cada iteração do método (após o método percorrer toda a matriz)</w:t>
+      </w:r>
+    </w:p>
+    <w:p>
+      <w:pPr>
+        <w:rPr>
+          <w:rFonts w:ascii="Arial" w:cs="Arial" w:eastAsia="Arial" w:hAnsi="Arial"/>
+          <w:sz w:val="24"/>
+          <w:szCs w:val="24"/>
+        </w:rPr>
+      </w:pPr>
+      <w:r>
+        <w:rPr>
+          <w:rFonts w:ascii="Arial" w:cs="Arial" w:eastAsia="Arial" w:hAnsi="Arial"/>
+          <w:sz w:val="24"/>
+          <w:szCs w:val="24"/>
+          <w:rtl w:val="0"/>
+        </w:rPr>
+        <w:t xml:space="preserve">Este processo se repete até que a variância absoluta seja menor que o erro ou que seja atingido um número máximo de iterações que é definido no programa como sendo 30.</w:t>
+      </w:r>
+    </w:p>
+    <w:p>
+      <w:pPr>
+        <w:rPr>
+          <w:rFonts w:ascii="Arial" w:cs="Arial" w:eastAsia="Arial" w:hAnsi="Arial"/>
+          <w:sz w:val="24"/>
+          <w:szCs w:val="24"/>
+        </w:rPr>
+      </w:pPr>
+      <w:r>
+        <w:rPr>
+          <w:rtl w:val="0"/>
+        </w:rPr>
+      </w:r>
+    </w:p>
+    <w:p>
+      <w:pPr>
+        <w:rPr>
+          <w:rFonts w:ascii="Arial" w:cs="Arial" w:eastAsia="Arial" w:hAnsi="Arial"/>
+          <w:sz w:val="24"/>
+          <w:szCs w:val="24"/>
+        </w:rPr>
+      </w:pPr>
+      <w:r>
+        <w:rPr>
+          <w:rFonts w:ascii="Arial" w:cs="Arial" w:eastAsia="Arial" w:hAnsi="Arial"/>
+          <w:sz w:val="24"/>
+          <w:szCs w:val="24"/>
+          <w:rtl w:val="0"/>
+        </w:rPr>
+        <w:t xml:space="preserve">Outro detalhe da implementação é o uso de uma função que antes mesmo de executar o método de Jacobi, verifica se o sistema linear irá convergir. Essa função faz nada mais que verificar se o elemento da diagonal principal é maior que a soma dos módulos dos elementos de sua respectiva linha tal como, maior que a soma dos módulos dos elementos de sua respectiva coluna.</w:t>
+      </w:r>
+    </w:p>
+    <w:p>
+      <w:pPr>
+        <w:rPr>
+          <w:rFonts w:ascii="Arial" w:cs="Arial" w:eastAsia="Arial" w:hAnsi="Arial"/>
+          <w:sz w:val="24"/>
+          <w:szCs w:val="24"/>
+        </w:rPr>
+      </w:pPr>
+      <w:r>
+        <w:rPr>
+          <w:rtl w:val="0"/>
+        </w:rPr>
+      </w:r>
+    </w:p>
+    <w:p>
+      <w:pPr>
+        <w:rPr>
+          <w:rFonts w:ascii="Arial" w:cs="Arial" w:eastAsia="Arial" w:hAnsi="Arial"/>
+          <w:sz w:val="24"/>
+          <w:szCs w:val="24"/>
+        </w:rPr>
+      </w:pPr>
+      <w:r>
+        <w:rPr>
+          <w:rtl w:val="0"/>
+        </w:rPr>
+      </w:r>
+    </w:p>
+    <w:p>
+      <w:pPr>
+        <w:rPr>
+          <w:rFonts w:ascii="Arial" w:cs="Arial" w:eastAsia="Arial" w:hAnsi="Arial"/>
+          <w:sz w:val="24"/>
+          <w:szCs w:val="24"/>
+        </w:rPr>
+      </w:pPr>
+      <w:r>
+        <w:rPr>
+          <w:rtl w:val="0"/>
+        </w:rPr>
+      </w:r>
+    </w:p>
+    <w:p>
+      <w:pPr>
+        <w:pStyle w:val="Heading1"/>
+        <w:rPr/>
+      </w:pPr>
+      <w:r>
+        <w:rPr>
+          <w:rtl w:val="0"/>
+        </w:rPr>
+        <w:t xml:space="preserve">Estrutura dos Arquivos de Entrada/Saída</w:t>
+        <w:br w:type="textWrapping"/>
+        <w:t xml:space="preserve">Entrada:</w:t>
+      </w:r>
+    </w:p>
+    <w:p>
+      <w:pPr>
+        <w:rPr/>
+      </w:pPr>
+      <w:r>
+        <w:rPr>
+          <w:rtl w:val="0"/>
+        </w:rPr>
+        <w:t xml:space="preserve">Para a entrada desse programa, espera-se um arquivo na pasta de “inputs” chamado "jacobi.txt" e esse arquivo deve seguir o padrão de escrita do sistema linear linha a linha, substituindo x1, x2, x3… por x,y,z… e após escrever todo o sistema linear, na linha seguinte, adicionar o valor de tolerância do erro. Segue abaixo um exemplo:</w:t>
+      </w:r>
+    </w:p>
+    <w:p>
+      <w:pPr>
+        <w:rPr/>
+      </w:pPr>
+      <w:r>
+        <w:rPr/>
+        <w:drawing>
+          <wp:inline distB="114300" distT="114300" distL="114300" distR="114300">
+            <wp:extent cx="2028825" cy="895350"/>
+            <wp:effectExtent b="0" l="0" r="0" t="0"/>
+            <wp:docPr id="6" name="image5.png"/>
+            <a:graphic>
+              <a:graphicData uri="http://schemas.openxmlformats.org/drawingml/2006/picture">
+                <pic:pic>
+                  <pic:nvPicPr>
+                    <pic:cNvPr id="0" name="image5.png"/>
+                    <pic:cNvPicPr preferRelativeResize="0"/>
+                  </pic:nvPicPr>
+                  <pic:blipFill>
+                    <a:blip r:embed="rId21"/>
+                    <a:srcRect b="0" l="0" r="0" t="0"/>
+                    <a:stretch>
+                      <a:fillRect/>
+                    </a:stretch>
+                  </pic:blipFill>
+                  <pic:spPr>
+                    <a:xfrm>
+                      <a:off x="0" y="0"/>
+                      <a:ext cx="2028825" cy="895350"/>
+                    </a:xfrm>
+                    <a:prstGeom prst="rect"/>
+                    <a:ln/>
+                  </pic:spPr>
+                </pic:pic>
+              </a:graphicData>
+            </a:graphic>
+          </wp:inline>
+        </w:drawing>
+      </w:r>
+      <w:r>
+        <w:rPr>
+          <w:rtl w:val="0"/>
+        </w:rPr>
+      </w:r>
+    </w:p>
+    <w:p>
+      <w:pPr>
+        <w:rPr>
+          <w:rFonts w:ascii="Arial" w:cs="Arial" w:eastAsia="Arial" w:hAnsi="Arial"/>
+          <w:sz w:val="24"/>
+          <w:szCs w:val="24"/>
+        </w:rPr>
+      </w:pPr>
+      <w:r>
+        <w:rPr>
+          <w:rtl w:val="0"/>
+        </w:rPr>
+      </w:r>
+    </w:p>
+    <w:p>
+      <w:pPr>
+        <w:pStyle w:val="Heading1"/>
+        <w:rPr/>
+      </w:pPr>
+      <w:bookmarkStart w:colFirst="0" w:colLast="0" w:name="_heading=h.u5fcevjod9tp" w:id="15"/>
+      <w:bookmarkEnd w:id="15"/>
       <w:r>
         <w:rPr>
           <w:rtl w:val="0"/>
         </w:rPr>
         <w:t xml:space="preserve">Saída:</w:t>
       </w:r>
-      <w:r>
-        <w:rPr>
-          <w:rtl w:val="0"/>
-        </w:rPr>
-      </w:r>
-    </w:p>
-    <w:p>
-      <w:pPr>
-        <w:rPr>
-          <w:rFonts w:ascii="Arial" w:cs="Arial" w:eastAsia="Arial" w:hAnsi="Arial"/>
-          <w:sz w:val="24"/>
-          <w:szCs w:val="24"/>
-        </w:rPr>
-      </w:pPr>
-      <w:r>
-        <w:rPr>
-          <w:rFonts w:ascii="Arial" w:cs="Arial" w:eastAsia="Arial" w:hAnsi="Arial"/>
-          <w:sz w:val="24"/>
-          <w:szCs w:val="24"/>
-          <w:rtl w:val="0"/>
-        </w:rPr>
-        <w:t xml:space="preserve">resposta final</w:t>
+    </w:p>
+    <w:p>
+      <w:pPr>
+        <w:rPr/>
+      </w:pPr>
+      <w:r>
+        <w:rPr>
+          <w:rtl w:val="0"/>
+        </w:rPr>
+        <w:t xml:space="preserve">Para a saída, teremos uma escrita semelhante à da entrada, com a diferença de que, para cada linha do sistema linear teremos uma incógnita (x,y,z) e seu respectivo valor.  Segue abaixo um exemplo:</w:t>
+      </w:r>
+    </w:p>
+    <w:p>
+      <w:pPr>
+        <w:rPr/>
+      </w:pPr>
+      <w:r>
+        <w:rPr/>
+        <w:drawing>
+          <wp:inline distB="114300" distT="114300" distL="114300" distR="114300">
+            <wp:extent cx="2247900" cy="647700"/>
+            <wp:effectExtent b="0" l="0" r="0" t="0"/>
+            <wp:docPr id="10" name="image16.png"/>
+            <a:graphic>
+              <a:graphicData uri="http://schemas.openxmlformats.org/drawingml/2006/picture">
+                <pic:pic>
+                  <pic:nvPicPr>
+                    <pic:cNvPr id="0" name="image16.png"/>
+                    <pic:cNvPicPr preferRelativeResize="0"/>
+                  </pic:nvPicPr>
+                  <pic:blipFill>
+                    <a:blip r:embed="rId22"/>
+                    <a:srcRect b="0" l="0" r="0" t="0"/>
+                    <a:stretch>
+                      <a:fillRect/>
+                    </a:stretch>
+                  </pic:blipFill>
+                  <pic:spPr>
+                    <a:xfrm>
+                      <a:off x="0" y="0"/>
+                      <a:ext cx="2247900" cy="647700"/>
+                    </a:xfrm>
+                    <a:prstGeom prst="rect"/>
+                    <a:ln/>
+                  </pic:spPr>
+                </pic:pic>
+              </a:graphicData>
+            </a:graphic>
+          </wp:inline>
+        </w:drawing>
+      </w:r>
+      <w:r>
+        <w:rPr>
+          <w:rtl w:val="0"/>
+        </w:rPr>
       </w:r>
     </w:p>
     <w:p>
@@ -1132,6 +4262,8 @@
         <w:pStyle w:val="Heading1"/>
         <w:rPr/>
       </w:pPr>
+      <w:bookmarkStart w:colFirst="0" w:colLast="0" w:name="_heading=h.cnvt4xuj9lnt" w:id="16"/>
+      <w:bookmarkEnd w:id="16"/>
       <w:r>
         <w:rPr>
           <w:rtl w:val="0"/>
@@ -1149,12 +4281,8 @@
       </w:pPr>
       <w:r>
         <w:rPr>
-          <w:rFonts w:ascii="Arial" w:cs="Arial" w:eastAsia="Arial" w:hAnsi="Arial"/>
-          <w:sz w:val="24"/>
-          <w:szCs w:val="24"/>
-          <w:rtl w:val="0"/>
-        </w:rPr>
-        <w:t xml:space="preserve">Eu não consegui interpretar a questão 3 para entender o que era pra fazer exatamente. Nas outras, o algoritmo funcionou</w:t>
+          <w:rtl w:val="0"/>
+        </w:rPr>
       </w:r>
     </w:p>
     <w:p>
@@ -1188,6 +4316,74 @@
     </w:p>
     <w:p>
       <w:pPr>
+        <w:rPr>
+          <w:rFonts w:ascii="Cambria" w:cs="Cambria" w:eastAsia="Cambria" w:hAnsi="Cambria"/>
+          <w:color w:val="17365d"/>
+          <w:sz w:val="52"/>
+          <w:szCs w:val="52"/>
+        </w:rPr>
+      </w:pPr>
+      <w:r>
+        <w:rPr>
+          <w:rFonts w:ascii="Cambria" w:cs="Cambria" w:eastAsia="Cambria" w:hAnsi="Cambria"/>
+          <w:b w:val="1"/>
+          <w:color w:val="366091"/>
+          <w:sz w:val="28"/>
+          <w:szCs w:val="28"/>
+          <w:rtl w:val="0"/>
+        </w:rPr>
+        <w:t xml:space="preserve">Dificuldades enfrentadas</w:t>
+      </w:r>
+      <w:r>
+        <w:rPr>
+          <w:rtl w:val="0"/>
+        </w:rPr>
+      </w:r>
+    </w:p>
+    <w:p>
+      <w:pPr>
+        <w:rPr>
+          <w:rFonts w:ascii="Cambria" w:cs="Cambria" w:eastAsia="Cambria" w:hAnsi="Cambria"/>
+          <w:color w:val="17365d"/>
+          <w:sz w:val="52"/>
+          <w:szCs w:val="52"/>
+        </w:rPr>
+      </w:pPr>
+      <w:r>
+        <w:rPr>
+          <w:rtl w:val="0"/>
+        </w:rPr>
+      </w:r>
+    </w:p>
+    <w:p>
+      <w:pPr>
+        <w:rPr>
+          <w:rFonts w:ascii="Cambria" w:cs="Cambria" w:eastAsia="Cambria" w:hAnsi="Cambria"/>
+          <w:color w:val="17365d"/>
+          <w:sz w:val="52"/>
+          <w:szCs w:val="52"/>
+        </w:rPr>
+      </w:pPr>
+      <w:r>
+        <w:rPr>
+          <w:rtl w:val="0"/>
+        </w:rPr>
+      </w:r>
+    </w:p>
+    <w:p>
+      <w:pPr>
+        <w:pStyle w:val="Title"/>
+        <w:rPr/>
+      </w:pPr>
+      <w:r>
+        <w:rPr>
+          <w:rtl w:val="0"/>
+        </w:rPr>
+        <w:t xml:space="preserve">Gauss-Seidel</w:t>
+      </w:r>
+    </w:p>
+    <w:p>
+      <w:pPr>
         <w:pStyle w:val="Heading1"/>
         <w:rPr/>
       </w:pPr>
@@ -1195,38 +4391,542 @@
         <w:rPr>
           <w:rtl w:val="0"/>
         </w:rPr>
+        <w:t xml:space="preserve">Estratégia de Implementação:</w:t>
+      </w:r>
+    </w:p>
+    <w:p>
+      <w:pPr>
+        <w:rPr>
+          <w:rFonts w:ascii="Arial" w:cs="Arial" w:eastAsia="Arial" w:hAnsi="Arial"/>
+          <w:sz w:val="24"/>
+          <w:szCs w:val="24"/>
+        </w:rPr>
+      </w:pPr>
+      <w:r>
+        <w:rPr>
+          <w:rFonts w:ascii="Arial" w:cs="Arial" w:eastAsia="Arial" w:hAnsi="Arial"/>
+          <w:sz w:val="24"/>
+          <w:szCs w:val="24"/>
+          <w:rtl w:val="0"/>
+        </w:rPr>
+        <w:t xml:space="preserve">O método de Jacobi foi um pouco mais complicado, para simular a aplicação da fórmula geral, eu precisei usar vetores e fazer loopings encadeados, mas tentando explicar de modo objetivo:</w:t>
+      </w:r>
+    </w:p>
+    <w:p>
+      <w:pPr>
+        <w:rPr>
+          <w:rFonts w:ascii="Arial" w:cs="Arial" w:eastAsia="Arial" w:hAnsi="Arial"/>
+          <w:sz w:val="24"/>
+          <w:szCs w:val="24"/>
+        </w:rPr>
+      </w:pPr>
+      <w:r>
+        <w:rPr>
+          <w:rFonts w:ascii="Arial" w:cs="Arial" w:eastAsia="Arial" w:hAnsi="Arial"/>
+          <w:sz w:val="24"/>
+          <w:szCs w:val="24"/>
+          <w:rtl w:val="0"/>
+        </w:rPr>
+        <w:t xml:space="preserve">Eu armazeno cada linha do sistema linear em uma lista de floats de forma que o B_n seja sempre o último elemento da lista.</w:t>
+      </w:r>
+    </w:p>
+    <w:p>
+      <w:pPr>
+        <w:rPr>
+          <w:rFonts w:ascii="Arial" w:cs="Arial" w:eastAsia="Arial" w:hAnsi="Arial"/>
+          <w:sz w:val="24"/>
+          <w:szCs w:val="24"/>
+        </w:rPr>
+      </w:pPr>
+      <w:r>
+        <w:rPr>
+          <w:rFonts w:ascii="Arial" w:cs="Arial" w:eastAsia="Arial" w:hAnsi="Arial"/>
+          <w:sz w:val="24"/>
+          <w:szCs w:val="24"/>
+          <w:rtl w:val="0"/>
+        </w:rPr>
+        <w:t xml:space="preserve">Então para resolver cada X_n, eu faço uma cópia da lista que representa a linha original, e troco o valor do índice n pelo valor do último ítem, substituindo assim B_n pelo A_nn * X_n que estamos tentando encontrar.</w:t>
+      </w:r>
+    </w:p>
+    <w:p>
+      <w:pPr>
+        <w:rPr>
+          <w:rFonts w:ascii="Arial" w:cs="Arial" w:eastAsia="Arial" w:hAnsi="Arial"/>
+          <w:sz w:val="24"/>
+          <w:szCs w:val="24"/>
+        </w:rPr>
+      </w:pPr>
+      <w:r>
+        <w:rPr>
+          <w:rFonts w:ascii="Arial" w:cs="Arial" w:eastAsia="Arial" w:hAnsi="Arial"/>
+          <w:sz w:val="24"/>
+          <w:szCs w:val="24"/>
+          <w:rtl w:val="0"/>
+        </w:rPr>
+        <w:t xml:space="preserve">Após ter feito esta substituição, basta usar um segundo looping percorrendo cada elemento da lista, somando o valor de B_n (posição na qual o iterador dos loopings aninhados é igual) e decremento os “valores restantes”, como ilustrado abaixo.</w:t>
+      </w:r>
+    </w:p>
+    <w:p>
+      <w:pPr>
+        <w:jc w:val="center"/>
+        <w:rPr>
+          <w:rFonts w:ascii="Arial" w:cs="Arial" w:eastAsia="Arial" w:hAnsi="Arial"/>
+          <w:sz w:val="24"/>
+          <w:szCs w:val="24"/>
+        </w:rPr>
+      </w:pPr>
+      <w:r>
+        <w:rPr>
+          <w:rFonts w:ascii="Arial" w:cs="Arial" w:eastAsia="Arial" w:hAnsi="Arial"/>
+          <w:sz w:val="24"/>
+          <w:szCs w:val="24"/>
+        </w:rPr>
+        <w:drawing>
+          <wp:inline distB="114300" distT="114300" distL="114300" distR="114300">
+            <wp:extent cx="3554250" cy="815439"/>
+            <wp:effectExtent b="0" l="0" r="0" t="0"/>
+            <wp:docPr id="17" name="image8.png"/>
+            <a:graphic>
+              <a:graphicData uri="http://schemas.openxmlformats.org/drawingml/2006/picture">
+                <pic:pic>
+                  <pic:nvPicPr>
+                    <pic:cNvPr id="0" name="image8.png"/>
+                    <pic:cNvPicPr preferRelativeResize="0"/>
+                  </pic:nvPicPr>
+                  <pic:blipFill>
+                    <a:blip r:embed="rId23"/>
+                    <a:srcRect b="0" l="0" r="0" t="0"/>
+                    <a:stretch>
+                      <a:fillRect/>
+                    </a:stretch>
+                  </pic:blipFill>
+                  <pic:spPr>
+                    <a:xfrm>
+                      <a:off x="0" y="0"/>
+                      <a:ext cx="3554250" cy="815439"/>
+                    </a:xfrm>
+                    <a:prstGeom prst="rect"/>
+                    <a:ln/>
+                  </pic:spPr>
+                </pic:pic>
+              </a:graphicData>
+            </a:graphic>
+          </wp:inline>
+        </w:drawing>
+      </w:r>
+      <w:r>
+        <w:rPr>
+          <w:rtl w:val="0"/>
+        </w:rPr>
+      </w:r>
+    </w:p>
+    <w:p>
+      <w:pPr>
+        <w:rPr>
+          <w:rFonts w:ascii="Arial" w:cs="Arial" w:eastAsia="Arial" w:hAnsi="Arial"/>
+          <w:sz w:val="24"/>
+          <w:szCs w:val="24"/>
+        </w:rPr>
+      </w:pPr>
+      <w:r>
+        <w:rPr>
+          <w:rFonts w:ascii="Arial" w:cs="Arial" w:eastAsia="Arial" w:hAnsi="Arial"/>
+          <w:sz w:val="24"/>
+          <w:szCs w:val="24"/>
+          <w:rtl w:val="0"/>
+        </w:rPr>
+        <w:t xml:space="preserve">Após executar todo esse looping, o valor de X_n é dividido pelo valor de seu A_nn.</w:t>
+      </w:r>
+    </w:p>
+    <w:p>
+      <w:pPr>
+        <w:rPr>
+          <w:rFonts w:ascii="Arial" w:cs="Arial" w:eastAsia="Arial" w:hAnsi="Arial"/>
+          <w:sz w:val="24"/>
+          <w:szCs w:val="24"/>
+        </w:rPr>
+      </w:pPr>
+      <w:r>
+        <w:rPr>
+          <w:rFonts w:ascii="Arial" w:cs="Arial" w:eastAsia="Arial" w:hAnsi="Arial"/>
+          <w:sz w:val="24"/>
+          <w:szCs w:val="24"/>
+          <w:rtl w:val="0"/>
+        </w:rPr>
+        <w:t xml:space="preserve">Vale ressaltar que “os valores restantes” são compostos pelos outros elementos da lista * seu respectivo elemento na lista de soluções, que nesse método é atualizada a cada linha do sistema linear, e não mais a cada iteração por todo o sistema como era no caso de Jacobi.</w:t>
+      </w:r>
+    </w:p>
+    <w:p>
+      <w:pPr>
+        <w:rPr>
+          <w:rFonts w:ascii="Arial" w:cs="Arial" w:eastAsia="Arial" w:hAnsi="Arial"/>
+          <w:sz w:val="24"/>
+          <w:szCs w:val="24"/>
+        </w:rPr>
+      </w:pPr>
+      <w:r>
+        <w:rPr>
+          <w:rFonts w:ascii="Arial" w:cs="Arial" w:eastAsia="Arial" w:hAnsi="Arial"/>
+          <w:sz w:val="24"/>
+          <w:szCs w:val="24"/>
+          <w:rtl w:val="0"/>
+        </w:rPr>
+        <w:t xml:space="preserve">A lista de soluções por sua vez, é iniciada com todos os valores de X valendo zero, e vai sendo atualizada a cada iteração do método (após o método percorrer toda a matriz)</w:t>
+      </w:r>
+    </w:p>
+    <w:p>
+      <w:pPr>
+        <w:rPr>
+          <w:rFonts w:ascii="Arial" w:cs="Arial" w:eastAsia="Arial" w:hAnsi="Arial"/>
+          <w:sz w:val="24"/>
+          <w:szCs w:val="24"/>
+        </w:rPr>
+      </w:pPr>
+      <w:r>
+        <w:rPr>
+          <w:rFonts w:ascii="Arial" w:cs="Arial" w:eastAsia="Arial" w:hAnsi="Arial"/>
+          <w:sz w:val="24"/>
+          <w:szCs w:val="24"/>
+          <w:rtl w:val="0"/>
+        </w:rPr>
+        <w:t xml:space="preserve">Este processo se repete até que a variância absoluta seja menor que o erro ou que seja atingido um número máximo de iterações que é definido no programa como sendo 30.</w:t>
+      </w:r>
+    </w:p>
+    <w:p>
+      <w:pPr>
+        <w:rPr>
+          <w:rFonts w:ascii="Arial" w:cs="Arial" w:eastAsia="Arial" w:hAnsi="Arial"/>
+          <w:sz w:val="24"/>
+          <w:szCs w:val="24"/>
+        </w:rPr>
+      </w:pPr>
+      <w:r>
+        <w:rPr>
+          <w:rtl w:val="0"/>
+        </w:rPr>
+      </w:r>
+    </w:p>
+    <w:p>
+      <w:pPr>
+        <w:rPr>
+          <w:rFonts w:ascii="Arial" w:cs="Arial" w:eastAsia="Arial" w:hAnsi="Arial"/>
+          <w:sz w:val="24"/>
+          <w:szCs w:val="24"/>
+        </w:rPr>
+      </w:pPr>
+      <w:r>
+        <w:rPr>
+          <w:rFonts w:ascii="Arial" w:cs="Arial" w:eastAsia="Arial" w:hAnsi="Arial"/>
+          <w:sz w:val="24"/>
+          <w:szCs w:val="24"/>
+          <w:rtl w:val="0"/>
+        </w:rPr>
+        <w:t xml:space="preserve">Outro detalhe da implementação é o uso de uma função que antes mesmo de executar o método de Jacobi, verifica se o sistema linear irá convergir. Essa função faz nada mais que verificar se o elemento da diagonal principal é maior que a soma dos módulos dos elementos de sua respectiva linha tal como, maior que a soma dos módulos dos elementos de sua respectiva coluna.</w:t>
+      </w:r>
+    </w:p>
+    <w:p>
+      <w:pPr>
+        <w:rPr>
+          <w:rFonts w:ascii="Arial" w:cs="Arial" w:eastAsia="Arial" w:hAnsi="Arial"/>
+          <w:sz w:val="24"/>
+          <w:szCs w:val="24"/>
+        </w:rPr>
+      </w:pPr>
+      <w:r>
+        <w:rPr>
+          <w:rtl w:val="0"/>
+        </w:rPr>
+      </w:r>
+    </w:p>
+    <w:p>
+      <w:pPr>
+        <w:rPr>
+          <w:rFonts w:ascii="Arial" w:cs="Arial" w:eastAsia="Arial" w:hAnsi="Arial"/>
+          <w:sz w:val="24"/>
+          <w:szCs w:val="24"/>
+        </w:rPr>
+      </w:pPr>
+      <w:r>
+        <w:rPr>
+          <w:rtl w:val="0"/>
+        </w:rPr>
+      </w:r>
+    </w:p>
+    <w:p>
+      <w:pPr>
+        <w:rPr>
+          <w:rFonts w:ascii="Arial" w:cs="Arial" w:eastAsia="Arial" w:hAnsi="Arial"/>
+          <w:sz w:val="24"/>
+          <w:szCs w:val="24"/>
+        </w:rPr>
+      </w:pPr>
+      <w:r>
+        <w:rPr>
+          <w:rtl w:val="0"/>
+        </w:rPr>
+      </w:r>
+    </w:p>
+    <w:p>
+      <w:pPr>
+        <w:pStyle w:val="Heading1"/>
+        <w:rPr/>
+      </w:pPr>
+      <w:bookmarkStart w:colFirst="0" w:colLast="0" w:name="_heading=h.fgolw7gkoplm" w:id="17"/>
+      <w:bookmarkEnd w:id="17"/>
+      <w:r>
+        <w:rPr>
+          <w:rtl w:val="0"/>
+        </w:rPr>
+        <w:t xml:space="preserve">Estrutura dos Arquivos de Entrada/Saída</w:t>
+        <w:br w:type="textWrapping"/>
+        <w:t xml:space="preserve">Entrada:</w:t>
+      </w:r>
+    </w:p>
+    <w:p>
+      <w:pPr>
+        <w:rPr/>
+      </w:pPr>
+      <w:r>
+        <w:rPr>
+          <w:rtl w:val="0"/>
+        </w:rPr>
+        <w:t xml:space="preserve">Para a entrada desse programa, espera-se um arquivo na pasta de “inputs” chamado "jacobi.txt" e esse arquivo deve seguir o padrão de escrita do sistema linear linha a linha, substituindo x1, x2, x3… por x,y,z… e após escrever todo o sistema linear, na linha seguinte, adicionar o valor de tolerância do erro. Segue abaixo um exemplo:</w:t>
+      </w:r>
+    </w:p>
+    <w:p>
+      <w:pPr>
+        <w:rPr/>
+      </w:pPr>
+      <w:r>
+        <w:rPr/>
+        <w:drawing>
+          <wp:inline distB="114300" distT="114300" distL="114300" distR="114300">
+            <wp:extent cx="2028825" cy="895350"/>
+            <wp:effectExtent b="0" l="0" r="0" t="0"/>
+            <wp:docPr id="11" name="image5.png"/>
+            <a:graphic>
+              <a:graphicData uri="http://schemas.openxmlformats.org/drawingml/2006/picture">
+                <pic:pic>
+                  <pic:nvPicPr>
+                    <pic:cNvPr id="0" name="image5.png"/>
+                    <pic:cNvPicPr preferRelativeResize="0"/>
+                  </pic:nvPicPr>
+                  <pic:blipFill>
+                    <a:blip r:embed="rId21"/>
+                    <a:srcRect b="0" l="0" r="0" t="0"/>
+                    <a:stretch>
+                      <a:fillRect/>
+                    </a:stretch>
+                  </pic:blipFill>
+                  <pic:spPr>
+                    <a:xfrm>
+                      <a:off x="0" y="0"/>
+                      <a:ext cx="2028825" cy="895350"/>
+                    </a:xfrm>
+                    <a:prstGeom prst="rect"/>
+                    <a:ln/>
+                  </pic:spPr>
+                </pic:pic>
+              </a:graphicData>
+            </a:graphic>
+          </wp:inline>
+        </w:drawing>
+      </w:r>
+      <w:r>
+        <w:rPr>
+          <w:rtl w:val="0"/>
+        </w:rPr>
+      </w:r>
+    </w:p>
+    <w:p>
+      <w:pPr>
+        <w:rPr>
+          <w:rFonts w:ascii="Arial" w:cs="Arial" w:eastAsia="Arial" w:hAnsi="Arial"/>
+          <w:sz w:val="24"/>
+          <w:szCs w:val="24"/>
+        </w:rPr>
+      </w:pPr>
+      <w:r>
+        <w:rPr>
+          <w:rtl w:val="0"/>
+        </w:rPr>
+      </w:r>
+    </w:p>
+    <w:p>
+      <w:pPr>
+        <w:pStyle w:val="Heading1"/>
+        <w:rPr/>
+      </w:pPr>
+      <w:bookmarkStart w:colFirst="0" w:colLast="0" w:name="_heading=h.hs7p0a7bcg4e" w:id="18"/>
+      <w:bookmarkEnd w:id="18"/>
+      <w:r>
+        <w:rPr>
+          <w:rtl w:val="0"/>
+        </w:rPr>
+        <w:t xml:space="preserve">Saída:</w:t>
+      </w:r>
+    </w:p>
+    <w:p>
+      <w:pPr>
+        <w:rPr/>
+      </w:pPr>
+      <w:r>
+        <w:rPr>
+          <w:rtl w:val="0"/>
+        </w:rPr>
+        <w:t xml:space="preserve">Para a saída, teremos uma escrita semelhante à da entrada, com a diferença de que, para cada linha do sistema linear teremos uma incógnita (x,y,z) e seu respectivo valor.  Segue abaixo um exemplo:</w:t>
+      </w:r>
+    </w:p>
+    <w:p>
+      <w:pPr>
+        <w:rPr>
+          <w:rFonts w:ascii="Arial" w:cs="Arial" w:eastAsia="Arial" w:hAnsi="Arial"/>
+          <w:sz w:val="24"/>
+          <w:szCs w:val="24"/>
+        </w:rPr>
+      </w:pPr>
+      <w:r>
+        <w:rPr/>
+        <w:drawing>
+          <wp:inline distB="114300" distT="114300" distL="114300" distR="114300">
+            <wp:extent cx="2200275" cy="600075"/>
+            <wp:effectExtent b="0" l="0" r="0" t="0"/>
+            <wp:docPr id="13" name="image2.png"/>
+            <a:graphic>
+              <a:graphicData uri="http://schemas.openxmlformats.org/drawingml/2006/picture">
+                <pic:pic>
+                  <pic:nvPicPr>
+                    <pic:cNvPr id="0" name="image2.png"/>
+                    <pic:cNvPicPr preferRelativeResize="0"/>
+                  </pic:nvPicPr>
+                  <pic:blipFill>
+                    <a:blip r:embed="rId24"/>
+                    <a:srcRect b="0" l="0" r="0" t="0"/>
+                    <a:stretch>
+                      <a:fillRect/>
+                    </a:stretch>
+                  </pic:blipFill>
+                  <pic:spPr>
+                    <a:xfrm>
+                      <a:off x="0" y="0"/>
+                      <a:ext cx="2200275" cy="600075"/>
+                    </a:xfrm>
+                    <a:prstGeom prst="rect"/>
+                    <a:ln/>
+                  </pic:spPr>
+                </pic:pic>
+              </a:graphicData>
+            </a:graphic>
+          </wp:inline>
+        </w:drawing>
+      </w:r>
+      <w:r>
+        <w:rPr>
+          <w:rtl w:val="0"/>
+        </w:rPr>
+      </w:r>
+    </w:p>
+    <w:p>
+      <w:pPr>
+        <w:pStyle w:val="Heading1"/>
+        <w:rPr/>
+      </w:pPr>
+      <w:r>
+        <w:rPr>
+          <w:rtl w:val="0"/>
+        </w:rPr>
+      </w:r>
+    </w:p>
+    <w:p>
+      <w:pPr>
+        <w:pStyle w:val="Heading1"/>
+        <w:rPr/>
+      </w:pPr>
+      <w:bookmarkStart w:colFirst="0" w:colLast="0" w:name="_heading=h.7ta2342ybupw" w:id="19"/>
+      <w:bookmarkEnd w:id="19"/>
+      <w:r>
+        <w:rPr>
+          <w:rtl w:val="0"/>
+        </w:rPr>
+        <w:t xml:space="preserve">Problema teste 1, 2, 3...</w:t>
+      </w:r>
+    </w:p>
+    <w:p>
+      <w:pPr>
+        <w:rPr>
+          <w:rFonts w:ascii="Arial" w:cs="Arial" w:eastAsia="Arial" w:hAnsi="Arial"/>
+          <w:sz w:val="24"/>
+          <w:szCs w:val="24"/>
+        </w:rPr>
+      </w:pPr>
+      <w:r>
+        <w:rPr>
+          <w:rtl w:val="0"/>
+        </w:rPr>
+      </w:r>
+    </w:p>
+    <w:p>
+      <w:pPr>
+        <w:rPr>
+          <w:rFonts w:ascii="Arial" w:cs="Arial" w:eastAsia="Arial" w:hAnsi="Arial"/>
+          <w:sz w:val="24"/>
+          <w:szCs w:val="24"/>
+        </w:rPr>
+      </w:pPr>
+      <w:r>
+        <w:rPr>
+          <w:rtl w:val="0"/>
+        </w:rPr>
+      </w:r>
+    </w:p>
+    <w:p>
+      <w:pPr>
+        <w:ind w:left="360" w:firstLine="0"/>
+        <w:rPr>
+          <w:rFonts w:ascii="Arial" w:cs="Arial" w:eastAsia="Arial" w:hAnsi="Arial"/>
+          <w:sz w:val="24"/>
+          <w:szCs w:val="24"/>
+        </w:rPr>
+      </w:pPr>
+      <w:r>
+        <w:rPr>
+          <w:rtl w:val="0"/>
+        </w:rPr>
+      </w:r>
+    </w:p>
+    <w:p>
+      <w:pPr>
+        <w:pStyle w:val="Heading1"/>
+        <w:rPr/>
+      </w:pPr>
+      <w:bookmarkStart w:colFirst="0" w:colLast="0" w:name="_heading=h.lcvvy0gh2cgq" w:id="20"/>
+      <w:bookmarkEnd w:id="20"/>
+      <w:r>
+        <w:rPr>
+          <w:rtl w:val="0"/>
+        </w:rPr>
         <w:t xml:space="preserve">Dificuldades enfrentadas</w:t>
       </w:r>
     </w:p>
     <w:p>
       <w:pPr>
-        <w:rPr>
-          <w:rFonts w:ascii="Arial" w:cs="Arial" w:eastAsia="Arial" w:hAnsi="Arial"/>
-          <w:sz w:val="24"/>
-          <w:szCs w:val="24"/>
-        </w:rPr>
-      </w:pPr>
-      <w:r>
-        <w:rPr>
-          <w:rFonts w:ascii="Arial" w:cs="Arial" w:eastAsia="Arial" w:hAnsi="Arial"/>
-          <w:sz w:val="24"/>
-          <w:szCs w:val="24"/>
-          <w:rtl w:val="0"/>
-        </w:rPr>
-        <w:t xml:space="preserve">An… por algum motivo, meu python não estava lendo arquivos, eu tentei de vários jeitos diferentes, copiei/colei tutorial da internet, e ainda assim, não funcionou, não faço ideia do motivo, até porque já trabalhei com arquivos em python antes e nunca tivesse esse problema</w:t>
-      </w:r>
-    </w:p>
-    <w:p>
-      <w:pPr>
-        <w:rPr>
-          <w:rFonts w:ascii="Arial" w:cs="Arial" w:eastAsia="Arial" w:hAnsi="Arial"/>
-          <w:sz w:val="24"/>
-          <w:szCs w:val="24"/>
-        </w:rPr>
-      </w:pPr>
-      <w:r>
-        <w:br w:type="page"/>
-      </w:r>
+        <w:rPr/>
+      </w:pPr>
+      <w:r>
+        <w:rPr>
+          <w:rtl w:val="0"/>
+        </w:rPr>
+      </w:r>
+    </w:p>
+    <w:p>
+      <w:pPr>
+        <w:rPr>
+          <w:rFonts w:ascii="Cambria" w:cs="Cambria" w:eastAsia="Cambria" w:hAnsi="Cambria"/>
+          <w:color w:val="17365d"/>
+          <w:sz w:val="52"/>
+          <w:szCs w:val="52"/>
+        </w:rPr>
+      </w:pPr>
       <w:r>
         <w:rPr>
           <w:rtl w:val="0"/>
@@ -1242,7 +4942,7 @@
         <w:rPr>
           <w:rtl w:val="0"/>
         </w:rPr>
-        <w:t xml:space="preserve">Secante</w:t>
+        <w:t xml:space="preserve">Inversão</w:t>
       </w:r>
     </w:p>
     <w:p>
@@ -1267,12 +4967,8 @@
       </w:pPr>
       <w:r>
         <w:rPr>
-          <w:rFonts w:ascii="Arial" w:cs="Arial" w:eastAsia="Arial" w:hAnsi="Arial"/>
-          <w:sz w:val="24"/>
-          <w:szCs w:val="24"/>
-          <w:rtl w:val="0"/>
-        </w:rPr>
-        <w:t xml:space="preserve">Aqui eu apenas calculei o resultado das funções f(x0) e f(x1) e usei os seus resultados na fórmula do método da secante, conseguindo assim o valor de xk+2. E eu repeti esse processo em um looping “infinito” até que o valor de f(xk+2) seja menor que meu erro</w:t>
+          <w:rtl w:val="0"/>
+        </w:rPr>
       </w:r>
     </w:p>
     <w:p>
@@ -1313,24 +5009,18 @@
           <w:rtl w:val="0"/>
         </w:rPr>
         <w:t xml:space="preserve">Estrutura dos Arquivos de Entrada/Saída</w:t>
-      </w:r>
-    </w:p>
-    <w:p>
-      <w:pPr>
-        <w:rPr>
-          <w:rFonts w:ascii="Arial" w:cs="Arial" w:eastAsia="Arial" w:hAnsi="Arial"/>
-          <w:sz w:val="24"/>
-          <w:szCs w:val="24"/>
-        </w:rPr>
-      </w:pPr>
-      <w:r>
-        <w:rPr>
-          <w:rFonts w:ascii="Arial" w:cs="Arial" w:eastAsia="Arial" w:hAnsi="Arial"/>
-          <w:sz w:val="24"/>
-          <w:szCs w:val="24"/>
-          <w:rtl w:val="0"/>
-        </w:rPr>
-        <w:t xml:space="preserve">Igual a estrutura da Bissecção </w:t>
+        <w:br w:type="textWrapping"/>
+        <w:t xml:space="preserve">Entrada:</w:t>
+      </w:r>
+    </w:p>
+    <w:p>
+      <w:pPr>
+        <w:rPr/>
+      </w:pPr>
+      <w:r>
+        <w:rPr>
+          <w:rtl w:val="0"/>
+        </w:rPr>
       </w:r>
     </w:p>
     <w:p>
@@ -1350,8 +5040,20 @@
     <w:p>
       <w:pPr>
         <w:pStyle w:val="Heading1"/>
-        <w:rPr/>
-      </w:pPr>
+        <w:rPr>
+          <w:rFonts w:ascii="Arial" w:cs="Arial" w:eastAsia="Arial" w:hAnsi="Arial"/>
+          <w:sz w:val="24"/>
+          <w:szCs w:val="24"/>
+        </w:rPr>
+      </w:pPr>
+      <w:bookmarkStart w:colFirst="0" w:colLast="0" w:name="_heading=h.gvrvpyovf27q" w:id="21"/>
+      <w:bookmarkEnd w:id="21"/>
+      <w:r>
+        <w:rPr>
+          <w:rtl w:val="0"/>
+        </w:rPr>
+        <w:t xml:space="preserve">Saída:</w:t>
+      </w:r>
       <w:r>
         <w:rPr>
           <w:rtl w:val="0"/>
@@ -1367,6 +5069,19 @@
         <w:rPr>
           <w:rtl w:val="0"/>
         </w:rPr>
+      </w:r>
+    </w:p>
+    <w:p>
+      <w:pPr>
+        <w:pStyle w:val="Heading1"/>
+        <w:rPr/>
+      </w:pPr>
+      <w:bookmarkStart w:colFirst="0" w:colLast="0" w:name="_heading=h.of4rojarhsqz" w:id="22"/>
+      <w:bookmarkEnd w:id="22"/>
+      <w:r>
+        <w:rPr>
+          <w:rtl w:val="0"/>
+        </w:rPr>
         <w:t xml:space="preserve">Problema teste 1, 2, 3...</w:t>
       </w:r>
     </w:p>
@@ -1380,12 +5095,8 @@
       </w:pPr>
       <w:r>
         <w:rPr>
-          <w:rFonts w:ascii="Arial" w:cs="Arial" w:eastAsia="Arial" w:hAnsi="Arial"/>
-          <w:sz w:val="24"/>
-          <w:szCs w:val="24"/>
-          <w:rtl w:val="0"/>
-        </w:rPr>
-        <w:t xml:space="preserve">Mesma coisa da Bissecção, consegui resultados para o problema teste 1 e 2, mas o terceiro eu empaquei</w:t>
+          <w:rtl w:val="0"/>
+        </w:rPr>
       </w:r>
     </w:p>
     <w:p>
@@ -1420,44 +5131,36 @@
     <w:p>
       <w:pPr>
         <w:pStyle w:val="Heading1"/>
-        <w:rPr/>
-      </w:pPr>
+        <w:rPr>
+          <w:rFonts w:ascii="Cambria" w:cs="Cambria" w:eastAsia="Cambria" w:hAnsi="Cambria"/>
+          <w:color w:val="17365d"/>
+          <w:sz w:val="52"/>
+          <w:szCs w:val="52"/>
+        </w:rPr>
+      </w:pPr>
+      <w:bookmarkStart w:colFirst="0" w:colLast="0" w:name="_heading=h.m7bcltlimgek" w:id="23"/>
+      <w:bookmarkEnd w:id="23"/>
       <w:r>
         <w:rPr>
           <w:rtl w:val="0"/>
         </w:rPr>
         <w:t xml:space="preserve">Dificuldades enfrentadas</w:t>
       </w:r>
-    </w:p>
-    <w:p>
-      <w:pPr>
-        <w:rPr>
-          <w:rFonts w:ascii="Arial" w:cs="Arial" w:eastAsia="Arial" w:hAnsi="Arial"/>
-          <w:sz w:val="24"/>
-          <w:szCs w:val="24"/>
-        </w:rPr>
-      </w:pPr>
-      <w:r>
-        <w:rPr>
-          <w:rFonts w:ascii="Arial" w:cs="Arial" w:eastAsia="Arial" w:hAnsi="Arial"/>
-          <w:sz w:val="24"/>
-          <w:szCs w:val="24"/>
-          <w:rtl w:val="0"/>
-        </w:rPr>
-        <w:t xml:space="preserve">An… por algum motivo, meu python não estava lendo arquivos, eu tentei de vários jeitos diferentes, copiei/colei tutorial da internet, e ainda assim, não funcionou, não faço ideia do motivo, até porque já trabalhei com arquivos em python antes e nunca tivesse esse problema</w:t>
-      </w:r>
-    </w:p>
-    <w:p>
-      <w:pPr>
-        <w:rPr>
-          <w:rFonts w:ascii="Arial" w:cs="Arial" w:eastAsia="Arial" w:hAnsi="Arial"/>
-          <w:sz w:val="24"/>
-          <w:szCs w:val="24"/>
-        </w:rPr>
-      </w:pPr>
-      <w:r>
-        <w:br w:type="page"/>
-      </w:r>
+      <w:r>
+        <w:rPr>
+          <w:rtl w:val="0"/>
+        </w:rPr>
+      </w:r>
+    </w:p>
+    <w:p>
+      <w:pPr>
+        <w:rPr>
+          <w:rFonts w:ascii="Cambria" w:cs="Cambria" w:eastAsia="Cambria" w:hAnsi="Cambria"/>
+          <w:color w:val="17365d"/>
+          <w:sz w:val="52"/>
+          <w:szCs w:val="52"/>
+        </w:rPr>
+      </w:pPr>
       <w:r>
         <w:rPr>
           <w:rtl w:val="0"/>
@@ -1473,7 +5176,7 @@
         <w:rPr>
           <w:rtl w:val="0"/>
         </w:rPr>
-        <w:t xml:space="preserve">Eliminação de Gauss</w:t>
+        <w:t xml:space="preserve">Número de Condição da Matriz</w:t>
       </w:r>
     </w:p>
     <w:p>
@@ -1498,30 +5201,22 @@
       </w:pPr>
       <w:r>
         <w:rPr>
-          <w:rFonts w:ascii="Arial" w:cs="Arial" w:eastAsia="Arial" w:hAnsi="Arial"/>
-          <w:sz w:val="24"/>
-          <w:szCs w:val="24"/>
-          <w:rtl w:val="0"/>
-        </w:rPr>
-        <w:t xml:space="preserve">Novamente, implementei 2 funções auxiliares, uma para calcular m e outra para calcular l, dessa vez não foi algo tão necessário, mas eu achei mais organizado fazer assim. Usei um for e uma variável de controle (mx) para calcular m com base no estado atual da matriz e usei esse m na função l(x, m, y) para ter l.</w:t>
-      </w:r>
-    </w:p>
-    <w:p>
-      <w:pPr>
-        <w:rPr>
-          <w:rFonts w:ascii="Arial" w:cs="Arial" w:eastAsia="Arial" w:hAnsi="Arial"/>
-          <w:sz w:val="24"/>
-          <w:szCs w:val="24"/>
-        </w:rPr>
-      </w:pPr>
-      <w:r>
-        <w:rPr>
-          <w:rFonts w:ascii="Arial" w:cs="Arial" w:eastAsia="Arial" w:hAnsi="Arial"/>
-          <w:sz w:val="24"/>
-          <w:szCs w:val="24"/>
-          <w:rtl w:val="0"/>
-        </w:rPr>
-        <w:t xml:space="preserve">A partir daí, foi só fazer a substituição voltando da linha final até a inicial da matriz, substituindo os valores de x por seus respectivos valores descobertos na iteração anterior</w:t>
+          <w:rtl w:val="0"/>
+        </w:rPr>
+      </w:r>
+    </w:p>
+    <w:p>
+      <w:pPr>
+        <w:rPr>
+          <w:rFonts w:ascii="Arial" w:cs="Arial" w:eastAsia="Arial" w:hAnsi="Arial"/>
+          <w:sz w:val="24"/>
+          <w:szCs w:val="24"/>
+        </w:rPr>
+      </w:pPr>
+      <w:r>
+        <w:rPr>
+          <w:rtl w:val="0"/>
+        </w:rPr>
       </w:r>
     </w:p>
     <w:p>
@@ -1548,439 +5243,13 @@
           <w:rtl w:val="0"/>
         </w:rPr>
         <w:t xml:space="preserve">Estrutura dos Arquivos de Entrada/Saída</w:t>
-      </w:r>
-    </w:p>
-    <w:p>
-      <w:pPr>
-        <w:rPr>
-          <w:rFonts w:ascii="Arial" w:cs="Arial" w:eastAsia="Arial" w:hAnsi="Arial"/>
-          <w:sz w:val="24"/>
-          <w:szCs w:val="24"/>
-        </w:rPr>
-      </w:pPr>
-      <w:r>
-        <w:rPr>
-          <w:rFonts w:ascii="Arial" w:cs="Arial" w:eastAsia="Arial" w:hAnsi="Arial"/>
-          <w:sz w:val="24"/>
-          <w:szCs w:val="24"/>
-          <w:rtl w:val="0"/>
-        </w:rPr>
-        <w:t xml:space="preserve">preencher a matriz como está sugerido no arquivo python, a estrutura ficou limitada ao caso feito em sala de aula, em que temos algo do tipo:</w:t>
         <w:br w:type="textWrapping"/>
-        <w:t xml:space="preserve">[a1x1 a2x2 a3x3] = y</w:t>
-      </w:r>
-    </w:p>
-    <w:p>
-      <w:pPr>
-        <w:rPr>
-          <w:rFonts w:ascii="Arial" w:cs="Arial" w:eastAsia="Arial" w:hAnsi="Arial"/>
-          <w:sz w:val="24"/>
-          <w:szCs w:val="24"/>
-        </w:rPr>
-      </w:pPr>
-      <w:r>
-        <w:rPr>
-          <w:rFonts w:ascii="Arial" w:cs="Arial" w:eastAsia="Arial" w:hAnsi="Arial"/>
-          <w:sz w:val="24"/>
-          <w:szCs w:val="24"/>
-          <w:rtl w:val="0"/>
-        </w:rPr>
-        <w:t xml:space="preserve">[b1x1 b2x2 b3x3] = y</w:t>
-      </w:r>
-    </w:p>
-    <w:p>
-      <w:pPr>
-        <w:rPr>
-          <w:rFonts w:ascii="Arial" w:cs="Arial" w:eastAsia="Arial" w:hAnsi="Arial"/>
-          <w:sz w:val="24"/>
-          <w:szCs w:val="24"/>
-        </w:rPr>
-      </w:pPr>
-      <w:r>
-        <w:rPr>
-          <w:rFonts w:ascii="Arial" w:cs="Arial" w:eastAsia="Arial" w:hAnsi="Arial"/>
-          <w:sz w:val="24"/>
-          <w:szCs w:val="24"/>
-          <w:rtl w:val="0"/>
-        </w:rPr>
-        <w:t xml:space="preserve">[c1x1 c2x2 c3x2] = y</w:t>
-      </w:r>
-    </w:p>
-    <w:p>
-      <w:pPr>
-        <w:rPr>
-          <w:rFonts w:ascii="Arial" w:cs="Arial" w:eastAsia="Arial" w:hAnsi="Arial"/>
-          <w:sz w:val="24"/>
-          <w:szCs w:val="24"/>
-        </w:rPr>
-      </w:pPr>
-      <w:r>
-        <w:rPr>
-          <w:rFonts w:ascii="Arial" w:cs="Arial" w:eastAsia="Arial" w:hAnsi="Arial"/>
-          <w:sz w:val="24"/>
-          <w:szCs w:val="24"/>
-          <w:rtl w:val="0"/>
-        </w:rPr>
-        <w:t xml:space="preserve">Isso foi uma falha na implementação que só percebi quando era tarde demais, mas mesmo assim, segue um exemplo de entrada:</w:t>
-      </w:r>
-    </w:p>
-    <w:p>
-      <w:pPr>
-        <w:shd w:fill="1e1e1e" w:val="clear"/>
-        <w:spacing w:line="325.71428571428567" w:lineRule="auto"/>
-        <w:rPr>
-          <w:rFonts w:ascii="Courier New" w:cs="Courier New" w:eastAsia="Courier New" w:hAnsi="Courier New"/>
-          <w:color w:val="d4d4d4"/>
-          <w:sz w:val="21"/>
-          <w:szCs w:val="21"/>
-        </w:rPr>
-      </w:pPr>
-      <w:r>
-        <w:rPr>
-          <w:rFonts w:ascii="Courier New" w:cs="Courier New" w:eastAsia="Courier New" w:hAnsi="Courier New"/>
-          <w:color w:val="d4d4d4"/>
-          <w:sz w:val="21"/>
-          <w:szCs w:val="21"/>
-          <w:rtl w:val="0"/>
-        </w:rPr>
-        <w:t xml:space="preserve">MATRIZ = [</w:t>
-      </w:r>
-    </w:p>
-    <w:p>
-      <w:pPr>
-        <w:shd w:fill="1e1e1e" w:val="clear"/>
-        <w:spacing w:line="325.71428571428567" w:lineRule="auto"/>
-        <w:rPr>
-          <w:rFonts w:ascii="Courier New" w:cs="Courier New" w:eastAsia="Courier New" w:hAnsi="Courier New"/>
-          <w:color w:val="d4d4d4"/>
-          <w:sz w:val="21"/>
-          <w:szCs w:val="21"/>
-        </w:rPr>
-      </w:pPr>
-      <w:r>
-        <w:rPr>
-          <w:rFonts w:ascii="Courier New" w:cs="Courier New" w:eastAsia="Courier New" w:hAnsi="Courier New"/>
-          <w:color w:val="d4d4d4"/>
-          <w:sz w:val="21"/>
-          <w:szCs w:val="21"/>
-          <w:rtl w:val="0"/>
-        </w:rPr>
-        <w:t xml:space="preserve">   [</w:t>
-      </w:r>
-      <w:r>
-        <w:rPr>
-          <w:rFonts w:ascii="Courier New" w:cs="Courier New" w:eastAsia="Courier New" w:hAnsi="Courier New"/>
-          <w:color w:val="b5cea8"/>
-          <w:sz w:val="21"/>
-          <w:szCs w:val="21"/>
-          <w:rtl w:val="0"/>
-        </w:rPr>
-        <w:t xml:space="preserve">3.0</w:t>
-      </w:r>
-      <w:r>
-        <w:rPr>
-          <w:rFonts w:ascii="Courier New" w:cs="Courier New" w:eastAsia="Courier New" w:hAnsi="Courier New"/>
-          <w:color w:val="d4d4d4"/>
-          <w:sz w:val="21"/>
-          <w:szCs w:val="21"/>
-          <w:rtl w:val="0"/>
-        </w:rPr>
-        <w:t xml:space="preserve">, -</w:t>
-      </w:r>
-      <w:r>
-        <w:rPr>
-          <w:rFonts w:ascii="Courier New" w:cs="Courier New" w:eastAsia="Courier New" w:hAnsi="Courier New"/>
-          <w:color w:val="b5cea8"/>
-          <w:sz w:val="21"/>
-          <w:szCs w:val="21"/>
-          <w:rtl w:val="0"/>
-        </w:rPr>
-        <w:t xml:space="preserve">0.1</w:t>
-      </w:r>
-      <w:r>
-        <w:rPr>
-          <w:rFonts w:ascii="Courier New" w:cs="Courier New" w:eastAsia="Courier New" w:hAnsi="Courier New"/>
-          <w:color w:val="d4d4d4"/>
-          <w:sz w:val="21"/>
-          <w:szCs w:val="21"/>
-          <w:rtl w:val="0"/>
-        </w:rPr>
-        <w:t xml:space="preserve">, -</w:t>
-      </w:r>
-      <w:r>
-        <w:rPr>
-          <w:rFonts w:ascii="Courier New" w:cs="Courier New" w:eastAsia="Courier New" w:hAnsi="Courier New"/>
-          <w:color w:val="b5cea8"/>
-          <w:sz w:val="21"/>
-          <w:szCs w:val="21"/>
-          <w:rtl w:val="0"/>
-        </w:rPr>
-        <w:t xml:space="preserve">0.2</w:t>
-      </w:r>
-      <w:r>
-        <w:rPr>
-          <w:rFonts w:ascii="Courier New" w:cs="Courier New" w:eastAsia="Courier New" w:hAnsi="Courier New"/>
-          <w:color w:val="d4d4d4"/>
-          <w:sz w:val="21"/>
-          <w:szCs w:val="21"/>
-          <w:rtl w:val="0"/>
-        </w:rPr>
-        <w:t xml:space="preserve">,  </w:t>
-      </w:r>
-      <w:r>
-        <w:rPr>
-          <w:rFonts w:ascii="Courier New" w:cs="Courier New" w:eastAsia="Courier New" w:hAnsi="Courier New"/>
-          <w:color w:val="b5cea8"/>
-          <w:sz w:val="21"/>
-          <w:szCs w:val="21"/>
-          <w:rtl w:val="0"/>
-        </w:rPr>
-        <w:t xml:space="preserve">7.85</w:t>
-      </w:r>
-      <w:r>
-        <w:rPr>
-          <w:rFonts w:ascii="Courier New" w:cs="Courier New" w:eastAsia="Courier New" w:hAnsi="Courier New"/>
-          <w:color w:val="d4d4d4"/>
-          <w:sz w:val="21"/>
-          <w:szCs w:val="21"/>
-          <w:rtl w:val="0"/>
-        </w:rPr>
-        <w:t xml:space="preserve">],</w:t>
-      </w:r>
-    </w:p>
-    <w:p>
-      <w:pPr>
-        <w:shd w:fill="1e1e1e" w:val="clear"/>
-        <w:spacing w:line="325.71428571428567" w:lineRule="auto"/>
-        <w:rPr>
-          <w:rFonts w:ascii="Courier New" w:cs="Courier New" w:eastAsia="Courier New" w:hAnsi="Courier New"/>
-          <w:color w:val="d4d4d4"/>
-          <w:sz w:val="21"/>
-          <w:szCs w:val="21"/>
-        </w:rPr>
-      </w:pPr>
-      <w:r>
-        <w:rPr>
-          <w:rFonts w:ascii="Courier New" w:cs="Courier New" w:eastAsia="Courier New" w:hAnsi="Courier New"/>
-          <w:color w:val="d4d4d4"/>
-          <w:sz w:val="21"/>
-          <w:szCs w:val="21"/>
-          <w:rtl w:val="0"/>
-        </w:rPr>
-        <w:t xml:space="preserve">   [</w:t>
-      </w:r>
-      <w:r>
-        <w:rPr>
-          <w:rFonts w:ascii="Courier New" w:cs="Courier New" w:eastAsia="Courier New" w:hAnsi="Courier New"/>
-          <w:color w:val="b5cea8"/>
-          <w:sz w:val="21"/>
-          <w:szCs w:val="21"/>
-          <w:rtl w:val="0"/>
-        </w:rPr>
-        <w:t xml:space="preserve">0.1</w:t>
-      </w:r>
-      <w:r>
-        <w:rPr>
-          <w:rFonts w:ascii="Courier New" w:cs="Courier New" w:eastAsia="Courier New" w:hAnsi="Courier New"/>
-          <w:color w:val="d4d4d4"/>
-          <w:sz w:val="21"/>
-          <w:szCs w:val="21"/>
-          <w:rtl w:val="0"/>
-        </w:rPr>
-        <w:t xml:space="preserve">,  </w:t>
-      </w:r>
-      <w:r>
-        <w:rPr>
-          <w:rFonts w:ascii="Courier New" w:cs="Courier New" w:eastAsia="Courier New" w:hAnsi="Courier New"/>
-          <w:color w:val="b5cea8"/>
-          <w:sz w:val="21"/>
-          <w:szCs w:val="21"/>
-          <w:rtl w:val="0"/>
-        </w:rPr>
-        <w:t xml:space="preserve">7.0</w:t>
-      </w:r>
-      <w:r>
-        <w:rPr>
-          <w:rFonts w:ascii="Courier New" w:cs="Courier New" w:eastAsia="Courier New" w:hAnsi="Courier New"/>
-          <w:color w:val="d4d4d4"/>
-          <w:sz w:val="21"/>
-          <w:szCs w:val="21"/>
-          <w:rtl w:val="0"/>
-        </w:rPr>
-        <w:t xml:space="preserve">, -</w:t>
-      </w:r>
-      <w:r>
-        <w:rPr>
-          <w:rFonts w:ascii="Courier New" w:cs="Courier New" w:eastAsia="Courier New" w:hAnsi="Courier New"/>
-          <w:color w:val="b5cea8"/>
-          <w:sz w:val="21"/>
-          <w:szCs w:val="21"/>
-          <w:rtl w:val="0"/>
-        </w:rPr>
-        <w:t xml:space="preserve">0.3</w:t>
-      </w:r>
-      <w:r>
-        <w:rPr>
-          <w:rFonts w:ascii="Courier New" w:cs="Courier New" w:eastAsia="Courier New" w:hAnsi="Courier New"/>
-          <w:color w:val="d4d4d4"/>
-          <w:sz w:val="21"/>
-          <w:szCs w:val="21"/>
-          <w:rtl w:val="0"/>
-        </w:rPr>
-        <w:t xml:space="preserve">, -</w:t>
-      </w:r>
-      <w:r>
-        <w:rPr>
-          <w:rFonts w:ascii="Courier New" w:cs="Courier New" w:eastAsia="Courier New" w:hAnsi="Courier New"/>
-          <w:color w:val="b5cea8"/>
-          <w:sz w:val="21"/>
-          <w:szCs w:val="21"/>
-          <w:rtl w:val="0"/>
-        </w:rPr>
-        <w:t xml:space="preserve">19.3</w:t>
-      </w:r>
-      <w:r>
-        <w:rPr>
-          <w:rFonts w:ascii="Courier New" w:cs="Courier New" w:eastAsia="Courier New" w:hAnsi="Courier New"/>
-          <w:color w:val="d4d4d4"/>
-          <w:sz w:val="21"/>
-          <w:szCs w:val="21"/>
-          <w:rtl w:val="0"/>
-        </w:rPr>
-        <w:t xml:space="preserve">],</w:t>
-      </w:r>
-    </w:p>
-    <w:p>
-      <w:pPr>
-        <w:shd w:fill="1e1e1e" w:val="clear"/>
-        <w:spacing w:line="325.71428571428567" w:lineRule="auto"/>
-        <w:rPr>
-          <w:rFonts w:ascii="Courier New" w:cs="Courier New" w:eastAsia="Courier New" w:hAnsi="Courier New"/>
-          <w:color w:val="d4d4d4"/>
-          <w:sz w:val="21"/>
-          <w:szCs w:val="21"/>
-        </w:rPr>
-      </w:pPr>
-      <w:r>
-        <w:rPr>
-          <w:rFonts w:ascii="Courier New" w:cs="Courier New" w:eastAsia="Courier New" w:hAnsi="Courier New"/>
-          <w:color w:val="d4d4d4"/>
-          <w:sz w:val="21"/>
-          <w:szCs w:val="21"/>
-          <w:rtl w:val="0"/>
-        </w:rPr>
-        <w:t xml:space="preserve">   [</w:t>
-      </w:r>
-      <w:r>
-        <w:rPr>
-          <w:rFonts w:ascii="Courier New" w:cs="Courier New" w:eastAsia="Courier New" w:hAnsi="Courier New"/>
-          <w:color w:val="b5cea8"/>
-          <w:sz w:val="21"/>
-          <w:szCs w:val="21"/>
-          <w:rtl w:val="0"/>
-        </w:rPr>
-        <w:t xml:space="preserve">0.3</w:t>
-      </w:r>
-      <w:r>
-        <w:rPr>
-          <w:rFonts w:ascii="Courier New" w:cs="Courier New" w:eastAsia="Courier New" w:hAnsi="Courier New"/>
-          <w:color w:val="d4d4d4"/>
-          <w:sz w:val="21"/>
-          <w:szCs w:val="21"/>
-          <w:rtl w:val="0"/>
-        </w:rPr>
-        <w:t xml:space="preserve">, -</w:t>
-      </w:r>
-      <w:r>
-        <w:rPr>
-          <w:rFonts w:ascii="Courier New" w:cs="Courier New" w:eastAsia="Courier New" w:hAnsi="Courier New"/>
-          <w:color w:val="b5cea8"/>
-          <w:sz w:val="21"/>
-          <w:szCs w:val="21"/>
-          <w:rtl w:val="0"/>
-        </w:rPr>
-        <w:t xml:space="preserve">0.2</w:t>
-      </w:r>
-      <w:r>
-        <w:rPr>
-          <w:rFonts w:ascii="Courier New" w:cs="Courier New" w:eastAsia="Courier New" w:hAnsi="Courier New"/>
-          <w:color w:val="d4d4d4"/>
-          <w:sz w:val="21"/>
-          <w:szCs w:val="21"/>
-          <w:rtl w:val="0"/>
-        </w:rPr>
-        <w:t xml:space="preserve">, </w:t>
-      </w:r>
-      <w:r>
-        <w:rPr>
-          <w:rFonts w:ascii="Courier New" w:cs="Courier New" w:eastAsia="Courier New" w:hAnsi="Courier New"/>
-          <w:color w:val="b5cea8"/>
-          <w:sz w:val="21"/>
-          <w:szCs w:val="21"/>
-          <w:rtl w:val="0"/>
-        </w:rPr>
-        <w:t xml:space="preserve">10.0</w:t>
-      </w:r>
-      <w:r>
-        <w:rPr>
-          <w:rFonts w:ascii="Courier New" w:cs="Courier New" w:eastAsia="Courier New" w:hAnsi="Courier New"/>
-          <w:color w:val="d4d4d4"/>
-          <w:sz w:val="21"/>
-          <w:szCs w:val="21"/>
-          <w:rtl w:val="0"/>
-        </w:rPr>
-        <w:t xml:space="preserve">,  </w:t>
-      </w:r>
-      <w:r>
-        <w:rPr>
-          <w:rFonts w:ascii="Courier New" w:cs="Courier New" w:eastAsia="Courier New" w:hAnsi="Courier New"/>
-          <w:color w:val="b5cea8"/>
-          <w:sz w:val="21"/>
-          <w:szCs w:val="21"/>
-          <w:rtl w:val="0"/>
-        </w:rPr>
-        <w:t xml:space="preserve">71.4</w:t>
-      </w:r>
-      <w:r>
-        <w:rPr>
-          <w:rFonts w:ascii="Courier New" w:cs="Courier New" w:eastAsia="Courier New" w:hAnsi="Courier New"/>
-          <w:color w:val="d4d4d4"/>
-          <w:sz w:val="21"/>
-          <w:szCs w:val="21"/>
-          <w:rtl w:val="0"/>
-        </w:rPr>
-        <w:t xml:space="preserve">]</w:t>
-      </w:r>
-    </w:p>
-    <w:p>
-      <w:pPr>
-        <w:shd w:fill="1e1e1e" w:val="clear"/>
-        <w:spacing w:line="325.71428571428567" w:lineRule="auto"/>
-        <w:rPr>
-          <w:rFonts w:ascii="Courier New" w:cs="Courier New" w:eastAsia="Courier New" w:hAnsi="Courier New"/>
-          <w:color w:val="d4d4d4"/>
-          <w:sz w:val="21"/>
-          <w:szCs w:val="21"/>
-        </w:rPr>
-      </w:pPr>
-      <w:r>
-        <w:rPr>
-          <w:rFonts w:ascii="Courier New" w:cs="Courier New" w:eastAsia="Courier New" w:hAnsi="Courier New"/>
-          <w:color w:val="d4d4d4"/>
-          <w:sz w:val="21"/>
-          <w:szCs w:val="21"/>
-          <w:rtl w:val="0"/>
-        </w:rPr>
-        <w:t xml:space="preserve">]</w:t>
-      </w:r>
-    </w:p>
-    <w:p>
-      <w:pPr>
-        <w:rPr>
-          <w:rFonts w:ascii="Arial" w:cs="Arial" w:eastAsia="Arial" w:hAnsi="Arial"/>
-          <w:sz w:val="24"/>
-          <w:szCs w:val="24"/>
-        </w:rPr>
+        <w:t xml:space="preserve">Entrada:</w:t>
+      </w:r>
+    </w:p>
+    <w:p>
+      <w:pPr>
+        <w:rPr/>
       </w:pPr>
       <w:r>
         <w:rPr>
@@ -2005,8 +5274,20 @@
     <w:p>
       <w:pPr>
         <w:pStyle w:val="Heading1"/>
-        <w:rPr/>
-      </w:pPr>
+        <w:rPr>
+          <w:rFonts w:ascii="Arial" w:cs="Arial" w:eastAsia="Arial" w:hAnsi="Arial"/>
+          <w:sz w:val="24"/>
+          <w:szCs w:val="24"/>
+        </w:rPr>
+      </w:pPr>
+      <w:bookmarkStart w:colFirst="0" w:colLast="0" w:name="_heading=h.esopk3z32j9l" w:id="24"/>
+      <w:bookmarkEnd w:id="24"/>
+      <w:r>
+        <w:rPr>
+          <w:rtl w:val="0"/>
+        </w:rPr>
+        <w:t xml:space="preserve">Saída:</w:t>
+      </w:r>
       <w:r>
         <w:rPr>
           <w:rtl w:val="0"/>
@@ -2022,6 +5303,19 @@
         <w:rPr>
           <w:rtl w:val="0"/>
         </w:rPr>
+      </w:r>
+    </w:p>
+    <w:p>
+      <w:pPr>
+        <w:pStyle w:val="Heading1"/>
+        <w:rPr/>
+      </w:pPr>
+      <w:bookmarkStart w:colFirst="0" w:colLast="0" w:name="_heading=h.xe9dkxrejaee" w:id="25"/>
+      <w:bookmarkEnd w:id="25"/>
+      <w:r>
+        <w:rPr>
+          <w:rtl w:val="0"/>
+        </w:rPr>
         <w:t xml:space="preserve">Problema teste 1, 2, 3...</w:t>
       </w:r>
     </w:p>
@@ -2035,12 +5329,8 @@
       </w:pPr>
       <w:r>
         <w:rPr>
-          <w:rFonts w:ascii="Arial" w:cs="Arial" w:eastAsia="Arial" w:hAnsi="Arial"/>
-          <w:sz w:val="24"/>
-          <w:szCs w:val="24"/>
-          <w:rtl w:val="0"/>
-        </w:rPr>
-        <w:t xml:space="preserve">Por conta dessa limitação citada acima, não foi possível responder às questões propostas, o algoritmo não estava preparado para os Xs fazerem operações entre eles mesmos</w:t>
+          <w:rtl w:val="0"/>
+        </w:rPr>
       </w:r>
     </w:p>
     <w:p>
@@ -2075,790 +5365,51 @@
     <w:p>
       <w:pPr>
         <w:pStyle w:val="Heading1"/>
-        <w:rPr/>
-      </w:pPr>
-      <w:bookmarkStart w:colFirst="0" w:colLast="0" w:name="_13irzc3xj7c9" w:id="2"/>
-      <w:bookmarkEnd w:id="2"/>
+        <w:rPr>
+          <w:rFonts w:ascii="Cambria" w:cs="Cambria" w:eastAsia="Cambria" w:hAnsi="Cambria"/>
+          <w:color w:val="17365d"/>
+          <w:sz w:val="52"/>
+          <w:szCs w:val="52"/>
+        </w:rPr>
+      </w:pPr>
+      <w:bookmarkStart w:colFirst="0" w:colLast="0" w:name="_heading=h.3zhh45mnlb3b" w:id="26"/>
+      <w:bookmarkEnd w:id="26"/>
       <w:r>
         <w:rPr>
           <w:rtl w:val="0"/>
         </w:rPr>
         <w:t xml:space="preserve">Dificuldades enfrentadas</w:t>
       </w:r>
-    </w:p>
-    <w:p>
-      <w:pPr>
-        <w:rPr/>
-      </w:pPr>
-      <w:r>
-        <w:rPr>
-          <w:rtl w:val="0"/>
-        </w:rPr>
-        <w:t xml:space="preserve">Matrizes com incógnitas que fazem operações enquanto estão sendo multiplicadas por uma mesma constante</w:t>
-      </w:r>
-      <w:r>
-        <w:rPr>
-          <w:rtl w:val="0"/>
-        </w:rPr>
-      </w:r>
-    </w:p>
-    <w:p>
-      <w:pPr>
-        <w:rPr/>
-      </w:pPr>
-      <w:r>
-        <w:rPr>
-          <w:rtl w:val="0"/>
-        </w:rPr>
-      </w:r>
-    </w:p>
-    <w:p>
-      <w:pPr>
-        <w:rPr/>
-      </w:pPr>
-      <w:r>
-        <w:rPr>
-          <w:rtl w:val="0"/>
-        </w:rPr>
-      </w:r>
-    </w:p>
-    <w:p>
-      <w:pPr>
-        <w:rPr/>
-      </w:pPr>
-      <w:r>
-        <w:rPr>
-          <w:rtl w:val="0"/>
-        </w:rPr>
-      </w:r>
-    </w:p>
-    <w:p>
-      <w:pPr>
-        <w:rPr>
-          <w:rFonts w:ascii="Arial" w:cs="Arial" w:eastAsia="Arial" w:hAnsi="Arial"/>
-          <w:sz w:val="24"/>
-          <w:szCs w:val="24"/>
-        </w:rPr>
-      </w:pPr>
-      <w:r>
-        <w:rPr>
-          <w:rtl w:val="0"/>
-        </w:rPr>
-      </w:r>
-    </w:p>
-    <w:p>
-      <w:pPr>
-        <w:rPr>
-          <w:rFonts w:ascii="Arial" w:cs="Arial" w:eastAsia="Arial" w:hAnsi="Arial"/>
-          <w:sz w:val="24"/>
-          <w:szCs w:val="24"/>
-        </w:rPr>
-      </w:pPr>
-      <w:r>
-        <w:rPr>
-          <w:rtl w:val="0"/>
-        </w:rPr>
-      </w:r>
-    </w:p>
-    <w:p>
-      <w:pPr>
-        <w:pStyle w:val="Title"/>
-        <w:rPr/>
-      </w:pPr>
-      <w:r>
-        <w:rPr>
-          <w:rtl w:val="0"/>
-        </w:rPr>
-        <w:t xml:space="preserve">Fatoração LU</w:t>
-      </w:r>
-    </w:p>
-    <w:p>
-      <w:pPr>
-        <w:pStyle w:val="Heading1"/>
-        <w:rPr/>
-      </w:pPr>
-      <w:r>
-        <w:rPr>
-          <w:rtl w:val="0"/>
-        </w:rPr>
-        <w:t xml:space="preserve">Estratégia de Implementação:</w:t>
-      </w:r>
-    </w:p>
-    <w:p>
-      <w:pPr>
-        <w:rPr>
-          <w:rFonts w:ascii="Arial" w:cs="Arial" w:eastAsia="Arial" w:hAnsi="Arial"/>
-          <w:sz w:val="24"/>
-          <w:szCs w:val="24"/>
-        </w:rPr>
-      </w:pPr>
-      <w:r>
-        <w:rPr>
-          <w:rFonts w:ascii="Arial" w:cs="Arial" w:eastAsia="Arial" w:hAnsi="Arial"/>
-          <w:sz w:val="24"/>
-          <w:szCs w:val="24"/>
-          <w:rtl w:val="0"/>
-        </w:rPr>
-        <w:t xml:space="preserve">Para a implementação desse método, eu desenvolvi 2 funções auxiliares para o cálculo do somatório para a matriz L e U, como elas tem uma pequena diferença, achei melhor deixá-las separadamente. </w:t>
-      </w:r>
-    </w:p>
-    <w:p>
-      <w:pPr>
-        <w:rPr>
-          <w:rFonts w:ascii="Arial" w:cs="Arial" w:eastAsia="Arial" w:hAnsi="Arial"/>
-          <w:sz w:val="24"/>
-          <w:szCs w:val="24"/>
-        </w:rPr>
-      </w:pPr>
-      <w:r>
-        <w:rPr>
-          <w:rFonts w:ascii="Arial" w:cs="Arial" w:eastAsia="Arial" w:hAnsi="Arial"/>
-          <w:sz w:val="24"/>
-          <w:szCs w:val="24"/>
-          <w:rtl w:val="0"/>
-        </w:rPr>
-        <w:t xml:space="preserve">Eu criei uma matriz de tamanho igual a da questão e inicializei ela com zeros. Usei as fórmulas para preencher a primeira linha da matriz U e a primeira coluna da matriz L. Após isso, usei a outra fórmula para preencher as outras posições de ambas matrizes, de modo a preencher apenas a diagonal principal e o que estiver acima para U, e a parte abaixo da diagonal principal de L, deixando assim zeros nas posições que fogem dessa regra.</w:t>
-      </w:r>
-    </w:p>
-    <w:p>
-      <w:pPr>
-        <w:rPr>
-          <w:rFonts w:ascii="Arial" w:cs="Arial" w:eastAsia="Arial" w:hAnsi="Arial"/>
-          <w:sz w:val="24"/>
-          <w:szCs w:val="24"/>
-        </w:rPr>
-      </w:pPr>
-      <w:r>
-        <w:rPr>
-          <w:rFonts w:ascii="Arial" w:cs="Arial" w:eastAsia="Arial" w:hAnsi="Arial"/>
-          <w:sz w:val="24"/>
-          <w:szCs w:val="24"/>
-          <w:rtl w:val="0"/>
-        </w:rPr>
-        <w:t xml:space="preserve">A partir daí, foi só fazer a substituições e encontrar o resultado para o sistema</w:t>
-      </w:r>
-    </w:p>
-    <w:p>
-      <w:pPr>
-        <w:rPr>
-          <w:rFonts w:ascii="Arial" w:cs="Arial" w:eastAsia="Arial" w:hAnsi="Arial"/>
-          <w:sz w:val="24"/>
-          <w:szCs w:val="24"/>
-        </w:rPr>
-      </w:pPr>
-      <w:r>
-        <w:rPr>
-          <w:rtl w:val="0"/>
-        </w:rPr>
-      </w:r>
-    </w:p>
-    <w:p>
-      <w:pPr>
-        <w:pStyle w:val="Heading1"/>
-        <w:rPr/>
-      </w:pPr>
-      <w:r>
-        <w:rPr>
-          <w:rtl w:val="0"/>
-        </w:rPr>
-        <w:t xml:space="preserve">Estrutura dos Arquivos de Entrada/Saída</w:t>
-      </w:r>
-    </w:p>
-    <w:p>
-      <w:pPr>
-        <w:rPr>
-          <w:rFonts w:ascii="Arial" w:cs="Arial" w:eastAsia="Arial" w:hAnsi="Arial"/>
-          <w:sz w:val="24"/>
-          <w:szCs w:val="24"/>
-        </w:rPr>
-      </w:pPr>
-      <w:r>
-        <w:rPr>
-          <w:rFonts w:ascii="Arial" w:cs="Arial" w:eastAsia="Arial" w:hAnsi="Arial"/>
-          <w:sz w:val="24"/>
-          <w:szCs w:val="24"/>
-          <w:rtl w:val="0"/>
-        </w:rPr>
-        <w:t xml:space="preserve">preencher a matriz como está sugerido no arquivo python, a estrutura ficou limitada ao caso feito em sala de aula, em que temos algo do tipo:</w:t>
-        <w:br w:type="textWrapping"/>
-        <w:t xml:space="preserve">[a1x1 a2x2 a3x3] = y</w:t>
-      </w:r>
-    </w:p>
-    <w:p>
-      <w:pPr>
-        <w:rPr>
-          <w:rFonts w:ascii="Arial" w:cs="Arial" w:eastAsia="Arial" w:hAnsi="Arial"/>
-          <w:sz w:val="24"/>
-          <w:szCs w:val="24"/>
-        </w:rPr>
-      </w:pPr>
-      <w:r>
-        <w:rPr>
-          <w:rFonts w:ascii="Arial" w:cs="Arial" w:eastAsia="Arial" w:hAnsi="Arial"/>
-          <w:sz w:val="24"/>
-          <w:szCs w:val="24"/>
-          <w:rtl w:val="0"/>
-        </w:rPr>
-        <w:t xml:space="preserve">[b1x1 b2x2 b3x3] = y</w:t>
-      </w:r>
-    </w:p>
-    <w:p>
-      <w:pPr>
-        <w:rPr>
-          <w:rFonts w:ascii="Arial" w:cs="Arial" w:eastAsia="Arial" w:hAnsi="Arial"/>
-          <w:sz w:val="24"/>
-          <w:szCs w:val="24"/>
-        </w:rPr>
-      </w:pPr>
-      <w:r>
-        <w:rPr>
-          <w:rFonts w:ascii="Arial" w:cs="Arial" w:eastAsia="Arial" w:hAnsi="Arial"/>
-          <w:sz w:val="24"/>
-          <w:szCs w:val="24"/>
-          <w:rtl w:val="0"/>
-        </w:rPr>
-        <w:t xml:space="preserve">[c1x1 c2x2 c3x2] = y</w:t>
-      </w:r>
-    </w:p>
-    <w:p>
-      <w:pPr>
-        <w:rPr>
-          <w:rFonts w:ascii="Arial" w:cs="Arial" w:eastAsia="Arial" w:hAnsi="Arial"/>
-          <w:sz w:val="24"/>
-          <w:szCs w:val="24"/>
-        </w:rPr>
-      </w:pPr>
-      <w:r>
-        <w:rPr>
-          <w:rFonts w:ascii="Arial" w:cs="Arial" w:eastAsia="Arial" w:hAnsi="Arial"/>
-          <w:sz w:val="24"/>
-          <w:szCs w:val="24"/>
-          <w:rtl w:val="0"/>
-        </w:rPr>
-        <w:t xml:space="preserve">Isso foi uma falha na implementação que só percebi quando era tarde demais, mas mesmo assim, segue um exemplo de entrada:</w:t>
-      </w:r>
-    </w:p>
-    <w:p>
-      <w:pPr>
-        <w:shd w:fill="1e1e1e" w:val="clear"/>
-        <w:spacing w:line="325.71428571428567" w:lineRule="auto"/>
-        <w:rPr>
-          <w:rFonts w:ascii="Courier New" w:cs="Courier New" w:eastAsia="Courier New" w:hAnsi="Courier New"/>
-          <w:color w:val="d4d4d4"/>
-          <w:sz w:val="21"/>
-          <w:szCs w:val="21"/>
-        </w:rPr>
-      </w:pPr>
-      <w:r>
-        <w:rPr>
-          <w:rFonts w:ascii="Courier New" w:cs="Courier New" w:eastAsia="Courier New" w:hAnsi="Courier New"/>
-          <w:color w:val="d4d4d4"/>
-          <w:sz w:val="21"/>
-          <w:szCs w:val="21"/>
-          <w:rtl w:val="0"/>
-        </w:rPr>
-        <w:t xml:space="preserve">MATRIZ = [</w:t>
-      </w:r>
-    </w:p>
-    <w:p>
-      <w:pPr>
-        <w:shd w:fill="1e1e1e" w:val="clear"/>
-        <w:spacing w:line="325.71428571428567" w:lineRule="auto"/>
-        <w:rPr>
-          <w:rFonts w:ascii="Courier New" w:cs="Courier New" w:eastAsia="Courier New" w:hAnsi="Courier New"/>
-          <w:color w:val="d4d4d4"/>
-          <w:sz w:val="21"/>
-          <w:szCs w:val="21"/>
-        </w:rPr>
-      </w:pPr>
-      <w:r>
-        <w:rPr>
-          <w:rFonts w:ascii="Courier New" w:cs="Courier New" w:eastAsia="Courier New" w:hAnsi="Courier New"/>
-          <w:color w:val="d4d4d4"/>
-          <w:sz w:val="21"/>
-          <w:szCs w:val="21"/>
-          <w:rtl w:val="0"/>
-        </w:rPr>
-        <w:t xml:space="preserve">   [</w:t>
-      </w:r>
-      <w:r>
-        <w:rPr>
-          <w:rFonts w:ascii="Courier New" w:cs="Courier New" w:eastAsia="Courier New" w:hAnsi="Courier New"/>
-          <w:color w:val="b5cea8"/>
-          <w:sz w:val="21"/>
-          <w:szCs w:val="21"/>
-          <w:rtl w:val="0"/>
-        </w:rPr>
-        <w:t xml:space="preserve">3.0</w:t>
-      </w:r>
-      <w:r>
-        <w:rPr>
-          <w:rFonts w:ascii="Courier New" w:cs="Courier New" w:eastAsia="Courier New" w:hAnsi="Courier New"/>
-          <w:color w:val="d4d4d4"/>
-          <w:sz w:val="21"/>
-          <w:szCs w:val="21"/>
-          <w:rtl w:val="0"/>
-        </w:rPr>
-        <w:t xml:space="preserve">, -</w:t>
-      </w:r>
-      <w:r>
-        <w:rPr>
-          <w:rFonts w:ascii="Courier New" w:cs="Courier New" w:eastAsia="Courier New" w:hAnsi="Courier New"/>
-          <w:color w:val="b5cea8"/>
-          <w:sz w:val="21"/>
-          <w:szCs w:val="21"/>
-          <w:rtl w:val="0"/>
-        </w:rPr>
-        <w:t xml:space="preserve">0.1</w:t>
-      </w:r>
-      <w:r>
-        <w:rPr>
-          <w:rFonts w:ascii="Courier New" w:cs="Courier New" w:eastAsia="Courier New" w:hAnsi="Courier New"/>
-          <w:color w:val="d4d4d4"/>
-          <w:sz w:val="21"/>
-          <w:szCs w:val="21"/>
-          <w:rtl w:val="0"/>
-        </w:rPr>
-        <w:t xml:space="preserve">, -</w:t>
-      </w:r>
-      <w:r>
-        <w:rPr>
-          <w:rFonts w:ascii="Courier New" w:cs="Courier New" w:eastAsia="Courier New" w:hAnsi="Courier New"/>
-          <w:color w:val="b5cea8"/>
-          <w:sz w:val="21"/>
-          <w:szCs w:val="21"/>
-          <w:rtl w:val="0"/>
-        </w:rPr>
-        <w:t xml:space="preserve">0.2</w:t>
-      </w:r>
-      <w:r>
-        <w:rPr>
-          <w:rFonts w:ascii="Courier New" w:cs="Courier New" w:eastAsia="Courier New" w:hAnsi="Courier New"/>
-          <w:color w:val="d4d4d4"/>
-          <w:sz w:val="21"/>
-          <w:szCs w:val="21"/>
-          <w:rtl w:val="0"/>
-        </w:rPr>
-        <w:t xml:space="preserve">,  </w:t>
-      </w:r>
-      <w:r>
-        <w:rPr>
-          <w:rFonts w:ascii="Courier New" w:cs="Courier New" w:eastAsia="Courier New" w:hAnsi="Courier New"/>
-          <w:color w:val="b5cea8"/>
-          <w:sz w:val="21"/>
-          <w:szCs w:val="21"/>
-          <w:rtl w:val="0"/>
-        </w:rPr>
-        <w:t xml:space="preserve">7.85</w:t>
-      </w:r>
-      <w:r>
-        <w:rPr>
-          <w:rFonts w:ascii="Courier New" w:cs="Courier New" w:eastAsia="Courier New" w:hAnsi="Courier New"/>
-          <w:color w:val="d4d4d4"/>
-          <w:sz w:val="21"/>
-          <w:szCs w:val="21"/>
-          <w:rtl w:val="0"/>
-        </w:rPr>
-        <w:t xml:space="preserve">],</w:t>
-      </w:r>
-    </w:p>
-    <w:p>
-      <w:pPr>
-        <w:shd w:fill="1e1e1e" w:val="clear"/>
-        <w:spacing w:line="325.71428571428567" w:lineRule="auto"/>
-        <w:rPr>
-          <w:rFonts w:ascii="Courier New" w:cs="Courier New" w:eastAsia="Courier New" w:hAnsi="Courier New"/>
-          <w:color w:val="d4d4d4"/>
-          <w:sz w:val="21"/>
-          <w:szCs w:val="21"/>
-        </w:rPr>
-      </w:pPr>
-      <w:r>
-        <w:rPr>
-          <w:rFonts w:ascii="Courier New" w:cs="Courier New" w:eastAsia="Courier New" w:hAnsi="Courier New"/>
-          <w:color w:val="d4d4d4"/>
-          <w:sz w:val="21"/>
-          <w:szCs w:val="21"/>
-          <w:rtl w:val="0"/>
-        </w:rPr>
-        <w:t xml:space="preserve">   [</w:t>
-      </w:r>
-      <w:r>
-        <w:rPr>
-          <w:rFonts w:ascii="Courier New" w:cs="Courier New" w:eastAsia="Courier New" w:hAnsi="Courier New"/>
-          <w:color w:val="b5cea8"/>
-          <w:sz w:val="21"/>
-          <w:szCs w:val="21"/>
-          <w:rtl w:val="0"/>
-        </w:rPr>
-        <w:t xml:space="preserve">0.1</w:t>
-      </w:r>
-      <w:r>
-        <w:rPr>
-          <w:rFonts w:ascii="Courier New" w:cs="Courier New" w:eastAsia="Courier New" w:hAnsi="Courier New"/>
-          <w:color w:val="d4d4d4"/>
-          <w:sz w:val="21"/>
-          <w:szCs w:val="21"/>
-          <w:rtl w:val="0"/>
-        </w:rPr>
-        <w:t xml:space="preserve">,  </w:t>
-      </w:r>
-      <w:r>
-        <w:rPr>
-          <w:rFonts w:ascii="Courier New" w:cs="Courier New" w:eastAsia="Courier New" w:hAnsi="Courier New"/>
-          <w:color w:val="b5cea8"/>
-          <w:sz w:val="21"/>
-          <w:szCs w:val="21"/>
-          <w:rtl w:val="0"/>
-        </w:rPr>
-        <w:t xml:space="preserve">7.0</w:t>
-      </w:r>
-      <w:r>
-        <w:rPr>
-          <w:rFonts w:ascii="Courier New" w:cs="Courier New" w:eastAsia="Courier New" w:hAnsi="Courier New"/>
-          <w:color w:val="d4d4d4"/>
-          <w:sz w:val="21"/>
-          <w:szCs w:val="21"/>
-          <w:rtl w:val="0"/>
-        </w:rPr>
-        <w:t xml:space="preserve">, -</w:t>
-      </w:r>
-      <w:r>
-        <w:rPr>
-          <w:rFonts w:ascii="Courier New" w:cs="Courier New" w:eastAsia="Courier New" w:hAnsi="Courier New"/>
-          <w:color w:val="b5cea8"/>
-          <w:sz w:val="21"/>
-          <w:szCs w:val="21"/>
-          <w:rtl w:val="0"/>
-        </w:rPr>
-        <w:t xml:space="preserve">0.3</w:t>
-      </w:r>
-      <w:r>
-        <w:rPr>
-          <w:rFonts w:ascii="Courier New" w:cs="Courier New" w:eastAsia="Courier New" w:hAnsi="Courier New"/>
-          <w:color w:val="d4d4d4"/>
-          <w:sz w:val="21"/>
-          <w:szCs w:val="21"/>
-          <w:rtl w:val="0"/>
-        </w:rPr>
-        <w:t xml:space="preserve">, -</w:t>
-      </w:r>
-      <w:r>
-        <w:rPr>
-          <w:rFonts w:ascii="Courier New" w:cs="Courier New" w:eastAsia="Courier New" w:hAnsi="Courier New"/>
-          <w:color w:val="b5cea8"/>
-          <w:sz w:val="21"/>
-          <w:szCs w:val="21"/>
-          <w:rtl w:val="0"/>
-        </w:rPr>
-        <w:t xml:space="preserve">19.3</w:t>
-      </w:r>
-      <w:r>
-        <w:rPr>
-          <w:rFonts w:ascii="Courier New" w:cs="Courier New" w:eastAsia="Courier New" w:hAnsi="Courier New"/>
-          <w:color w:val="d4d4d4"/>
-          <w:sz w:val="21"/>
-          <w:szCs w:val="21"/>
-          <w:rtl w:val="0"/>
-        </w:rPr>
-        <w:t xml:space="preserve">],</w:t>
-      </w:r>
-    </w:p>
-    <w:p>
-      <w:pPr>
-        <w:shd w:fill="1e1e1e" w:val="clear"/>
-        <w:spacing w:line="325.71428571428567" w:lineRule="auto"/>
-        <w:rPr>
-          <w:rFonts w:ascii="Courier New" w:cs="Courier New" w:eastAsia="Courier New" w:hAnsi="Courier New"/>
-          <w:color w:val="d4d4d4"/>
-          <w:sz w:val="21"/>
-          <w:szCs w:val="21"/>
-        </w:rPr>
-      </w:pPr>
-      <w:r>
-        <w:rPr>
-          <w:rFonts w:ascii="Courier New" w:cs="Courier New" w:eastAsia="Courier New" w:hAnsi="Courier New"/>
-          <w:color w:val="d4d4d4"/>
-          <w:sz w:val="21"/>
-          <w:szCs w:val="21"/>
-          <w:rtl w:val="0"/>
-        </w:rPr>
-        <w:t xml:space="preserve">   [</w:t>
-      </w:r>
-      <w:r>
-        <w:rPr>
-          <w:rFonts w:ascii="Courier New" w:cs="Courier New" w:eastAsia="Courier New" w:hAnsi="Courier New"/>
-          <w:color w:val="b5cea8"/>
-          <w:sz w:val="21"/>
-          <w:szCs w:val="21"/>
-          <w:rtl w:val="0"/>
-        </w:rPr>
-        <w:t xml:space="preserve">0.3</w:t>
-      </w:r>
-      <w:r>
-        <w:rPr>
-          <w:rFonts w:ascii="Courier New" w:cs="Courier New" w:eastAsia="Courier New" w:hAnsi="Courier New"/>
-          <w:color w:val="d4d4d4"/>
-          <w:sz w:val="21"/>
-          <w:szCs w:val="21"/>
-          <w:rtl w:val="0"/>
-        </w:rPr>
-        <w:t xml:space="preserve">, -</w:t>
-      </w:r>
-      <w:r>
-        <w:rPr>
-          <w:rFonts w:ascii="Courier New" w:cs="Courier New" w:eastAsia="Courier New" w:hAnsi="Courier New"/>
-          <w:color w:val="b5cea8"/>
-          <w:sz w:val="21"/>
-          <w:szCs w:val="21"/>
-          <w:rtl w:val="0"/>
-        </w:rPr>
-        <w:t xml:space="preserve">0.2</w:t>
-      </w:r>
-      <w:r>
-        <w:rPr>
-          <w:rFonts w:ascii="Courier New" w:cs="Courier New" w:eastAsia="Courier New" w:hAnsi="Courier New"/>
-          <w:color w:val="d4d4d4"/>
-          <w:sz w:val="21"/>
-          <w:szCs w:val="21"/>
-          <w:rtl w:val="0"/>
-        </w:rPr>
-        <w:t xml:space="preserve">, </w:t>
-      </w:r>
-      <w:r>
-        <w:rPr>
-          <w:rFonts w:ascii="Courier New" w:cs="Courier New" w:eastAsia="Courier New" w:hAnsi="Courier New"/>
-          <w:color w:val="b5cea8"/>
-          <w:sz w:val="21"/>
-          <w:szCs w:val="21"/>
-          <w:rtl w:val="0"/>
-        </w:rPr>
-        <w:t xml:space="preserve">10.0</w:t>
-      </w:r>
-      <w:r>
-        <w:rPr>
-          <w:rFonts w:ascii="Courier New" w:cs="Courier New" w:eastAsia="Courier New" w:hAnsi="Courier New"/>
-          <w:color w:val="d4d4d4"/>
-          <w:sz w:val="21"/>
-          <w:szCs w:val="21"/>
-          <w:rtl w:val="0"/>
-        </w:rPr>
-        <w:t xml:space="preserve">,  </w:t>
-      </w:r>
-      <w:r>
-        <w:rPr>
-          <w:rFonts w:ascii="Courier New" w:cs="Courier New" w:eastAsia="Courier New" w:hAnsi="Courier New"/>
-          <w:color w:val="b5cea8"/>
-          <w:sz w:val="21"/>
-          <w:szCs w:val="21"/>
-          <w:rtl w:val="0"/>
-        </w:rPr>
-        <w:t xml:space="preserve">71.4</w:t>
-      </w:r>
-      <w:r>
-        <w:rPr>
-          <w:rFonts w:ascii="Courier New" w:cs="Courier New" w:eastAsia="Courier New" w:hAnsi="Courier New"/>
-          <w:color w:val="d4d4d4"/>
-          <w:sz w:val="21"/>
-          <w:szCs w:val="21"/>
-          <w:rtl w:val="0"/>
-        </w:rPr>
-        <w:t xml:space="preserve">]</w:t>
-      </w:r>
-    </w:p>
-    <w:p>
-      <w:pPr>
-        <w:shd w:fill="1e1e1e" w:val="clear"/>
-        <w:spacing w:line="325.71428571428567" w:lineRule="auto"/>
-        <w:rPr>
-          <w:rFonts w:ascii="Courier New" w:cs="Courier New" w:eastAsia="Courier New" w:hAnsi="Courier New"/>
-          <w:color w:val="d4d4d4"/>
-          <w:sz w:val="21"/>
-          <w:szCs w:val="21"/>
-        </w:rPr>
-      </w:pPr>
-      <w:r>
-        <w:rPr>
-          <w:rFonts w:ascii="Courier New" w:cs="Courier New" w:eastAsia="Courier New" w:hAnsi="Courier New"/>
-          <w:color w:val="d4d4d4"/>
-          <w:sz w:val="21"/>
-          <w:szCs w:val="21"/>
-          <w:rtl w:val="0"/>
-        </w:rPr>
-        <w:t xml:space="preserve">]</w:t>
-      </w:r>
-    </w:p>
-    <w:p>
-      <w:pPr>
-        <w:rPr>
-          <w:rFonts w:ascii="Arial" w:cs="Arial" w:eastAsia="Arial" w:hAnsi="Arial"/>
-          <w:sz w:val="24"/>
-          <w:szCs w:val="24"/>
-        </w:rPr>
-      </w:pPr>
-      <w:r>
-        <w:rPr>
-          <w:rtl w:val="0"/>
-        </w:rPr>
-      </w:r>
-    </w:p>
-    <w:p>
-      <w:pPr>
-        <w:rPr>
-          <w:rFonts w:ascii="Arial" w:cs="Arial" w:eastAsia="Arial" w:hAnsi="Arial"/>
-          <w:sz w:val="24"/>
-          <w:szCs w:val="24"/>
-        </w:rPr>
-      </w:pPr>
-      <w:r>
-        <w:rPr>
-          <w:rtl w:val="0"/>
-        </w:rPr>
-      </w:r>
-    </w:p>
-    <w:p>
-      <w:pPr>
-        <w:pStyle w:val="Heading1"/>
-        <w:rPr/>
-      </w:pPr>
-      <w:r>
-        <w:rPr>
-          <w:rtl w:val="0"/>
-        </w:rPr>
-      </w:r>
-    </w:p>
-    <w:p>
-      <w:pPr>
-        <w:pStyle w:val="Heading1"/>
-        <w:rPr/>
-      </w:pPr>
-      <w:bookmarkStart w:colFirst="0" w:colLast="0" w:name="_x2c2vky5hib" w:id="3"/>
-      <w:bookmarkEnd w:id="3"/>
-      <w:r>
-        <w:rPr>
-          <w:rtl w:val="0"/>
-        </w:rPr>
-        <w:t xml:space="preserve">Problema teste 1, 2, 3...</w:t>
-      </w:r>
-    </w:p>
-    <w:p>
-      <w:pPr>
-        <w:rPr>
-          <w:rFonts w:ascii="Arial" w:cs="Arial" w:eastAsia="Arial" w:hAnsi="Arial"/>
-          <w:sz w:val="24"/>
-          <w:szCs w:val="24"/>
-        </w:rPr>
-      </w:pPr>
-      <w:r>
-        <w:rPr>
-          <w:rFonts w:ascii="Arial" w:cs="Arial" w:eastAsia="Arial" w:hAnsi="Arial"/>
-          <w:sz w:val="24"/>
-          <w:szCs w:val="24"/>
-          <w:rtl w:val="0"/>
-        </w:rPr>
-        <w:t xml:space="preserve">Por conta dessa limitação citada acima, não foi possível responder às questões propostas, o algoritmo não estava preparado para os Xs fazerem operações entre eles mesmos.</w:t>
-      </w:r>
-    </w:p>
-    <w:p>
-      <w:pPr>
-        <w:rPr>
-          <w:rFonts w:ascii="Arial" w:cs="Arial" w:eastAsia="Arial" w:hAnsi="Arial"/>
-          <w:sz w:val="24"/>
-          <w:szCs w:val="24"/>
-        </w:rPr>
-      </w:pPr>
-      <w:r>
-        <w:rPr>
-          <w:rFonts w:ascii="Arial" w:cs="Arial" w:eastAsia="Arial" w:hAnsi="Arial"/>
-          <w:sz w:val="24"/>
-          <w:szCs w:val="24"/>
-          <w:rtl w:val="0"/>
-        </w:rPr>
-        <w:t xml:space="preserve">Mas COnsegui fazer os exercícios 5.1 e 5.5, funcionou direitinho nesses casos</w:t>
-      </w:r>
-    </w:p>
-    <w:p>
-      <w:pPr>
-        <w:rPr>
-          <w:rFonts w:ascii="Arial" w:cs="Arial" w:eastAsia="Arial" w:hAnsi="Arial"/>
-          <w:sz w:val="24"/>
-          <w:szCs w:val="24"/>
-        </w:rPr>
-      </w:pPr>
-      <w:r>
-        <w:rPr>
-          <w:rtl w:val="0"/>
-        </w:rPr>
-      </w:r>
-    </w:p>
-    <w:p>
-      <w:pPr>
-        <w:ind w:left="360" w:firstLine="0"/>
-        <w:rPr>
-          <w:rFonts w:ascii="Arial" w:cs="Arial" w:eastAsia="Arial" w:hAnsi="Arial"/>
-          <w:sz w:val="24"/>
-          <w:szCs w:val="24"/>
-        </w:rPr>
-      </w:pPr>
-      <w:r>
-        <w:rPr>
-          <w:rtl w:val="0"/>
-        </w:rPr>
-      </w:r>
-    </w:p>
-    <w:p>
-      <w:pPr>
-        <w:pStyle w:val="Heading1"/>
-        <w:rPr/>
-      </w:pPr>
-      <w:bookmarkStart w:colFirst="0" w:colLast="0" w:name="_det2f32xpb1c" w:id="4"/>
-      <w:bookmarkEnd w:id="4"/>
-      <w:r>
-        <w:rPr>
-          <w:rtl w:val="0"/>
-        </w:rPr>
-        <w:t xml:space="preserve">Dificuldades enfrentadas</w:t>
-      </w:r>
-    </w:p>
-    <w:p>
-      <w:pPr>
-        <w:rPr/>
-      </w:pPr>
-      <w:r>
-        <w:rPr>
-          <w:rtl w:val="0"/>
-        </w:rPr>
-        <w:t xml:space="preserve">Matrizes com incógnitas que fazem operações enquanto estão sendo multiplicadas por uma mesma constante</w:t>
-      </w:r>
-    </w:p>
-    <w:p>
-      <w:pPr>
-        <w:rPr>
-          <w:rFonts w:ascii="Arial" w:cs="Arial" w:eastAsia="Arial" w:hAnsi="Arial"/>
-          <w:sz w:val="24"/>
-          <w:szCs w:val="24"/>
-        </w:rPr>
-      </w:pPr>
-      <w:r>
-        <w:rPr>
-          <w:rtl w:val="0"/>
-        </w:rPr>
-      </w:r>
-    </w:p>
-    <w:p>
-      <w:pPr>
-        <w:rPr>
-          <w:rFonts w:ascii="Arial" w:cs="Arial" w:eastAsia="Arial" w:hAnsi="Arial"/>
-          <w:sz w:val="24"/>
-          <w:szCs w:val="24"/>
-        </w:rPr>
-      </w:pPr>
-      <w:r>
-        <w:br w:type="page"/>
-      </w:r>
-      <w:r>
-        <w:br w:type="page"/>
-      </w:r>
+      <w:r>
+        <w:rPr>
+          <w:rtl w:val="0"/>
+        </w:rPr>
+      </w:r>
+    </w:p>
+    <w:p>
+      <w:pPr>
+        <w:rPr>
+          <w:rFonts w:ascii="Cambria" w:cs="Cambria" w:eastAsia="Cambria" w:hAnsi="Cambria"/>
+          <w:color w:val="17365d"/>
+          <w:sz w:val="52"/>
+          <w:szCs w:val="52"/>
+        </w:rPr>
+      </w:pPr>
+      <w:r>
+        <w:rPr>
+          <w:rtl w:val="0"/>
+        </w:rPr>
+      </w:r>
+    </w:p>
+    <w:p>
+      <w:pPr>
+        <w:rPr>
+          <w:rFonts w:ascii="Cambria" w:cs="Cambria" w:eastAsia="Cambria" w:hAnsi="Cambria"/>
+          <w:color w:val="17365d"/>
+          <w:sz w:val="52"/>
+          <w:szCs w:val="52"/>
+        </w:rPr>
+      </w:pPr>
       <w:r>
         <w:rPr>
           <w:rtl w:val="0"/>
@@ -2921,6 +5472,7 @@
       <w:pPr>
         <w:keepNext w:val="0"/>
         <w:keepLines w:val="0"/>
+        <w:pageBreakBefore w:val="0"/>
         <w:widowControl w:val="0"/>
         <w:pBdr>
           <w:top w:space="0" w:sz="0" w:val="nil"/>
@@ -2969,8 +5521,128 @@
 </w:comments>
 </file>
 
+<file path=word/commentsExtended.xml><?xml version="1.0" encoding="utf-8"?>
+<w15:commentsEx xmlns:mc="http://schemas.openxmlformats.org/markup-compatibility/2006" xmlns:o="urn:schemas-microsoft-com:office:office" xmlns:r="http://schemas.openxmlformats.org/officeDocument/2006/relationships" xmlns:m="http://schemas.openxmlformats.org/officeDocument/2006/math" xmlns:v="urn:schemas-microsoft-com:vml" xmlns:wp="http://schemas.openxmlformats.org/drawingml/2006/wordprocessingDrawing" xmlns:w10="urn:schemas-microsoft-com:office:word" xmlns:w="http://schemas.openxmlformats.org/wordprocessingml/2006/main" xmlns:wne="http://schemas.microsoft.com/office/word/2006/wordml" xmlns:sl="http://schemas.openxmlformats.org/schemaLibrary/2006/main" xmlns:a="http://schemas.openxmlformats.org/drawingml/2006/main" xmlns:pic="http://schemas.openxmlformats.org/drawingml/2006/picture" xmlns:c="http://schemas.openxmlformats.org/drawingml/2006/chart" xmlns:lc="http://schemas.openxmlformats.org/drawingml/2006/lockedCanvas" xmlns:dgm="http://schemas.openxmlformats.org/drawingml/2006/diagram" xmlns:wps="http://schemas.microsoft.com/office/word/2010/wordprocessingShape" xmlns:wpg="http://schemas.microsoft.com/office/word/2010/wordprocessingGroup" xmlns:w14="http://schemas.microsoft.com/office/word/2010/wordml" xmlns:w15="http://schemas.microsoft.com/office/word/2012/wordml">
+  <w15:commentEx w15:paraId="0000012E" w15:done="0"/>
+</w15:commentsEx>
+</file>
+
 <file path=word/numbering.xml><?xml version="1.0" encoding="utf-8"?>
-<w:numbering xmlns:mc="http://schemas.openxmlformats.org/markup-compatibility/2006" xmlns:o="urn:schemas-microsoft-com:office:office" xmlns:r="http://schemas.openxmlformats.org/officeDocument/2006/relationships" xmlns:m="http://schemas.openxmlformats.org/officeDocument/2006/math" xmlns:v="urn:schemas-microsoft-com:vml" xmlns:wp="http://schemas.openxmlformats.org/drawingml/2006/wordprocessingDrawing" xmlns:w10="urn:schemas-microsoft-com:office:word" xmlns:w="http://schemas.openxmlformats.org/wordprocessingml/2006/main" xmlns:wne="http://schemas.microsoft.com/office/word/2006/wordml" xmlns:sl="http://schemas.openxmlformats.org/schemaLibrary/2006/main" xmlns:a="http://schemas.openxmlformats.org/drawingml/2006/main" xmlns:pic="http://schemas.openxmlformats.org/drawingml/2006/picture" xmlns:c="http://schemas.openxmlformats.org/drawingml/2006/chart" xmlns:lc="http://schemas.openxmlformats.org/drawingml/2006/lockedCanvas" xmlns:dgm="http://schemas.openxmlformats.org/drawingml/2006/diagram" xmlns:wps="http://schemas.microsoft.com/office/word/2010/wordprocessingShape" xmlns:wpg="http://schemas.microsoft.com/office/word/2010/wordprocessingGroup" xmlns:w14="http://schemas.microsoft.com/office/word/2010/wordml" xmlns:w15="http://schemas.microsoft.com/office/word/2012/wordml"/>
+<w:numbering xmlns:mc="http://schemas.openxmlformats.org/markup-compatibility/2006" xmlns:o="urn:schemas-microsoft-com:office:office" xmlns:r="http://schemas.openxmlformats.org/officeDocument/2006/relationships" xmlns:m="http://schemas.openxmlformats.org/officeDocument/2006/math" xmlns:v="urn:schemas-microsoft-com:vml" xmlns:wp="http://schemas.openxmlformats.org/drawingml/2006/wordprocessingDrawing" xmlns:w10="urn:schemas-microsoft-com:office:word" xmlns:w="http://schemas.openxmlformats.org/wordprocessingml/2006/main" xmlns:wne="http://schemas.microsoft.com/office/word/2006/wordml" xmlns:sl="http://schemas.openxmlformats.org/schemaLibrary/2006/main" xmlns:a="http://schemas.openxmlformats.org/drawingml/2006/main" xmlns:pic="http://schemas.openxmlformats.org/drawingml/2006/picture" xmlns:c="http://schemas.openxmlformats.org/drawingml/2006/chart" xmlns:lc="http://schemas.openxmlformats.org/drawingml/2006/lockedCanvas" xmlns:dgm="http://schemas.openxmlformats.org/drawingml/2006/diagram" xmlns:wps="http://schemas.microsoft.com/office/word/2010/wordprocessingShape" xmlns:wpg="http://schemas.microsoft.com/office/word/2010/wordprocessingGroup" xmlns:w14="http://schemas.microsoft.com/office/word/2010/wordml" xmlns:w15="http://schemas.microsoft.com/office/word/2012/wordml">
+  <w:abstractNum w:abstractNumId="1">
+    <w:lvl w:ilvl="0">
+      <w:start w:val="1"/>
+      <w:numFmt w:val="bullet"/>
+      <w:lvlText w:val="●"/>
+      <w:lvlJc w:val="left"/>
+      <w:pPr>
+        <w:ind w:left="720" w:hanging="360"/>
+      </w:pPr>
+      <w:rPr>
+        <w:u w:val="none"/>
+      </w:rPr>
+    </w:lvl>
+    <w:lvl w:ilvl="1">
+      <w:start w:val="1"/>
+      <w:numFmt w:val="bullet"/>
+      <w:lvlText w:val="○"/>
+      <w:lvlJc w:val="left"/>
+      <w:pPr>
+        <w:ind w:left="1440" w:hanging="360"/>
+      </w:pPr>
+      <w:rPr>
+        <w:u w:val="none"/>
+      </w:rPr>
+    </w:lvl>
+    <w:lvl w:ilvl="2">
+      <w:start w:val="1"/>
+      <w:numFmt w:val="bullet"/>
+      <w:lvlText w:val="■"/>
+      <w:lvlJc w:val="left"/>
+      <w:pPr>
+        <w:ind w:left="2160" w:hanging="360"/>
+      </w:pPr>
+      <w:rPr>
+        <w:u w:val="none"/>
+      </w:rPr>
+    </w:lvl>
+    <w:lvl w:ilvl="3">
+      <w:start w:val="1"/>
+      <w:numFmt w:val="bullet"/>
+      <w:lvlText w:val="●"/>
+      <w:lvlJc w:val="left"/>
+      <w:pPr>
+        <w:ind w:left="2880" w:hanging="360"/>
+      </w:pPr>
+      <w:rPr>
+        <w:u w:val="none"/>
+      </w:rPr>
+    </w:lvl>
+    <w:lvl w:ilvl="4">
+      <w:start w:val="1"/>
+      <w:numFmt w:val="bullet"/>
+      <w:lvlText w:val="○"/>
+      <w:lvlJc w:val="left"/>
+      <w:pPr>
+        <w:ind w:left="3600" w:hanging="360"/>
+      </w:pPr>
+      <w:rPr>
+        <w:u w:val="none"/>
+      </w:rPr>
+    </w:lvl>
+    <w:lvl w:ilvl="5">
+      <w:start w:val="1"/>
+      <w:numFmt w:val="bullet"/>
+      <w:lvlText w:val="■"/>
+      <w:lvlJc w:val="left"/>
+      <w:pPr>
+        <w:ind w:left="4320" w:hanging="360"/>
+      </w:pPr>
+      <w:rPr>
+        <w:u w:val="none"/>
+      </w:rPr>
+    </w:lvl>
+    <w:lvl w:ilvl="6">
+      <w:start w:val="1"/>
+      <w:numFmt w:val="bullet"/>
+      <w:lvlText w:val="●"/>
+      <w:lvlJc w:val="left"/>
+      <w:pPr>
+        <w:ind w:left="5040" w:hanging="360"/>
+      </w:pPr>
+      <w:rPr>
+        <w:u w:val="none"/>
+      </w:rPr>
+    </w:lvl>
+    <w:lvl w:ilvl="7">
+      <w:start w:val="1"/>
+      <w:numFmt w:val="bullet"/>
+      <w:lvlText w:val="○"/>
+      <w:lvlJc w:val="left"/>
+      <w:pPr>
+        <w:ind w:left="5760" w:hanging="360"/>
+      </w:pPr>
+      <w:rPr>
+        <w:u w:val="none"/>
+      </w:rPr>
+    </w:lvl>
+    <w:lvl w:ilvl="8">
+      <w:start w:val="1"/>
+      <w:numFmt w:val="bullet"/>
+      <w:lvlText w:val="■"/>
+      <w:lvlJc w:val="left"/>
+      <w:pPr>
+        <w:ind w:left="6480" w:hanging="360"/>
+      </w:pPr>
+      <w:rPr>
+        <w:u w:val="none"/>
+      </w:rPr>
+    </w:lvl>
+  </w:abstractNum>
+  <w:num w:numId="1">
+    <w:abstractNumId w:val="1"/>
+  </w:num>
+</w:numbering>
 </file>
 
 <file path=word/styles.xml><?xml version="1.0" encoding="utf-8"?>
@@ -3105,6 +5777,140 @@
       <w:color w:val="17365d"/>
       <w:sz w:val="52"/>
       <w:szCs w:val="52"/>
+    </w:rPr>
+  </w:style>
+  <w:style w:type="paragraph" w:styleId="Normal" w:default="1">
+    <w:name w:val="normal"/>
+  </w:style>
+  <w:style w:type="table" w:styleId="TableNormal" w:default="1">
+    <w:name w:val="Table Normal"/>
+  </w:style>
+  <w:style w:type="paragraph" w:styleId="Heading1">
+    <w:name w:val="heading 1"/>
+    <w:basedOn w:val="Normal"/>
+    <w:next w:val="Normal"/>
+    <w:pPr>
+      <w:keepNext w:val="1"/>
+      <w:keepLines w:val="1"/>
+      <w:spacing w:after="0" w:before="480" w:lineRule="auto"/>
+    </w:pPr>
+    <w:rPr>
+      <w:rFonts w:ascii="Cambria" w:cs="Cambria" w:eastAsia="Cambria" w:hAnsi="Cambria"/>
+      <w:b w:val="1"/>
+      <w:color w:val="366091"/>
+      <w:sz w:val="28"/>
+      <w:szCs w:val="28"/>
+    </w:rPr>
+  </w:style>
+  <w:style w:type="paragraph" w:styleId="Heading2">
+    <w:name w:val="heading 2"/>
+    <w:basedOn w:val="Normal"/>
+    <w:next w:val="Normal"/>
+    <w:pPr>
+      <w:keepNext w:val="1"/>
+      <w:keepLines w:val="1"/>
+      <w:spacing w:after="0" w:before="200" w:lineRule="auto"/>
+    </w:pPr>
+    <w:rPr>
+      <w:rFonts w:ascii="Cambria" w:cs="Cambria" w:eastAsia="Cambria" w:hAnsi="Cambria"/>
+      <w:b w:val="1"/>
+      <w:color w:val="4f81bd"/>
+      <w:sz w:val="26"/>
+      <w:szCs w:val="26"/>
+    </w:rPr>
+  </w:style>
+  <w:style w:type="paragraph" w:styleId="Heading3">
+    <w:name w:val="heading 3"/>
+    <w:basedOn w:val="Normal"/>
+    <w:next w:val="Normal"/>
+    <w:pPr>
+      <w:keepNext w:val="1"/>
+      <w:keepLines w:val="1"/>
+      <w:spacing w:after="0" w:before="200" w:lineRule="auto"/>
+    </w:pPr>
+    <w:rPr>
+      <w:rFonts w:ascii="Cambria" w:cs="Cambria" w:eastAsia="Cambria" w:hAnsi="Cambria"/>
+      <w:b w:val="1"/>
+      <w:color w:val="4f81bd"/>
+    </w:rPr>
+  </w:style>
+  <w:style w:type="paragraph" w:styleId="Heading4">
+    <w:name w:val="heading 4"/>
+    <w:basedOn w:val="Normal"/>
+    <w:next w:val="Normal"/>
+    <w:pPr>
+      <w:keepNext w:val="1"/>
+      <w:keepLines w:val="1"/>
+      <w:spacing w:after="40" w:before="240" w:lineRule="auto"/>
+    </w:pPr>
+    <w:rPr>
+      <w:b w:val="1"/>
+      <w:sz w:val="24"/>
+      <w:szCs w:val="24"/>
+    </w:rPr>
+  </w:style>
+  <w:style w:type="paragraph" w:styleId="Heading5">
+    <w:name w:val="heading 5"/>
+    <w:basedOn w:val="Normal"/>
+    <w:next w:val="Normal"/>
+    <w:pPr>
+      <w:keepNext w:val="1"/>
+      <w:keepLines w:val="1"/>
+      <w:spacing w:after="40" w:before="220" w:lineRule="auto"/>
+    </w:pPr>
+    <w:rPr>
+      <w:b w:val="1"/>
+      <w:sz w:val="22"/>
+      <w:szCs w:val="22"/>
+    </w:rPr>
+  </w:style>
+  <w:style w:type="paragraph" w:styleId="Heading6">
+    <w:name w:val="heading 6"/>
+    <w:basedOn w:val="Normal"/>
+    <w:next w:val="Normal"/>
+    <w:pPr>
+      <w:keepNext w:val="1"/>
+      <w:keepLines w:val="1"/>
+      <w:spacing w:after="40" w:before="200" w:lineRule="auto"/>
+    </w:pPr>
+    <w:rPr>
+      <w:b w:val="1"/>
+      <w:sz w:val="20"/>
+      <w:szCs w:val="20"/>
+    </w:rPr>
+  </w:style>
+  <w:style w:type="paragraph" w:styleId="Title">
+    <w:name w:val="Title"/>
+    <w:basedOn w:val="Normal"/>
+    <w:next w:val="Normal"/>
+    <w:pPr>
+      <w:pBdr>
+        <w:bottom w:color="4f81bd" w:space="4" w:sz="8" w:val="single"/>
+      </w:pBdr>
+      <w:spacing w:after="300" w:line="240" w:lineRule="auto"/>
+    </w:pPr>
+    <w:rPr>
+      <w:rFonts w:ascii="Cambria" w:cs="Cambria" w:eastAsia="Cambria" w:hAnsi="Cambria"/>
+      <w:color w:val="17365d"/>
+      <w:sz w:val="52"/>
+      <w:szCs w:val="52"/>
+    </w:rPr>
+  </w:style>
+  <w:style w:type="paragraph" w:styleId="Subtitle">
+    <w:name w:val="Subtitle"/>
+    <w:basedOn w:val="Normal"/>
+    <w:next w:val="Normal"/>
+    <w:pPr>
+      <w:keepNext w:val="1"/>
+      <w:keepLines w:val="1"/>
+      <w:spacing w:after="80" w:before="360" w:lineRule="auto"/>
+    </w:pPr>
+    <w:rPr>
+      <w:rFonts w:ascii="Georgia" w:cs="Georgia" w:eastAsia="Georgia" w:hAnsi="Georgia"/>
+      <w:i w:val="1"/>
+      <w:color w:val="666666"/>
+      <w:sz w:val="48"/>
+      <w:szCs w:val="48"/>
     </w:rPr>
   </w:style>
   <w:style w:type="paragraph" w:styleId="Subtitle">
@@ -3445,4 +6251,19 @@
   </a:objectDefaults>
   <a:extraClrSchemeLst/>
 </a:theme>
+</file>
+
+<file path=customXML/item1.xml><?xml version="1.0" encoding="utf-8"?>
+<go:gDocsCustomXmlDataStorage xmlns:go="http://customooxmlschemas.google.com/" xmlns:r="http://schemas.openxmlformats.org/officeDocument/2006/relationships" uri="GoogleDocsCustomDataVersion1">
+  <go:docsCustomData xmlns:go="http://customooxmlschemas.google.com/" roundtripDataSignature="AMtx7miSjULiJ9YV1mPSwdH9VF2l2UrJSw==">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</go:docsCustomData>
+</go:gDocsCustomXmlDataStorage>
+</file>
+
+<file path=customXML/itemProps1.xml><?xml version="1.0" encoding="utf-8"?>
+<ds:datastoreItem xmlns:ds="http://schemas.openxmlformats.org/officeDocument/2006/customXml" ds:itemID="{11111111-1234-1234-1234-123412341234}">
+  <ds:schemaRefs>
+    <ds:schemaRef ds:uri="http://schemas.openxmlformats.org/officeDocument/2006/relationships"/>
+    <ds:schemaRef ds:uri="http://customooxmlschemas.google.com/"/>
+  </ds:schemaRefs>
+</ds:datastoreItem>
 </file>
--- a/Relatório das implementações_Roteiro.docx
+++ b/Relatório das implementações_Roteiro.docx
@@ -41,16 +41,16 @@
           <wp:inline distB="0" distT="0" distL="0" distR="0">
             <wp:extent cx="1062355" cy="819150"/>
             <wp:effectExtent b="0" l="0" r="0" t="0"/>
-            <wp:docPr descr="logo_uesc_100.jpg" id="8" name="image14.jpg"/>
+            <wp:docPr descr="logo_uesc_100.jpg" id="25" name="image22.jpg"/>
             <a:graphic>
               <a:graphicData uri="http://schemas.openxmlformats.org/drawingml/2006/picture">
                 <pic:pic>
                   <pic:nvPicPr>
-                    <pic:cNvPr descr="logo_uesc_100.jpg" id="0" name="image14.jpg"/>
+                    <pic:cNvPr descr="logo_uesc_100.jpg" id="0" name="image22.jpg"/>
                     <pic:cNvPicPr preferRelativeResize="0"/>
                   </pic:nvPicPr>
                   <pic:blipFill>
-                    <a:blip r:embed="rId9"/>
+                    <a:blip r:embed="rId7"/>
                     <a:srcRect b="0" l="0" r="0" t="0"/>
                     <a:stretch>
                       <a:fillRect/>
@@ -620,7 +620,7 @@
           <w:szCs w:val="28"/>
           <w:rtl w:val="0"/>
         </w:rPr>
-        <w:t xml:space="preserve"> 2021</w:t>
+        <w:t xml:space="preserve"> 2023</w:t>
       </w:r>
     </w:p>
     <w:p>
@@ -650,6 +650,1833 @@
         </w:rPr>
       </w:r>
     </w:p>
+    <w:sdt>
+      <w:sdtPr>
+        <w:docPartObj>
+          <w:docPartGallery w:val="Table of Contents"/>
+          <w:docPartUnique w:val="1"/>
+        </w:docPartObj>
+      </w:sdtPr>
+      <w:sdtContent>
+        <w:p>
+          <w:pPr>
+            <w:widowControl w:val="0"/>
+            <w:tabs>
+              <w:tab w:val="right" w:leader="hyphen" w:pos="12000"/>
+            </w:tabs>
+            <w:spacing w:after="0" w:before="60" w:line="240" w:lineRule="auto"/>
+            <w:ind w:left="360" w:firstLine="0"/>
+            <w:rPr>
+              <w:color w:val="000000"/>
+              <w:u w:val="none"/>
+            </w:rPr>
+          </w:pPr>
+          <w:r>
+            <w:fldChar w:fldCharType="begin"/>
+            <w:instrText xml:space="preserve"> TOC \h \u \z \t "Heading 1,1,Heading 2,2,Heading 3,3,Heading 4,4,Heading 5,5,Heading 6,6,"</w:instrText>
+            <w:fldChar w:fldCharType="separate"/>
+          </w:r>
+          <w:hyperlink w:anchor="_heading=h.591oldvrkm39">
+            <w:r>
+              <w:rPr>
+                <w:rFonts w:ascii="Calibri" w:cs="Calibri" w:eastAsia="Calibri" w:hAnsi="Calibri"/>
+                <w:b w:val="1"/>
+                <w:i w:val="0"/>
+                <w:smallCaps w:val="0"/>
+                <w:strike w:val="0"/>
+                <w:color w:val="000000"/>
+                <w:sz w:val="22"/>
+                <w:szCs w:val="22"/>
+                <w:u w:val="none"/>
+                <w:shd w:fill="auto" w:val="clear"/>
+                <w:vertAlign w:val="baseline"/>
+                <w:rtl w:val="0"/>
+              </w:rPr>
+              <w:t xml:space="preserve">Estratégia de Implementação:</w:t>
+              <w:tab/>
+              <w:t xml:space="preserve">6</w:t>
+            </w:r>
+          </w:hyperlink>
+          <w:r>
+            <w:rPr>
+              <w:rtl w:val="0"/>
+            </w:rPr>
+          </w:r>
+        </w:p>
+        <w:p>
+          <w:pPr>
+            <w:widowControl w:val="0"/>
+            <w:tabs>
+              <w:tab w:val="right" w:leader="hyphen" w:pos="12000"/>
+            </w:tabs>
+            <w:spacing w:after="0" w:before="60" w:line="240" w:lineRule="auto"/>
+            <w:ind w:left="360" w:firstLine="0"/>
+            <w:rPr>
+              <w:color w:val="000000"/>
+              <w:u w:val="none"/>
+            </w:rPr>
+          </w:pPr>
+          <w:hyperlink w:anchor="_heading=h.e3zz9zq3c1cg">
+            <w:r>
+              <w:rPr>
+                <w:rFonts w:ascii="Calibri" w:cs="Calibri" w:eastAsia="Calibri" w:hAnsi="Calibri"/>
+                <w:b w:val="1"/>
+                <w:i w:val="0"/>
+                <w:smallCaps w:val="0"/>
+                <w:strike w:val="0"/>
+                <w:color w:val="000000"/>
+                <w:sz w:val="22"/>
+                <w:szCs w:val="22"/>
+                <w:u w:val="none"/>
+                <w:shd w:fill="auto" w:val="clear"/>
+                <w:vertAlign w:val="baseline"/>
+                <w:rtl w:val="0"/>
+              </w:rPr>
+              <w:t xml:space="preserve">Estrutura dos Arquivos de Entrada/Saída</w:t>
+              <w:br w:type="textWrapping"/>
+              <w:t xml:space="preserve">Entrada:</w:t>
+              <w:tab/>
+              <w:t xml:space="preserve">6</w:t>
+            </w:r>
+          </w:hyperlink>
+          <w:r>
+            <w:rPr>
+              <w:rtl w:val="0"/>
+            </w:rPr>
+          </w:r>
+        </w:p>
+        <w:p>
+          <w:pPr>
+            <w:widowControl w:val="0"/>
+            <w:tabs>
+              <w:tab w:val="right" w:leader="hyphen" w:pos="12000"/>
+            </w:tabs>
+            <w:spacing w:after="0" w:before="60" w:line="240" w:lineRule="auto"/>
+            <w:ind w:left="360" w:firstLine="0"/>
+            <w:rPr>
+              <w:color w:val="000000"/>
+              <w:u w:val="none"/>
+            </w:rPr>
+          </w:pPr>
+          <w:hyperlink w:anchor="_heading=h.30j0zll">
+            <w:r>
+              <w:rPr>
+                <w:rFonts w:ascii="Calibri" w:cs="Calibri" w:eastAsia="Calibri" w:hAnsi="Calibri"/>
+                <w:b w:val="1"/>
+                <w:i w:val="0"/>
+                <w:smallCaps w:val="0"/>
+                <w:strike w:val="0"/>
+                <w:color w:val="000000"/>
+                <w:sz w:val="22"/>
+                <w:szCs w:val="22"/>
+                <w:u w:val="none"/>
+                <w:shd w:fill="auto" w:val="clear"/>
+                <w:vertAlign w:val="baseline"/>
+                <w:rtl w:val="0"/>
+              </w:rPr>
+              <w:t xml:space="preserve">Saída:</w:t>
+              <w:tab/>
+              <w:t xml:space="preserve">6</w:t>
+            </w:r>
+          </w:hyperlink>
+          <w:r>
+            <w:rPr>
+              <w:rtl w:val="0"/>
+            </w:rPr>
+          </w:r>
+        </w:p>
+        <w:p>
+          <w:pPr>
+            <w:widowControl w:val="0"/>
+            <w:tabs>
+              <w:tab w:val="right" w:leader="hyphen" w:pos="12000"/>
+            </w:tabs>
+            <w:spacing w:after="0" w:before="60" w:line="240" w:lineRule="auto"/>
+            <w:ind w:left="360" w:firstLine="0"/>
+            <w:rPr>
+              <w:color w:val="000000"/>
+              <w:u w:val="none"/>
+            </w:rPr>
+          </w:pPr>
+          <w:hyperlink w:anchor="_heading=h.cekoel9npo7y">
+            <w:r>
+              <w:rPr>
+                <w:rFonts w:ascii="Calibri" w:cs="Calibri" w:eastAsia="Calibri" w:hAnsi="Calibri"/>
+                <w:b w:val="1"/>
+                <w:i w:val="0"/>
+                <w:smallCaps w:val="0"/>
+                <w:strike w:val="0"/>
+                <w:color w:val="000000"/>
+                <w:sz w:val="22"/>
+                <w:szCs w:val="22"/>
+                <w:u w:val="none"/>
+                <w:shd w:fill="auto" w:val="clear"/>
+                <w:vertAlign w:val="baseline"/>
+                <w:rtl w:val="0"/>
+              </w:rPr>
+              <w:t xml:space="preserve">Problema teste 1, 2, 3...</w:t>
+              <w:tab/>
+              <w:t xml:space="preserve">7</w:t>
+            </w:r>
+          </w:hyperlink>
+          <w:r>
+            <w:rPr>
+              <w:rtl w:val="0"/>
+            </w:rPr>
+          </w:r>
+        </w:p>
+        <w:p>
+          <w:pPr>
+            <w:widowControl w:val="0"/>
+            <w:tabs>
+              <w:tab w:val="right" w:leader="hyphen" w:pos="12000"/>
+            </w:tabs>
+            <w:spacing w:after="0" w:before="60" w:line="240" w:lineRule="auto"/>
+            <w:ind w:left="360" w:firstLine="0"/>
+            <w:rPr>
+              <w:color w:val="000000"/>
+              <w:u w:val="none"/>
+            </w:rPr>
+          </w:pPr>
+          <w:hyperlink w:anchor="_heading=h.hao5zwmylzps">
+            <w:r>
+              <w:rPr>
+                <w:rFonts w:ascii="Calibri" w:cs="Calibri" w:eastAsia="Calibri" w:hAnsi="Calibri"/>
+                <w:b w:val="1"/>
+                <w:i w:val="0"/>
+                <w:smallCaps w:val="0"/>
+                <w:strike w:val="0"/>
+                <w:color w:val="000000"/>
+                <w:sz w:val="22"/>
+                <w:szCs w:val="22"/>
+                <w:u w:val="none"/>
+                <w:shd w:fill="auto" w:val="clear"/>
+                <w:vertAlign w:val="baseline"/>
+                <w:rtl w:val="0"/>
+              </w:rPr>
+              <w:t xml:space="preserve">Dificuldades enfrentadas</w:t>
+              <w:tab/>
+              <w:t xml:space="preserve">7</w:t>
+            </w:r>
+          </w:hyperlink>
+          <w:r>
+            <w:rPr>
+              <w:rtl w:val="0"/>
+            </w:rPr>
+          </w:r>
+        </w:p>
+        <w:p>
+          <w:pPr>
+            <w:widowControl w:val="0"/>
+            <w:tabs>
+              <w:tab w:val="right" w:leader="hyphen" w:pos="12000"/>
+            </w:tabs>
+            <w:spacing w:after="0" w:before="60" w:line="240" w:lineRule="auto"/>
+            <w:ind w:left="360" w:firstLine="0"/>
+            <w:rPr>
+              <w:color w:val="000000"/>
+              <w:u w:val="none"/>
+            </w:rPr>
+          </w:pPr>
+          <w:hyperlink w:anchor="_heading=h.qqdjqt5cb7x7">
+            <w:r>
+              <w:rPr>
+                <w:rFonts w:ascii="Calibri" w:cs="Calibri" w:eastAsia="Calibri" w:hAnsi="Calibri"/>
+                <w:b w:val="1"/>
+                <w:i w:val="0"/>
+                <w:smallCaps w:val="0"/>
+                <w:strike w:val="0"/>
+                <w:color w:val="000000"/>
+                <w:sz w:val="22"/>
+                <w:szCs w:val="22"/>
+                <w:u w:val="none"/>
+                <w:shd w:fill="auto" w:val="clear"/>
+                <w:vertAlign w:val="baseline"/>
+                <w:rtl w:val="0"/>
+              </w:rPr>
+              <w:t xml:space="preserve">Estratégia de Implementação:</w:t>
+              <w:tab/>
+              <w:t xml:space="preserve">7</w:t>
+            </w:r>
+          </w:hyperlink>
+          <w:r>
+            <w:rPr>
+              <w:rtl w:val="0"/>
+            </w:rPr>
+          </w:r>
+        </w:p>
+        <w:p>
+          <w:pPr>
+            <w:widowControl w:val="0"/>
+            <w:tabs>
+              <w:tab w:val="right" w:leader="hyphen" w:pos="12000"/>
+            </w:tabs>
+            <w:spacing w:after="0" w:before="60" w:line="240" w:lineRule="auto"/>
+            <w:ind w:left="360" w:firstLine="0"/>
+            <w:rPr>
+              <w:color w:val="000000"/>
+              <w:u w:val="none"/>
+            </w:rPr>
+          </w:pPr>
+          <w:hyperlink w:anchor="_heading=h.a66bfiz80a7g">
+            <w:r>
+              <w:rPr>
+                <w:rFonts w:ascii="Calibri" w:cs="Calibri" w:eastAsia="Calibri" w:hAnsi="Calibri"/>
+                <w:b w:val="1"/>
+                <w:i w:val="0"/>
+                <w:smallCaps w:val="0"/>
+                <w:strike w:val="0"/>
+                <w:color w:val="000000"/>
+                <w:sz w:val="22"/>
+                <w:szCs w:val="22"/>
+                <w:u w:val="none"/>
+                <w:shd w:fill="auto" w:val="clear"/>
+                <w:vertAlign w:val="baseline"/>
+                <w:rtl w:val="0"/>
+              </w:rPr>
+              <w:t xml:space="preserve">Estrutura dos Arquivos de Entrada/Saída</w:t>
+              <w:br w:type="textWrapping"/>
+              <w:t xml:space="preserve">Entrada:</w:t>
+              <w:tab/>
+              <w:t xml:space="preserve">8</w:t>
+            </w:r>
+          </w:hyperlink>
+          <w:r>
+            <w:rPr>
+              <w:rtl w:val="0"/>
+            </w:rPr>
+          </w:r>
+        </w:p>
+        <w:p>
+          <w:pPr>
+            <w:widowControl w:val="0"/>
+            <w:tabs>
+              <w:tab w:val="right" w:leader="hyphen" w:pos="12000"/>
+            </w:tabs>
+            <w:spacing w:after="0" w:before="60" w:line="240" w:lineRule="auto"/>
+            <w:ind w:left="360" w:firstLine="0"/>
+            <w:rPr>
+              <w:color w:val="000000"/>
+              <w:u w:val="none"/>
+            </w:rPr>
+          </w:pPr>
+          <w:hyperlink w:anchor="_heading=h.nsr6rrd4ngl5">
+            <w:r>
+              <w:rPr>
+                <w:rFonts w:ascii="Calibri" w:cs="Calibri" w:eastAsia="Calibri" w:hAnsi="Calibri"/>
+                <w:b w:val="1"/>
+                <w:i w:val="0"/>
+                <w:smallCaps w:val="0"/>
+                <w:strike w:val="0"/>
+                <w:color w:val="000000"/>
+                <w:sz w:val="22"/>
+                <w:szCs w:val="22"/>
+                <w:u w:val="none"/>
+                <w:shd w:fill="auto" w:val="clear"/>
+                <w:vertAlign w:val="baseline"/>
+                <w:rtl w:val="0"/>
+              </w:rPr>
+              <w:t xml:space="preserve">Saída:</w:t>
+              <w:tab/>
+              <w:t xml:space="preserve">8</w:t>
+            </w:r>
+          </w:hyperlink>
+          <w:r>
+            <w:rPr>
+              <w:rtl w:val="0"/>
+            </w:rPr>
+          </w:r>
+        </w:p>
+        <w:p>
+          <w:pPr>
+            <w:widowControl w:val="0"/>
+            <w:tabs>
+              <w:tab w:val="right" w:leader="hyphen" w:pos="12000"/>
+            </w:tabs>
+            <w:spacing w:after="0" w:before="60" w:line="240" w:lineRule="auto"/>
+            <w:ind w:left="360" w:firstLine="0"/>
+            <w:rPr>
+              <w:color w:val="000000"/>
+              <w:u w:val="none"/>
+            </w:rPr>
+          </w:pPr>
+          <w:hyperlink w:anchor="_heading=h.s6snnm5tu3by">
+            <w:r>
+              <w:rPr>
+                <w:rFonts w:ascii="Calibri" w:cs="Calibri" w:eastAsia="Calibri" w:hAnsi="Calibri"/>
+                <w:b w:val="1"/>
+                <w:i w:val="0"/>
+                <w:smallCaps w:val="0"/>
+                <w:strike w:val="0"/>
+                <w:color w:val="000000"/>
+                <w:sz w:val="22"/>
+                <w:szCs w:val="22"/>
+                <w:u w:val="none"/>
+                <w:shd w:fill="auto" w:val="clear"/>
+                <w:vertAlign w:val="baseline"/>
+                <w:rtl w:val="0"/>
+              </w:rPr>
+              <w:t xml:space="preserve">Problema teste 1, 2, 3...</w:t>
+              <w:tab/>
+              <w:t xml:space="preserve">8</w:t>
+            </w:r>
+          </w:hyperlink>
+          <w:r>
+            <w:rPr>
+              <w:rtl w:val="0"/>
+            </w:rPr>
+          </w:r>
+        </w:p>
+        <w:p>
+          <w:pPr>
+            <w:widowControl w:val="0"/>
+            <w:tabs>
+              <w:tab w:val="right" w:leader="hyphen" w:pos="12000"/>
+            </w:tabs>
+            <w:spacing w:after="0" w:before="60" w:line="240" w:lineRule="auto"/>
+            <w:ind w:left="360" w:firstLine="0"/>
+            <w:rPr>
+              <w:color w:val="000000"/>
+              <w:u w:val="none"/>
+            </w:rPr>
+          </w:pPr>
+          <w:hyperlink w:anchor="_heading=h.2vdsnpshb34a">
+            <w:r>
+              <w:rPr>
+                <w:rFonts w:ascii="Calibri" w:cs="Calibri" w:eastAsia="Calibri" w:hAnsi="Calibri"/>
+                <w:b w:val="1"/>
+                <w:i w:val="0"/>
+                <w:smallCaps w:val="0"/>
+                <w:strike w:val="0"/>
+                <w:color w:val="000000"/>
+                <w:sz w:val="22"/>
+                <w:szCs w:val="22"/>
+                <w:u w:val="none"/>
+                <w:shd w:fill="auto" w:val="clear"/>
+                <w:vertAlign w:val="baseline"/>
+                <w:rtl w:val="0"/>
+              </w:rPr>
+              <w:t xml:space="preserve">Dificuldades enfrentadas</w:t>
+              <w:tab/>
+              <w:t xml:space="preserve">9</w:t>
+            </w:r>
+          </w:hyperlink>
+          <w:r>
+            <w:rPr>
+              <w:rtl w:val="0"/>
+            </w:rPr>
+          </w:r>
+        </w:p>
+        <w:p>
+          <w:pPr>
+            <w:widowControl w:val="0"/>
+            <w:tabs>
+              <w:tab w:val="right" w:leader="hyphen" w:pos="12000"/>
+            </w:tabs>
+            <w:spacing w:after="0" w:before="60" w:line="240" w:lineRule="auto"/>
+            <w:ind w:left="360" w:firstLine="0"/>
+            <w:rPr>
+              <w:color w:val="000000"/>
+              <w:u w:val="none"/>
+            </w:rPr>
+          </w:pPr>
+          <w:hyperlink w:anchor="_heading=h.giwoe3ftqmyb">
+            <w:r>
+              <w:rPr>
+                <w:rFonts w:ascii="Calibri" w:cs="Calibri" w:eastAsia="Calibri" w:hAnsi="Calibri"/>
+                <w:b w:val="1"/>
+                <w:i w:val="0"/>
+                <w:smallCaps w:val="0"/>
+                <w:strike w:val="0"/>
+                <w:color w:val="000000"/>
+                <w:sz w:val="22"/>
+                <w:szCs w:val="22"/>
+                <w:u w:val="none"/>
+                <w:shd w:fill="auto" w:val="clear"/>
+                <w:vertAlign w:val="baseline"/>
+                <w:rtl w:val="0"/>
+              </w:rPr>
+              <w:t xml:space="preserve">Estratégia de Implementação:</w:t>
+              <w:tab/>
+              <w:t xml:space="preserve">9</w:t>
+            </w:r>
+          </w:hyperlink>
+          <w:r>
+            <w:rPr>
+              <w:rtl w:val="0"/>
+            </w:rPr>
+          </w:r>
+        </w:p>
+        <w:p>
+          <w:pPr>
+            <w:widowControl w:val="0"/>
+            <w:tabs>
+              <w:tab w:val="right" w:leader="hyphen" w:pos="12000"/>
+            </w:tabs>
+            <w:spacing w:after="0" w:before="60" w:line="240" w:lineRule="auto"/>
+            <w:ind w:left="360" w:firstLine="0"/>
+            <w:rPr>
+              <w:color w:val="000000"/>
+              <w:u w:val="none"/>
+            </w:rPr>
+          </w:pPr>
+          <w:hyperlink w:anchor="_heading=h.k4jdnt78tvfc">
+            <w:r>
+              <w:rPr>
+                <w:rFonts w:ascii="Calibri" w:cs="Calibri" w:eastAsia="Calibri" w:hAnsi="Calibri"/>
+                <w:b w:val="1"/>
+                <w:i w:val="0"/>
+                <w:smallCaps w:val="0"/>
+                <w:strike w:val="0"/>
+                <w:color w:val="000000"/>
+                <w:sz w:val="22"/>
+                <w:szCs w:val="22"/>
+                <w:u w:val="none"/>
+                <w:shd w:fill="auto" w:val="clear"/>
+                <w:vertAlign w:val="baseline"/>
+                <w:rtl w:val="0"/>
+              </w:rPr>
+              <w:t xml:space="preserve">Estrutura dos Arquivos de Entrada/Saída</w:t>
+              <w:br w:type="textWrapping"/>
+              <w:t xml:space="preserve">Entrada:</w:t>
+              <w:tab/>
+              <w:t xml:space="preserve">9</w:t>
+            </w:r>
+          </w:hyperlink>
+          <w:r>
+            <w:rPr>
+              <w:rtl w:val="0"/>
+            </w:rPr>
+          </w:r>
+        </w:p>
+        <w:p>
+          <w:pPr>
+            <w:widowControl w:val="0"/>
+            <w:tabs>
+              <w:tab w:val="right" w:leader="hyphen" w:pos="12000"/>
+            </w:tabs>
+            <w:spacing w:after="0" w:before="60" w:line="240" w:lineRule="auto"/>
+            <w:ind w:left="360" w:firstLine="0"/>
+            <w:rPr>
+              <w:color w:val="000000"/>
+              <w:u w:val="none"/>
+            </w:rPr>
+          </w:pPr>
+          <w:hyperlink w:anchor="_heading=h.yupicc66cxha">
+            <w:r>
+              <w:rPr>
+                <w:rFonts w:ascii="Calibri" w:cs="Calibri" w:eastAsia="Calibri" w:hAnsi="Calibri"/>
+                <w:b w:val="1"/>
+                <w:i w:val="0"/>
+                <w:smallCaps w:val="0"/>
+                <w:strike w:val="0"/>
+                <w:color w:val="000000"/>
+                <w:sz w:val="22"/>
+                <w:szCs w:val="22"/>
+                <w:u w:val="none"/>
+                <w:shd w:fill="auto" w:val="clear"/>
+                <w:vertAlign w:val="baseline"/>
+                <w:rtl w:val="0"/>
+              </w:rPr>
+              <w:t xml:space="preserve">Saída:</w:t>
+              <w:tab/>
+              <w:t xml:space="preserve">9</w:t>
+            </w:r>
+          </w:hyperlink>
+          <w:r>
+            <w:rPr>
+              <w:rtl w:val="0"/>
+            </w:rPr>
+          </w:r>
+        </w:p>
+        <w:p>
+          <w:pPr>
+            <w:widowControl w:val="0"/>
+            <w:tabs>
+              <w:tab w:val="right" w:leader="hyphen" w:pos="12000"/>
+            </w:tabs>
+            <w:spacing w:after="0" w:before="60" w:line="240" w:lineRule="auto"/>
+            <w:ind w:left="360" w:firstLine="0"/>
+            <w:rPr>
+              <w:color w:val="000000"/>
+              <w:u w:val="none"/>
+            </w:rPr>
+          </w:pPr>
+          <w:hyperlink w:anchor="_heading=h.2ira81hobgby">
+            <w:r>
+              <w:rPr>
+                <w:rFonts w:ascii="Calibri" w:cs="Calibri" w:eastAsia="Calibri" w:hAnsi="Calibri"/>
+                <w:b w:val="1"/>
+                <w:i w:val="0"/>
+                <w:smallCaps w:val="0"/>
+                <w:strike w:val="0"/>
+                <w:color w:val="000000"/>
+                <w:sz w:val="22"/>
+                <w:szCs w:val="22"/>
+                <w:u w:val="none"/>
+                <w:shd w:fill="auto" w:val="clear"/>
+                <w:vertAlign w:val="baseline"/>
+                <w:rtl w:val="0"/>
+              </w:rPr>
+              <w:t xml:space="preserve">Problema teste 1, 2, 3...</w:t>
+              <w:tab/>
+              <w:t xml:space="preserve">10</w:t>
+            </w:r>
+          </w:hyperlink>
+          <w:r>
+            <w:rPr>
+              <w:rtl w:val="0"/>
+            </w:rPr>
+          </w:r>
+        </w:p>
+        <w:p>
+          <w:pPr>
+            <w:widowControl w:val="0"/>
+            <w:tabs>
+              <w:tab w:val="right" w:leader="hyphen" w:pos="12000"/>
+            </w:tabs>
+            <w:spacing w:after="0" w:before="60" w:line="240" w:lineRule="auto"/>
+            <w:ind w:left="360" w:firstLine="0"/>
+            <w:rPr>
+              <w:color w:val="000000"/>
+              <w:u w:val="none"/>
+            </w:rPr>
+          </w:pPr>
+          <w:hyperlink w:anchor="_heading=h.i0q6n41xueh5">
+            <w:r>
+              <w:rPr>
+                <w:rFonts w:ascii="Calibri" w:cs="Calibri" w:eastAsia="Calibri" w:hAnsi="Calibri"/>
+                <w:b w:val="1"/>
+                <w:i w:val="0"/>
+                <w:smallCaps w:val="0"/>
+                <w:strike w:val="0"/>
+                <w:color w:val="000000"/>
+                <w:sz w:val="22"/>
+                <w:szCs w:val="22"/>
+                <w:u w:val="none"/>
+                <w:shd w:fill="auto" w:val="clear"/>
+                <w:vertAlign w:val="baseline"/>
+                <w:rtl w:val="0"/>
+              </w:rPr>
+              <w:t xml:space="preserve">Dificuldades enfrentadas</w:t>
+              <w:tab/>
+              <w:t xml:space="preserve">10</w:t>
+            </w:r>
+          </w:hyperlink>
+          <w:r>
+            <w:rPr>
+              <w:rtl w:val="0"/>
+            </w:rPr>
+          </w:r>
+        </w:p>
+        <w:p>
+          <w:pPr>
+            <w:widowControl w:val="0"/>
+            <w:tabs>
+              <w:tab w:val="right" w:leader="hyphen" w:pos="12000"/>
+            </w:tabs>
+            <w:spacing w:after="0" w:before="60" w:line="240" w:lineRule="auto"/>
+            <w:ind w:left="360" w:firstLine="0"/>
+            <w:rPr>
+              <w:color w:val="000000"/>
+              <w:u w:val="none"/>
+            </w:rPr>
+          </w:pPr>
+          <w:hyperlink w:anchor="_heading=h.w0jca3lwm9pd">
+            <w:r>
+              <w:rPr>
+                <w:rFonts w:ascii="Calibri" w:cs="Calibri" w:eastAsia="Calibri" w:hAnsi="Calibri"/>
+                <w:b w:val="1"/>
+                <w:i w:val="0"/>
+                <w:smallCaps w:val="0"/>
+                <w:strike w:val="0"/>
+                <w:color w:val="000000"/>
+                <w:sz w:val="22"/>
+                <w:szCs w:val="22"/>
+                <w:u w:val="none"/>
+                <w:shd w:fill="auto" w:val="clear"/>
+                <w:vertAlign w:val="baseline"/>
+                <w:rtl w:val="0"/>
+              </w:rPr>
+              <w:t xml:space="preserve">Estratégia de Implementação:</w:t>
+              <w:tab/>
+              <w:t xml:space="preserve">10</w:t>
+            </w:r>
+          </w:hyperlink>
+          <w:r>
+            <w:rPr>
+              <w:rtl w:val="0"/>
+            </w:rPr>
+          </w:r>
+        </w:p>
+        <w:p>
+          <w:pPr>
+            <w:widowControl w:val="0"/>
+            <w:tabs>
+              <w:tab w:val="right" w:leader="hyphen" w:pos="12000"/>
+            </w:tabs>
+            <w:spacing w:after="0" w:before="60" w:line="240" w:lineRule="auto"/>
+            <w:ind w:left="360" w:firstLine="0"/>
+            <w:rPr>
+              <w:color w:val="000000"/>
+              <w:u w:val="none"/>
+            </w:rPr>
+          </w:pPr>
+          <w:hyperlink w:anchor="_heading=h.o2m0pxqnpd1v">
+            <w:r>
+              <w:rPr>
+                <w:rFonts w:ascii="Calibri" w:cs="Calibri" w:eastAsia="Calibri" w:hAnsi="Calibri"/>
+                <w:b w:val="1"/>
+                <w:i w:val="0"/>
+                <w:smallCaps w:val="0"/>
+                <w:strike w:val="0"/>
+                <w:color w:val="000000"/>
+                <w:sz w:val="22"/>
+                <w:szCs w:val="22"/>
+                <w:u w:val="none"/>
+                <w:shd w:fill="auto" w:val="clear"/>
+                <w:vertAlign w:val="baseline"/>
+                <w:rtl w:val="0"/>
+              </w:rPr>
+              <w:t xml:space="preserve">Estrutura dos Arquivos de Entrada/Saída</w:t>
+              <w:br w:type="textWrapping"/>
+              <w:t xml:space="preserve">Entrada:</w:t>
+              <w:tab/>
+              <w:t xml:space="preserve">11</w:t>
+            </w:r>
+          </w:hyperlink>
+          <w:r>
+            <w:rPr>
+              <w:rtl w:val="0"/>
+            </w:rPr>
+          </w:r>
+        </w:p>
+        <w:p>
+          <w:pPr>
+            <w:widowControl w:val="0"/>
+            <w:tabs>
+              <w:tab w:val="right" w:leader="hyphen" w:pos="12000"/>
+            </w:tabs>
+            <w:spacing w:after="0" w:before="60" w:line="240" w:lineRule="auto"/>
+            <w:ind w:left="360" w:firstLine="0"/>
+            <w:rPr>
+              <w:color w:val="000000"/>
+              <w:u w:val="none"/>
+            </w:rPr>
+          </w:pPr>
+          <w:hyperlink w:anchor="_heading=h.gnqg51hwozas">
+            <w:r>
+              <w:rPr>
+                <w:rFonts w:ascii="Calibri" w:cs="Calibri" w:eastAsia="Calibri" w:hAnsi="Calibri"/>
+                <w:b w:val="1"/>
+                <w:i w:val="0"/>
+                <w:smallCaps w:val="0"/>
+                <w:strike w:val="0"/>
+                <w:color w:val="000000"/>
+                <w:sz w:val="22"/>
+                <w:szCs w:val="22"/>
+                <w:u w:val="none"/>
+                <w:shd w:fill="auto" w:val="clear"/>
+                <w:vertAlign w:val="baseline"/>
+                <w:rtl w:val="0"/>
+              </w:rPr>
+              <w:t xml:space="preserve">Saída:</w:t>
+              <w:tab/>
+              <w:t xml:space="preserve">11</w:t>
+            </w:r>
+          </w:hyperlink>
+          <w:r>
+            <w:rPr>
+              <w:rtl w:val="0"/>
+            </w:rPr>
+          </w:r>
+        </w:p>
+        <w:p>
+          <w:pPr>
+            <w:widowControl w:val="0"/>
+            <w:tabs>
+              <w:tab w:val="right" w:leader="hyphen" w:pos="12000"/>
+            </w:tabs>
+            <w:spacing w:after="0" w:before="60" w:line="240" w:lineRule="auto"/>
+            <w:ind w:left="360" w:firstLine="0"/>
+            <w:rPr>
+              <w:color w:val="000000"/>
+              <w:u w:val="none"/>
+            </w:rPr>
+          </w:pPr>
+          <w:hyperlink w:anchor="_heading=h.fan34nb3mi50">
+            <w:r>
+              <w:rPr>
+                <w:rFonts w:ascii="Calibri" w:cs="Calibri" w:eastAsia="Calibri" w:hAnsi="Calibri"/>
+                <w:b w:val="1"/>
+                <w:i w:val="0"/>
+                <w:smallCaps w:val="0"/>
+                <w:strike w:val="0"/>
+                <w:color w:val="000000"/>
+                <w:sz w:val="22"/>
+                <w:szCs w:val="22"/>
+                <w:u w:val="none"/>
+                <w:shd w:fill="auto" w:val="clear"/>
+                <w:vertAlign w:val="baseline"/>
+                <w:rtl w:val="0"/>
+              </w:rPr>
+              <w:t xml:space="preserve">Problema teste 1, 2, 3...</w:t>
+              <w:tab/>
+              <w:t xml:space="preserve">11</w:t>
+            </w:r>
+          </w:hyperlink>
+          <w:r>
+            <w:rPr>
+              <w:rtl w:val="0"/>
+            </w:rPr>
+          </w:r>
+        </w:p>
+        <w:p>
+          <w:pPr>
+            <w:widowControl w:val="0"/>
+            <w:tabs>
+              <w:tab w:val="right" w:leader="hyphen" w:pos="12000"/>
+            </w:tabs>
+            <w:spacing w:after="0" w:before="60" w:line="240" w:lineRule="auto"/>
+            <w:ind w:left="360" w:firstLine="0"/>
+            <w:rPr>
+              <w:color w:val="000000"/>
+              <w:u w:val="none"/>
+            </w:rPr>
+          </w:pPr>
+          <w:hyperlink w:anchor="_heading=h.r588ip8mzkrg">
+            <w:r>
+              <w:rPr>
+                <w:rFonts w:ascii="Calibri" w:cs="Calibri" w:eastAsia="Calibri" w:hAnsi="Calibri"/>
+                <w:b w:val="1"/>
+                <w:i w:val="0"/>
+                <w:smallCaps w:val="0"/>
+                <w:strike w:val="0"/>
+                <w:color w:val="000000"/>
+                <w:sz w:val="22"/>
+                <w:szCs w:val="22"/>
+                <w:u w:val="none"/>
+                <w:shd w:fill="auto" w:val="clear"/>
+                <w:vertAlign w:val="baseline"/>
+                <w:rtl w:val="0"/>
+              </w:rPr>
+              <w:t xml:space="preserve">Dificuldades enfrentadas</w:t>
+              <w:tab/>
+              <w:t xml:space="preserve">11</w:t>
+            </w:r>
+          </w:hyperlink>
+          <w:r>
+            <w:rPr>
+              <w:rtl w:val="0"/>
+            </w:rPr>
+          </w:r>
+        </w:p>
+        <w:p>
+          <w:pPr>
+            <w:widowControl w:val="0"/>
+            <w:tabs>
+              <w:tab w:val="right" w:leader="hyphen" w:pos="12000"/>
+            </w:tabs>
+            <w:spacing w:after="0" w:before="60" w:line="240" w:lineRule="auto"/>
+            <w:ind w:left="360" w:firstLine="0"/>
+            <w:rPr>
+              <w:color w:val="000000"/>
+              <w:u w:val="none"/>
+            </w:rPr>
+          </w:pPr>
+          <w:hyperlink w:anchor="_heading=h.wy806i1570as">
+            <w:r>
+              <w:rPr>
+                <w:rFonts w:ascii="Calibri" w:cs="Calibri" w:eastAsia="Calibri" w:hAnsi="Calibri"/>
+                <w:b w:val="1"/>
+                <w:i w:val="0"/>
+                <w:smallCaps w:val="0"/>
+                <w:strike w:val="0"/>
+                <w:color w:val="000000"/>
+                <w:sz w:val="22"/>
+                <w:szCs w:val="22"/>
+                <w:u w:val="none"/>
+                <w:shd w:fill="auto" w:val="clear"/>
+                <w:vertAlign w:val="baseline"/>
+                <w:rtl w:val="0"/>
+              </w:rPr>
+              <w:t xml:space="preserve">Estratégia de Implementação:</w:t>
+              <w:tab/>
+              <w:t xml:space="preserve">11</w:t>
+            </w:r>
+          </w:hyperlink>
+          <w:r>
+            <w:rPr>
+              <w:rtl w:val="0"/>
+            </w:rPr>
+          </w:r>
+        </w:p>
+        <w:p>
+          <w:pPr>
+            <w:widowControl w:val="0"/>
+            <w:tabs>
+              <w:tab w:val="right" w:leader="hyphen" w:pos="12000"/>
+            </w:tabs>
+            <w:spacing w:after="0" w:before="60" w:line="240" w:lineRule="auto"/>
+            <w:ind w:left="360" w:firstLine="0"/>
+            <w:rPr>
+              <w:color w:val="000000"/>
+              <w:u w:val="none"/>
+            </w:rPr>
+          </w:pPr>
+          <w:hyperlink w:anchor="_heading=h.cqa2z1p7rn7j">
+            <w:r>
+              <w:rPr>
+                <w:rFonts w:ascii="Calibri" w:cs="Calibri" w:eastAsia="Calibri" w:hAnsi="Calibri"/>
+                <w:b w:val="1"/>
+                <w:i w:val="0"/>
+                <w:smallCaps w:val="0"/>
+                <w:strike w:val="0"/>
+                <w:color w:val="000000"/>
+                <w:sz w:val="22"/>
+                <w:szCs w:val="22"/>
+                <w:u w:val="none"/>
+                <w:shd w:fill="auto" w:val="clear"/>
+                <w:vertAlign w:val="baseline"/>
+                <w:rtl w:val="0"/>
+              </w:rPr>
+              <w:t xml:space="preserve">Estrutura dos Arquivos de Entrada/Saída</w:t>
+              <w:br w:type="textWrapping"/>
+              <w:t xml:space="preserve">Entrada:</w:t>
+              <w:tab/>
+              <w:t xml:space="preserve">12</w:t>
+            </w:r>
+          </w:hyperlink>
+          <w:r>
+            <w:rPr>
+              <w:rtl w:val="0"/>
+            </w:rPr>
+          </w:r>
+        </w:p>
+        <w:p>
+          <w:pPr>
+            <w:widowControl w:val="0"/>
+            <w:tabs>
+              <w:tab w:val="right" w:leader="hyphen" w:pos="12000"/>
+            </w:tabs>
+            <w:spacing w:after="0" w:before="60" w:line="240" w:lineRule="auto"/>
+            <w:ind w:left="360" w:firstLine="0"/>
+            <w:rPr>
+              <w:color w:val="000000"/>
+              <w:u w:val="none"/>
+            </w:rPr>
+          </w:pPr>
+          <w:hyperlink w:anchor="_heading=h.afz6jgvbsr0s">
+            <w:r>
+              <w:rPr>
+                <w:rFonts w:ascii="Calibri" w:cs="Calibri" w:eastAsia="Calibri" w:hAnsi="Calibri"/>
+                <w:b w:val="1"/>
+                <w:i w:val="0"/>
+                <w:smallCaps w:val="0"/>
+                <w:strike w:val="0"/>
+                <w:color w:val="000000"/>
+                <w:sz w:val="22"/>
+                <w:szCs w:val="22"/>
+                <w:u w:val="none"/>
+                <w:shd w:fill="auto" w:val="clear"/>
+                <w:vertAlign w:val="baseline"/>
+                <w:rtl w:val="0"/>
+              </w:rPr>
+              <w:t xml:space="preserve">Saída:</w:t>
+              <w:tab/>
+              <w:t xml:space="preserve">12</w:t>
+            </w:r>
+          </w:hyperlink>
+          <w:r>
+            <w:rPr>
+              <w:rtl w:val="0"/>
+            </w:rPr>
+          </w:r>
+        </w:p>
+        <w:p>
+          <w:pPr>
+            <w:widowControl w:val="0"/>
+            <w:tabs>
+              <w:tab w:val="right" w:leader="hyphen" w:pos="12000"/>
+            </w:tabs>
+            <w:spacing w:after="0" w:before="60" w:line="240" w:lineRule="auto"/>
+            <w:ind w:left="360" w:firstLine="0"/>
+            <w:rPr>
+              <w:color w:val="000000"/>
+              <w:u w:val="none"/>
+            </w:rPr>
+          </w:pPr>
+          <w:hyperlink w:anchor="_heading=h.7ehw8qptjn4p">
+            <w:r>
+              <w:rPr>
+                <w:rFonts w:ascii="Calibri" w:cs="Calibri" w:eastAsia="Calibri" w:hAnsi="Calibri"/>
+                <w:b w:val="1"/>
+                <w:i w:val="0"/>
+                <w:smallCaps w:val="0"/>
+                <w:strike w:val="0"/>
+                <w:color w:val="000000"/>
+                <w:sz w:val="22"/>
+                <w:szCs w:val="22"/>
+                <w:u w:val="none"/>
+                <w:shd w:fill="auto" w:val="clear"/>
+                <w:vertAlign w:val="baseline"/>
+                <w:rtl w:val="0"/>
+              </w:rPr>
+              <w:t xml:space="preserve">Problema teste 1, 2, 3...</w:t>
+              <w:tab/>
+              <w:t xml:space="preserve">12</w:t>
+            </w:r>
+          </w:hyperlink>
+          <w:r>
+            <w:rPr>
+              <w:rtl w:val="0"/>
+            </w:rPr>
+          </w:r>
+        </w:p>
+        <w:p>
+          <w:pPr>
+            <w:widowControl w:val="0"/>
+            <w:tabs>
+              <w:tab w:val="right" w:leader="hyphen" w:pos="12000"/>
+            </w:tabs>
+            <w:spacing w:after="0" w:before="60" w:line="240" w:lineRule="auto"/>
+            <w:ind w:left="360" w:firstLine="0"/>
+            <w:rPr>
+              <w:color w:val="000000"/>
+              <w:u w:val="none"/>
+            </w:rPr>
+          </w:pPr>
+          <w:hyperlink w:anchor="_heading=h.1fob9te">
+            <w:r>
+              <w:rPr>
+                <w:rFonts w:ascii="Calibri" w:cs="Calibri" w:eastAsia="Calibri" w:hAnsi="Calibri"/>
+                <w:b w:val="1"/>
+                <w:i w:val="0"/>
+                <w:smallCaps w:val="0"/>
+                <w:strike w:val="0"/>
+                <w:color w:val="000000"/>
+                <w:sz w:val="22"/>
+                <w:szCs w:val="22"/>
+                <w:u w:val="none"/>
+                <w:shd w:fill="auto" w:val="clear"/>
+                <w:vertAlign w:val="baseline"/>
+                <w:rtl w:val="0"/>
+              </w:rPr>
+              <w:t xml:space="preserve">Dificuldades enfrentadas</w:t>
+              <w:tab/>
+              <w:t xml:space="preserve">13</w:t>
+            </w:r>
+          </w:hyperlink>
+          <w:r>
+            <w:rPr>
+              <w:rtl w:val="0"/>
+            </w:rPr>
+          </w:r>
+        </w:p>
+        <w:p>
+          <w:pPr>
+            <w:widowControl w:val="0"/>
+            <w:tabs>
+              <w:tab w:val="right" w:leader="hyphen" w:pos="12000"/>
+            </w:tabs>
+            <w:spacing w:after="0" w:before="60" w:line="240" w:lineRule="auto"/>
+            <w:ind w:left="360" w:firstLine="0"/>
+            <w:rPr>
+              <w:color w:val="000000"/>
+              <w:u w:val="none"/>
+            </w:rPr>
+          </w:pPr>
+          <w:hyperlink w:anchor="_heading=h.3d27s5nbf1kp">
+            <w:r>
+              <w:rPr>
+                <w:rFonts w:ascii="Calibri" w:cs="Calibri" w:eastAsia="Calibri" w:hAnsi="Calibri"/>
+                <w:b w:val="1"/>
+                <w:i w:val="0"/>
+                <w:smallCaps w:val="0"/>
+                <w:strike w:val="0"/>
+                <w:color w:val="000000"/>
+                <w:sz w:val="22"/>
+                <w:szCs w:val="22"/>
+                <w:u w:val="none"/>
+                <w:shd w:fill="auto" w:val="clear"/>
+                <w:vertAlign w:val="baseline"/>
+                <w:rtl w:val="0"/>
+              </w:rPr>
+              <w:t xml:space="preserve">Estratégia de Implementação:</w:t>
+              <w:tab/>
+              <w:t xml:space="preserve">13</w:t>
+            </w:r>
+          </w:hyperlink>
+          <w:r>
+            <w:rPr>
+              <w:rtl w:val="0"/>
+            </w:rPr>
+          </w:r>
+        </w:p>
+        <w:p>
+          <w:pPr>
+            <w:widowControl w:val="0"/>
+            <w:tabs>
+              <w:tab w:val="right" w:leader="hyphen" w:pos="12000"/>
+            </w:tabs>
+            <w:spacing w:after="0" w:before="60" w:line="240" w:lineRule="auto"/>
+            <w:ind w:left="360" w:firstLine="0"/>
+            <w:rPr>
+              <w:color w:val="000000"/>
+              <w:u w:val="none"/>
+            </w:rPr>
+          </w:pPr>
+          <w:hyperlink w:anchor="_heading=h.k8o57bucjraq">
+            <w:r>
+              <w:rPr>
+                <w:rFonts w:ascii="Calibri" w:cs="Calibri" w:eastAsia="Calibri" w:hAnsi="Calibri"/>
+                <w:b w:val="1"/>
+                <w:i w:val="0"/>
+                <w:smallCaps w:val="0"/>
+                <w:strike w:val="0"/>
+                <w:color w:val="000000"/>
+                <w:sz w:val="22"/>
+                <w:szCs w:val="22"/>
+                <w:u w:val="none"/>
+                <w:shd w:fill="auto" w:val="clear"/>
+                <w:vertAlign w:val="baseline"/>
+                <w:rtl w:val="0"/>
+              </w:rPr>
+              <w:t xml:space="preserve">Estrutura dos Arquivos de Entrada/Saída</w:t>
+              <w:br w:type="textWrapping"/>
+              <w:t xml:space="preserve">Entrada:</w:t>
+              <w:tab/>
+              <w:t xml:space="preserve">14</w:t>
+            </w:r>
+          </w:hyperlink>
+          <w:r>
+            <w:rPr>
+              <w:rtl w:val="0"/>
+            </w:rPr>
+          </w:r>
+        </w:p>
+        <w:p>
+          <w:pPr>
+            <w:widowControl w:val="0"/>
+            <w:tabs>
+              <w:tab w:val="right" w:leader="hyphen" w:pos="12000"/>
+            </w:tabs>
+            <w:spacing w:after="0" w:before="60" w:line="240" w:lineRule="auto"/>
+            <w:ind w:left="360" w:firstLine="0"/>
+            <w:rPr>
+              <w:color w:val="000000"/>
+              <w:u w:val="none"/>
+            </w:rPr>
+          </w:pPr>
+          <w:hyperlink w:anchor="_heading=h.ml45a8yiitdx">
+            <w:r>
+              <w:rPr>
+                <w:rFonts w:ascii="Calibri" w:cs="Calibri" w:eastAsia="Calibri" w:hAnsi="Calibri"/>
+                <w:b w:val="1"/>
+                <w:i w:val="0"/>
+                <w:smallCaps w:val="0"/>
+                <w:strike w:val="0"/>
+                <w:color w:val="000000"/>
+                <w:sz w:val="22"/>
+                <w:szCs w:val="22"/>
+                <w:u w:val="none"/>
+                <w:shd w:fill="auto" w:val="clear"/>
+                <w:vertAlign w:val="baseline"/>
+                <w:rtl w:val="0"/>
+              </w:rPr>
+              <w:t xml:space="preserve">Saída:</w:t>
+              <w:tab/>
+              <w:t xml:space="preserve">14</w:t>
+            </w:r>
+          </w:hyperlink>
+          <w:r>
+            <w:rPr>
+              <w:rtl w:val="0"/>
+            </w:rPr>
+          </w:r>
+        </w:p>
+        <w:p>
+          <w:pPr>
+            <w:widowControl w:val="0"/>
+            <w:tabs>
+              <w:tab w:val="right" w:leader="hyphen" w:pos="12000"/>
+            </w:tabs>
+            <w:spacing w:after="0" w:before="60" w:line="240" w:lineRule="auto"/>
+            <w:ind w:left="360" w:firstLine="0"/>
+            <w:rPr>
+              <w:color w:val="000000"/>
+              <w:u w:val="none"/>
+            </w:rPr>
+          </w:pPr>
+          <w:hyperlink w:anchor="_heading=h.3znysh7">
+            <w:r>
+              <w:rPr>
+                <w:rFonts w:ascii="Calibri" w:cs="Calibri" w:eastAsia="Calibri" w:hAnsi="Calibri"/>
+                <w:b w:val="1"/>
+                <w:i w:val="0"/>
+                <w:smallCaps w:val="0"/>
+                <w:strike w:val="0"/>
+                <w:color w:val="000000"/>
+                <w:sz w:val="22"/>
+                <w:szCs w:val="22"/>
+                <w:u w:val="none"/>
+                <w:shd w:fill="auto" w:val="clear"/>
+                <w:vertAlign w:val="baseline"/>
+                <w:rtl w:val="0"/>
+              </w:rPr>
+              <w:t xml:space="preserve">Problema teste 1, 2, 3...</w:t>
+              <w:tab/>
+              <w:t xml:space="preserve">14</w:t>
+            </w:r>
+          </w:hyperlink>
+          <w:r>
+            <w:rPr>
+              <w:rtl w:val="0"/>
+            </w:rPr>
+          </w:r>
+        </w:p>
+        <w:p>
+          <w:pPr>
+            <w:widowControl w:val="0"/>
+            <w:tabs>
+              <w:tab w:val="right" w:leader="hyphen" w:pos="12000"/>
+            </w:tabs>
+            <w:spacing w:after="0" w:before="60" w:line="240" w:lineRule="auto"/>
+            <w:ind w:left="360" w:firstLine="0"/>
+            <w:rPr>
+              <w:color w:val="000000"/>
+              <w:u w:val="none"/>
+            </w:rPr>
+          </w:pPr>
+          <w:hyperlink w:anchor="_heading=h.2et92p0">
+            <w:r>
+              <w:rPr>
+                <w:rFonts w:ascii="Calibri" w:cs="Calibri" w:eastAsia="Calibri" w:hAnsi="Calibri"/>
+                <w:b w:val="1"/>
+                <w:i w:val="0"/>
+                <w:smallCaps w:val="0"/>
+                <w:strike w:val="0"/>
+                <w:color w:val="000000"/>
+                <w:sz w:val="22"/>
+                <w:szCs w:val="22"/>
+                <w:u w:val="none"/>
+                <w:shd w:fill="auto" w:val="clear"/>
+                <w:vertAlign w:val="baseline"/>
+                <w:rtl w:val="0"/>
+              </w:rPr>
+              <w:t xml:space="preserve">Dificuldades enfrentadas</w:t>
+              <w:tab/>
+              <w:t xml:space="preserve">15</w:t>
+            </w:r>
+          </w:hyperlink>
+          <w:r>
+            <w:rPr>
+              <w:rtl w:val="0"/>
+            </w:rPr>
+          </w:r>
+        </w:p>
+        <w:p>
+          <w:pPr>
+            <w:widowControl w:val="0"/>
+            <w:tabs>
+              <w:tab w:val="right" w:leader="hyphen" w:pos="12000"/>
+            </w:tabs>
+            <w:spacing w:after="0" w:before="60" w:line="240" w:lineRule="auto"/>
+            <w:ind w:left="360" w:firstLine="0"/>
+            <w:rPr>
+              <w:color w:val="000000"/>
+              <w:u w:val="none"/>
+            </w:rPr>
+          </w:pPr>
+          <w:hyperlink w:anchor="_heading=h.77yz7bm92fkx">
+            <w:r>
+              <w:rPr>
+                <w:rFonts w:ascii="Calibri" w:cs="Calibri" w:eastAsia="Calibri" w:hAnsi="Calibri"/>
+                <w:b w:val="1"/>
+                <w:i w:val="0"/>
+                <w:smallCaps w:val="0"/>
+                <w:strike w:val="0"/>
+                <w:color w:val="000000"/>
+                <w:sz w:val="22"/>
+                <w:szCs w:val="22"/>
+                <w:u w:val="none"/>
+                <w:shd w:fill="auto" w:val="clear"/>
+                <w:vertAlign w:val="baseline"/>
+                <w:rtl w:val="0"/>
+              </w:rPr>
+              <w:t xml:space="preserve">Estratégia de Implementação:</w:t>
+              <w:tab/>
+              <w:t xml:space="preserve">15</w:t>
+            </w:r>
+          </w:hyperlink>
+          <w:r>
+            <w:rPr>
+              <w:rtl w:val="0"/>
+            </w:rPr>
+          </w:r>
+        </w:p>
+        <w:p>
+          <w:pPr>
+            <w:widowControl w:val="0"/>
+            <w:tabs>
+              <w:tab w:val="right" w:leader="hyphen" w:pos="12000"/>
+            </w:tabs>
+            <w:spacing w:after="0" w:before="60" w:line="240" w:lineRule="auto"/>
+            <w:ind w:left="360" w:firstLine="0"/>
+            <w:rPr>
+              <w:color w:val="000000"/>
+              <w:u w:val="none"/>
+            </w:rPr>
+          </w:pPr>
+          <w:hyperlink w:anchor="_heading=h.wzgnolp60qyc">
+            <w:r>
+              <w:rPr>
+                <w:rFonts w:ascii="Calibri" w:cs="Calibri" w:eastAsia="Calibri" w:hAnsi="Calibri"/>
+                <w:b w:val="1"/>
+                <w:i w:val="0"/>
+                <w:smallCaps w:val="0"/>
+                <w:strike w:val="0"/>
+                <w:color w:val="000000"/>
+                <w:sz w:val="22"/>
+                <w:szCs w:val="22"/>
+                <w:u w:val="none"/>
+                <w:shd w:fill="auto" w:val="clear"/>
+                <w:vertAlign w:val="baseline"/>
+                <w:rtl w:val="0"/>
+              </w:rPr>
+              <w:t xml:space="preserve">Estrutura dos Arquivos de Entrada/Saída</w:t>
+              <w:br w:type="textWrapping"/>
+              <w:t xml:space="preserve">Entrada:</w:t>
+              <w:tab/>
+              <w:t xml:space="preserve">16</w:t>
+            </w:r>
+          </w:hyperlink>
+          <w:r>
+            <w:rPr>
+              <w:rtl w:val="0"/>
+            </w:rPr>
+          </w:r>
+        </w:p>
+        <w:p>
+          <w:pPr>
+            <w:widowControl w:val="0"/>
+            <w:tabs>
+              <w:tab w:val="right" w:leader="hyphen" w:pos="12000"/>
+            </w:tabs>
+            <w:spacing w:after="0" w:before="60" w:line="240" w:lineRule="auto"/>
+            <w:ind w:left="360" w:firstLine="0"/>
+            <w:rPr>
+              <w:color w:val="000000"/>
+              <w:u w:val="none"/>
+            </w:rPr>
+          </w:pPr>
+          <w:hyperlink w:anchor="_heading=h.u5fcevjod9tp">
+            <w:r>
+              <w:rPr>
+                <w:rFonts w:ascii="Calibri" w:cs="Calibri" w:eastAsia="Calibri" w:hAnsi="Calibri"/>
+                <w:b w:val="1"/>
+                <w:i w:val="0"/>
+                <w:smallCaps w:val="0"/>
+                <w:strike w:val="0"/>
+                <w:color w:val="000000"/>
+                <w:sz w:val="22"/>
+                <w:szCs w:val="22"/>
+                <w:u w:val="none"/>
+                <w:shd w:fill="auto" w:val="clear"/>
+                <w:vertAlign w:val="baseline"/>
+                <w:rtl w:val="0"/>
+              </w:rPr>
+              <w:t xml:space="preserve">Saída:</w:t>
+              <w:tab/>
+              <w:t xml:space="preserve">16</w:t>
+            </w:r>
+          </w:hyperlink>
+          <w:r>
+            <w:rPr>
+              <w:rtl w:val="0"/>
+            </w:rPr>
+          </w:r>
+        </w:p>
+        <w:p>
+          <w:pPr>
+            <w:widowControl w:val="0"/>
+            <w:tabs>
+              <w:tab w:val="right" w:leader="hyphen" w:pos="12000"/>
+            </w:tabs>
+            <w:spacing w:after="0" w:before="60" w:line="240" w:lineRule="auto"/>
+            <w:ind w:left="360" w:firstLine="0"/>
+            <w:rPr>
+              <w:color w:val="000000"/>
+              <w:u w:val="none"/>
+            </w:rPr>
+          </w:pPr>
+          <w:hyperlink w:anchor="_heading=h.cnvt4xuj9lnt">
+            <w:r>
+              <w:rPr>
+                <w:rFonts w:ascii="Calibri" w:cs="Calibri" w:eastAsia="Calibri" w:hAnsi="Calibri"/>
+                <w:b w:val="1"/>
+                <w:i w:val="0"/>
+                <w:smallCaps w:val="0"/>
+                <w:strike w:val="0"/>
+                <w:color w:val="000000"/>
+                <w:sz w:val="22"/>
+                <w:szCs w:val="22"/>
+                <w:u w:val="none"/>
+                <w:shd w:fill="auto" w:val="clear"/>
+                <w:vertAlign w:val="baseline"/>
+                <w:rtl w:val="0"/>
+              </w:rPr>
+              <w:t xml:space="preserve">Problema teste 1, 2, 3...</w:t>
+              <w:tab/>
+              <w:t xml:space="preserve">17</w:t>
+            </w:r>
+          </w:hyperlink>
+          <w:r>
+            <w:rPr>
+              <w:rtl w:val="0"/>
+            </w:rPr>
+          </w:r>
+        </w:p>
+        <w:p>
+          <w:pPr>
+            <w:widowControl w:val="0"/>
+            <w:tabs>
+              <w:tab w:val="right" w:leader="hyphen" w:pos="12000"/>
+            </w:tabs>
+            <w:spacing w:after="0" w:before="60" w:line="240" w:lineRule="auto"/>
+            <w:ind w:left="360" w:firstLine="0"/>
+            <w:rPr>
+              <w:color w:val="000000"/>
+              <w:u w:val="none"/>
+            </w:rPr>
+          </w:pPr>
+          <w:hyperlink w:anchor="_heading=h.ydw996sqq8ii">
+            <w:r>
+              <w:rPr>
+                <w:rFonts w:ascii="Calibri" w:cs="Calibri" w:eastAsia="Calibri" w:hAnsi="Calibri"/>
+                <w:b w:val="1"/>
+                <w:i w:val="0"/>
+                <w:smallCaps w:val="0"/>
+                <w:strike w:val="0"/>
+                <w:color w:val="000000"/>
+                <w:sz w:val="22"/>
+                <w:szCs w:val="22"/>
+                <w:u w:val="none"/>
+                <w:shd w:fill="auto" w:val="clear"/>
+                <w:vertAlign w:val="baseline"/>
+                <w:rtl w:val="0"/>
+              </w:rPr>
+              <w:t xml:space="preserve">Dificuldades enfrentadas</w:t>
+              <w:tab/>
+              <w:t xml:space="preserve">17</w:t>
+            </w:r>
+          </w:hyperlink>
+          <w:r>
+            <w:rPr>
+              <w:rtl w:val="0"/>
+            </w:rPr>
+          </w:r>
+        </w:p>
+        <w:p>
+          <w:pPr>
+            <w:widowControl w:val="0"/>
+            <w:tabs>
+              <w:tab w:val="right" w:leader="hyphen" w:pos="12000"/>
+            </w:tabs>
+            <w:spacing w:after="0" w:before="60" w:line="240" w:lineRule="auto"/>
+            <w:ind w:left="360" w:firstLine="0"/>
+            <w:rPr>
+              <w:color w:val="000000"/>
+              <w:u w:val="none"/>
+            </w:rPr>
+          </w:pPr>
+          <w:hyperlink w:anchor="_heading=h.wgax0spd3sql">
+            <w:r>
+              <w:rPr>
+                <w:rFonts w:ascii="Calibri" w:cs="Calibri" w:eastAsia="Calibri" w:hAnsi="Calibri"/>
+                <w:b w:val="1"/>
+                <w:i w:val="0"/>
+                <w:smallCaps w:val="0"/>
+                <w:strike w:val="0"/>
+                <w:color w:val="000000"/>
+                <w:sz w:val="22"/>
+                <w:szCs w:val="22"/>
+                <w:u w:val="none"/>
+                <w:shd w:fill="auto" w:val="clear"/>
+                <w:vertAlign w:val="baseline"/>
+                <w:rtl w:val="0"/>
+              </w:rPr>
+              <w:t xml:space="preserve">Estratégia de Implementação:</w:t>
+              <w:tab/>
+              <w:t xml:space="preserve">17</w:t>
+            </w:r>
+          </w:hyperlink>
+          <w:r>
+            <w:rPr>
+              <w:rtl w:val="0"/>
+            </w:rPr>
+          </w:r>
+        </w:p>
+        <w:p>
+          <w:pPr>
+            <w:widowControl w:val="0"/>
+            <w:tabs>
+              <w:tab w:val="right" w:leader="hyphen" w:pos="12000"/>
+            </w:tabs>
+            <w:spacing w:after="0" w:before="60" w:line="240" w:lineRule="auto"/>
+            <w:ind w:left="360" w:firstLine="0"/>
+            <w:rPr>
+              <w:color w:val="000000"/>
+              <w:u w:val="none"/>
+            </w:rPr>
+          </w:pPr>
+          <w:hyperlink w:anchor="_heading=h.fgolw7gkoplm">
+            <w:r>
+              <w:rPr>
+                <w:rFonts w:ascii="Calibri" w:cs="Calibri" w:eastAsia="Calibri" w:hAnsi="Calibri"/>
+                <w:b w:val="1"/>
+                <w:i w:val="0"/>
+                <w:smallCaps w:val="0"/>
+                <w:strike w:val="0"/>
+                <w:color w:val="000000"/>
+                <w:sz w:val="22"/>
+                <w:szCs w:val="22"/>
+                <w:u w:val="none"/>
+                <w:shd w:fill="auto" w:val="clear"/>
+                <w:vertAlign w:val="baseline"/>
+                <w:rtl w:val="0"/>
+              </w:rPr>
+              <w:t xml:space="preserve">Estrutura dos Arquivos de Entrada/Saída</w:t>
+              <w:br w:type="textWrapping"/>
+              <w:t xml:space="preserve">Entrada:</w:t>
+              <w:tab/>
+              <w:t xml:space="preserve">18</w:t>
+            </w:r>
+          </w:hyperlink>
+          <w:r>
+            <w:rPr>
+              <w:rtl w:val="0"/>
+            </w:rPr>
+          </w:r>
+        </w:p>
+        <w:p>
+          <w:pPr>
+            <w:widowControl w:val="0"/>
+            <w:tabs>
+              <w:tab w:val="right" w:leader="hyphen" w:pos="12000"/>
+            </w:tabs>
+            <w:spacing w:after="0" w:before="60" w:line="240" w:lineRule="auto"/>
+            <w:ind w:left="360" w:firstLine="0"/>
+            <w:rPr>
+              <w:color w:val="000000"/>
+              <w:u w:val="none"/>
+            </w:rPr>
+          </w:pPr>
+          <w:hyperlink w:anchor="_heading=h.hs7p0a7bcg4e">
+            <w:r>
+              <w:rPr>
+                <w:rFonts w:ascii="Calibri" w:cs="Calibri" w:eastAsia="Calibri" w:hAnsi="Calibri"/>
+                <w:b w:val="1"/>
+                <w:i w:val="0"/>
+                <w:smallCaps w:val="0"/>
+                <w:strike w:val="0"/>
+                <w:color w:val="000000"/>
+                <w:sz w:val="22"/>
+                <w:szCs w:val="22"/>
+                <w:u w:val="none"/>
+                <w:shd w:fill="auto" w:val="clear"/>
+                <w:vertAlign w:val="baseline"/>
+                <w:rtl w:val="0"/>
+              </w:rPr>
+              <w:t xml:space="preserve">Saída:</w:t>
+              <w:tab/>
+              <w:t xml:space="preserve">19</w:t>
+            </w:r>
+          </w:hyperlink>
+          <w:r>
+            <w:rPr>
+              <w:rtl w:val="0"/>
+            </w:rPr>
+          </w:r>
+        </w:p>
+        <w:p>
+          <w:pPr>
+            <w:widowControl w:val="0"/>
+            <w:tabs>
+              <w:tab w:val="right" w:leader="hyphen" w:pos="12000"/>
+            </w:tabs>
+            <w:spacing w:after="0" w:before="60" w:line="240" w:lineRule="auto"/>
+            <w:ind w:left="360" w:firstLine="0"/>
+            <w:rPr>
+              <w:color w:val="000000"/>
+              <w:u w:val="none"/>
+            </w:rPr>
+          </w:pPr>
+          <w:hyperlink w:anchor="_heading=h.7ta2342ybupw">
+            <w:r>
+              <w:rPr>
+                <w:rFonts w:ascii="Calibri" w:cs="Calibri" w:eastAsia="Calibri" w:hAnsi="Calibri"/>
+                <w:b w:val="1"/>
+                <w:i w:val="0"/>
+                <w:smallCaps w:val="0"/>
+                <w:strike w:val="0"/>
+                <w:color w:val="000000"/>
+                <w:sz w:val="22"/>
+                <w:szCs w:val="22"/>
+                <w:u w:val="none"/>
+                <w:shd w:fill="auto" w:val="clear"/>
+                <w:vertAlign w:val="baseline"/>
+                <w:rtl w:val="0"/>
+              </w:rPr>
+              <w:t xml:space="preserve">Problema teste 1, 2, 3...</w:t>
+              <w:tab/>
+              <w:t xml:space="preserve">19</w:t>
+            </w:r>
+          </w:hyperlink>
+          <w:r>
+            <w:rPr>
+              <w:rtl w:val="0"/>
+            </w:rPr>
+          </w:r>
+        </w:p>
+        <w:p>
+          <w:pPr>
+            <w:widowControl w:val="0"/>
+            <w:tabs>
+              <w:tab w:val="right" w:leader="hyphen" w:pos="12000"/>
+            </w:tabs>
+            <w:spacing w:after="0" w:before="60" w:line="240" w:lineRule="auto"/>
+            <w:ind w:left="360" w:firstLine="0"/>
+            <w:rPr>
+              <w:color w:val="000000"/>
+              <w:u w:val="none"/>
+            </w:rPr>
+          </w:pPr>
+          <w:hyperlink w:anchor="_heading=h.lcvvy0gh2cgq">
+            <w:r>
+              <w:rPr>
+                <w:rFonts w:ascii="Calibri" w:cs="Calibri" w:eastAsia="Calibri" w:hAnsi="Calibri"/>
+                <w:b w:val="1"/>
+                <w:i w:val="0"/>
+                <w:smallCaps w:val="0"/>
+                <w:strike w:val="0"/>
+                <w:color w:val="000000"/>
+                <w:sz w:val="22"/>
+                <w:szCs w:val="22"/>
+                <w:u w:val="none"/>
+                <w:shd w:fill="auto" w:val="clear"/>
+                <w:vertAlign w:val="baseline"/>
+                <w:rtl w:val="0"/>
+              </w:rPr>
+              <w:t xml:space="preserve">Dificuldades enfrentadas</w:t>
+              <w:tab/>
+              <w:t xml:space="preserve">19</w:t>
+            </w:r>
+          </w:hyperlink>
+          <w:r>
+            <w:rPr>
+              <w:rtl w:val="0"/>
+            </w:rPr>
+          </w:r>
+        </w:p>
+        <w:p>
+          <w:pPr>
+            <w:widowControl w:val="0"/>
+            <w:tabs>
+              <w:tab w:val="right" w:leader="hyphen" w:pos="12000"/>
+            </w:tabs>
+            <w:spacing w:after="0" w:before="60" w:line="240" w:lineRule="auto"/>
+            <w:ind w:left="360" w:firstLine="0"/>
+            <w:rPr>
+              <w:color w:val="000000"/>
+              <w:u w:val="none"/>
+            </w:rPr>
+          </w:pPr>
+          <w:hyperlink w:anchor="_heading=h.cu9xyidnmuju">
+            <w:r>
+              <w:rPr>
+                <w:rFonts w:ascii="Calibri" w:cs="Calibri" w:eastAsia="Calibri" w:hAnsi="Calibri"/>
+                <w:b w:val="1"/>
+                <w:i w:val="0"/>
+                <w:smallCaps w:val="0"/>
+                <w:strike w:val="0"/>
+                <w:color w:val="000000"/>
+                <w:sz w:val="22"/>
+                <w:szCs w:val="22"/>
+                <w:u w:val="none"/>
+                <w:shd w:fill="auto" w:val="clear"/>
+                <w:vertAlign w:val="baseline"/>
+                <w:rtl w:val="0"/>
+              </w:rPr>
+              <w:t xml:space="preserve">Estratégia de Implementação:</w:t>
+              <w:tab/>
+              <w:t xml:space="preserve">20</w:t>
+            </w:r>
+          </w:hyperlink>
+          <w:r>
+            <w:rPr>
+              <w:rtl w:val="0"/>
+            </w:rPr>
+          </w:r>
+        </w:p>
+        <w:p>
+          <w:pPr>
+            <w:widowControl w:val="0"/>
+            <w:tabs>
+              <w:tab w:val="right" w:leader="hyphen" w:pos="12000"/>
+            </w:tabs>
+            <w:spacing w:after="0" w:before="60" w:line="240" w:lineRule="auto"/>
+            <w:ind w:left="360" w:firstLine="0"/>
+            <w:rPr>
+              <w:color w:val="000000"/>
+              <w:u w:val="none"/>
+            </w:rPr>
+          </w:pPr>
+          <w:hyperlink w:anchor="_heading=h.a2cko557vgb1">
+            <w:r>
+              <w:rPr>
+                <w:rFonts w:ascii="Calibri" w:cs="Calibri" w:eastAsia="Calibri" w:hAnsi="Calibri"/>
+                <w:b w:val="1"/>
+                <w:i w:val="0"/>
+                <w:smallCaps w:val="0"/>
+                <w:strike w:val="0"/>
+                <w:color w:val="000000"/>
+                <w:sz w:val="22"/>
+                <w:szCs w:val="22"/>
+                <w:u w:val="none"/>
+                <w:shd w:fill="auto" w:val="clear"/>
+                <w:vertAlign w:val="baseline"/>
+                <w:rtl w:val="0"/>
+              </w:rPr>
+              <w:t xml:space="preserve">Estrutura dos Arquivos de Entrada/Saída</w:t>
+              <w:br w:type="textWrapping"/>
+              <w:t xml:space="preserve">Entrada:</w:t>
+              <w:tab/>
+              <w:t xml:space="preserve">20</w:t>
+            </w:r>
+          </w:hyperlink>
+          <w:r>
+            <w:rPr>
+              <w:rtl w:val="0"/>
+            </w:rPr>
+          </w:r>
+        </w:p>
+        <w:p>
+          <w:pPr>
+            <w:widowControl w:val="0"/>
+            <w:tabs>
+              <w:tab w:val="right" w:leader="hyphen" w:pos="12000"/>
+            </w:tabs>
+            <w:spacing w:after="0" w:before="60" w:line="240" w:lineRule="auto"/>
+            <w:ind w:left="360" w:firstLine="0"/>
+            <w:rPr>
+              <w:color w:val="000000"/>
+              <w:u w:val="none"/>
+            </w:rPr>
+          </w:pPr>
+          <w:hyperlink w:anchor="_heading=h.umv2qmcppsjy">
+            <w:r>
+              <w:rPr>
+                <w:color w:val="000000"/>
+                <w:u w:val="none"/>
+                <w:rtl w:val="0"/>
+              </w:rPr>
+              <w:t xml:space="preserve">Saída:</w:t>
+              <w:tab/>
+              <w:t xml:space="preserve">21</w:t>
+            </w:r>
+          </w:hyperlink>
+          <w:r>
+            <w:rPr>
+              <w:rtl w:val="0"/>
+            </w:rPr>
+          </w:r>
+        </w:p>
+        <w:p>
+          <w:pPr>
+            <w:widowControl w:val="0"/>
+            <w:tabs>
+              <w:tab w:val="right" w:leader="hyphen" w:pos="12000"/>
+            </w:tabs>
+            <w:spacing w:after="0" w:before="60" w:line="240" w:lineRule="auto"/>
+            <w:ind w:left="360" w:firstLine="0"/>
+            <w:rPr>
+              <w:color w:val="000000"/>
+              <w:u w:val="none"/>
+            </w:rPr>
+          </w:pPr>
+          <w:hyperlink w:anchor="_heading=h.of4rojarhsqz">
+            <w:r>
+              <w:rPr>
+                <w:rFonts w:ascii="Calibri" w:cs="Calibri" w:eastAsia="Calibri" w:hAnsi="Calibri"/>
+                <w:b w:val="1"/>
+                <w:i w:val="0"/>
+                <w:smallCaps w:val="0"/>
+                <w:strike w:val="0"/>
+                <w:color w:val="000000"/>
+                <w:sz w:val="22"/>
+                <w:szCs w:val="22"/>
+                <w:u w:val="none"/>
+                <w:shd w:fill="auto" w:val="clear"/>
+                <w:vertAlign w:val="baseline"/>
+                <w:rtl w:val="0"/>
+              </w:rPr>
+              <w:t xml:space="preserve">Problema teste 1, 2, 3...</w:t>
+              <w:tab/>
+              <w:t xml:space="preserve">21</w:t>
+            </w:r>
+          </w:hyperlink>
+          <w:r>
+            <w:rPr>
+              <w:rtl w:val="0"/>
+            </w:rPr>
+          </w:r>
+        </w:p>
+        <w:p>
+          <w:pPr>
+            <w:widowControl w:val="0"/>
+            <w:tabs>
+              <w:tab w:val="right" w:leader="hyphen" w:pos="12000"/>
+            </w:tabs>
+            <w:spacing w:after="0" w:before="60" w:line="240" w:lineRule="auto"/>
+            <w:ind w:left="360" w:firstLine="0"/>
+            <w:rPr>
+              <w:color w:val="000000"/>
+              <w:u w:val="none"/>
+            </w:rPr>
+          </w:pPr>
+          <w:hyperlink w:anchor="_heading=h.m7bcltlimgek">
+            <w:r>
+              <w:rPr>
+                <w:rFonts w:ascii="Calibri" w:cs="Calibri" w:eastAsia="Calibri" w:hAnsi="Calibri"/>
+                <w:b w:val="1"/>
+                <w:i w:val="0"/>
+                <w:smallCaps w:val="0"/>
+                <w:strike w:val="0"/>
+                <w:color w:val="000000"/>
+                <w:sz w:val="22"/>
+                <w:szCs w:val="22"/>
+                <w:u w:val="none"/>
+                <w:shd w:fill="auto" w:val="clear"/>
+                <w:vertAlign w:val="baseline"/>
+                <w:rtl w:val="0"/>
+              </w:rPr>
+              <w:t xml:space="preserve">Dificuldades enfrentadas</w:t>
+              <w:tab/>
+              <w:t xml:space="preserve">21</w:t>
+            </w:r>
+          </w:hyperlink>
+          <w:r>
+            <w:rPr>
+              <w:rtl w:val="0"/>
+            </w:rPr>
+          </w:r>
+          <w:r>
+            <w:fldChar w:fldCharType="end"/>
+          </w:r>
+        </w:p>
+      </w:sdtContent>
+    </w:sdt>
     <w:p>
       <w:pPr>
         <w:ind w:left="360" w:firstLine="0"/>
@@ -659,14 +2486,6 @@
           <w:szCs w:val="24"/>
         </w:rPr>
       </w:pPr>
-      <w:sdt>
-        <w:sdtPr>
-          <w:tag w:val="goog_rdk_0"/>
-        </w:sdtPr>
-        <w:sdtContent>
-          <w:commentRangeStart w:id="0"/>
-        </w:sdtContent>
-      </w:sdt>
       <w:r>
         <w:rPr>
           <w:rtl w:val="0"/>
@@ -682,10 +2501,21 @@
           <w:szCs w:val="24"/>
         </w:rPr>
       </w:pPr>
-      <w:commentRangeEnd w:id="0"/>
-      <w:r>
-        <w:commentReference w:id="0"/>
-      </w:r>
+      <w:r>
+        <w:rPr>
+          <w:rtl w:val="0"/>
+        </w:rPr>
+      </w:r>
+    </w:p>
+    <w:p>
+      <w:pPr>
+        <w:ind w:left="360" w:firstLine="0"/>
+        <w:rPr>
+          <w:rFonts w:ascii="Arial" w:cs="Arial" w:eastAsia="Arial" w:hAnsi="Arial"/>
+          <w:sz w:val="24"/>
+          <w:szCs w:val="24"/>
+        </w:rPr>
+      </w:pPr>
       <w:r>
         <w:rPr>
           <w:rtl w:val="0"/>
@@ -719,97 +2549,7 @@
         <w:rPr>
           <w:rtl w:val="0"/>
         </w:rPr>
-        <w:t xml:space="preserve">Lista de Figuras</w:t>
-      </w:r>
-    </w:p>
-    <w:p>
-      <w:pPr>
-        <w:rPr>
-          <w:rFonts w:ascii="Arial" w:cs="Arial" w:eastAsia="Arial" w:hAnsi="Arial"/>
-          <w:b w:val="1"/>
-          <w:sz w:val="24"/>
-          <w:szCs w:val="24"/>
-        </w:rPr>
-      </w:pPr>
-      <w:r>
-        <w:rPr>
-          <w:rtl w:val="0"/>
-        </w:rPr>
-      </w:r>
-    </w:p>
-    <w:p>
-      <w:pPr>
-        <w:rPr>
-          <w:rFonts w:ascii="Arial" w:cs="Arial" w:eastAsia="Arial" w:hAnsi="Arial"/>
-          <w:b w:val="1"/>
-          <w:sz w:val="24"/>
-          <w:szCs w:val="24"/>
-        </w:rPr>
-      </w:pPr>
-      <w:r>
-        <w:rPr>
-          <w:rtl w:val="0"/>
-        </w:rPr>
-      </w:r>
-    </w:p>
-    <w:p>
-      <w:pPr>
-        <w:rPr>
-          <w:rFonts w:ascii="Arial" w:cs="Arial" w:eastAsia="Arial" w:hAnsi="Arial"/>
-          <w:b w:val="1"/>
-          <w:sz w:val="24"/>
-          <w:szCs w:val="24"/>
-        </w:rPr>
-      </w:pPr>
-      <w:r>
-        <w:rPr>
-          <w:rtl w:val="0"/>
-        </w:rPr>
-      </w:r>
-    </w:p>
-    <w:p>
-      <w:pPr>
-        <w:rPr>
-          <w:rFonts w:ascii="Arial" w:cs="Arial" w:eastAsia="Arial" w:hAnsi="Arial"/>
-          <w:b w:val="1"/>
-          <w:sz w:val="24"/>
-          <w:szCs w:val="24"/>
-        </w:rPr>
-      </w:pPr>
-      <w:r>
-        <w:rPr>
-          <w:rtl w:val="0"/>
-        </w:rPr>
-      </w:r>
-    </w:p>
-    <w:p>
-      <w:pPr>
-        <w:rPr>
-          <w:rFonts w:ascii="Cambria" w:cs="Cambria" w:eastAsia="Cambria" w:hAnsi="Cambria"/>
-          <w:color w:val="17365d"/>
-          <w:sz w:val="52"/>
-          <w:szCs w:val="52"/>
-        </w:rPr>
-      </w:pPr>
-      <w:r>
-        <w:br w:type="page"/>
-      </w:r>
-      <w:r>
-        <w:rPr>
-          <w:rtl w:val="0"/>
-        </w:rPr>
-      </w:r>
-    </w:p>
-    <w:p>
-      <w:pPr>
-        <w:pStyle w:val="Title"/>
-        <w:rPr/>
-      </w:pPr>
-      <w:r>
-        <w:rPr>
-          <w:rtl w:val="0"/>
-        </w:rPr>
-        <w:t xml:space="preserve">Linguagem Escolhida e justificativas</w:t>
+        <w:t xml:space="preserve">Linguagem Escolhida e justificativas:</w:t>
       </w:r>
     </w:p>
     <w:p>
@@ -1103,7 +2843,7 @@
         <w:rPr>
           <w:rtl w:val="0"/>
         </w:rPr>
-        <w:t xml:space="preserve">Arquitetura</w:t>
+        <w:t xml:space="preserve">Arquitetura:</w:t>
       </w:r>
     </w:p>
     <w:p>
@@ -1112,8 +2852,8 @@
           <w:rFonts w:ascii="Cambria" w:cs="Cambria" w:eastAsia="Cambria" w:hAnsi="Cambria"/>
           <w:b w:val="1"/>
           <w:color w:val="366091"/>
-          <w:sz w:val="28"/>
-          <w:szCs w:val="28"/>
+          <w:sz w:val="32"/>
+          <w:szCs w:val="32"/>
         </w:rPr>
       </w:pPr>
       <w:r>
@@ -1121,8 +2861,8 @@
           <w:rFonts w:ascii="Cambria" w:cs="Cambria" w:eastAsia="Cambria" w:hAnsi="Cambria"/>
           <w:b w:val="1"/>
           <w:color w:val="366091"/>
-          <w:sz w:val="28"/>
-          <w:szCs w:val="28"/>
+          <w:sz w:val="32"/>
+          <w:szCs w:val="32"/>
           <w:rtl w:val="0"/>
         </w:rPr>
         <w:t xml:space="preserve">Estratégia de Implementação:</w:t>
@@ -1150,7 +2890,7 @@
       <w:pPr>
         <w:numPr>
           <w:ilvl w:val="0"/>
-          <w:numId w:val="1"/>
+          <w:numId w:val="7"/>
         </w:numPr>
         <w:spacing w:after="0" w:afterAutospacing="0"/>
         <w:ind w:left="720" w:hanging="360"/>
@@ -1175,7 +2915,7 @@
       <w:pPr>
         <w:numPr>
           <w:ilvl w:val="0"/>
-          <w:numId w:val="1"/>
+          <w:numId w:val="7"/>
         </w:numPr>
         <w:spacing w:after="0" w:afterAutospacing="0"/>
         <w:ind w:left="720" w:hanging="360"/>
@@ -1200,7 +2940,7 @@
       <w:pPr>
         <w:numPr>
           <w:ilvl w:val="1"/>
-          <w:numId w:val="1"/>
+          <w:numId w:val="7"/>
         </w:numPr>
         <w:spacing w:after="0" w:afterAutospacing="0"/>
         <w:ind w:left="1440" w:hanging="360"/>
@@ -1225,7 +2965,7 @@
       <w:pPr>
         <w:numPr>
           <w:ilvl w:val="1"/>
-          <w:numId w:val="1"/>
+          <w:numId w:val="7"/>
         </w:numPr>
         <w:spacing w:after="0" w:afterAutospacing="0"/>
         <w:ind w:left="1440" w:hanging="360"/>
@@ -1250,7 +2990,7 @@
       <w:pPr>
         <w:numPr>
           <w:ilvl w:val="0"/>
-          <w:numId w:val="1"/>
+          <w:numId w:val="7"/>
         </w:numPr>
         <w:spacing w:after="0" w:afterAutospacing="0"/>
         <w:ind w:left="720" w:hanging="360"/>
@@ -1275,7 +3015,7 @@
       <w:pPr>
         <w:numPr>
           <w:ilvl w:val="1"/>
-          <w:numId w:val="1"/>
+          <w:numId w:val="7"/>
         </w:numPr>
         <w:spacing w:after="0" w:afterAutospacing="0"/>
         <w:ind w:left="1440" w:hanging="360"/>
@@ -1300,7 +3040,7 @@
       <w:pPr>
         <w:numPr>
           <w:ilvl w:val="0"/>
-          <w:numId w:val="1"/>
+          <w:numId w:val="7"/>
         </w:numPr>
         <w:spacing w:after="0" w:afterAutospacing="0"/>
         <w:ind w:left="720" w:hanging="360"/>
@@ -1325,7 +3065,7 @@
       <w:pPr>
         <w:numPr>
           <w:ilvl w:val="1"/>
-          <w:numId w:val="1"/>
+          <w:numId w:val="7"/>
         </w:numPr>
         <w:ind w:left="1440" w:hanging="360"/>
         <w:rPr>
@@ -1424,11 +3164,18 @@
     </w:p>
     <w:p>
       <w:pPr>
-        <w:pStyle w:val="Heading1"/>
-        <w:rPr/>
-      </w:pPr>
-      <w:r>
-        <w:rPr>
+        <w:pStyle w:val="Heading2"/>
+        <w:rPr>
+          <w:sz w:val="32"/>
+          <w:szCs w:val="32"/>
+        </w:rPr>
+      </w:pPr>
+      <w:bookmarkStart w:colFirst="0" w:colLast="0" w:name="_heading=h.591oldvrkm39" w:id="2"/>
+      <w:bookmarkEnd w:id="2"/>
+      <w:r>
+        <w:rPr>
+          <w:sz w:val="32"/>
+          <w:szCs w:val="32"/>
           <w:rtl w:val="0"/>
         </w:rPr>
         <w:t xml:space="preserve">Estratégia de Implementação:</w:t>
@@ -1500,11 +3247,18 @@
     </w:p>
     <w:p>
       <w:pPr>
-        <w:pStyle w:val="Heading1"/>
-        <w:rPr/>
-      </w:pPr>
-      <w:r>
-        <w:rPr>
+        <w:pStyle w:val="Heading2"/>
+        <w:rPr>
+          <w:sz w:val="32"/>
+          <w:szCs w:val="32"/>
+        </w:rPr>
+      </w:pPr>
+      <w:bookmarkStart w:colFirst="0" w:colLast="0" w:name="_heading=h.e3zz9zq3c1cg" w:id="3"/>
+      <w:bookmarkEnd w:id="3"/>
+      <w:r>
+        <w:rPr>
+          <w:sz w:val="32"/>
+          <w:szCs w:val="32"/>
           <w:rtl w:val="0"/>
         </w:rPr>
         <w:t xml:space="preserve">Estrutura dos Arquivos de Entrada/Saída</w:t>
@@ -1559,16 +3313,16 @@
           <wp:inline distB="114300" distT="114300" distL="114300" distR="114300">
             <wp:extent cx="2447925" cy="762000"/>
             <wp:effectExtent b="0" l="0" r="0" t="0"/>
-            <wp:docPr id="5" name="image1.png"/>
+            <wp:docPr id="6" name="image15.png"/>
             <a:graphic>
               <a:graphicData uri="http://schemas.openxmlformats.org/drawingml/2006/picture">
                 <pic:pic>
                   <pic:nvPicPr>
-                    <pic:cNvPr id="0" name="image1.png"/>
+                    <pic:cNvPr id="0" name="image15.png"/>
                     <pic:cNvPicPr preferRelativeResize="0"/>
                   </pic:nvPicPr>
                   <pic:blipFill>
-                    <a:blip r:embed="rId10"/>
+                    <a:blip r:embed="rId8"/>
                     <a:srcRect b="0" l="0" r="0" t="0"/>
                     <a:stretch>
                       <a:fillRect/>
@@ -1596,25 +3350,24 @@
     </w:p>
     <w:p>
       <w:pPr>
-        <w:pStyle w:val="Heading1"/>
-        <w:rPr>
-          <w:rFonts w:ascii="Arial" w:cs="Arial" w:eastAsia="Arial" w:hAnsi="Arial"/>
-          <w:sz w:val="24"/>
-          <w:szCs w:val="24"/>
-        </w:rPr>
-      </w:pPr>
-      <w:bookmarkStart w:colFirst="0" w:colLast="0" w:name="_heading=h.30j0zll" w:id="2"/>
-      <w:bookmarkEnd w:id="2"/>
-      <w:r>
-        <w:rPr>
-          <w:rtl w:val="0"/>
-        </w:rPr>
-        <w:t xml:space="preserve">Saída:</w:t>
-      </w:r>
-      <w:r>
-        <w:rPr>
-          <w:rtl w:val="0"/>
-        </w:rPr>
+        <w:pStyle w:val="Heading2"/>
+        <w:rPr/>
+      </w:pPr>
+      <w:bookmarkStart w:colFirst="0" w:colLast="0" w:name="_heading=h.30j0zll" w:id="4"/>
+      <w:bookmarkEnd w:id="4"/>
+      <w:r>
+        <w:rPr>
+          <w:sz w:val="32"/>
+          <w:szCs w:val="32"/>
+          <w:rtl w:val="0"/>
+        </w:rPr>
+        <w:t xml:space="preserve">Saída</w:t>
+      </w:r>
+      <w:r>
+        <w:rPr>
+          <w:rtl w:val="0"/>
+        </w:rPr>
+        <w:t xml:space="preserve">:</w:t>
       </w:r>
     </w:p>
     <w:p>
@@ -1653,16 +3406,16 @@
           <wp:inline distB="114300" distT="114300" distL="114300" distR="114300">
             <wp:extent cx="3495675" cy="209550"/>
             <wp:effectExtent b="0" l="0" r="0" t="0"/>
-            <wp:docPr id="7" name="image3.png"/>
+            <wp:docPr id="8" name="image2.png"/>
             <a:graphic>
               <a:graphicData uri="http://schemas.openxmlformats.org/drawingml/2006/picture">
                 <pic:pic>
                   <pic:nvPicPr>
-                    <pic:cNvPr id="0" name="image3.png"/>
+                    <pic:cNvPr id="0" name="image2.png"/>
                     <pic:cNvPicPr preferRelativeResize="0"/>
                   </pic:nvPicPr>
                   <pic:blipFill>
-                    <a:blip r:embed="rId11"/>
+                    <a:blip r:embed="rId9"/>
                     <a:srcRect b="0" l="0" r="0" t="0"/>
                     <a:stretch>
                       <a:fillRect/>
@@ -1701,11 +3454,18 @@
     </w:p>
     <w:p>
       <w:pPr>
-        <w:pStyle w:val="Heading1"/>
-        <w:rPr/>
-      </w:pPr>
-      <w:r>
-        <w:rPr>
+        <w:pStyle w:val="Heading2"/>
+        <w:rPr>
+          <w:sz w:val="32"/>
+          <w:szCs w:val="32"/>
+        </w:rPr>
+      </w:pPr>
+      <w:bookmarkStart w:colFirst="0" w:colLast="0" w:name="_heading=h.cekoel9npo7y" w:id="5"/>
+      <w:bookmarkEnd w:id="5"/>
+      <w:r>
+        <w:rPr>
+          <w:sz w:val="32"/>
+          <w:szCs w:val="32"/>
           <w:rtl w:val="0"/>
         </w:rPr>
         <w:t xml:space="preserve">Problema teste 1, 2, 3...</w:t>
@@ -1713,54 +3473,198 @@
     </w:p>
     <w:p>
       <w:pPr>
-        <w:rPr>
-          <w:rFonts w:ascii="Arial" w:cs="Arial" w:eastAsia="Arial" w:hAnsi="Arial"/>
-          <w:sz w:val="24"/>
-          <w:szCs w:val="24"/>
-        </w:rPr>
-      </w:pPr>
-      <w:r>
-        <w:rPr>
-          <w:rtl w:val="0"/>
-        </w:rPr>
-      </w:r>
-    </w:p>
-    <w:p>
-      <w:pPr>
-        <w:rPr>
-          <w:rFonts w:ascii="Arial" w:cs="Arial" w:eastAsia="Arial" w:hAnsi="Arial"/>
-          <w:sz w:val="24"/>
-          <w:szCs w:val="24"/>
-        </w:rPr>
-      </w:pPr>
-      <w:r>
-        <w:rPr>
-          <w:rtl w:val="0"/>
-        </w:rPr>
-      </w:r>
-    </w:p>
-    <w:p>
-      <w:pPr>
+        <w:numPr>
+          <w:ilvl w:val="0"/>
+          <w:numId w:val="9"/>
+        </w:numPr>
+        <w:spacing w:after="0" w:afterAutospacing="0"/>
+        <w:ind w:left="720" w:hanging="360"/>
+        <w:rPr>
+          <w:u w:val="none"/>
+        </w:rPr>
+      </w:pPr>
+      <w:r>
+        <w:rPr>
+          <w:rtl w:val="0"/>
+        </w:rPr>
+      </w:r>
+    </w:p>
+    <w:p>
+      <w:pPr>
+        <w:numPr>
+          <w:ilvl w:val="1"/>
+          <w:numId w:val="9"/>
+        </w:numPr>
+        <w:spacing w:after="0" w:afterAutospacing="0"/>
+        <w:ind w:left="1440" w:hanging="360"/>
+        <w:rPr>
+          <w:u w:val="none"/>
+        </w:rPr>
+      </w:pPr>
+      <w:r>
+        <w:rPr>
+          <w:rtl w:val="0"/>
+        </w:rPr>
+        <w:t xml:space="preserve">0.9-(1+x+((x^(2))/2))*e^(-x):</w:t>
+        <w:br w:type="textWrapping"/>
+        <w:t xml:space="preserve"> X9 = 1.10216796875</w:t>
+      </w:r>
+    </w:p>
+    <w:p>
+      <w:pPr>
+        <w:numPr>
+          <w:ilvl w:val="1"/>
+          <w:numId w:val="9"/>
+        </w:numPr>
+        <w:spacing w:after="0" w:afterAutospacing="0"/>
+        <w:ind w:left="1440" w:hanging="360"/>
+        <w:rPr>
+          <w:u w:val="none"/>
+        </w:rPr>
+      </w:pPr>
+      <w:r>
+        <w:rPr>
+          <w:rtl w:val="0"/>
+        </w:rPr>
+        <w:t xml:space="preserve">0.1-(1+x+((x^(2))/2))*e^(-x)</w:t>
+        <w:br w:type="textWrapping"/>
+        <w:t xml:space="preserve">X10 = 5.322265625</w:t>
+      </w:r>
+    </w:p>
+    <w:p>
+      <w:pPr>
+        <w:numPr>
+          <w:ilvl w:val="0"/>
+          <w:numId w:val="9"/>
+        </w:numPr>
+        <w:spacing w:after="0" w:afterAutospacing="0"/>
+        <w:ind w:left="720" w:hanging="360"/>
+        <w:rPr>
+          <w:u w:val="none"/>
+        </w:rPr>
+      </w:pPr>
+      <w:r>
+        <w:rPr>
+          <w:rtl w:val="0"/>
+        </w:rPr>
+        <w:t xml:space="preserve">tan(40*pi/180)*((4/5)-cos(x)^2)-sin(x)*cos(x)</w:t>
+        <w:br w:type="textWrapping"/>
+        <w:t xml:space="preserve">X13 = 1.0237915039062502</w:t>
+      </w:r>
+    </w:p>
+    <w:p>
+      <w:pPr>
+        <w:numPr>
+          <w:ilvl w:val="0"/>
+          <w:numId w:val="9"/>
+        </w:numPr>
+        <w:spacing w:after="0" w:afterAutospacing="0"/>
+        <w:ind w:left="720" w:hanging="360"/>
+        <w:rPr>
+          <w:u w:val="none"/>
+        </w:rPr>
+      </w:pPr>
+      <w:r>
+        <w:rPr>
+          <w:rtl w:val="0"/>
+        </w:rPr>
+      </w:r>
+    </w:p>
+    <w:p>
+      <w:pPr>
+        <w:numPr>
+          <w:ilvl w:val="1"/>
+          <w:numId w:val="9"/>
+        </w:numPr>
+        <w:spacing w:after="0" w:afterAutospacing="0"/>
+        <w:ind w:left="1440" w:hanging="360"/>
+        <w:rPr>
+          <w:u w:val="none"/>
+        </w:rPr>
+      </w:pPr>
+      <w:r>
+        <w:rPr>
+          <w:rtl w:val="0"/>
+        </w:rPr>
+        <w:t xml:space="preserve">(140/26.50)*((1+x)^10)-((140/26.50)+1)*((1+x)^9)+1 </w:t>
+        <w:br w:type="textWrapping"/>
+        <w:t xml:space="preserve">X12 = 0.12216796875</w:t>
+      </w:r>
+    </w:p>
+    <w:p>
+      <w:pPr>
+        <w:numPr>
+          <w:ilvl w:val="1"/>
+          <w:numId w:val="9"/>
+        </w:numPr>
+        <w:ind w:left="1440" w:hanging="360"/>
+        <w:rPr>
+          <w:u w:val="none"/>
+        </w:rPr>
+      </w:pPr>
+      <w:r>
+        <w:rPr>
+          <w:rtl w:val="0"/>
+        </w:rPr>
+        <w:t xml:space="preserve">(140/21.50)*((1+x)^13)-((140/21.50)+1)*((1+x)^12)+1</w:t>
+        <w:br w:type="textWrapping"/>
+        <w:br w:type="textWrapping"/>
+        <w:t xml:space="preserve">X7 = 0.109375</w:t>
+        <w:br w:type="textWrapping"/>
+      </w:r>
+      <w:r>
+        <w:rPr>
+          <w:rtl w:val="0"/>
+        </w:rPr>
+      </w:r>
+    </w:p>
+    <w:p>
+      <w:pPr>
+        <w:pStyle w:val="Heading2"/>
+        <w:rPr>
+          <w:sz w:val="32"/>
+          <w:szCs w:val="32"/>
+        </w:rPr>
+      </w:pPr>
+      <w:bookmarkStart w:colFirst="0" w:colLast="0" w:name="_heading=h.ldwq6bndcpca" w:id="6"/>
+      <w:bookmarkEnd w:id="6"/>
+      <w:r>
+        <w:rPr>
+          <w:rtl w:val="0"/>
+        </w:rPr>
+      </w:r>
+    </w:p>
+    <w:p>
+      <w:pPr>
+        <w:pStyle w:val="Heading2"/>
         <w:ind w:left="360" w:firstLine="0"/>
         <w:rPr>
-          <w:rFonts w:ascii="Arial" w:cs="Arial" w:eastAsia="Arial" w:hAnsi="Arial"/>
-          <w:sz w:val="24"/>
-          <w:szCs w:val="24"/>
-        </w:rPr>
-      </w:pPr>
-      <w:r>
-        <w:rPr>
-          <w:rtl w:val="0"/>
-        </w:rPr>
-      </w:r>
-    </w:p>
-    <w:p>
-      <w:pPr>
-        <w:pStyle w:val="Heading1"/>
-        <w:rPr/>
-      </w:pPr>
-      <w:r>
-        <w:rPr>
+          <w:sz w:val="32"/>
+          <w:szCs w:val="32"/>
+        </w:rPr>
+      </w:pPr>
+      <w:bookmarkStart w:colFirst="0" w:colLast="0" w:name="_heading=h.uswbvv7xuug1" w:id="7"/>
+      <w:bookmarkEnd w:id="7"/>
+      <w:r>
+        <w:rPr>
+          <w:rtl w:val="0"/>
+        </w:rPr>
+      </w:r>
+    </w:p>
+    <w:p>
+      <w:pPr>
+        <w:pStyle w:val="Heading2"/>
+        <w:rPr>
+          <w:sz w:val="32"/>
+          <w:szCs w:val="32"/>
+        </w:rPr>
+      </w:pPr>
+      <w:bookmarkStart w:colFirst="0" w:colLast="0" w:name="_heading=h.hao5zwmylzps" w:id="8"/>
+      <w:bookmarkEnd w:id="8"/>
+      <w:r>
+        <w:rPr>
+          <w:sz w:val="32"/>
+          <w:szCs w:val="32"/>
           <w:rtl w:val="0"/>
         </w:rPr>
         <w:t xml:space="preserve">Dificuldades enfrentadas</w:t>
@@ -1812,11 +3716,18 @@
     </w:p>
     <w:p>
       <w:pPr>
-        <w:pStyle w:val="Heading1"/>
-        <w:rPr/>
-      </w:pPr>
-      <w:r>
-        <w:rPr>
+        <w:pStyle w:val="Heading2"/>
+        <w:rPr>
+          <w:sz w:val="32"/>
+          <w:szCs w:val="32"/>
+        </w:rPr>
+      </w:pPr>
+      <w:bookmarkStart w:colFirst="0" w:colLast="0" w:name="_heading=h.qqdjqt5cb7x7" w:id="9"/>
+      <w:bookmarkEnd w:id="9"/>
+      <w:r>
+        <w:rPr>
+          <w:sz w:val="32"/>
+          <w:szCs w:val="32"/>
           <w:rtl w:val="0"/>
         </w:rPr>
         <w:t xml:space="preserve">Estratégia de Implementação:</w:t>
@@ -1859,16 +3770,16 @@
           <wp:inline distB="114300" distT="114300" distL="114300" distR="114300">
             <wp:extent cx="1792125" cy="690783"/>
             <wp:effectExtent b="0" l="0" r="0" t="0"/>
-            <wp:docPr id="9" name="image10.png"/>
+            <wp:docPr id="9" name="image28.png"/>
             <a:graphic>
               <a:graphicData uri="http://schemas.openxmlformats.org/drawingml/2006/picture">
                 <pic:pic>
                   <pic:nvPicPr>
-                    <pic:cNvPr id="0" name="image10.png"/>
+                    <pic:cNvPr id="0" name="image28.png"/>
                     <pic:cNvPicPr preferRelativeResize="0"/>
                   </pic:nvPicPr>
                   <pic:blipFill>
-                    <a:blip r:embed="rId12"/>
+                    <a:blip r:embed="rId10"/>
                     <a:srcRect b="0" l="0" r="0" t="0"/>
                     <a:stretch>
                       <a:fillRect/>
@@ -1942,11 +3853,18 @@
     </w:p>
     <w:p>
       <w:pPr>
-        <w:pStyle w:val="Heading1"/>
-        <w:rPr/>
-      </w:pPr>
-      <w:r>
-        <w:rPr>
+        <w:pStyle w:val="Heading2"/>
+        <w:rPr>
+          <w:sz w:val="32"/>
+          <w:szCs w:val="32"/>
+        </w:rPr>
+      </w:pPr>
+      <w:bookmarkStart w:colFirst="0" w:colLast="0" w:name="_heading=h.a66bfiz80a7g" w:id="10"/>
+      <w:bookmarkEnd w:id="10"/>
+      <w:r>
+        <w:rPr>
+          <w:sz w:val="32"/>
+          <w:szCs w:val="32"/>
           <w:rtl w:val="0"/>
         </w:rPr>
         <w:t xml:space="preserve">Estrutura dos Arquivos de Entrada/Saída</w:t>
@@ -1990,16 +3908,16 @@
           <wp:inline distB="114300" distT="114300" distL="114300" distR="114300">
             <wp:extent cx="2447925" cy="762000"/>
             <wp:effectExtent b="0" l="0" r="0" t="0"/>
-            <wp:docPr id="16" name="image1.png"/>
+            <wp:docPr id="31" name="image15.png"/>
             <a:graphic>
               <a:graphicData uri="http://schemas.openxmlformats.org/drawingml/2006/picture">
                 <pic:pic>
                   <pic:nvPicPr>
-                    <pic:cNvPr id="0" name="image1.png"/>
+                    <pic:cNvPr id="0" name="image15.png"/>
                     <pic:cNvPicPr preferRelativeResize="0"/>
                   </pic:nvPicPr>
                   <pic:blipFill>
-                    <a:blip r:embed="rId10"/>
+                    <a:blip r:embed="rId8"/>
                     <a:srcRect b="0" l="0" r="0" t="0"/>
                     <a:stretch>
                       <a:fillRect/>
@@ -2027,15 +3945,14 @@
     </w:p>
     <w:p>
       <w:pPr>
-        <w:pStyle w:val="Heading1"/>
-        <w:rPr>
-          <w:rFonts w:ascii="Arial" w:cs="Arial" w:eastAsia="Arial" w:hAnsi="Arial"/>
-          <w:sz w:val="24"/>
-          <w:szCs w:val="24"/>
-        </w:rPr>
-      </w:pPr>
-      <w:bookmarkStart w:colFirst="0" w:colLast="0" w:name="_heading=h.nsr6rrd4ngl5" w:id="3"/>
-      <w:bookmarkEnd w:id="3"/>
+        <w:pStyle w:val="Heading2"/>
+        <w:rPr>
+          <w:sz w:val="32"/>
+          <w:szCs w:val="32"/>
+        </w:rPr>
+      </w:pPr>
+      <w:bookmarkStart w:colFirst="0" w:colLast="0" w:name="_heading=h.nsr6rrd4ngl5" w:id="11"/>
+      <w:bookmarkEnd w:id="11"/>
       <w:r>
         <w:rPr>
           <w:rtl w:val="0"/>
@@ -2084,16 +4001,16 @@
           <wp:inline distB="114300" distT="114300" distL="114300" distR="114300">
             <wp:extent cx="3495675" cy="209550"/>
             <wp:effectExtent b="0" l="0" r="0" t="0"/>
-            <wp:docPr id="21" name="image3.png"/>
+            <wp:docPr id="17" name="image2.png"/>
             <a:graphic>
               <a:graphicData uri="http://schemas.openxmlformats.org/drawingml/2006/picture">
                 <pic:pic>
                   <pic:nvPicPr>
-                    <pic:cNvPr id="0" name="image3.png"/>
+                    <pic:cNvPr id="0" name="image2.png"/>
                     <pic:cNvPicPr preferRelativeResize="0"/>
                   </pic:nvPicPr>
                   <pic:blipFill>
-                    <a:blip r:embed="rId11"/>
+                    <a:blip r:embed="rId9"/>
                     <a:srcRect b="0" l="0" r="0" t="0"/>
                     <a:stretch>
                       <a:fillRect/>
@@ -2128,8 +4045,8 @@
           <w:szCs w:val="24"/>
         </w:rPr>
       </w:pPr>
-      <w:bookmarkStart w:colFirst="0" w:colLast="0" w:name="_heading=h.e7pl1heliq7m" w:id="4"/>
-      <w:bookmarkEnd w:id="4"/>
+      <w:bookmarkStart w:colFirst="0" w:colLast="0" w:name="_heading=h.e7pl1heliq7m" w:id="12"/>
+      <w:bookmarkEnd w:id="12"/>
       <w:r>
         <w:rPr>
           <w:rtl w:val="0"/>
@@ -2149,9 +4066,11 @@
     </w:p>
     <w:p>
       <w:pPr>
-        <w:pStyle w:val="Heading1"/>
-        <w:rPr/>
-      </w:pPr>
+        <w:pStyle w:val="Heading2"/>
+        <w:rPr/>
+      </w:pPr>
+      <w:bookmarkStart w:colFirst="0" w:colLast="0" w:name="_heading=h.s6snnm5tu3by" w:id="13"/>
+      <w:bookmarkEnd w:id="13"/>
       <w:r>
         <w:rPr>
           <w:rtl w:val="0"/>
@@ -2161,12 +4080,122 @@
     </w:p>
     <w:p>
       <w:pPr>
-        <w:rPr>
-          <w:rFonts w:ascii="Arial" w:cs="Arial" w:eastAsia="Arial" w:hAnsi="Arial"/>
-          <w:sz w:val="24"/>
-          <w:szCs w:val="24"/>
-        </w:rPr>
-      </w:pPr>
+        <w:numPr>
+          <w:ilvl w:val="0"/>
+          <w:numId w:val="2"/>
+        </w:numPr>
+        <w:spacing w:after="0" w:afterAutospacing="0"/>
+        <w:ind w:left="720" w:hanging="360"/>
+      </w:pPr>
+      <w:r>
+        <w:rPr>
+          <w:rtl w:val="0"/>
+        </w:rPr>
+      </w:r>
+    </w:p>
+    <w:p>
+      <w:pPr>
+        <w:numPr>
+          <w:ilvl w:val="1"/>
+          <w:numId w:val="2"/>
+        </w:numPr>
+        <w:spacing w:after="0" w:afterAutospacing="0"/>
+        <w:ind w:left="1440" w:hanging="360"/>
+      </w:pPr>
+      <w:r>
+        <w:rPr>
+          <w:rtl w:val="0"/>
+        </w:rPr>
+        <w:t xml:space="preserve">0.9-(1+x+((x^(2))/2))*e^(-x):</w:t>
+        <w:br w:type="textWrapping"/>
+        <w:t xml:space="preserve"> X6 = 1.101869571108599</w:t>
+      </w:r>
+    </w:p>
+    <w:p>
+      <w:pPr>
+        <w:numPr>
+          <w:ilvl w:val="1"/>
+          <w:numId w:val="2"/>
+        </w:numPr>
+        <w:spacing w:after="0" w:afterAutospacing="0"/>
+        <w:ind w:left="1440" w:hanging="360"/>
+      </w:pPr>
+      <w:r>
+        <w:rPr>
+          <w:rtl w:val="0"/>
+        </w:rPr>
+        <w:t xml:space="preserve">0.1-(1+x+((x^(2))/2))*e^(-x)</w:t>
+        <w:br w:type="textWrapping"/>
+        <w:t xml:space="preserve">X6 = 5.323450063238776</w:t>
+      </w:r>
+    </w:p>
+    <w:p>
+      <w:pPr>
+        <w:numPr>
+          <w:ilvl w:val="0"/>
+          <w:numId w:val="2"/>
+        </w:numPr>
+        <w:spacing w:after="0" w:afterAutospacing="0"/>
+        <w:ind w:left="720" w:hanging="360"/>
+      </w:pPr>
+      <w:r>
+        <w:rPr>
+          <w:rtl w:val="0"/>
+        </w:rPr>
+        <w:t xml:space="preserve">tan(40*pi/180)*((4/5)-cos(x)^2)-sin(x)*cos(x)</w:t>
+        <w:br w:type="textWrapping"/>
+        <w:t xml:space="preserve">X5 = 1.023760230610521</w:t>
+      </w:r>
+    </w:p>
+    <w:p>
+      <w:pPr>
+        <w:numPr>
+          <w:ilvl w:val="0"/>
+          <w:numId w:val="2"/>
+        </w:numPr>
+        <w:spacing w:after="0" w:afterAutospacing="0"/>
+        <w:ind w:left="720" w:hanging="360"/>
+      </w:pPr>
+      <w:r>
+        <w:rPr>
+          <w:rtl w:val="0"/>
+        </w:rPr>
+      </w:r>
+    </w:p>
+    <w:p>
+      <w:pPr>
+        <w:numPr>
+          <w:ilvl w:val="1"/>
+          <w:numId w:val="2"/>
+        </w:numPr>
+        <w:spacing w:after="0" w:afterAutospacing="0"/>
+        <w:ind w:left="1440" w:hanging="360"/>
+      </w:pPr>
+      <w:r>
+        <w:rPr>
+          <w:rtl w:val="0"/>
+        </w:rPr>
+        <w:t xml:space="preserve">(140/26.50)*((1+x)^10)-((140/26.50)+1)*((1+x)^9)+1 </w:t>
+        <w:br w:type="textWrapping"/>
+        <w:t xml:space="preserve">X12 = 0.10734603160934908</w:t>
+      </w:r>
+    </w:p>
+    <w:p>
+      <w:pPr>
+        <w:numPr>
+          <w:ilvl w:val="1"/>
+          <w:numId w:val="2"/>
+        </w:numPr>
+        <w:ind w:left="1440" w:hanging="360"/>
+      </w:pPr>
+      <w:r>
+        <w:rPr>
+          <w:rtl w:val="0"/>
+        </w:rPr>
+        <w:t xml:space="preserve">(140/21.50)*((1+x)^13)-((140/21.50)+1)*((1+x)^12)+1</w:t>
+        <w:br w:type="textWrapping"/>
+        <w:t xml:space="preserve">X12 = 0.10145015206680909</w:t>
+      </w:r>
       <w:r>
         <w:rPr>
           <w:rtl w:val="0"/>
@@ -2204,11 +4233,11 @@
     </w:p>
     <w:p>
       <w:pPr>
-        <w:pStyle w:val="Heading1"/>
-        <w:rPr/>
-      </w:pPr>
-      <w:bookmarkStart w:colFirst="0" w:colLast="0" w:name="_heading=h.2vdsnpshb34a" w:id="5"/>
-      <w:bookmarkEnd w:id="5"/>
+        <w:pStyle w:val="Heading2"/>
+        <w:rPr/>
+      </w:pPr>
+      <w:bookmarkStart w:colFirst="0" w:colLast="0" w:name="_heading=h.2vdsnpshb34a" w:id="14"/>
+      <w:bookmarkEnd w:id="14"/>
       <w:r>
         <w:rPr>
           <w:rtl w:val="0"/>
@@ -2256,9 +4285,11 @@
     </w:p>
     <w:p>
       <w:pPr>
-        <w:pStyle w:val="Heading1"/>
-        <w:rPr/>
-      </w:pPr>
+        <w:pStyle w:val="Heading2"/>
+        <w:rPr/>
+      </w:pPr>
+      <w:bookmarkStart w:colFirst="0" w:colLast="0" w:name="_heading=h.giwoe3ftqmyb" w:id="15"/>
+      <w:bookmarkEnd w:id="15"/>
       <w:r>
         <w:rPr>
           <w:rtl w:val="0"/>
@@ -2340,16 +4371,16 @@
           <wp:inline distB="114300" distT="114300" distL="114300" distR="114300">
             <wp:extent cx="1239203" cy="463907"/>
             <wp:effectExtent b="0" l="0" r="0" t="0"/>
-            <wp:docPr id="19" name="image12.png"/>
+            <wp:docPr id="14" name="image18.png"/>
             <a:graphic>
               <a:graphicData uri="http://schemas.openxmlformats.org/drawingml/2006/picture">
                 <pic:pic>
                   <pic:nvPicPr>
-                    <pic:cNvPr id="0" name="image12.png"/>
+                    <pic:cNvPr id="0" name="image18.png"/>
                     <pic:cNvPicPr preferRelativeResize="0"/>
                   </pic:nvPicPr>
                   <pic:blipFill>
-                    <a:blip r:embed="rId13"/>
+                    <a:blip r:embed="rId11"/>
                     <a:srcRect b="0" l="0" r="0" t="0"/>
                     <a:stretch>
                       <a:fillRect/>
@@ -2391,9 +4422,11 @@
     </w:p>
     <w:p>
       <w:pPr>
-        <w:pStyle w:val="Heading1"/>
-        <w:rPr/>
-      </w:pPr>
+        <w:pStyle w:val="Heading2"/>
+        <w:rPr/>
+      </w:pPr>
+      <w:bookmarkStart w:colFirst="0" w:colLast="0" w:name="_heading=h.k4jdnt78tvfc" w:id="16"/>
+      <w:bookmarkEnd w:id="16"/>
       <w:r>
         <w:rPr>
           <w:rtl w:val="0"/>
@@ -2439,16 +4472,16 @@
           <wp:inline distB="114300" distT="114300" distL="114300" distR="114300">
             <wp:extent cx="1343025" cy="561975"/>
             <wp:effectExtent b="0" l="0" r="0" t="0"/>
-            <wp:docPr id="20" name="image11.png"/>
+            <wp:docPr id="16" name="image6.png"/>
             <a:graphic>
               <a:graphicData uri="http://schemas.openxmlformats.org/drawingml/2006/picture">
                 <pic:pic>
                   <pic:nvPicPr>
-                    <pic:cNvPr id="0" name="image11.png"/>
+                    <pic:cNvPr id="0" name="image6.png"/>
                     <pic:cNvPicPr preferRelativeResize="0"/>
                   </pic:nvPicPr>
                   <pic:blipFill>
-                    <a:blip r:embed="rId14"/>
+                    <a:blip r:embed="rId12"/>
                     <a:srcRect b="0" l="0" r="0" t="0"/>
                     <a:stretch>
                       <a:fillRect/>
@@ -2476,25 +4509,16 @@
     </w:p>
     <w:p>
       <w:pPr>
-        <w:pStyle w:val="Heading1"/>
-        <w:rPr>
-          <w:rFonts w:ascii="Arial" w:cs="Arial" w:eastAsia="Arial" w:hAnsi="Arial"/>
-          <w:sz w:val="24"/>
-          <w:szCs w:val="24"/>
-        </w:rPr>
-      </w:pPr>
-      <w:bookmarkStart w:colFirst="0" w:colLast="0" w:name="_heading=h.yupicc66cxha" w:id="6"/>
-      <w:bookmarkEnd w:id="6"/>
+        <w:pStyle w:val="Heading2"/>
+        <w:rPr/>
+      </w:pPr>
+      <w:bookmarkStart w:colFirst="0" w:colLast="0" w:name="_heading=h.yupicc66cxha" w:id="17"/>
+      <w:bookmarkEnd w:id="17"/>
       <w:r>
         <w:rPr>
           <w:rtl w:val="0"/>
         </w:rPr>
         <w:t xml:space="preserve">Saída:</w:t>
-      </w:r>
-      <w:r>
-        <w:rPr>
-          <w:rtl w:val="0"/>
-        </w:rPr>
       </w:r>
     </w:p>
     <w:p>
@@ -2529,16 +4553,16 @@
           <wp:inline distB="114300" distT="114300" distL="114300" distR="114300">
             <wp:extent cx="3095625" cy="247650"/>
             <wp:effectExtent b="0" l="0" r="0" t="0"/>
-            <wp:docPr id="14" name="image6.png"/>
+            <wp:docPr id="11" name="image3.png"/>
             <a:graphic>
               <a:graphicData uri="http://schemas.openxmlformats.org/drawingml/2006/picture">
                 <pic:pic>
                   <pic:nvPicPr>
-                    <pic:cNvPr id="0" name="image6.png"/>
+                    <pic:cNvPr id="0" name="image3.png"/>
                     <pic:cNvPicPr preferRelativeResize="0"/>
                   </pic:nvPicPr>
                   <pic:blipFill>
-                    <a:blip r:embed="rId15"/>
+                    <a:blip r:embed="rId13"/>
                     <a:srcRect b="0" l="0" r="0" t="0"/>
                     <a:stretch>
                       <a:fillRect/>
@@ -2566,11 +4590,11 @@
     </w:p>
     <w:p>
       <w:pPr>
-        <w:pStyle w:val="Heading1"/>
-        <w:rPr/>
-      </w:pPr>
-      <w:bookmarkStart w:colFirst="0" w:colLast="0" w:name="_heading=h.2ira81hobgby" w:id="7"/>
-      <w:bookmarkEnd w:id="7"/>
+        <w:pStyle w:val="Heading2"/>
+        <w:rPr/>
+      </w:pPr>
+      <w:bookmarkStart w:colFirst="0" w:colLast="0" w:name="_heading=h.2ira81hobgby" w:id="18"/>
+      <w:bookmarkEnd w:id="18"/>
       <w:r>
         <w:rPr>
           <w:rtl w:val="0"/>
@@ -2580,6 +4604,131 @@
     </w:p>
     <w:p>
       <w:pPr>
+        <w:numPr>
+          <w:ilvl w:val="0"/>
+          <w:numId w:val="6"/>
+        </w:numPr>
+        <w:spacing w:after="0" w:afterAutospacing="0"/>
+        <w:ind w:left="720" w:hanging="360"/>
+      </w:pPr>
+      <w:r>
+        <w:rPr>
+          <w:rtl w:val="0"/>
+        </w:rPr>
+      </w:r>
+    </w:p>
+    <w:p>
+      <w:pPr>
+        <w:numPr>
+          <w:ilvl w:val="1"/>
+          <w:numId w:val="6"/>
+        </w:numPr>
+        <w:spacing w:after="0" w:afterAutospacing="0"/>
+        <w:ind w:left="1440" w:hanging="360"/>
+      </w:pPr>
+      <w:r>
+        <w:rPr>
+          <w:rtl w:val="0"/>
+        </w:rPr>
+        <w:t xml:space="preserve">0.9-(1+x+((x^(2))/2))*e^(-x):</w:t>
+        <w:br w:type="textWrapping"/>
+        <w:t xml:space="preserve"> X6 = 1.101869571108599</w:t>
+      </w:r>
+    </w:p>
+    <w:p>
+      <w:pPr>
+        <w:numPr>
+          <w:ilvl w:val="1"/>
+          <w:numId w:val="6"/>
+        </w:numPr>
+        <w:spacing w:after="0" w:afterAutospacing="0"/>
+        <w:ind w:left="1440" w:hanging="360"/>
+      </w:pPr>
+      <w:r>
+        <w:rPr>
+          <w:rtl w:val="0"/>
+        </w:rPr>
+        <w:t xml:space="preserve">0.1-(1+x+((x^(2))/2))*e^(-x)</w:t>
+        <w:br w:type="textWrapping"/>
+        <w:t xml:space="preserve">X6 = 5.323450063238776</w:t>
+      </w:r>
+    </w:p>
+    <w:p>
+      <w:pPr>
+        <w:numPr>
+          <w:ilvl w:val="0"/>
+          <w:numId w:val="6"/>
+        </w:numPr>
+        <w:spacing w:after="0" w:afterAutospacing="0"/>
+        <w:ind w:left="720" w:hanging="360"/>
+      </w:pPr>
+      <w:r>
+        <w:rPr>
+          <w:rtl w:val="0"/>
+        </w:rPr>
+        <w:t xml:space="preserve">tan(40*pi/180)*((4/5)-cos(x)^2)-sin(x)*cos(x)</w:t>
+        <w:br w:type="textWrapping"/>
+        <w:t xml:space="preserve">X5 = 1.023760230610521</w:t>
+      </w:r>
+    </w:p>
+    <w:p>
+      <w:pPr>
+        <w:numPr>
+          <w:ilvl w:val="0"/>
+          <w:numId w:val="6"/>
+        </w:numPr>
+        <w:spacing w:after="0" w:afterAutospacing="0"/>
+        <w:ind w:left="720" w:hanging="360"/>
+      </w:pPr>
+      <w:r>
+        <w:rPr>
+          <w:rtl w:val="0"/>
+        </w:rPr>
+      </w:r>
+    </w:p>
+    <w:p>
+      <w:pPr>
+        <w:numPr>
+          <w:ilvl w:val="1"/>
+          <w:numId w:val="6"/>
+        </w:numPr>
+        <w:spacing w:after="0" w:afterAutospacing="0"/>
+        <w:ind w:left="1440" w:hanging="360"/>
+      </w:pPr>
+      <w:r>
+        <w:rPr>
+          <w:rtl w:val="0"/>
+        </w:rPr>
+        <w:t xml:space="preserve">(140/26.50)*((1+x)^10)-((140/26.50)+1)*((1+x)^9)+1 </w:t>
+        <w:br w:type="textWrapping"/>
+        <w:t xml:space="preserve">X3 = 0.12224831517905059</w:t>
+      </w:r>
+    </w:p>
+    <w:p>
+      <w:pPr>
+        <w:numPr>
+          <w:ilvl w:val="1"/>
+          <w:numId w:val="6"/>
+        </w:numPr>
+        <w:ind w:left="1440" w:hanging="360"/>
+      </w:pPr>
+      <w:r>
+        <w:rPr>
+          <w:rtl w:val="0"/>
+        </w:rPr>
+        <w:t xml:space="preserve">(140/21.50)*((1+x)^13)-((140/21.50)+1)*((1+x)^12)+1</w:t>
+        <w:br w:type="textWrapping"/>
+        <w:t xml:space="preserve">X2 = 0.10937840270843556</w:t>
+      </w:r>
+      <w:r>
+        <w:rPr>
+          <w:rtl w:val="0"/>
+        </w:rPr>
+      </w:r>
+    </w:p>
+    <w:p>
+      <w:pPr>
+        <w:ind w:left="720" w:firstLine="0"/>
         <w:rPr>
           <w:rFonts w:ascii="Arial" w:cs="Arial" w:eastAsia="Arial" w:hAnsi="Arial"/>
           <w:sz w:val="24"/>
@@ -2623,11 +4772,11 @@
     </w:p>
     <w:p>
       <w:pPr>
-        <w:pStyle w:val="Heading1"/>
-        <w:rPr/>
-      </w:pPr>
-      <w:bookmarkStart w:colFirst="0" w:colLast="0" w:name="_heading=h.i0q6n41xueh5" w:id="8"/>
-      <w:bookmarkEnd w:id="8"/>
+        <w:pStyle w:val="Heading2"/>
+        <w:rPr/>
+      </w:pPr>
+      <w:bookmarkStart w:colFirst="0" w:colLast="0" w:name="_heading=h.i0q6n41xueh5" w:id="19"/>
+      <w:bookmarkEnd w:id="19"/>
       <w:r>
         <w:rPr>
           <w:rtl w:val="0"/>
@@ -2644,16 +4793,8 @@
           <w:rtl w:val="0"/>
         </w:rPr>
         <w:t xml:space="preserve">Para este método, encontrei certa dificuldade para lidar com as derivadas. Após um tempo tentando implementar decidi optar pela solução mais produtiva, que foi encontrar uma lib que lide com isso. Queria muito evitar o uso de pacotes externos, mas não achei sábio insistir tanto ao ponto de perder muito tempo buscando outra solução.</w:t>
-      </w:r>
-    </w:p>
-    <w:p>
-      <w:pPr>
-        <w:rPr/>
-      </w:pPr>
-      <w:r>
-        <w:rPr>
-          <w:rtl w:val="0"/>
-        </w:rPr>
+        <w:br w:type="textWrapping"/>
+        <w:t xml:space="preserve">Porém, mesmo após derivar, tive problema em lidar com os componentes não numéricos (log, tang, sin, etc)</w:t>
       </w:r>
     </w:p>
     <w:p>
@@ -2680,9 +4821,11 @@
     </w:p>
     <w:p>
       <w:pPr>
-        <w:pStyle w:val="Heading1"/>
-        <w:rPr/>
-      </w:pPr>
+        <w:pStyle w:val="Heading2"/>
+        <w:rPr/>
+      </w:pPr>
+      <w:bookmarkStart w:colFirst="0" w:colLast="0" w:name="_heading=h.w0jca3lwm9pd" w:id="20"/>
+      <w:bookmarkEnd w:id="20"/>
       <w:r>
         <w:rPr>
           <w:rtl w:val="0"/>
@@ -2776,9 +4919,11 @@
     </w:p>
     <w:p>
       <w:pPr>
-        <w:pStyle w:val="Heading1"/>
-        <w:rPr/>
-      </w:pPr>
+        <w:pStyle w:val="Heading2"/>
+        <w:rPr/>
+      </w:pPr>
+      <w:bookmarkStart w:colFirst="0" w:colLast="0" w:name="_heading=h.o2m0pxqnpd1v" w:id="21"/>
+      <w:bookmarkEnd w:id="21"/>
       <w:r>
         <w:rPr>
           <w:rtl w:val="0"/>
@@ -2837,16 +4982,16 @@
           <wp:inline distB="114300" distT="114300" distL="114300" distR="114300">
             <wp:extent cx="4248150" cy="762000"/>
             <wp:effectExtent b="0" l="0" r="0" t="0"/>
-            <wp:docPr id="18" name="image9.png"/>
+            <wp:docPr id="13" name="image10.png"/>
             <a:graphic>
               <a:graphicData uri="http://schemas.openxmlformats.org/drawingml/2006/picture">
                 <pic:pic>
                   <pic:nvPicPr>
-                    <pic:cNvPr id="0" name="image9.png"/>
+                    <pic:cNvPr id="0" name="image10.png"/>
                     <pic:cNvPicPr preferRelativeResize="0"/>
                   </pic:nvPicPr>
                   <pic:blipFill>
-                    <a:blip r:embed="rId16"/>
+                    <a:blip r:embed="rId14"/>
                     <a:srcRect b="0" l="0" r="0" t="0"/>
                     <a:stretch>
                       <a:fillRect/>
@@ -2874,25 +5019,16 @@
     </w:p>
     <w:p>
       <w:pPr>
-        <w:pStyle w:val="Heading1"/>
-        <w:rPr>
-          <w:rFonts w:ascii="Arial" w:cs="Arial" w:eastAsia="Arial" w:hAnsi="Arial"/>
-          <w:sz w:val="24"/>
-          <w:szCs w:val="24"/>
-        </w:rPr>
-      </w:pPr>
-      <w:bookmarkStart w:colFirst="0" w:colLast="0" w:name="_heading=h.gnqg51hwozas" w:id="9"/>
-      <w:bookmarkEnd w:id="9"/>
+        <w:pStyle w:val="Heading2"/>
+        <w:rPr/>
+      </w:pPr>
+      <w:bookmarkStart w:colFirst="0" w:colLast="0" w:name="_heading=h.gnqg51hwozas" w:id="22"/>
+      <w:bookmarkEnd w:id="22"/>
       <w:r>
         <w:rPr>
           <w:rtl w:val="0"/>
         </w:rPr>
         <w:t xml:space="preserve">Saída:</w:t>
-      </w:r>
-      <w:r>
-        <w:rPr>
-          <w:rtl w:val="0"/>
-        </w:rPr>
       </w:r>
     </w:p>
     <w:p>
@@ -2931,16 +5067,16 @@
           <wp:inline distB="114300" distT="114300" distL="114300" distR="114300">
             <wp:extent cx="5399730" cy="190500"/>
             <wp:effectExtent b="0" l="0" r="0" t="0"/>
-            <wp:docPr id="2" name="image4.png"/>
+            <wp:docPr id="4" name="image7.png"/>
             <a:graphic>
               <a:graphicData uri="http://schemas.openxmlformats.org/drawingml/2006/picture">
                 <pic:pic>
                   <pic:nvPicPr>
-                    <pic:cNvPr id="0" name="image4.png"/>
+                    <pic:cNvPr id="0" name="image7.png"/>
                     <pic:cNvPicPr preferRelativeResize="0"/>
                   </pic:nvPicPr>
                   <pic:blipFill>
-                    <a:blip r:embed="rId17"/>
+                    <a:blip r:embed="rId15"/>
                     <a:srcRect b="0" l="0" r="0" t="0"/>
                     <a:stretch>
                       <a:fillRect/>
@@ -2968,59 +5104,207 @@
     </w:p>
     <w:p>
       <w:pPr>
-        <w:pStyle w:val="Heading1"/>
-        <w:rPr>
-          <w:rFonts w:ascii="Arial" w:cs="Arial" w:eastAsia="Arial" w:hAnsi="Arial"/>
-          <w:sz w:val="24"/>
-          <w:szCs w:val="24"/>
-        </w:rPr>
-      </w:pPr>
+        <w:pStyle w:val="Heading2"/>
+        <w:rPr/>
+      </w:pPr>
+      <w:bookmarkStart w:colFirst="0" w:colLast="0" w:name="_heading=h.fan34nb3mi50" w:id="23"/>
+      <w:bookmarkEnd w:id="23"/>
       <w:r>
         <w:rPr>
           <w:rtl w:val="0"/>
         </w:rPr>
         <w:t xml:space="preserve">Problema teste 1, 2, 3...</w:t>
       </w:r>
-      <w:r>
-        <w:rPr>
-          <w:rtl w:val="0"/>
-        </w:rPr>
-      </w:r>
-    </w:p>
-    <w:p>
-      <w:pPr>
-        <w:rPr>
-          <w:rFonts w:ascii="Arial" w:cs="Arial" w:eastAsia="Arial" w:hAnsi="Arial"/>
-          <w:sz w:val="24"/>
-          <w:szCs w:val="24"/>
-        </w:rPr>
-      </w:pPr>
-      <w:r>
-        <w:rPr>
-          <w:rtl w:val="0"/>
-        </w:rPr>
-      </w:r>
-    </w:p>
-    <w:p>
-      <w:pPr>
+    </w:p>
+    <w:p>
+      <w:pPr>
+        <w:numPr>
+          <w:ilvl w:val="0"/>
+          <w:numId w:val="5"/>
+        </w:numPr>
+        <w:spacing w:after="0" w:afterAutospacing="0"/>
+        <w:ind w:left="720" w:hanging="360"/>
+        <w:rPr>
+          <w:rFonts w:ascii="Calibri" w:cs="Calibri" w:eastAsia="Calibri" w:hAnsi="Calibri"/>
+          <w:b w:val="0"/>
+          <w:color w:val="000000"/>
+          <w:sz w:val="22"/>
+          <w:szCs w:val="22"/>
+        </w:rPr>
+      </w:pPr>
+      <w:r>
+        <w:rPr>
+          <w:rtl w:val="0"/>
+        </w:rPr>
+      </w:r>
+    </w:p>
+    <w:p>
+      <w:pPr>
+        <w:numPr>
+          <w:ilvl w:val="1"/>
+          <w:numId w:val="5"/>
+        </w:numPr>
+        <w:spacing w:after="0" w:afterAutospacing="0"/>
+        <w:ind w:left="1440" w:hanging="360"/>
+        <w:rPr>
+          <w:rFonts w:ascii="Calibri" w:cs="Calibri" w:eastAsia="Calibri" w:hAnsi="Calibri"/>
+          <w:b w:val="0"/>
+          <w:color w:val="000000"/>
+          <w:sz w:val="22"/>
+          <w:szCs w:val="22"/>
+        </w:rPr>
+      </w:pPr>
+      <w:r>
+        <w:rPr>
+          <w:rtl w:val="0"/>
+        </w:rPr>
+        <w:t xml:space="preserve">0.9-(1+x+((x^(2))/2))*e^(-x):</w:t>
+        <w:br w:type="textWrapping"/>
+        <w:t xml:space="preserve"> X2 = 0.9685968893052013</w:t>
+      </w:r>
+    </w:p>
+    <w:p>
+      <w:pPr>
+        <w:numPr>
+          <w:ilvl w:val="1"/>
+          <w:numId w:val="5"/>
+        </w:numPr>
+        <w:spacing w:after="0" w:afterAutospacing="0"/>
+        <w:ind w:left="1440" w:hanging="360"/>
+        <w:rPr>
+          <w:rFonts w:ascii="Calibri" w:cs="Calibri" w:eastAsia="Calibri" w:hAnsi="Calibri"/>
+          <w:b w:val="0"/>
+          <w:color w:val="000000"/>
+          <w:sz w:val="22"/>
+          <w:szCs w:val="22"/>
+        </w:rPr>
+      </w:pPr>
+      <w:r>
+        <w:rPr>
+          <w:rtl w:val="0"/>
+        </w:rPr>
+        <w:t xml:space="preserve">0.1-(1+x+((x^(2))/2))*e^(-x)</w:t>
+        <w:br w:type="textWrapping"/>
+        <w:t xml:space="preserve">X2 = 5.263022237438587</w:t>
+      </w:r>
+    </w:p>
+    <w:p>
+      <w:pPr>
+        <w:numPr>
+          <w:ilvl w:val="0"/>
+          <w:numId w:val="5"/>
+        </w:numPr>
+        <w:spacing w:after="0" w:afterAutospacing="0"/>
+        <w:ind w:left="720" w:hanging="360"/>
+        <w:rPr>
+          <w:rFonts w:ascii="Calibri" w:cs="Calibri" w:eastAsia="Calibri" w:hAnsi="Calibri"/>
+          <w:b w:val="0"/>
+          <w:color w:val="000000"/>
+          <w:sz w:val="22"/>
+          <w:szCs w:val="22"/>
+        </w:rPr>
+      </w:pPr>
+      <w:r>
+        <w:rPr>
+          <w:rtl w:val="0"/>
+        </w:rPr>
+        <w:t xml:space="preserve">tan(40*pi/180)*((4/5)-cos(x)^2)-sin(x)*cos(x)</w:t>
+        <w:br w:type="textWrapping"/>
+        <w:t xml:space="preserve">X2 = 0.9688391894365167</w:t>
+      </w:r>
+    </w:p>
+    <w:p>
+      <w:pPr>
+        <w:numPr>
+          <w:ilvl w:val="0"/>
+          <w:numId w:val="5"/>
+        </w:numPr>
+        <w:spacing w:after="0" w:afterAutospacing="0"/>
+        <w:ind w:left="720" w:hanging="360"/>
+        <w:rPr>
+          <w:rFonts w:ascii="Calibri" w:cs="Calibri" w:eastAsia="Calibri" w:hAnsi="Calibri"/>
+          <w:b w:val="0"/>
+          <w:color w:val="000000"/>
+          <w:sz w:val="22"/>
+          <w:szCs w:val="22"/>
+        </w:rPr>
+      </w:pPr>
+      <w:r>
+        <w:rPr>
+          <w:rtl w:val="0"/>
+        </w:rPr>
+      </w:r>
+    </w:p>
+    <w:p>
+      <w:pPr>
+        <w:numPr>
+          <w:ilvl w:val="1"/>
+          <w:numId w:val="5"/>
+        </w:numPr>
+        <w:spacing w:after="0" w:afterAutospacing="0"/>
+        <w:ind w:left="1440" w:hanging="360"/>
+        <w:rPr>
+          <w:rFonts w:ascii="Calibri" w:cs="Calibri" w:eastAsia="Calibri" w:hAnsi="Calibri"/>
+          <w:b w:val="0"/>
+          <w:color w:val="000000"/>
+          <w:sz w:val="22"/>
+          <w:szCs w:val="22"/>
+        </w:rPr>
+      </w:pPr>
+      <w:r>
+        <w:rPr>
+          <w:rtl w:val="0"/>
+        </w:rPr>
+        <w:t xml:space="preserve">(140/26.50)*((1+x)^10)-((140/26.50)+1)*((1+x)^9)+1 </w:t>
+        <w:br w:type="textWrapping"/>
+        <w:t xml:space="preserve">X2 = 0.1013822448853539</w:t>
+      </w:r>
+    </w:p>
+    <w:p>
+      <w:pPr>
+        <w:numPr>
+          <w:ilvl w:val="1"/>
+          <w:numId w:val="5"/>
+        </w:numPr>
+        <w:ind w:left="1440" w:hanging="360"/>
+        <w:rPr>
+          <w:rFonts w:ascii="Calibri" w:cs="Calibri" w:eastAsia="Calibri" w:hAnsi="Calibri"/>
+          <w:b w:val="0"/>
+          <w:color w:val="000000"/>
+          <w:sz w:val="22"/>
+          <w:szCs w:val="22"/>
+        </w:rPr>
+      </w:pPr>
+      <w:r>
+        <w:rPr>
+          <w:rtl w:val="0"/>
+        </w:rPr>
+        <w:t xml:space="preserve">(140/21.50)*((1+x)^13)-((140/21.50)+1)*((1+x)^12)+1</w:t>
+        <w:br w:type="textWrapping"/>
+        <w:t xml:space="preserve">X2 = 0.10025661836037342</w:t>
+      </w:r>
+    </w:p>
+    <w:p>
+      <w:pPr>
+        <w:pStyle w:val="Heading2"/>
         <w:ind w:left="360" w:firstLine="0"/>
-        <w:rPr>
-          <w:rFonts w:ascii="Arial" w:cs="Arial" w:eastAsia="Arial" w:hAnsi="Arial"/>
-          <w:sz w:val="24"/>
-          <w:szCs w:val="24"/>
-        </w:rPr>
-      </w:pPr>
-      <w:r>
-        <w:rPr>
-          <w:rtl w:val="0"/>
-        </w:rPr>
-      </w:r>
-    </w:p>
-    <w:p>
-      <w:pPr>
-        <w:pStyle w:val="Heading1"/>
-        <w:rPr/>
-      </w:pPr>
+        <w:rPr/>
+      </w:pPr>
+      <w:bookmarkStart w:colFirst="0" w:colLast="0" w:name="_heading=h.kpzrsbofnz9p" w:id="24"/>
+      <w:bookmarkEnd w:id="24"/>
+      <w:r>
+        <w:rPr>
+          <w:rtl w:val="0"/>
+        </w:rPr>
+      </w:r>
+    </w:p>
+    <w:p>
+      <w:pPr>
+        <w:pStyle w:val="Heading2"/>
+        <w:rPr/>
+      </w:pPr>
+      <w:bookmarkStart w:colFirst="0" w:colLast="0" w:name="_heading=h.r588ip8mzkrg" w:id="25"/>
+      <w:bookmarkEnd w:id="25"/>
       <w:r>
         <w:rPr>
           <w:rtl w:val="0"/>
@@ -3056,9 +5340,11 @@
     </w:p>
     <w:p>
       <w:pPr>
-        <w:pStyle w:val="Heading1"/>
-        <w:rPr/>
-      </w:pPr>
+        <w:pStyle w:val="Heading2"/>
+        <w:rPr/>
+      </w:pPr>
+      <w:bookmarkStart w:colFirst="0" w:colLast="0" w:name="_heading=h.wy806i1570as" w:id="26"/>
+      <w:bookmarkEnd w:id="26"/>
       <w:r>
         <w:rPr>
           <w:rtl w:val="0"/>
@@ -3118,9 +5404,11 @@
     </w:p>
     <w:p>
       <w:pPr>
-        <w:pStyle w:val="Heading1"/>
-        <w:rPr/>
-      </w:pPr>
+        <w:pStyle w:val="Heading2"/>
+        <w:rPr/>
+      </w:pPr>
+      <w:bookmarkStart w:colFirst="0" w:colLast="0" w:name="_heading=h.cqa2z1p7rn7j" w:id="27"/>
+      <w:bookmarkEnd w:id="27"/>
       <w:r>
         <w:rPr>
           <w:rtl w:val="0"/>
@@ -3151,16 +5439,16 @@
           <wp:inline distB="114300" distT="114300" distL="114300" distR="114300">
             <wp:extent cx="1343025" cy="552450"/>
             <wp:effectExtent b="0" l="0" r="0" t="0"/>
-            <wp:docPr id="3" name="image13.png"/>
+            <wp:docPr id="5" name="image1.png"/>
             <a:graphic>
               <a:graphicData uri="http://schemas.openxmlformats.org/drawingml/2006/picture">
                 <pic:pic>
                   <pic:nvPicPr>
-                    <pic:cNvPr id="0" name="image13.png"/>
+                    <pic:cNvPr id="0" name="image1.png"/>
                     <pic:cNvPicPr preferRelativeResize="0"/>
                   </pic:nvPicPr>
                   <pic:blipFill>
-                    <a:blip r:embed="rId18"/>
+                    <a:blip r:embed="rId16"/>
                     <a:srcRect b="0" l="0" r="0" t="0"/>
                     <a:stretch>
                       <a:fillRect/>
@@ -3188,11 +5476,11 @@
     </w:p>
     <w:p>
       <w:pPr>
-        <w:pStyle w:val="Heading1"/>
-        <w:rPr/>
-      </w:pPr>
-      <w:bookmarkStart w:colFirst="0" w:colLast="0" w:name="_heading=h.afz6jgvbsr0s" w:id="10"/>
-      <w:bookmarkEnd w:id="10"/>
+        <w:pStyle w:val="Heading2"/>
+        <w:rPr/>
+      </w:pPr>
+      <w:bookmarkStart w:colFirst="0" w:colLast="0" w:name="_heading=h.afz6jgvbsr0s" w:id="28"/>
+      <w:bookmarkEnd w:id="28"/>
       <w:r>
         <w:rPr>
           <w:rtl w:val="0"/>
@@ -3231,16 +5519,16 @@
           <wp:inline distB="114300" distT="114300" distL="114300" distR="114300">
             <wp:extent cx="2190750" cy="647700"/>
             <wp:effectExtent b="0" l="0" r="0" t="0"/>
-            <wp:docPr id="12" name="image15.png"/>
+            <wp:docPr id="27" name="image12.png"/>
             <a:graphic>
               <a:graphicData uri="http://schemas.openxmlformats.org/drawingml/2006/picture">
                 <pic:pic>
                   <pic:nvPicPr>
-                    <pic:cNvPr id="0" name="image15.png"/>
+                    <pic:cNvPr id="0" name="image12.png"/>
                     <pic:cNvPicPr preferRelativeResize="0"/>
                   </pic:nvPicPr>
                   <pic:blipFill>
-                    <a:blip r:embed="rId19"/>
+                    <a:blip r:embed="rId17"/>
                     <a:srcRect b="0" l="0" r="0" t="0"/>
                     <a:stretch>
                       <a:fillRect/>
@@ -3279,9 +5567,11 @@
     </w:p>
     <w:p>
       <w:pPr>
-        <w:pStyle w:val="Heading1"/>
-        <w:rPr/>
-      </w:pPr>
+        <w:pStyle w:val="Heading2"/>
+        <w:rPr/>
+      </w:pPr>
+      <w:bookmarkStart w:colFirst="0" w:colLast="0" w:name="_heading=h.7ehw8qptjn4p" w:id="29"/>
+      <w:bookmarkEnd w:id="29"/>
       <w:r>
         <w:rPr>
           <w:rtl w:val="0"/>
@@ -3291,20 +5581,211 @@
     </w:p>
     <w:p>
       <w:pPr>
-        <w:rPr>
-          <w:rFonts w:ascii="Arial" w:cs="Arial" w:eastAsia="Arial" w:hAnsi="Arial"/>
-          <w:sz w:val="24"/>
-          <w:szCs w:val="24"/>
-        </w:rPr>
-      </w:pPr>
-      <w:r>
-        <w:rPr>
-          <w:rFonts w:ascii="Arial" w:cs="Arial" w:eastAsia="Arial" w:hAnsi="Arial"/>
-          <w:sz w:val="24"/>
-          <w:szCs w:val="24"/>
-          <w:rtl w:val="0"/>
-        </w:rPr>
-        <w:t xml:space="preserve">Por conta dessa limitação citada acima, não foi possível responder às questões propostas, o algoritmo não estava preparado para os Xs fazerem operações entre eles mesmos</w:t>
+        <w:numPr>
+          <w:ilvl w:val="0"/>
+          <w:numId w:val="10"/>
+        </w:numPr>
+        <w:spacing w:after="0" w:afterAutospacing="0"/>
+        <w:ind w:left="720" w:hanging="360"/>
+        <w:rPr>
+          <w:rFonts w:ascii="Arial" w:cs="Arial" w:eastAsia="Arial" w:hAnsi="Arial"/>
+          <w:sz w:val="24"/>
+          <w:szCs w:val="24"/>
+          <w:u w:val="none"/>
+        </w:rPr>
+      </w:pPr>
+      <w:r>
+        <w:rPr>
+          <w:rFonts w:ascii="Arial" w:cs="Arial" w:eastAsia="Arial" w:hAnsi="Arial"/>
+          <w:sz w:val="24"/>
+          <w:szCs w:val="24"/>
+          <w:rtl w:val="0"/>
+        </w:rPr>
+        <w:t xml:space="preserve">Questão 4.1</w:t>
+        <w:br w:type="textWrapping"/>
+      </w:r>
+      <w:r>
+        <w:rPr>
+          <w:rFonts w:ascii="Arial" w:cs="Arial" w:eastAsia="Arial" w:hAnsi="Arial"/>
+          <w:sz w:val="24"/>
+          <w:szCs w:val="24"/>
+        </w:rPr>
+        <w:drawing>
+          <wp:inline distB="114300" distT="114300" distL="114300" distR="114300">
+            <wp:extent cx="1673125" cy="461182"/>
+            <wp:effectExtent b="0" l="0" r="0" t="0"/>
+            <wp:docPr id="33" name="image23.png"/>
+            <a:graphic>
+              <a:graphicData uri="http://schemas.openxmlformats.org/drawingml/2006/picture">
+                <pic:pic>
+                  <pic:nvPicPr>
+                    <pic:cNvPr id="0" name="image23.png"/>
+                    <pic:cNvPicPr preferRelativeResize="0"/>
+                  </pic:nvPicPr>
+                  <pic:blipFill>
+                    <a:blip r:embed="rId18"/>
+                    <a:srcRect b="0" l="0" r="0" t="0"/>
+                    <a:stretch>
+                      <a:fillRect/>
+                    </a:stretch>
+                  </pic:blipFill>
+                  <pic:spPr>
+                    <a:xfrm>
+                      <a:off x="0" y="0"/>
+                      <a:ext cx="1673125" cy="461182"/>
+                    </a:xfrm>
+                    <a:prstGeom prst="rect"/>
+                    <a:ln/>
+                  </pic:spPr>
+                </pic:pic>
+              </a:graphicData>
+            </a:graphic>
+          </wp:inline>
+        </w:drawing>
+      </w:r>
+      <w:r>
+        <w:rPr>
+          <w:rtl w:val="0"/>
+        </w:rPr>
+      </w:r>
+    </w:p>
+    <w:p>
+      <w:pPr>
+        <w:numPr>
+          <w:ilvl w:val="0"/>
+          <w:numId w:val="10"/>
+        </w:numPr>
+        <w:spacing w:after="0" w:afterAutospacing="0"/>
+        <w:ind w:left="720" w:hanging="360"/>
+        <w:rPr>
+          <w:rFonts w:ascii="Arial" w:cs="Arial" w:eastAsia="Arial" w:hAnsi="Arial"/>
+          <w:sz w:val="24"/>
+          <w:szCs w:val="24"/>
+          <w:u w:val="none"/>
+        </w:rPr>
+      </w:pPr>
+      <w:r>
+        <w:rPr>
+          <w:rFonts w:ascii="Arial" w:cs="Arial" w:eastAsia="Arial" w:hAnsi="Arial"/>
+          <w:sz w:val="24"/>
+          <w:szCs w:val="24"/>
+          <w:rtl w:val="0"/>
+        </w:rPr>
+        <w:t xml:space="preserve">Questão 4.3</w:t>
+        <w:br w:type="textWrapping"/>
+      </w:r>
+      <w:r>
+        <w:rPr>
+          <w:rFonts w:ascii="Arial" w:cs="Arial" w:eastAsia="Arial" w:hAnsi="Arial"/>
+          <w:sz w:val="24"/>
+          <w:szCs w:val="24"/>
+        </w:rPr>
+        <w:drawing>
+          <wp:inline distB="114300" distT="114300" distL="114300" distR="114300">
+            <wp:extent cx="2333625" cy="1838325"/>
+            <wp:effectExtent b="0" l="0" r="0" t="0"/>
+            <wp:docPr id="22" name="image20.png"/>
+            <a:graphic>
+              <a:graphicData uri="http://schemas.openxmlformats.org/drawingml/2006/picture">
+                <pic:pic>
+                  <pic:nvPicPr>
+                    <pic:cNvPr id="0" name="image20.png"/>
+                    <pic:cNvPicPr preferRelativeResize="0"/>
+                  </pic:nvPicPr>
+                  <pic:blipFill>
+                    <a:blip r:embed="rId19"/>
+                    <a:srcRect b="0" l="0" r="0" t="0"/>
+                    <a:stretch>
+                      <a:fillRect/>
+                    </a:stretch>
+                  </pic:blipFill>
+                  <pic:spPr>
+                    <a:xfrm>
+                      <a:off x="0" y="0"/>
+                      <a:ext cx="2333625" cy="1838325"/>
+                    </a:xfrm>
+                    <a:prstGeom prst="rect"/>
+                    <a:ln/>
+                  </pic:spPr>
+                </pic:pic>
+              </a:graphicData>
+            </a:graphic>
+          </wp:inline>
+        </w:drawing>
+      </w:r>
+      <w:r>
+        <w:rPr>
+          <w:rtl w:val="0"/>
+        </w:rPr>
+      </w:r>
+    </w:p>
+    <w:p>
+      <w:pPr>
+        <w:numPr>
+          <w:ilvl w:val="0"/>
+          <w:numId w:val="10"/>
+        </w:numPr>
+        <w:ind w:left="720" w:hanging="360"/>
+        <w:rPr>
+          <w:rFonts w:ascii="Arial" w:cs="Arial" w:eastAsia="Arial" w:hAnsi="Arial"/>
+          <w:sz w:val="24"/>
+          <w:szCs w:val="24"/>
+          <w:u w:val="none"/>
+        </w:rPr>
+      </w:pPr>
+      <w:r>
+        <w:rPr>
+          <w:rFonts w:ascii="Arial" w:cs="Arial" w:eastAsia="Arial" w:hAnsi="Arial"/>
+          <w:sz w:val="24"/>
+          <w:szCs w:val="24"/>
+          <w:rtl w:val="0"/>
+        </w:rPr>
+        <w:t xml:space="preserve">Questão 4.6</w:t>
+        <w:br w:type="textWrapping"/>
+      </w:r>
+      <w:r>
+        <w:rPr>
+          <w:rFonts w:ascii="Arial" w:cs="Arial" w:eastAsia="Arial" w:hAnsi="Arial"/>
+          <w:sz w:val="24"/>
+          <w:szCs w:val="24"/>
+        </w:rPr>
+        <w:drawing>
+          <wp:inline distB="114300" distT="114300" distL="114300" distR="114300">
+            <wp:extent cx="1924050" cy="561975"/>
+            <wp:effectExtent b="0" l="0" r="0" t="0"/>
+            <wp:docPr id="2" name="image16.png"/>
+            <a:graphic>
+              <a:graphicData uri="http://schemas.openxmlformats.org/drawingml/2006/picture">
+                <pic:pic>
+                  <pic:nvPicPr>
+                    <pic:cNvPr id="0" name="image16.png"/>
+                    <pic:cNvPicPr preferRelativeResize="0"/>
+                  </pic:nvPicPr>
+                  <pic:blipFill>
+                    <a:blip r:embed="rId20"/>
+                    <a:srcRect b="0" l="0" r="0" t="0"/>
+                    <a:stretch>
+                      <a:fillRect/>
+                    </a:stretch>
+                  </pic:blipFill>
+                  <pic:spPr>
+                    <a:xfrm>
+                      <a:off x="0" y="0"/>
+                      <a:ext cx="1924050" cy="561975"/>
+                    </a:xfrm>
+                    <a:prstGeom prst="rect"/>
+                    <a:ln/>
+                  </pic:spPr>
+                </pic:pic>
+              </a:graphicData>
+            </a:graphic>
+          </wp:inline>
+        </w:drawing>
+      </w:r>
+      <w:r>
+        <w:rPr>
+          <w:rtl w:val="0"/>
+        </w:rPr>
       </w:r>
     </w:p>
     <w:p>
@@ -3338,11 +5819,11 @@
     </w:p>
     <w:p>
       <w:pPr>
-        <w:pStyle w:val="Heading1"/>
-        <w:rPr/>
-      </w:pPr>
-      <w:bookmarkStart w:colFirst="0" w:colLast="0" w:name="_heading=h.1fob9te" w:id="11"/>
-      <w:bookmarkEnd w:id="11"/>
+        <w:pStyle w:val="Heading2"/>
+        <w:rPr/>
+      </w:pPr>
+      <w:bookmarkStart w:colFirst="0" w:colLast="0" w:name="_heading=h.1fob9te" w:id="30"/>
+      <w:bookmarkEnd w:id="30"/>
       <w:r>
         <w:rPr>
           <w:rtl w:val="0"/>
@@ -3358,17 +5839,6 @@
         <w:rPr>
           <w:rtl w:val="0"/>
         </w:rPr>
-        <w:t xml:space="preserve">Matrizes com incógnitas que fazem operações enquanto estão sendo multiplicadas por uma mesma constante</w:t>
-      </w:r>
-    </w:p>
-    <w:p>
-      <w:pPr>
-        <w:rPr/>
-      </w:pPr>
-      <w:r>
-        <w:rPr>
-          <w:rtl w:val="0"/>
-        </w:rPr>
       </w:r>
     </w:p>
     <w:p>
@@ -3433,9 +5903,11 @@
     </w:p>
     <w:p>
       <w:pPr>
-        <w:pStyle w:val="Heading1"/>
-        <w:rPr/>
-      </w:pPr>
+        <w:pStyle w:val="Heading2"/>
+        <w:rPr/>
+      </w:pPr>
+      <w:bookmarkStart w:colFirst="0" w:colLast="0" w:name="_heading=h.3d27s5nbf1kp" w:id="31"/>
+      <w:bookmarkEnd w:id="31"/>
       <w:r>
         <w:rPr>
           <w:rtl w:val="0"/>
@@ -3513,20 +5985,17 @@
     </w:p>
     <w:p>
       <w:pPr>
-        <w:pStyle w:val="Heading1"/>
-        <w:rPr/>
-      </w:pPr>
+        <w:pStyle w:val="Heading2"/>
+        <w:rPr/>
+      </w:pPr>
+      <w:bookmarkStart w:colFirst="0" w:colLast="0" w:name="_heading=h.k8o57bucjraq" w:id="32"/>
+      <w:bookmarkEnd w:id="32"/>
       <w:r>
         <w:rPr>
           <w:rtl w:val="0"/>
         </w:rPr>
         <w:t xml:space="preserve">Estrutura dos Arquivos de Entrada/Saída</w:t>
         <w:br w:type="textWrapping"/>
-      </w:r>
-      <w:r>
-        <w:rPr>
-          <w:rtl w:val="0"/>
-        </w:rPr>
         <w:t xml:space="preserve">Entrada:</w:t>
       </w:r>
     </w:p>
@@ -3551,16 +6020,16 @@
           <wp:inline distB="114300" distT="114300" distL="114300" distR="114300">
             <wp:extent cx="1343025" cy="552450"/>
             <wp:effectExtent b="0" l="0" r="0" t="0"/>
-            <wp:docPr id="22" name="image13.png"/>
+            <wp:docPr id="36" name="image1.png"/>
             <a:graphic>
               <a:graphicData uri="http://schemas.openxmlformats.org/drawingml/2006/picture">
                 <pic:pic>
                   <pic:nvPicPr>
-                    <pic:cNvPr id="0" name="image13.png"/>
+                    <pic:cNvPr id="0" name="image1.png"/>
                     <pic:cNvPicPr preferRelativeResize="0"/>
                   </pic:nvPicPr>
                   <pic:blipFill>
-                    <a:blip r:embed="rId18"/>
+                    <a:blip r:embed="rId16"/>
                     <a:srcRect b="0" l="0" r="0" t="0"/>
                     <a:stretch>
                       <a:fillRect/>
@@ -3588,11 +6057,11 @@
     </w:p>
     <w:p>
       <w:pPr>
-        <w:pStyle w:val="Heading1"/>
-        <w:rPr/>
-      </w:pPr>
-      <w:bookmarkStart w:colFirst="0" w:colLast="0" w:name="_heading=h.ml45a8yiitdx" w:id="12"/>
-      <w:bookmarkEnd w:id="12"/>
+        <w:pStyle w:val="Heading2"/>
+        <w:rPr/>
+      </w:pPr>
+      <w:bookmarkStart w:colFirst="0" w:colLast="0" w:name="_heading=h.ml45a8yiitdx" w:id="33"/>
+      <w:bookmarkEnd w:id="33"/>
       <w:r>
         <w:rPr>
           <w:rtl w:val="0"/>
@@ -3632,16 +6101,16 @@
           <wp:inline distB="114300" distT="114300" distL="114300" distR="114300">
             <wp:extent cx="2190750" cy="647700"/>
             <wp:effectExtent b="0" l="0" r="0" t="0"/>
-            <wp:docPr id="15" name="image15.png"/>
+            <wp:docPr id="12" name="image12.png"/>
             <a:graphic>
               <a:graphicData uri="http://schemas.openxmlformats.org/drawingml/2006/picture">
                 <pic:pic>
                   <pic:nvPicPr>
-                    <pic:cNvPr id="0" name="image15.png"/>
+                    <pic:cNvPr id="0" name="image12.png"/>
                     <pic:cNvPicPr preferRelativeResize="0"/>
                   </pic:nvPicPr>
                   <pic:blipFill>
-                    <a:blip r:embed="rId19"/>
+                    <a:blip r:embed="rId17"/>
                     <a:srcRect b="0" l="0" r="0" t="0"/>
                     <a:stretch>
                       <a:fillRect/>
@@ -3669,11 +6138,11 @@
     </w:p>
     <w:p>
       <w:pPr>
-        <w:pStyle w:val="Heading1"/>
-        <w:rPr/>
-      </w:pPr>
-      <w:bookmarkStart w:colFirst="0" w:colLast="0" w:name="_heading=h.3znysh7" w:id="13"/>
-      <w:bookmarkEnd w:id="13"/>
+        <w:pStyle w:val="Heading2"/>
+        <w:rPr/>
+      </w:pPr>
+      <w:bookmarkStart w:colFirst="0" w:colLast="0" w:name="_heading=h.3znysh7" w:id="34"/>
+      <w:bookmarkEnd w:id="34"/>
       <w:r>
         <w:rPr>
           <w:rtl w:val="0"/>
@@ -3683,38 +6152,211 @@
     </w:p>
     <w:p>
       <w:pPr>
-        <w:rPr>
-          <w:rFonts w:ascii="Arial" w:cs="Arial" w:eastAsia="Arial" w:hAnsi="Arial"/>
-          <w:sz w:val="24"/>
-          <w:szCs w:val="24"/>
-        </w:rPr>
-      </w:pPr>
-      <w:r>
-        <w:rPr>
-          <w:rFonts w:ascii="Arial" w:cs="Arial" w:eastAsia="Arial" w:hAnsi="Arial"/>
-          <w:sz w:val="24"/>
-          <w:szCs w:val="24"/>
-          <w:rtl w:val="0"/>
-        </w:rPr>
-        <w:t xml:space="preserve">Por conta dessa limitação citada acima, não foi possível responder às questões propostas, o algoritmo não estava preparado para os Xs fazerem operações entre eles mesmos.</w:t>
-      </w:r>
-    </w:p>
-    <w:p>
-      <w:pPr>
-        <w:rPr>
-          <w:rFonts w:ascii="Arial" w:cs="Arial" w:eastAsia="Arial" w:hAnsi="Arial"/>
-          <w:sz w:val="24"/>
-          <w:szCs w:val="24"/>
-        </w:rPr>
-      </w:pPr>
-      <w:r>
-        <w:rPr>
-          <w:rFonts w:ascii="Arial" w:cs="Arial" w:eastAsia="Arial" w:hAnsi="Arial"/>
-          <w:sz w:val="24"/>
-          <w:szCs w:val="24"/>
-          <w:rtl w:val="0"/>
-        </w:rPr>
-        <w:t xml:space="preserve">Mas COnsegui fazer os exercícios 5.1 e 5.5, funcionou direitinho nesses casos</w:t>
+        <w:numPr>
+          <w:ilvl w:val="0"/>
+          <w:numId w:val="3"/>
+        </w:numPr>
+        <w:spacing w:after="0" w:afterAutospacing="0"/>
+        <w:ind w:left="720" w:hanging="360"/>
+        <w:rPr>
+          <w:rFonts w:ascii="Arial" w:cs="Arial" w:eastAsia="Arial" w:hAnsi="Arial"/>
+          <w:sz w:val="24"/>
+          <w:szCs w:val="24"/>
+          <w:u w:val="none"/>
+        </w:rPr>
+      </w:pPr>
+      <w:r>
+        <w:rPr>
+          <w:rFonts w:ascii="Arial" w:cs="Arial" w:eastAsia="Arial" w:hAnsi="Arial"/>
+          <w:sz w:val="24"/>
+          <w:szCs w:val="24"/>
+          <w:rtl w:val="0"/>
+        </w:rPr>
+        <w:t xml:space="preserve">Questão 4.1</w:t>
+        <w:br w:type="textWrapping"/>
+      </w:r>
+      <w:r>
+        <w:rPr>
+          <w:rFonts w:ascii="Arial" w:cs="Arial" w:eastAsia="Arial" w:hAnsi="Arial"/>
+          <w:sz w:val="24"/>
+          <w:szCs w:val="24"/>
+        </w:rPr>
+        <w:drawing>
+          <wp:inline distB="114300" distT="114300" distL="114300" distR="114300">
+            <wp:extent cx="2057400" cy="600075"/>
+            <wp:effectExtent b="0" l="0" r="0" t="0"/>
+            <wp:docPr id="23" name="image17.png"/>
+            <a:graphic>
+              <a:graphicData uri="http://schemas.openxmlformats.org/drawingml/2006/picture">
+                <pic:pic>
+                  <pic:nvPicPr>
+                    <pic:cNvPr id="0" name="image17.png"/>
+                    <pic:cNvPicPr preferRelativeResize="0"/>
+                  </pic:nvPicPr>
+                  <pic:blipFill>
+                    <a:blip r:embed="rId21"/>
+                    <a:srcRect b="0" l="0" r="0" t="0"/>
+                    <a:stretch>
+                      <a:fillRect/>
+                    </a:stretch>
+                  </pic:blipFill>
+                  <pic:spPr>
+                    <a:xfrm>
+                      <a:off x="0" y="0"/>
+                      <a:ext cx="2057400" cy="600075"/>
+                    </a:xfrm>
+                    <a:prstGeom prst="rect"/>
+                    <a:ln/>
+                  </pic:spPr>
+                </pic:pic>
+              </a:graphicData>
+            </a:graphic>
+          </wp:inline>
+        </w:drawing>
+      </w:r>
+      <w:r>
+        <w:rPr>
+          <w:rtl w:val="0"/>
+        </w:rPr>
+      </w:r>
+    </w:p>
+    <w:p>
+      <w:pPr>
+        <w:numPr>
+          <w:ilvl w:val="0"/>
+          <w:numId w:val="3"/>
+        </w:numPr>
+        <w:spacing w:after="0" w:afterAutospacing="0"/>
+        <w:ind w:left="720" w:hanging="360"/>
+        <w:rPr>
+          <w:rFonts w:ascii="Arial" w:cs="Arial" w:eastAsia="Arial" w:hAnsi="Arial"/>
+          <w:sz w:val="24"/>
+          <w:szCs w:val="24"/>
+          <w:u w:val="none"/>
+        </w:rPr>
+      </w:pPr>
+      <w:r>
+        <w:rPr>
+          <w:rFonts w:ascii="Arial" w:cs="Arial" w:eastAsia="Arial" w:hAnsi="Arial"/>
+          <w:sz w:val="24"/>
+          <w:szCs w:val="24"/>
+          <w:rtl w:val="0"/>
+        </w:rPr>
+        <w:t xml:space="preserve">Questão 4.3</w:t>
+        <w:br w:type="textWrapping"/>
+      </w:r>
+      <w:r>
+        <w:rPr>
+          <w:rFonts w:ascii="Arial" w:cs="Arial" w:eastAsia="Arial" w:hAnsi="Arial"/>
+          <w:sz w:val="24"/>
+          <w:szCs w:val="24"/>
+        </w:rPr>
+        <w:drawing>
+          <wp:inline distB="114300" distT="114300" distL="114300" distR="114300">
+            <wp:extent cx="2171700" cy="1790700"/>
+            <wp:effectExtent b="0" l="0" r="0" t="0"/>
+            <wp:docPr id="21" name="image11.png"/>
+            <a:graphic>
+              <a:graphicData uri="http://schemas.openxmlformats.org/drawingml/2006/picture">
+                <pic:pic>
+                  <pic:nvPicPr>
+                    <pic:cNvPr id="0" name="image11.png"/>
+                    <pic:cNvPicPr preferRelativeResize="0"/>
+                  </pic:nvPicPr>
+                  <pic:blipFill>
+                    <a:blip r:embed="rId22"/>
+                    <a:srcRect b="0" l="0" r="0" t="0"/>
+                    <a:stretch>
+                      <a:fillRect/>
+                    </a:stretch>
+                  </pic:blipFill>
+                  <pic:spPr>
+                    <a:xfrm>
+                      <a:off x="0" y="0"/>
+                      <a:ext cx="2171700" cy="1790700"/>
+                    </a:xfrm>
+                    <a:prstGeom prst="rect"/>
+                    <a:ln/>
+                  </pic:spPr>
+                </pic:pic>
+              </a:graphicData>
+            </a:graphic>
+          </wp:inline>
+        </w:drawing>
+      </w:r>
+      <w:r>
+        <w:rPr>
+          <w:rtl w:val="0"/>
+        </w:rPr>
+      </w:r>
+    </w:p>
+    <w:p>
+      <w:pPr>
+        <w:numPr>
+          <w:ilvl w:val="0"/>
+          <w:numId w:val="3"/>
+        </w:numPr>
+        <w:ind w:left="720" w:hanging="360"/>
+        <w:rPr>
+          <w:rFonts w:ascii="Arial" w:cs="Arial" w:eastAsia="Arial" w:hAnsi="Arial"/>
+          <w:sz w:val="24"/>
+          <w:szCs w:val="24"/>
+          <w:u w:val="none"/>
+        </w:rPr>
+      </w:pPr>
+      <w:r>
+        <w:rPr>
+          <w:rFonts w:ascii="Arial" w:cs="Arial" w:eastAsia="Arial" w:hAnsi="Arial"/>
+          <w:sz w:val="24"/>
+          <w:szCs w:val="24"/>
+          <w:rtl w:val="0"/>
+        </w:rPr>
+        <w:t xml:space="preserve">Questão 4.6</w:t>
+        <w:br w:type="textWrapping"/>
+      </w:r>
+      <w:r>
+        <w:rPr>
+          <w:rFonts w:ascii="Arial" w:cs="Arial" w:eastAsia="Arial" w:hAnsi="Arial"/>
+          <w:sz w:val="24"/>
+          <w:szCs w:val="24"/>
+        </w:rPr>
+        <w:drawing>
+          <wp:inline distB="114300" distT="114300" distL="114300" distR="114300">
+            <wp:extent cx="1971675" cy="609600"/>
+            <wp:effectExtent b="0" l="0" r="0" t="0"/>
+            <wp:docPr id="20" name="image5.png"/>
+            <a:graphic>
+              <a:graphicData uri="http://schemas.openxmlformats.org/drawingml/2006/picture">
+                <pic:pic>
+                  <pic:nvPicPr>
+                    <pic:cNvPr id="0" name="image5.png"/>
+                    <pic:cNvPicPr preferRelativeResize="0"/>
+                  </pic:nvPicPr>
+                  <pic:blipFill>
+                    <a:blip r:embed="rId23"/>
+                    <a:srcRect b="0" l="0" r="0" t="0"/>
+                    <a:stretch>
+                      <a:fillRect/>
+                    </a:stretch>
+                  </pic:blipFill>
+                  <pic:spPr>
+                    <a:xfrm>
+                      <a:off x="0" y="0"/>
+                      <a:ext cx="1971675" cy="609600"/>
+                    </a:xfrm>
+                    <a:prstGeom prst="rect"/>
+                    <a:ln/>
+                  </pic:spPr>
+                </pic:pic>
+              </a:graphicData>
+            </a:graphic>
+          </wp:inline>
+        </w:drawing>
+      </w:r>
+      <w:r>
+        <w:rPr>
+          <w:rtl w:val="0"/>
+        </w:rPr>
       </w:r>
     </w:p>
     <w:p>
@@ -3748,11 +6390,11 @@
     </w:p>
     <w:p>
       <w:pPr>
-        <w:pStyle w:val="Heading1"/>
-        <w:rPr/>
-      </w:pPr>
-      <w:bookmarkStart w:colFirst="0" w:colLast="0" w:name="_heading=h.2et92p0" w:id="14"/>
-      <w:bookmarkEnd w:id="14"/>
+        <w:pStyle w:val="Heading2"/>
+        <w:rPr/>
+      </w:pPr>
+      <w:bookmarkStart w:colFirst="0" w:colLast="0" w:name="_heading=h.2et92p0" w:id="35"/>
+      <w:bookmarkEnd w:id="35"/>
       <w:r>
         <w:rPr>
           <w:rtl w:val="0"/>
@@ -3762,7 +6404,11 @@
     </w:p>
     <w:p>
       <w:pPr>
-        <w:rPr/>
+        <w:rPr>
+          <w:rFonts w:ascii="Arial" w:cs="Arial" w:eastAsia="Arial" w:hAnsi="Arial"/>
+          <w:sz w:val="24"/>
+          <w:szCs w:val="24"/>
+        </w:rPr>
       </w:pPr>
       <w:r>
         <w:rPr>
@@ -3770,15 +6416,6 @@
         </w:rPr>
         <w:t xml:space="preserve">Matrizes com incógnitas que fazem operações enquanto estão sendo multiplicadas por uma mesma constante.</w:t>
       </w:r>
-    </w:p>
-    <w:p>
-      <w:pPr>
-        <w:rPr>
-          <w:rFonts w:ascii="Arial" w:cs="Arial" w:eastAsia="Arial" w:hAnsi="Arial"/>
-          <w:sz w:val="24"/>
-          <w:szCs w:val="24"/>
-        </w:rPr>
-      </w:pPr>
       <w:r>
         <w:rPr>
           <w:rtl w:val="0"/>
@@ -3795,9 +6432,6 @@
         </w:rPr>
       </w:pPr>
       <w:r>
-        <w:br w:type="page"/>
-      </w:r>
-      <w:r>
         <w:rPr>
           <w:rFonts w:ascii="Cambria" w:cs="Cambria" w:eastAsia="Cambria" w:hAnsi="Cambria"/>
           <w:color w:val="17365d"/>
@@ -3810,9 +6444,11 @@
     </w:p>
     <w:p>
       <w:pPr>
-        <w:pStyle w:val="Heading1"/>
-        <w:rPr/>
-      </w:pPr>
+        <w:pStyle w:val="Heading2"/>
+        <w:rPr/>
+      </w:pPr>
+      <w:bookmarkStart w:colFirst="0" w:colLast="0" w:name="_heading=h.77yz7bm92fkx" w:id="36"/>
+      <w:bookmarkEnd w:id="36"/>
       <w:r>
         <w:rPr>
           <w:rtl w:val="0"/>
@@ -3911,16 +6547,16 @@
           <wp:inline distB="114300" distT="114300" distL="114300" distR="114300">
             <wp:extent cx="3516150" cy="778635"/>
             <wp:effectExtent b="0" l="0" r="0" t="0"/>
-            <wp:docPr id="4" name="image7.png"/>
+            <wp:docPr id="24" name="image21.png"/>
             <a:graphic>
               <a:graphicData uri="http://schemas.openxmlformats.org/drawingml/2006/picture">
                 <pic:pic>
                   <pic:nvPicPr>
-                    <pic:cNvPr id="0" name="image7.png"/>
+                    <pic:cNvPr id="0" name="image21.png"/>
                     <pic:cNvPicPr preferRelativeResize="0"/>
                   </pic:nvPicPr>
                   <pic:blipFill>
-                    <a:blip r:embed="rId20"/>
+                    <a:blip r:embed="rId24"/>
                     <a:srcRect b="0" l="0" r="0" t="0"/>
                     <a:stretch>
                       <a:fillRect/>
@@ -4094,9 +6730,11 @@
     </w:p>
     <w:p>
       <w:pPr>
-        <w:pStyle w:val="Heading1"/>
-        <w:rPr/>
-      </w:pPr>
+        <w:pStyle w:val="Heading2"/>
+        <w:rPr/>
+      </w:pPr>
+      <w:bookmarkStart w:colFirst="0" w:colLast="0" w:name="_heading=h.wzgnolp60qyc" w:id="37"/>
+      <w:bookmarkEnd w:id="37"/>
       <w:r>
         <w:rPr>
           <w:rtl w:val="0"/>
@@ -4127,16 +6765,16 @@
           <wp:inline distB="114300" distT="114300" distL="114300" distR="114300">
             <wp:extent cx="2028825" cy="895350"/>
             <wp:effectExtent b="0" l="0" r="0" t="0"/>
-            <wp:docPr id="6" name="image5.png"/>
+            <wp:docPr id="7" name="image8.png"/>
             <a:graphic>
               <a:graphicData uri="http://schemas.openxmlformats.org/drawingml/2006/picture">
                 <pic:pic>
                   <pic:nvPicPr>
-                    <pic:cNvPr id="0" name="image5.png"/>
+                    <pic:cNvPr id="0" name="image8.png"/>
                     <pic:cNvPicPr preferRelativeResize="0"/>
                   </pic:nvPicPr>
                   <pic:blipFill>
-                    <a:blip r:embed="rId21"/>
+                    <a:blip r:embed="rId25"/>
                     <a:srcRect b="0" l="0" r="0" t="0"/>
                     <a:stretch>
                       <a:fillRect/>
@@ -4178,11 +6816,11 @@
     </w:p>
     <w:p>
       <w:pPr>
-        <w:pStyle w:val="Heading1"/>
-        <w:rPr/>
-      </w:pPr>
-      <w:bookmarkStart w:colFirst="0" w:colLast="0" w:name="_heading=h.u5fcevjod9tp" w:id="15"/>
-      <w:bookmarkEnd w:id="15"/>
+        <w:pStyle w:val="Heading2"/>
+        <w:rPr/>
+      </w:pPr>
+      <w:bookmarkStart w:colFirst="0" w:colLast="0" w:name="_heading=h.u5fcevjod9tp" w:id="38"/>
+      <w:bookmarkEnd w:id="38"/>
       <w:r>
         <w:rPr>
           <w:rtl w:val="0"/>
@@ -4211,16 +6849,16 @@
           <wp:inline distB="114300" distT="114300" distL="114300" distR="114300">
             <wp:extent cx="2247900" cy="647700"/>
             <wp:effectExtent b="0" l="0" r="0" t="0"/>
-            <wp:docPr id="10" name="image16.png"/>
+            <wp:docPr id="10" name="image4.png"/>
             <a:graphic>
               <a:graphicData uri="http://schemas.openxmlformats.org/drawingml/2006/picture">
                 <pic:pic>
                   <pic:nvPicPr>
-                    <pic:cNvPr id="0" name="image16.png"/>
+                    <pic:cNvPr id="0" name="image4.png"/>
                     <pic:cNvPicPr preferRelativeResize="0"/>
                   </pic:nvPicPr>
                   <pic:blipFill>
-                    <a:blip r:embed="rId22"/>
+                    <a:blip r:embed="rId26"/>
                     <a:srcRect b="0" l="0" r="0" t="0"/>
                     <a:stretch>
                       <a:fillRect/>
@@ -4259,11 +6897,11 @@
     </w:p>
     <w:p>
       <w:pPr>
-        <w:pStyle w:val="Heading1"/>
-        <w:rPr/>
-      </w:pPr>
-      <w:bookmarkStart w:colFirst="0" w:colLast="0" w:name="_heading=h.cnvt4xuj9lnt" w:id="16"/>
-      <w:bookmarkEnd w:id="16"/>
+        <w:pStyle w:val="Heading2"/>
+        <w:rPr/>
+      </w:pPr>
+      <w:bookmarkStart w:colFirst="0" w:colLast="0" w:name="_heading=h.cnvt4xuj9lnt" w:id="39"/>
+      <w:bookmarkEnd w:id="39"/>
       <w:r>
         <w:rPr>
           <w:rtl w:val="0"/>
@@ -4273,45 +6911,183 @@
     </w:p>
     <w:p>
       <w:pPr>
-        <w:rPr>
-          <w:rFonts w:ascii="Arial" w:cs="Arial" w:eastAsia="Arial" w:hAnsi="Arial"/>
-          <w:sz w:val="24"/>
-          <w:szCs w:val="24"/>
-        </w:rPr>
-      </w:pPr>
-      <w:r>
-        <w:rPr>
-          <w:rtl w:val="0"/>
-        </w:rPr>
-      </w:r>
-    </w:p>
-    <w:p>
-      <w:pPr>
-        <w:rPr>
-          <w:rFonts w:ascii="Arial" w:cs="Arial" w:eastAsia="Arial" w:hAnsi="Arial"/>
-          <w:sz w:val="24"/>
-          <w:szCs w:val="24"/>
-        </w:rPr>
-      </w:pPr>
-      <w:r>
-        <w:rPr>
-          <w:rtl w:val="0"/>
-        </w:rPr>
-      </w:r>
-    </w:p>
-    <w:p>
-      <w:pPr>
+        <w:numPr>
+          <w:ilvl w:val="0"/>
+          <w:numId w:val="1"/>
+        </w:numPr>
+        <w:spacing w:after="0" w:afterAutospacing="0"/>
+        <w:ind w:left="720" w:hanging="360"/>
+        <w:rPr>
+          <w:u w:val="none"/>
+        </w:rPr>
+      </w:pPr>
+      <w:r>
+        <w:rPr>
+          <w:rtl w:val="0"/>
+        </w:rPr>
+        <w:t xml:space="preserve">Questão 5.1</w:t>
+        <w:br w:type="textWrapping"/>
+      </w:r>
+      <w:r>
+        <w:rPr/>
+        <w:drawing>
+          <wp:inline distB="114300" distT="114300" distL="114300" distR="114300">
+            <wp:extent cx="2209800" cy="1143000"/>
+            <wp:effectExtent b="0" l="0" r="0" t="0"/>
+            <wp:docPr id="35" name="image26.png"/>
+            <a:graphic>
+              <a:graphicData uri="http://schemas.openxmlformats.org/drawingml/2006/picture">
+                <pic:pic>
+                  <pic:nvPicPr>
+                    <pic:cNvPr id="0" name="image26.png"/>
+                    <pic:cNvPicPr preferRelativeResize="0"/>
+                  </pic:nvPicPr>
+                  <pic:blipFill>
+                    <a:blip r:embed="rId27"/>
+                    <a:srcRect b="0" l="0" r="0" t="0"/>
+                    <a:stretch>
+                      <a:fillRect/>
+                    </a:stretch>
+                  </pic:blipFill>
+                  <pic:spPr>
+                    <a:xfrm>
+                      <a:off x="0" y="0"/>
+                      <a:ext cx="2209800" cy="1143000"/>
+                    </a:xfrm>
+                    <a:prstGeom prst="rect"/>
+                    <a:ln/>
+                  </pic:spPr>
+                </pic:pic>
+              </a:graphicData>
+            </a:graphic>
+          </wp:inline>
+        </w:drawing>
+      </w:r>
+      <w:r>
+        <w:rPr>
+          <w:rtl w:val="0"/>
+        </w:rPr>
+      </w:r>
+    </w:p>
+    <w:p>
+      <w:pPr>
+        <w:numPr>
+          <w:ilvl w:val="0"/>
+          <w:numId w:val="1"/>
+        </w:numPr>
+        <w:spacing w:after="0" w:afterAutospacing="0"/>
+        <w:ind w:left="720" w:hanging="360"/>
+        <w:rPr>
+          <w:u w:val="none"/>
+        </w:rPr>
+      </w:pPr>
+      <w:r>
+        <w:rPr>
+          <w:rtl w:val="0"/>
+        </w:rPr>
+        <w:t xml:space="preserve">Questão 5.2</w:t>
+        <w:br w:type="textWrapping"/>
+      </w:r>
+      <w:r>
+        <w:rPr/>
+        <w:drawing>
+          <wp:inline distB="114300" distT="114300" distL="114300" distR="114300">
+            <wp:extent cx="2047875" cy="590550"/>
+            <wp:effectExtent b="0" l="0" r="0" t="0"/>
+            <wp:docPr id="32" name="image24.png"/>
+            <a:graphic>
+              <a:graphicData uri="http://schemas.openxmlformats.org/drawingml/2006/picture">
+                <pic:pic>
+                  <pic:nvPicPr>
+                    <pic:cNvPr id="0" name="image24.png"/>
+                    <pic:cNvPicPr preferRelativeResize="0"/>
+                  </pic:nvPicPr>
+                  <pic:blipFill>
+                    <a:blip r:embed="rId28"/>
+                    <a:srcRect b="0" l="0" r="0" t="0"/>
+                    <a:stretch>
+                      <a:fillRect/>
+                    </a:stretch>
+                  </pic:blipFill>
+                  <pic:spPr>
+                    <a:xfrm>
+                      <a:off x="0" y="0"/>
+                      <a:ext cx="2047875" cy="590550"/>
+                    </a:xfrm>
+                    <a:prstGeom prst="rect"/>
+                    <a:ln/>
+                  </pic:spPr>
+                </pic:pic>
+              </a:graphicData>
+            </a:graphic>
+          </wp:inline>
+        </w:drawing>
+      </w:r>
+      <w:r>
+        <w:rPr>
+          <w:rtl w:val="0"/>
+        </w:rPr>
+      </w:r>
+    </w:p>
+    <w:p>
+      <w:pPr>
+        <w:numPr>
+          <w:ilvl w:val="0"/>
+          <w:numId w:val="1"/>
+        </w:numPr>
+        <w:ind w:left="720" w:hanging="360"/>
+        <w:rPr>
+          <w:u w:val="none"/>
+        </w:rPr>
+      </w:pPr>
+      <w:r>
+        <w:rPr>
+          <w:rtl w:val="0"/>
+        </w:rPr>
+        <w:t xml:space="preserve">Questão 5.5</w:t>
+        <w:br w:type="textWrapping"/>
+        <w:t xml:space="preserve">Não converge</w:t>
+      </w:r>
+    </w:p>
+    <w:p>
+      <w:pPr>
+        <w:pStyle w:val="Heading2"/>
+        <w:rPr/>
+      </w:pPr>
+      <w:bookmarkStart w:colFirst="0" w:colLast="0" w:name="_heading=h.9f9jsi8fi1oe" w:id="40"/>
+      <w:bookmarkEnd w:id="40"/>
+      <w:r>
+        <w:rPr>
+          <w:rtl w:val="0"/>
+        </w:rPr>
+      </w:r>
+    </w:p>
+    <w:p>
+      <w:pPr>
+        <w:pStyle w:val="Heading2"/>
         <w:ind w:left="360" w:firstLine="0"/>
-        <w:rPr>
-          <w:rFonts w:ascii="Arial" w:cs="Arial" w:eastAsia="Arial" w:hAnsi="Arial"/>
-          <w:sz w:val="24"/>
-          <w:szCs w:val="24"/>
-        </w:rPr>
-      </w:pPr>
-      <w:r>
-        <w:rPr>
-          <w:rtl w:val="0"/>
-        </w:rPr>
+        <w:rPr/>
+      </w:pPr>
+      <w:bookmarkStart w:colFirst="0" w:colLast="0" w:name="_heading=h.28x0o8yth7ke" w:id="41"/>
+      <w:bookmarkEnd w:id="41"/>
+      <w:r>
+        <w:rPr>
+          <w:rtl w:val="0"/>
+        </w:rPr>
+      </w:r>
+    </w:p>
+    <w:p>
+      <w:pPr>
+        <w:pStyle w:val="Heading2"/>
+        <w:rPr/>
+      </w:pPr>
+      <w:bookmarkStart w:colFirst="0" w:colLast="0" w:name="_heading=h.ydw996sqq8ii" w:id="42"/>
+      <w:bookmarkEnd w:id="42"/>
+      <w:r>
+        <w:rPr>
+          <w:rtl w:val="0"/>
+        </w:rPr>
+        <w:t xml:space="preserve">Dificuldades enfrentadas</w:t>
       </w:r>
     </w:p>
     <w:p>
@@ -4325,17 +7101,6 @@
       </w:pPr>
       <w:r>
         <w:rPr>
-          <w:rFonts w:ascii="Cambria" w:cs="Cambria" w:eastAsia="Cambria" w:hAnsi="Cambria"/>
-          <w:b w:val="1"/>
-          <w:color w:val="366091"/>
-          <w:sz w:val="28"/>
-          <w:szCs w:val="28"/>
-          <w:rtl w:val="0"/>
-        </w:rPr>
-        <w:t xml:space="preserve">Dificuldades enfrentadas</w:t>
-      </w:r>
-      <w:r>
-        <w:rPr>
           <w:rtl w:val="0"/>
         </w:rPr>
       </w:r>
@@ -4357,21 +7122,6 @@
     </w:p>
     <w:p>
       <w:pPr>
-        <w:rPr>
-          <w:rFonts w:ascii="Cambria" w:cs="Cambria" w:eastAsia="Cambria" w:hAnsi="Cambria"/>
-          <w:color w:val="17365d"/>
-          <w:sz w:val="52"/>
-          <w:szCs w:val="52"/>
-        </w:rPr>
-      </w:pPr>
-      <w:r>
-        <w:rPr>
-          <w:rtl w:val="0"/>
-        </w:rPr>
-      </w:r>
-    </w:p>
-    <w:p>
-      <w:pPr>
         <w:pStyle w:val="Title"/>
         <w:rPr/>
       </w:pPr>
@@ -4384,9 +7134,11 @@
     </w:p>
     <w:p>
       <w:pPr>
-        <w:pStyle w:val="Heading1"/>
-        <w:rPr/>
-      </w:pPr>
+        <w:pStyle w:val="Heading2"/>
+        <w:rPr/>
+      </w:pPr>
+      <w:bookmarkStart w:colFirst="0" w:colLast="0" w:name="_heading=h.wgax0spd3sql" w:id="43"/>
+      <w:bookmarkEnd w:id="43"/>
       <w:r>
         <w:rPr>
           <w:rtl w:val="0"/>
@@ -4485,16 +7237,16 @@
           <wp:inline distB="114300" distT="114300" distL="114300" distR="114300">
             <wp:extent cx="3554250" cy="815439"/>
             <wp:effectExtent b="0" l="0" r="0" t="0"/>
-            <wp:docPr id="17" name="image8.png"/>
+            <wp:docPr id="34" name="image27.png"/>
             <a:graphic>
               <a:graphicData uri="http://schemas.openxmlformats.org/drawingml/2006/picture">
                 <pic:pic>
                   <pic:nvPicPr>
-                    <pic:cNvPr id="0" name="image8.png"/>
+                    <pic:cNvPr id="0" name="image27.png"/>
                     <pic:cNvPicPr preferRelativeResize="0"/>
                   </pic:nvPicPr>
                   <pic:blipFill>
-                    <a:blip r:embed="rId23"/>
+                    <a:blip r:embed="rId29"/>
                     <a:srcRect b="0" l="0" r="0" t="0"/>
                     <a:stretch>
                       <a:fillRect/>
@@ -4668,11 +7420,11 @@
     </w:p>
     <w:p>
       <w:pPr>
-        <w:pStyle w:val="Heading1"/>
-        <w:rPr/>
-      </w:pPr>
-      <w:bookmarkStart w:colFirst="0" w:colLast="0" w:name="_heading=h.fgolw7gkoplm" w:id="17"/>
-      <w:bookmarkEnd w:id="17"/>
+        <w:pStyle w:val="Heading2"/>
+        <w:rPr/>
+      </w:pPr>
+      <w:bookmarkStart w:colFirst="0" w:colLast="0" w:name="_heading=h.fgolw7gkoplm" w:id="44"/>
+      <w:bookmarkEnd w:id="44"/>
       <w:r>
         <w:rPr>
           <w:rtl w:val="0"/>
@@ -4703,16 +7455,16 @@
           <wp:inline distB="114300" distT="114300" distL="114300" distR="114300">
             <wp:extent cx="2028825" cy="895350"/>
             <wp:effectExtent b="0" l="0" r="0" t="0"/>
-            <wp:docPr id="11" name="image5.png"/>
+            <wp:docPr id="26" name="image8.png"/>
             <a:graphic>
               <a:graphicData uri="http://schemas.openxmlformats.org/drawingml/2006/picture">
                 <pic:pic>
                   <pic:nvPicPr>
-                    <pic:cNvPr id="0" name="image5.png"/>
+                    <pic:cNvPr id="0" name="image8.png"/>
                     <pic:cNvPicPr preferRelativeResize="0"/>
                   </pic:nvPicPr>
                   <pic:blipFill>
-                    <a:blip r:embed="rId21"/>
+                    <a:blip r:embed="rId25"/>
                     <a:srcRect b="0" l="0" r="0" t="0"/>
                     <a:stretch>
                       <a:fillRect/>
@@ -4754,11 +7506,11 @@
     </w:p>
     <w:p>
       <w:pPr>
-        <w:pStyle w:val="Heading1"/>
-        <w:rPr/>
-      </w:pPr>
-      <w:bookmarkStart w:colFirst="0" w:colLast="0" w:name="_heading=h.hs7p0a7bcg4e" w:id="18"/>
-      <w:bookmarkEnd w:id="18"/>
+        <w:pStyle w:val="Heading2"/>
+        <w:rPr/>
+      </w:pPr>
+      <w:bookmarkStart w:colFirst="0" w:colLast="0" w:name="_heading=h.hs7p0a7bcg4e" w:id="45"/>
+      <w:bookmarkEnd w:id="45"/>
       <w:r>
         <w:rPr>
           <w:rtl w:val="0"/>
@@ -4791,16 +7543,16 @@
           <wp:inline distB="114300" distT="114300" distL="114300" distR="114300">
             <wp:extent cx="2200275" cy="600075"/>
             <wp:effectExtent b="0" l="0" r="0" t="0"/>
-            <wp:docPr id="13" name="image2.png"/>
+            <wp:docPr id="29" name="image19.png"/>
             <a:graphic>
               <a:graphicData uri="http://schemas.openxmlformats.org/drawingml/2006/picture">
                 <pic:pic>
                   <pic:nvPicPr>
-                    <pic:cNvPr id="0" name="image2.png"/>
+                    <pic:cNvPr id="0" name="image19.png"/>
                     <pic:cNvPicPr preferRelativeResize="0"/>
                   </pic:nvPicPr>
                   <pic:blipFill>
-                    <a:blip r:embed="rId24"/>
+                    <a:blip r:embed="rId30"/>
                     <a:srcRect b="0" l="0" r="0" t="0"/>
                     <a:stretch>
                       <a:fillRect/>
@@ -4839,11 +7591,11 @@
     </w:p>
     <w:p>
       <w:pPr>
-        <w:pStyle w:val="Heading1"/>
-        <w:rPr/>
-      </w:pPr>
-      <w:bookmarkStart w:colFirst="0" w:colLast="0" w:name="_heading=h.7ta2342ybupw" w:id="19"/>
-      <w:bookmarkEnd w:id="19"/>
+        <w:pStyle w:val="Heading2"/>
+        <w:rPr/>
+      </w:pPr>
+      <w:bookmarkStart w:colFirst="0" w:colLast="0" w:name="_heading=h.7ta2342ybupw" w:id="46"/>
+      <w:bookmarkEnd w:id="46"/>
       <w:r>
         <w:rPr>
           <w:rtl w:val="0"/>
@@ -4853,30 +7605,133 @@
     </w:p>
     <w:p>
       <w:pPr>
-        <w:rPr>
-          <w:rFonts w:ascii="Arial" w:cs="Arial" w:eastAsia="Arial" w:hAnsi="Arial"/>
-          <w:sz w:val="24"/>
-          <w:szCs w:val="24"/>
-        </w:rPr>
-      </w:pPr>
-      <w:r>
-        <w:rPr>
-          <w:rtl w:val="0"/>
-        </w:rPr>
-      </w:r>
-    </w:p>
-    <w:p>
-      <w:pPr>
-        <w:rPr>
-          <w:rFonts w:ascii="Arial" w:cs="Arial" w:eastAsia="Arial" w:hAnsi="Arial"/>
-          <w:sz w:val="24"/>
-          <w:szCs w:val="24"/>
-        </w:rPr>
-      </w:pPr>
-      <w:r>
-        <w:rPr>
-          <w:rtl w:val="0"/>
-        </w:rPr>
+        <w:numPr>
+          <w:ilvl w:val="0"/>
+          <w:numId w:val="4"/>
+        </w:numPr>
+        <w:spacing w:after="0" w:afterAutospacing="0"/>
+        <w:ind w:left="720" w:hanging="360"/>
+      </w:pPr>
+      <w:r>
+        <w:rPr>
+          <w:rtl w:val="0"/>
+        </w:rPr>
+        <w:t xml:space="preserve">Questão 5.1</w:t>
+        <w:br w:type="textWrapping"/>
+      </w:r>
+      <w:r>
+        <w:rPr/>
+        <w:drawing>
+          <wp:inline distB="114300" distT="114300" distL="114300" distR="114300">
+            <wp:extent cx="2076450" cy="1143000"/>
+            <wp:effectExtent b="0" l="0" r="0" t="0"/>
+            <wp:docPr id="19" name="image14.png"/>
+            <a:graphic>
+              <a:graphicData uri="http://schemas.openxmlformats.org/drawingml/2006/picture">
+                <pic:pic>
+                  <pic:nvPicPr>
+                    <pic:cNvPr id="0" name="image14.png"/>
+                    <pic:cNvPicPr preferRelativeResize="0"/>
+                  </pic:nvPicPr>
+                  <pic:blipFill>
+                    <a:blip r:embed="rId31"/>
+                    <a:srcRect b="0" l="0" r="0" t="0"/>
+                    <a:stretch>
+                      <a:fillRect/>
+                    </a:stretch>
+                  </pic:blipFill>
+                  <pic:spPr>
+                    <a:xfrm>
+                      <a:off x="0" y="0"/>
+                      <a:ext cx="2076450" cy="1143000"/>
+                    </a:xfrm>
+                    <a:prstGeom prst="rect"/>
+                    <a:ln/>
+                  </pic:spPr>
+                </pic:pic>
+              </a:graphicData>
+            </a:graphic>
+          </wp:inline>
+        </w:drawing>
+      </w:r>
+      <w:r>
+        <w:rPr>
+          <w:rtl w:val="0"/>
+        </w:rPr>
+      </w:r>
+    </w:p>
+    <w:p>
+      <w:pPr>
+        <w:numPr>
+          <w:ilvl w:val="0"/>
+          <w:numId w:val="4"/>
+        </w:numPr>
+        <w:spacing w:after="0" w:afterAutospacing="0"/>
+        <w:ind w:left="720" w:hanging="360"/>
+      </w:pPr>
+      <w:r>
+        <w:rPr>
+          <w:rtl w:val="0"/>
+        </w:rPr>
+        <w:t xml:space="preserve">Questão 5.2</w:t>
+        <w:br w:type="textWrapping"/>
+      </w:r>
+      <w:r>
+        <w:rPr/>
+        <w:drawing>
+          <wp:inline distB="114300" distT="114300" distL="114300" distR="114300">
+            <wp:extent cx="2076450" cy="1143000"/>
+            <wp:effectExtent b="0" l="0" r="0" t="0"/>
+            <wp:docPr id="3" name="image9.png"/>
+            <a:graphic>
+              <a:graphicData uri="http://schemas.openxmlformats.org/drawingml/2006/picture">
+                <pic:pic>
+                  <pic:nvPicPr>
+                    <pic:cNvPr id="0" name="image9.png"/>
+                    <pic:cNvPicPr preferRelativeResize="0"/>
+                  </pic:nvPicPr>
+                  <pic:blipFill>
+                    <a:blip r:embed="rId31"/>
+                    <a:srcRect b="0" l="0" r="0" t="0"/>
+                    <a:stretch>
+                      <a:fillRect/>
+                    </a:stretch>
+                  </pic:blipFill>
+                  <pic:spPr>
+                    <a:xfrm>
+                      <a:off x="0" y="0"/>
+                      <a:ext cx="2076450" cy="1143000"/>
+                    </a:xfrm>
+                    <a:prstGeom prst="rect"/>
+                    <a:ln/>
+                  </pic:spPr>
+                </pic:pic>
+              </a:graphicData>
+            </a:graphic>
+          </wp:inline>
+        </w:drawing>
+      </w:r>
+      <w:r>
+        <w:rPr>
+          <w:rtl w:val="0"/>
+        </w:rPr>
+      </w:r>
+    </w:p>
+    <w:p>
+      <w:pPr>
+        <w:numPr>
+          <w:ilvl w:val="0"/>
+          <w:numId w:val="4"/>
+        </w:numPr>
+        <w:ind w:left="720" w:hanging="360"/>
+      </w:pPr>
+      <w:r>
+        <w:rPr>
+          <w:rtl w:val="0"/>
+        </w:rPr>
+        <w:t xml:space="preserve">Questão 5.5</w:t>
+        <w:br w:type="textWrapping"/>
+        <w:t xml:space="preserve">Não converge</w:t>
       </w:r>
     </w:p>
     <w:p>
@@ -4896,11 +7751,11 @@
     </w:p>
     <w:p>
       <w:pPr>
-        <w:pStyle w:val="Heading1"/>
-        <w:rPr/>
-      </w:pPr>
-      <w:bookmarkStart w:colFirst="0" w:colLast="0" w:name="_heading=h.lcvvy0gh2cgq" w:id="20"/>
-      <w:bookmarkEnd w:id="20"/>
+        <w:pStyle w:val="Heading2"/>
+        <w:rPr/>
+      </w:pPr>
+      <w:bookmarkStart w:colFirst="0" w:colLast="0" w:name="_heading=h.lcvvy0gh2cgq" w:id="47"/>
+      <w:bookmarkEnd w:id="47"/>
       <w:r>
         <w:rPr>
           <w:rtl w:val="0"/>
@@ -4916,6 +7771,553 @@
         <w:rPr>
           <w:rtl w:val="0"/>
         </w:rPr>
+      </w:r>
+    </w:p>
+    <w:p>
+      <w:pPr>
+        <w:rPr/>
+      </w:pPr>
+      <w:r>
+        <w:rPr>
+          <w:rtl w:val="0"/>
+        </w:rPr>
+      </w:r>
+    </w:p>
+    <w:p>
+      <w:pPr>
+        <w:rPr/>
+      </w:pPr>
+      <w:r>
+        <w:rPr>
+          <w:rtl w:val="0"/>
+        </w:rPr>
+      </w:r>
+    </w:p>
+    <w:p>
+      <w:pPr>
+        <w:rPr/>
+      </w:pPr>
+      <w:r>
+        <w:rPr>
+          <w:rtl w:val="0"/>
+        </w:rPr>
+      </w:r>
+    </w:p>
+    <w:p>
+      <w:pPr>
+        <w:rPr/>
+      </w:pPr>
+      <w:r>
+        <w:rPr>
+          <w:rtl w:val="0"/>
+        </w:rPr>
+      </w:r>
+    </w:p>
+    <w:p>
+      <w:pPr>
+        <w:rPr/>
+      </w:pPr>
+      <w:r>
+        <w:rPr>
+          <w:rtl w:val="0"/>
+        </w:rPr>
+      </w:r>
+    </w:p>
+    <w:p>
+      <w:pPr>
+        <w:rPr/>
+      </w:pPr>
+      <w:r>
+        <w:rPr>
+          <w:rtl w:val="0"/>
+        </w:rPr>
+      </w:r>
+    </w:p>
+    <w:p>
+      <w:pPr>
+        <w:rPr/>
+      </w:pPr>
+      <w:r>
+        <w:rPr>
+          <w:rtl w:val="0"/>
+        </w:rPr>
+      </w:r>
+    </w:p>
+    <w:p>
+      <w:pPr>
+        <w:rPr/>
+      </w:pPr>
+      <w:r>
+        <w:rPr>
+          <w:rtl w:val="0"/>
+        </w:rPr>
+      </w:r>
+    </w:p>
+    <w:p>
+      <w:pPr>
+        <w:pStyle w:val="Title"/>
+        <w:rPr/>
+      </w:pPr>
+      <w:r>
+        <w:rPr>
+          <w:rtl w:val="0"/>
+        </w:rPr>
+        <w:t xml:space="preserve">Inversão</w:t>
+      </w:r>
+      <w:r>
+        <w:rPr>
+          <w:rtl w:val="0"/>
+        </w:rPr>
+      </w:r>
+    </w:p>
+    <w:p>
+      <w:pPr>
+        <w:pStyle w:val="Heading2"/>
+        <w:rPr/>
+      </w:pPr>
+      <w:bookmarkStart w:colFirst="0" w:colLast="0" w:name="_heading=h.cu9xyidnmuju" w:id="48"/>
+      <w:bookmarkEnd w:id="48"/>
+      <w:r>
+        <w:rPr>
+          <w:rtl w:val="0"/>
+        </w:rPr>
+        <w:t xml:space="preserve">Estratégia de Implementação:</w:t>
+      </w:r>
+    </w:p>
+    <w:p>
+      <w:pPr>
+        <w:rPr/>
+      </w:pPr>
+      <w:r>
+        <w:rPr>
+          <w:rtl w:val="0"/>
+        </w:rPr>
+        <w:t xml:space="preserve">O código começa realizando o pivotamento da matriz na diagonal principal, a fim de evitar divisões por zero no próximo passo. Em seguida, ele cria uma matriz identidade do mesmo tamanho que a matriz original e concatena as duas matrizes em uma matriz ampliada.</w:t>
+      </w:r>
+    </w:p>
+    <w:p>
+      <w:pPr>
+        <w:rPr/>
+      </w:pPr>
+      <w:r>
+        <w:rPr>
+          <w:rtl w:val="0"/>
+        </w:rPr>
+        <w:t xml:space="preserve">O próximo passo é reduzir a matriz ampliada à forma escalonada por meio de operações elementares de linha, que transformam a matriz ampliada em uma matriz triangular superior. Então, ele realiza operações elementares adicionais de linha para transformar a matriz triangular superior em uma matriz diagonal.</w:t>
+      </w:r>
+    </w:p>
+    <w:p>
+      <w:pPr>
+        <w:rPr/>
+      </w:pPr>
+      <w:r>
+        <w:rPr>
+          <w:rtl w:val="0"/>
+        </w:rPr>
+        <w:t xml:space="preserve">Por fim, ele extrai a matriz inversa da parte da matriz ampliada que corresponde à identidade original e retorna essa matriz inversa. O código lê a matriz a ser invertida de um arquivo de entrada, calcula a inversa para cada matriz no arquivo e grava as matrizes inversas em um arquivo de saída.</w:t>
+      </w:r>
+    </w:p>
+    <w:p>
+      <w:pPr>
+        <w:pStyle w:val="Heading2"/>
+        <w:rPr/>
+      </w:pPr>
+      <w:bookmarkStart w:colFirst="0" w:colLast="0" w:name="_heading=h.a2cko557vgb1" w:id="49"/>
+      <w:bookmarkEnd w:id="49"/>
+      <w:r>
+        <w:rPr>
+          <w:rtl w:val="0"/>
+        </w:rPr>
+        <w:t xml:space="preserve">Estrutura dos Arquivos de Entrada/Saída</w:t>
+        <w:br w:type="textWrapping"/>
+        <w:t xml:space="preserve">Entrada:</w:t>
+      </w:r>
+    </w:p>
+    <w:p>
+      <w:pPr>
+        <w:rPr/>
+      </w:pPr>
+      <w:r>
+        <w:rPr>
+          <w:rtl w:val="0"/>
+        </w:rPr>
+        <w:t xml:space="preserve">Para a entrada desse programa, espera-se um arquivo na pasta de “inputs” chamado "jacobi.txt" e esse arquivo deve seguir o padrão de escrita do sistema linear linha a linha, substituindo x1, x2, x3… por x,y,z… e após escrever todo o sistema linear, na linha seguinte, adicionar o valor de tolerância do erro. Segue abaixo um exemplo:</w:t>
+      </w:r>
+    </w:p>
+    <w:p>
+      <w:pPr>
+        <w:rPr/>
+      </w:pPr>
+      <w:r>
+        <w:rPr/>
+        <w:drawing>
+          <wp:inline distB="114300" distT="114300" distL="114300" distR="114300">
+            <wp:extent cx="2028825" cy="895350"/>
+            <wp:effectExtent b="0" l="0" r="0" t="0"/>
+            <wp:docPr id="28" name="image8.png"/>
+            <a:graphic>
+              <a:graphicData uri="http://schemas.openxmlformats.org/drawingml/2006/picture">
+                <pic:pic>
+                  <pic:nvPicPr>
+                    <pic:cNvPr id="0" name="image8.png"/>
+                    <pic:cNvPicPr preferRelativeResize="0"/>
+                  </pic:nvPicPr>
+                  <pic:blipFill>
+                    <a:blip r:embed="rId25"/>
+                    <a:srcRect b="0" l="0" r="0" t="0"/>
+                    <a:stretch>
+                      <a:fillRect/>
+                    </a:stretch>
+                  </pic:blipFill>
+                  <pic:spPr>
+                    <a:xfrm>
+                      <a:off x="0" y="0"/>
+                      <a:ext cx="2028825" cy="895350"/>
+                    </a:xfrm>
+                    <a:prstGeom prst="rect"/>
+                    <a:ln/>
+                  </pic:spPr>
+                </pic:pic>
+              </a:graphicData>
+            </a:graphic>
+          </wp:inline>
+        </w:drawing>
+      </w:r>
+      <w:r>
+        <w:rPr>
+          <w:rtl w:val="0"/>
+        </w:rPr>
+      </w:r>
+    </w:p>
+    <w:p>
+      <w:pPr>
+        <w:rPr>
+          <w:rFonts w:ascii="Arial" w:cs="Arial" w:eastAsia="Arial" w:hAnsi="Arial"/>
+          <w:sz w:val="24"/>
+          <w:szCs w:val="24"/>
+        </w:rPr>
+      </w:pPr>
+      <w:r>
+        <w:rPr>
+          <w:rtl w:val="0"/>
+        </w:rPr>
+      </w:r>
+    </w:p>
+    <w:p>
+      <w:pPr>
+        <w:pStyle w:val="Heading2"/>
+        <w:rPr/>
+      </w:pPr>
+      <w:bookmarkStart w:colFirst="0" w:colLast="0" w:name="_heading=h.umv2qmcppsjy" w:id="50"/>
+      <w:bookmarkEnd w:id="50"/>
+      <w:r>
+        <w:rPr>
+          <w:rtl w:val="0"/>
+        </w:rPr>
+        <w:t xml:space="preserve">Saída:</w:t>
+      </w:r>
+    </w:p>
+    <w:p>
+      <w:pPr>
+        <w:rPr/>
+      </w:pPr>
+      <w:r>
+        <w:rPr>
+          <w:rtl w:val="0"/>
+        </w:rPr>
+        <w:t xml:space="preserve">Para a saída, teremos uma escrita semelhante à da entrada, com a diferença de que, para cada linha do sistema linear teremos uma incógnita (x,y,z) e seu respectivo valor.  Segue abaixo um exemplo:</w:t>
+      </w:r>
+    </w:p>
+    <w:p>
+      <w:pPr>
+        <w:rPr/>
+      </w:pPr>
+      <w:r>
+        <w:rPr/>
+        <w:drawing>
+          <wp:inline distB="114300" distT="114300" distL="114300" distR="114300">
+            <wp:extent cx="2200275" cy="600075"/>
+            <wp:effectExtent b="0" l="0" r="0" t="0"/>
+            <wp:docPr id="37" name="image19.png"/>
+            <a:graphic>
+              <a:graphicData uri="http://schemas.openxmlformats.org/drawingml/2006/picture">
+                <pic:pic>
+                  <pic:nvPicPr>
+                    <pic:cNvPr id="0" name="image19.png"/>
+                    <pic:cNvPicPr preferRelativeResize="0"/>
+                  </pic:nvPicPr>
+                  <pic:blipFill>
+                    <a:blip r:embed="rId30"/>
+                    <a:srcRect b="0" l="0" r="0" t="0"/>
+                    <a:stretch>
+                      <a:fillRect/>
+                    </a:stretch>
+                  </pic:blipFill>
+                  <pic:spPr>
+                    <a:xfrm>
+                      <a:off x="0" y="0"/>
+                      <a:ext cx="2200275" cy="600075"/>
+                    </a:xfrm>
+                    <a:prstGeom prst="rect"/>
+                    <a:ln/>
+                  </pic:spPr>
+                </pic:pic>
+              </a:graphicData>
+            </a:graphic>
+          </wp:inline>
+        </w:drawing>
+      </w:r>
+      <w:r>
+        <w:rPr>
+          <w:rtl w:val="0"/>
+        </w:rPr>
+      </w:r>
+    </w:p>
+    <w:p>
+      <w:pPr>
+        <w:pStyle w:val="Heading2"/>
+        <w:rPr/>
+      </w:pPr>
+      <w:bookmarkStart w:colFirst="0" w:colLast="0" w:name="_heading=h.pcp6cbc7irw0" w:id="51"/>
+      <w:bookmarkEnd w:id="51"/>
+      <w:r>
+        <w:rPr>
+          <w:rtl w:val="0"/>
+        </w:rPr>
+      </w:r>
+    </w:p>
+    <w:p>
+      <w:pPr>
+        <w:pStyle w:val="Heading2"/>
+        <w:rPr/>
+      </w:pPr>
+      <w:bookmarkStart w:colFirst="0" w:colLast="0" w:name="_heading=h.of4rojarhsqz" w:id="52"/>
+      <w:bookmarkEnd w:id="52"/>
+      <w:r>
+        <w:rPr>
+          <w:rtl w:val="0"/>
+        </w:rPr>
+        <w:t xml:space="preserve">Problema teste 1, 2, 3...</w:t>
+      </w:r>
+    </w:p>
+    <w:p>
+      <w:pPr>
+        <w:numPr>
+          <w:ilvl w:val="0"/>
+          <w:numId w:val="8"/>
+        </w:numPr>
+        <w:spacing w:after="0" w:afterAutospacing="0"/>
+        <w:ind w:left="720" w:hanging="360"/>
+        <w:rPr>
+          <w:u w:val="none"/>
+        </w:rPr>
+      </w:pPr>
+      <w:r>
+        <w:rPr>
+          <w:rtl w:val="0"/>
+        </w:rPr>
+        <w:t xml:space="preserve">Questão 5.1</w:t>
+        <w:br w:type="textWrapping"/>
+      </w:r>
+      <w:r>
+        <w:rPr/>
+        <w:drawing>
+          <wp:inline distB="114300" distT="114300" distL="114300" distR="114300">
+            <wp:extent cx="5399730" cy="609600"/>
+            <wp:effectExtent b="0" l="0" r="0" t="0"/>
+            <wp:docPr id="15" name="image25.png"/>
+            <a:graphic>
+              <a:graphicData uri="http://schemas.openxmlformats.org/drawingml/2006/picture">
+                <pic:pic>
+                  <pic:nvPicPr>
+                    <pic:cNvPr id="0" name="image25.png"/>
+                    <pic:cNvPicPr preferRelativeResize="0"/>
+                  </pic:nvPicPr>
+                  <pic:blipFill>
+                    <a:blip r:embed="rId32"/>
+                    <a:srcRect b="0" l="0" r="0" t="0"/>
+                    <a:stretch>
+                      <a:fillRect/>
+                    </a:stretch>
+                  </pic:blipFill>
+                  <pic:spPr>
+                    <a:xfrm>
+                      <a:off x="0" y="0"/>
+                      <a:ext cx="5399730" cy="609600"/>
+                    </a:xfrm>
+                    <a:prstGeom prst="rect"/>
+                    <a:ln/>
+                  </pic:spPr>
+                </pic:pic>
+              </a:graphicData>
+            </a:graphic>
+          </wp:inline>
+        </w:drawing>
+      </w:r>
+      <w:r>
+        <w:rPr>
+          <w:rtl w:val="0"/>
+        </w:rPr>
+      </w:r>
+    </w:p>
+    <w:p>
+      <w:pPr>
+        <w:numPr>
+          <w:ilvl w:val="0"/>
+          <w:numId w:val="8"/>
+        </w:numPr>
+        <w:spacing w:after="0" w:afterAutospacing="0"/>
+        <w:ind w:left="720" w:hanging="360"/>
+        <w:rPr>
+          <w:u w:val="none"/>
+        </w:rPr>
+      </w:pPr>
+      <w:r>
+        <w:rPr>
+          <w:rtl w:val="0"/>
+        </w:rPr>
+        <w:t xml:space="preserve">Questão 5.2</w:t>
+        <w:br w:type="textWrapping"/>
+      </w:r>
+      <w:r>
+        <w:rPr/>
+        <w:drawing>
+          <wp:inline distB="114300" distT="114300" distL="114300" distR="114300">
+            <wp:extent cx="4029075" cy="419100"/>
+            <wp:effectExtent b="0" l="0" r="0" t="0"/>
+            <wp:docPr id="18" name="image13.png"/>
+            <a:graphic>
+              <a:graphicData uri="http://schemas.openxmlformats.org/drawingml/2006/picture">
+                <pic:pic>
+                  <pic:nvPicPr>
+                    <pic:cNvPr id="0" name="image13.png"/>
+                    <pic:cNvPicPr preferRelativeResize="0"/>
+                  </pic:nvPicPr>
+                  <pic:blipFill>
+                    <a:blip r:embed="rId33"/>
+                    <a:srcRect b="0" l="0" r="0" t="0"/>
+                    <a:stretch>
+                      <a:fillRect/>
+                    </a:stretch>
+                  </pic:blipFill>
+                  <pic:spPr>
+                    <a:xfrm>
+                      <a:off x="0" y="0"/>
+                      <a:ext cx="4029075" cy="419100"/>
+                    </a:xfrm>
+                    <a:prstGeom prst="rect"/>
+                    <a:ln/>
+                  </pic:spPr>
+                </pic:pic>
+              </a:graphicData>
+            </a:graphic>
+          </wp:inline>
+        </w:drawing>
+      </w:r>
+      <w:r>
+        <w:rPr>
+          <w:rtl w:val="0"/>
+        </w:rPr>
+      </w:r>
+    </w:p>
+    <w:p>
+      <w:pPr>
+        <w:numPr>
+          <w:ilvl w:val="0"/>
+          <w:numId w:val="8"/>
+        </w:numPr>
+        <w:ind w:left="720" w:hanging="360"/>
+        <w:rPr>
+          <w:u w:val="none"/>
+        </w:rPr>
+      </w:pPr>
+      <w:r>
+        <w:rPr>
+          <w:rtl w:val="0"/>
+        </w:rPr>
+        <w:t xml:space="preserve">Questão 5.5</w:t>
+        <w:br w:type="textWrapping"/>
+      </w:r>
+      <w:r>
+        <w:rPr/>
+        <w:drawing>
+          <wp:inline distB="114300" distT="114300" distL="114300" distR="114300">
+            <wp:extent cx="5399730" cy="635000"/>
+            <wp:effectExtent b="0" l="0" r="0" t="0"/>
+            <wp:docPr id="30" name="image29.png"/>
+            <a:graphic>
+              <a:graphicData uri="http://schemas.openxmlformats.org/drawingml/2006/picture">
+                <pic:pic>
+                  <pic:nvPicPr>
+                    <pic:cNvPr id="0" name="image29.png"/>
+                    <pic:cNvPicPr preferRelativeResize="0"/>
+                  </pic:nvPicPr>
+                  <pic:blipFill>
+                    <a:blip r:embed="rId34"/>
+                    <a:srcRect b="0" l="0" r="0" t="0"/>
+                    <a:stretch>
+                      <a:fillRect/>
+                    </a:stretch>
+                  </pic:blipFill>
+                  <pic:spPr>
+                    <a:xfrm>
+                      <a:off x="0" y="0"/>
+                      <a:ext cx="5399730" cy="635000"/>
+                    </a:xfrm>
+                    <a:prstGeom prst="rect"/>
+                    <a:ln/>
+                  </pic:spPr>
+                </pic:pic>
+              </a:graphicData>
+            </a:graphic>
+          </wp:inline>
+        </w:drawing>
+      </w:r>
+      <w:r>
+        <w:rPr>
+          <w:rtl w:val="0"/>
+        </w:rPr>
+      </w:r>
+    </w:p>
+    <w:p>
+      <w:pPr>
+        <w:pStyle w:val="Heading2"/>
+        <w:rPr/>
+      </w:pPr>
+      <w:bookmarkStart w:colFirst="0" w:colLast="0" w:name="_heading=h.a088scg4kino" w:id="53"/>
+      <w:bookmarkEnd w:id="53"/>
+      <w:r>
+        <w:rPr>
+          <w:rtl w:val="0"/>
+        </w:rPr>
+      </w:r>
+    </w:p>
+    <w:p>
+      <w:pPr>
+        <w:pStyle w:val="Heading2"/>
+        <w:ind w:left="360" w:firstLine="0"/>
+        <w:rPr/>
+      </w:pPr>
+      <w:bookmarkStart w:colFirst="0" w:colLast="0" w:name="_heading=h.3jtyaqdr0kl6" w:id="54"/>
+      <w:bookmarkEnd w:id="54"/>
+      <w:r>
+        <w:rPr>
+          <w:rtl w:val="0"/>
+        </w:rPr>
+      </w:r>
+    </w:p>
+    <w:p>
+      <w:pPr>
+        <w:pStyle w:val="Heading2"/>
+        <w:rPr/>
+      </w:pPr>
+      <w:bookmarkStart w:colFirst="0" w:colLast="0" w:name="_heading=h.m7bcltlimgek" w:id="55"/>
+      <w:bookmarkEnd w:id="55"/>
+      <w:r>
+        <w:rPr>
+          <w:rtl w:val="0"/>
+        </w:rPr>
+        <w:t xml:space="preserve">Dificuldades enfrentadas</w:t>
       </w:r>
     </w:p>
     <w:p>
@@ -4935,6 +8337,19 @@
     </w:p>
     <w:p>
       <w:pPr>
+        <w:pStyle w:val="Heading2"/>
+        <w:rPr/>
+      </w:pPr>
+      <w:bookmarkStart w:colFirst="0" w:colLast="0" w:name="_heading=h.yug5xzl5tr3a" w:id="56"/>
+      <w:bookmarkEnd w:id="56"/>
+      <w:r>
+        <w:rPr>
+          <w:rtl w:val="0"/>
+        </w:rPr>
+      </w:r>
+    </w:p>
+    <w:p>
+      <w:pPr>
         <w:pStyle w:val="Title"/>
         <w:rPr/>
       </w:pPr>
@@ -4942,489 +8357,6 @@
         <w:rPr>
           <w:rtl w:val="0"/>
         </w:rPr>
-        <w:t xml:space="preserve">Inversão</w:t>
-      </w:r>
-    </w:p>
-    <w:p>
-      <w:pPr>
-        <w:pStyle w:val="Heading1"/>
-        <w:rPr/>
-      </w:pPr>
-      <w:r>
-        <w:rPr>
-          <w:rtl w:val="0"/>
-        </w:rPr>
-        <w:t xml:space="preserve">Estratégia de Implementação:</w:t>
-      </w:r>
-    </w:p>
-    <w:p>
-      <w:pPr>
-        <w:rPr>
-          <w:rFonts w:ascii="Arial" w:cs="Arial" w:eastAsia="Arial" w:hAnsi="Arial"/>
-          <w:sz w:val="24"/>
-          <w:szCs w:val="24"/>
-        </w:rPr>
-      </w:pPr>
-      <w:r>
-        <w:rPr>
-          <w:rtl w:val="0"/>
-        </w:rPr>
-      </w:r>
-    </w:p>
-    <w:p>
-      <w:pPr>
-        <w:rPr>
-          <w:rFonts w:ascii="Arial" w:cs="Arial" w:eastAsia="Arial" w:hAnsi="Arial"/>
-          <w:sz w:val="24"/>
-          <w:szCs w:val="24"/>
-        </w:rPr>
-      </w:pPr>
-      <w:r>
-        <w:rPr>
-          <w:rtl w:val="0"/>
-        </w:rPr>
-      </w:r>
-    </w:p>
-    <w:p>
-      <w:pPr>
-        <w:rPr>
-          <w:rFonts w:ascii="Arial" w:cs="Arial" w:eastAsia="Arial" w:hAnsi="Arial"/>
-          <w:sz w:val="24"/>
-          <w:szCs w:val="24"/>
-        </w:rPr>
-      </w:pPr>
-      <w:r>
-        <w:rPr>
-          <w:rtl w:val="0"/>
-        </w:rPr>
-      </w:r>
-    </w:p>
-    <w:p>
-      <w:pPr>
-        <w:pStyle w:val="Heading1"/>
-        <w:rPr/>
-      </w:pPr>
-      <w:r>
-        <w:rPr>
-          <w:rtl w:val="0"/>
-        </w:rPr>
-        <w:t xml:space="preserve">Estrutura dos Arquivos de Entrada/Saída</w:t>
-        <w:br w:type="textWrapping"/>
-        <w:t xml:space="preserve">Entrada:</w:t>
-      </w:r>
-    </w:p>
-    <w:p>
-      <w:pPr>
-        <w:rPr/>
-      </w:pPr>
-      <w:r>
-        <w:rPr>
-          <w:rtl w:val="0"/>
-        </w:rPr>
-      </w:r>
-    </w:p>
-    <w:p>
-      <w:pPr>
-        <w:rPr>
-          <w:rFonts w:ascii="Arial" w:cs="Arial" w:eastAsia="Arial" w:hAnsi="Arial"/>
-          <w:sz w:val="24"/>
-          <w:szCs w:val="24"/>
-        </w:rPr>
-      </w:pPr>
-      <w:r>
-        <w:rPr>
-          <w:rtl w:val="0"/>
-        </w:rPr>
-      </w:r>
-    </w:p>
-    <w:p>
-      <w:pPr>
-        <w:pStyle w:val="Heading1"/>
-        <w:rPr>
-          <w:rFonts w:ascii="Arial" w:cs="Arial" w:eastAsia="Arial" w:hAnsi="Arial"/>
-          <w:sz w:val="24"/>
-          <w:szCs w:val="24"/>
-        </w:rPr>
-      </w:pPr>
-      <w:bookmarkStart w:colFirst="0" w:colLast="0" w:name="_heading=h.gvrvpyovf27q" w:id="21"/>
-      <w:bookmarkEnd w:id="21"/>
-      <w:r>
-        <w:rPr>
-          <w:rtl w:val="0"/>
-        </w:rPr>
-        <w:t xml:space="preserve">Saída:</w:t>
-      </w:r>
-      <w:r>
-        <w:rPr>
-          <w:rtl w:val="0"/>
-        </w:rPr>
-      </w:r>
-    </w:p>
-    <w:p>
-      <w:pPr>
-        <w:pStyle w:val="Heading1"/>
-        <w:rPr/>
-      </w:pPr>
-      <w:r>
-        <w:rPr>
-          <w:rtl w:val="0"/>
-        </w:rPr>
-      </w:r>
-    </w:p>
-    <w:p>
-      <w:pPr>
-        <w:pStyle w:val="Heading1"/>
-        <w:rPr/>
-      </w:pPr>
-      <w:bookmarkStart w:colFirst="0" w:colLast="0" w:name="_heading=h.of4rojarhsqz" w:id="22"/>
-      <w:bookmarkEnd w:id="22"/>
-      <w:r>
-        <w:rPr>
-          <w:rtl w:val="0"/>
-        </w:rPr>
-        <w:t xml:space="preserve">Problema teste 1, 2, 3...</w:t>
-      </w:r>
-    </w:p>
-    <w:p>
-      <w:pPr>
-        <w:rPr>
-          <w:rFonts w:ascii="Arial" w:cs="Arial" w:eastAsia="Arial" w:hAnsi="Arial"/>
-          <w:sz w:val="24"/>
-          <w:szCs w:val="24"/>
-        </w:rPr>
-      </w:pPr>
-      <w:r>
-        <w:rPr>
-          <w:rtl w:val="0"/>
-        </w:rPr>
-      </w:r>
-    </w:p>
-    <w:p>
-      <w:pPr>
-        <w:rPr>
-          <w:rFonts w:ascii="Arial" w:cs="Arial" w:eastAsia="Arial" w:hAnsi="Arial"/>
-          <w:sz w:val="24"/>
-          <w:szCs w:val="24"/>
-        </w:rPr>
-      </w:pPr>
-      <w:r>
-        <w:rPr>
-          <w:rtl w:val="0"/>
-        </w:rPr>
-      </w:r>
-    </w:p>
-    <w:p>
-      <w:pPr>
-        <w:ind w:left="360" w:firstLine="0"/>
-        <w:rPr>
-          <w:rFonts w:ascii="Arial" w:cs="Arial" w:eastAsia="Arial" w:hAnsi="Arial"/>
-          <w:sz w:val="24"/>
-          <w:szCs w:val="24"/>
-        </w:rPr>
-      </w:pPr>
-      <w:r>
-        <w:rPr>
-          <w:rtl w:val="0"/>
-        </w:rPr>
-      </w:r>
-    </w:p>
-    <w:p>
-      <w:pPr>
-        <w:pStyle w:val="Heading1"/>
-        <w:rPr>
-          <w:rFonts w:ascii="Cambria" w:cs="Cambria" w:eastAsia="Cambria" w:hAnsi="Cambria"/>
-          <w:color w:val="17365d"/>
-          <w:sz w:val="52"/>
-          <w:szCs w:val="52"/>
-        </w:rPr>
-      </w:pPr>
-      <w:bookmarkStart w:colFirst="0" w:colLast="0" w:name="_heading=h.m7bcltlimgek" w:id="23"/>
-      <w:bookmarkEnd w:id="23"/>
-      <w:r>
-        <w:rPr>
-          <w:rtl w:val="0"/>
-        </w:rPr>
-        <w:t xml:space="preserve">Dificuldades enfrentadas</w:t>
-      </w:r>
-      <w:r>
-        <w:rPr>
-          <w:rtl w:val="0"/>
-        </w:rPr>
-      </w:r>
-    </w:p>
-    <w:p>
-      <w:pPr>
-        <w:rPr>
-          <w:rFonts w:ascii="Cambria" w:cs="Cambria" w:eastAsia="Cambria" w:hAnsi="Cambria"/>
-          <w:color w:val="17365d"/>
-          <w:sz w:val="52"/>
-          <w:szCs w:val="52"/>
-        </w:rPr>
-      </w:pPr>
-      <w:r>
-        <w:rPr>
-          <w:rtl w:val="0"/>
-        </w:rPr>
-      </w:r>
-    </w:p>
-    <w:p>
-      <w:pPr>
-        <w:pStyle w:val="Title"/>
-        <w:rPr/>
-      </w:pPr>
-      <w:r>
-        <w:rPr>
-          <w:rtl w:val="0"/>
-        </w:rPr>
-        <w:t xml:space="preserve">Número de Condição da Matriz</w:t>
-      </w:r>
-    </w:p>
-    <w:p>
-      <w:pPr>
-        <w:pStyle w:val="Heading1"/>
-        <w:rPr/>
-      </w:pPr>
-      <w:r>
-        <w:rPr>
-          <w:rtl w:val="0"/>
-        </w:rPr>
-        <w:t xml:space="preserve">Estratégia de Implementação:</w:t>
-      </w:r>
-    </w:p>
-    <w:p>
-      <w:pPr>
-        <w:rPr>
-          <w:rFonts w:ascii="Arial" w:cs="Arial" w:eastAsia="Arial" w:hAnsi="Arial"/>
-          <w:sz w:val="24"/>
-          <w:szCs w:val="24"/>
-        </w:rPr>
-      </w:pPr>
-      <w:r>
-        <w:rPr>
-          <w:rtl w:val="0"/>
-        </w:rPr>
-      </w:r>
-    </w:p>
-    <w:p>
-      <w:pPr>
-        <w:rPr>
-          <w:rFonts w:ascii="Arial" w:cs="Arial" w:eastAsia="Arial" w:hAnsi="Arial"/>
-          <w:sz w:val="24"/>
-          <w:szCs w:val="24"/>
-        </w:rPr>
-      </w:pPr>
-      <w:r>
-        <w:rPr>
-          <w:rtl w:val="0"/>
-        </w:rPr>
-      </w:r>
-    </w:p>
-    <w:p>
-      <w:pPr>
-        <w:rPr>
-          <w:rFonts w:ascii="Arial" w:cs="Arial" w:eastAsia="Arial" w:hAnsi="Arial"/>
-          <w:sz w:val="24"/>
-          <w:szCs w:val="24"/>
-        </w:rPr>
-      </w:pPr>
-      <w:r>
-        <w:rPr>
-          <w:rtl w:val="0"/>
-        </w:rPr>
-      </w:r>
-    </w:p>
-    <w:p>
-      <w:pPr>
-        <w:pStyle w:val="Heading1"/>
-        <w:rPr/>
-      </w:pPr>
-      <w:r>
-        <w:rPr>
-          <w:rtl w:val="0"/>
-        </w:rPr>
-        <w:t xml:space="preserve">Estrutura dos Arquivos de Entrada/Saída</w:t>
-        <w:br w:type="textWrapping"/>
-        <w:t xml:space="preserve">Entrada:</w:t>
-      </w:r>
-    </w:p>
-    <w:p>
-      <w:pPr>
-        <w:rPr/>
-      </w:pPr>
-      <w:r>
-        <w:rPr>
-          <w:rtl w:val="0"/>
-        </w:rPr>
-      </w:r>
-    </w:p>
-    <w:p>
-      <w:pPr>
-        <w:rPr>
-          <w:rFonts w:ascii="Arial" w:cs="Arial" w:eastAsia="Arial" w:hAnsi="Arial"/>
-          <w:sz w:val="24"/>
-          <w:szCs w:val="24"/>
-        </w:rPr>
-      </w:pPr>
-      <w:r>
-        <w:rPr>
-          <w:rtl w:val="0"/>
-        </w:rPr>
-      </w:r>
-    </w:p>
-    <w:p>
-      <w:pPr>
-        <w:pStyle w:val="Heading1"/>
-        <w:rPr>
-          <w:rFonts w:ascii="Arial" w:cs="Arial" w:eastAsia="Arial" w:hAnsi="Arial"/>
-          <w:sz w:val="24"/>
-          <w:szCs w:val="24"/>
-        </w:rPr>
-      </w:pPr>
-      <w:bookmarkStart w:colFirst="0" w:colLast="0" w:name="_heading=h.esopk3z32j9l" w:id="24"/>
-      <w:bookmarkEnd w:id="24"/>
-      <w:r>
-        <w:rPr>
-          <w:rtl w:val="0"/>
-        </w:rPr>
-        <w:t xml:space="preserve">Saída:</w:t>
-      </w:r>
-      <w:r>
-        <w:rPr>
-          <w:rtl w:val="0"/>
-        </w:rPr>
-      </w:r>
-    </w:p>
-    <w:p>
-      <w:pPr>
-        <w:pStyle w:val="Heading1"/>
-        <w:rPr/>
-      </w:pPr>
-      <w:r>
-        <w:rPr>
-          <w:rtl w:val="0"/>
-        </w:rPr>
-      </w:r>
-    </w:p>
-    <w:p>
-      <w:pPr>
-        <w:pStyle w:val="Heading1"/>
-        <w:rPr/>
-      </w:pPr>
-      <w:bookmarkStart w:colFirst="0" w:colLast="0" w:name="_heading=h.xe9dkxrejaee" w:id="25"/>
-      <w:bookmarkEnd w:id="25"/>
-      <w:r>
-        <w:rPr>
-          <w:rtl w:val="0"/>
-        </w:rPr>
-        <w:t xml:space="preserve">Problema teste 1, 2, 3...</w:t>
-      </w:r>
-    </w:p>
-    <w:p>
-      <w:pPr>
-        <w:rPr>
-          <w:rFonts w:ascii="Arial" w:cs="Arial" w:eastAsia="Arial" w:hAnsi="Arial"/>
-          <w:sz w:val="24"/>
-          <w:szCs w:val="24"/>
-        </w:rPr>
-      </w:pPr>
-      <w:r>
-        <w:rPr>
-          <w:rtl w:val="0"/>
-        </w:rPr>
-      </w:r>
-    </w:p>
-    <w:p>
-      <w:pPr>
-        <w:rPr>
-          <w:rFonts w:ascii="Arial" w:cs="Arial" w:eastAsia="Arial" w:hAnsi="Arial"/>
-          <w:sz w:val="24"/>
-          <w:szCs w:val="24"/>
-        </w:rPr>
-      </w:pPr>
-      <w:r>
-        <w:rPr>
-          <w:rtl w:val="0"/>
-        </w:rPr>
-      </w:r>
-    </w:p>
-    <w:p>
-      <w:pPr>
-        <w:ind w:left="360" w:firstLine="0"/>
-        <w:rPr>
-          <w:rFonts w:ascii="Arial" w:cs="Arial" w:eastAsia="Arial" w:hAnsi="Arial"/>
-          <w:sz w:val="24"/>
-          <w:szCs w:val="24"/>
-        </w:rPr>
-      </w:pPr>
-      <w:r>
-        <w:rPr>
-          <w:rtl w:val="0"/>
-        </w:rPr>
-      </w:r>
-    </w:p>
-    <w:p>
-      <w:pPr>
-        <w:pStyle w:val="Heading1"/>
-        <w:rPr>
-          <w:rFonts w:ascii="Cambria" w:cs="Cambria" w:eastAsia="Cambria" w:hAnsi="Cambria"/>
-          <w:color w:val="17365d"/>
-          <w:sz w:val="52"/>
-          <w:szCs w:val="52"/>
-        </w:rPr>
-      </w:pPr>
-      <w:bookmarkStart w:colFirst="0" w:colLast="0" w:name="_heading=h.3zhh45mnlb3b" w:id="26"/>
-      <w:bookmarkEnd w:id="26"/>
-      <w:r>
-        <w:rPr>
-          <w:rtl w:val="0"/>
-        </w:rPr>
-        <w:t xml:space="preserve">Dificuldades enfrentadas</w:t>
-      </w:r>
-      <w:r>
-        <w:rPr>
-          <w:rtl w:val="0"/>
-        </w:rPr>
-      </w:r>
-    </w:p>
-    <w:p>
-      <w:pPr>
-        <w:rPr>
-          <w:rFonts w:ascii="Cambria" w:cs="Cambria" w:eastAsia="Cambria" w:hAnsi="Cambria"/>
-          <w:color w:val="17365d"/>
-          <w:sz w:val="52"/>
-          <w:szCs w:val="52"/>
-        </w:rPr>
-      </w:pPr>
-      <w:r>
-        <w:rPr>
-          <w:rtl w:val="0"/>
-        </w:rPr>
-      </w:r>
-    </w:p>
-    <w:p>
-      <w:pPr>
-        <w:rPr>
-          <w:rFonts w:ascii="Cambria" w:cs="Cambria" w:eastAsia="Cambria" w:hAnsi="Cambria"/>
-          <w:color w:val="17365d"/>
-          <w:sz w:val="52"/>
-          <w:szCs w:val="52"/>
-        </w:rPr>
-      </w:pPr>
-      <w:r>
-        <w:rPr>
-          <w:rtl w:val="0"/>
-        </w:rPr>
-      </w:r>
-    </w:p>
-    <w:p>
-      <w:pPr>
-        <w:pStyle w:val="Title"/>
-        <w:rPr/>
-      </w:pPr>
-      <w:r>
-        <w:rPr>
-          <w:rtl w:val="0"/>
-        </w:rPr>
         <w:t xml:space="preserve">Considerações Finais</w:t>
       </w:r>
     </w:p>
@@ -5452,11 +8384,102 @@
       </w:pPr>
       <w:r>
         <w:rPr>
+          <w:rFonts w:ascii="Arial" w:cs="Arial" w:eastAsia="Arial" w:hAnsi="Arial"/>
+          <w:sz w:val="24"/>
+          <w:szCs w:val="24"/>
+          <w:rtl w:val="0"/>
+        </w:rPr>
+        <w:t xml:space="preserve">Neste relatório de implementação, foram apresentados nove métodos numéricos amplamente utilizados em diferentes áreas da engenharia e ciência: bissecção, regula falsi, Newton-Raphson, secante, eliminação de Gauss, fatoração LU, Jacobi, Gauss-Seidel e inversão de matriz pelo método de Gauss-Jordan.</w:t>
+      </w:r>
+    </w:p>
+    <w:p>
+      <w:pPr>
+        <w:rPr>
+          <w:rFonts w:ascii="Arial" w:cs="Arial" w:eastAsia="Arial" w:hAnsi="Arial"/>
+          <w:sz w:val="24"/>
+          <w:szCs w:val="24"/>
+        </w:rPr>
+      </w:pPr>
+      <w:r>
+        <w:rPr>
+          <w:rFonts w:ascii="Arial" w:cs="Arial" w:eastAsia="Arial" w:hAnsi="Arial"/>
+          <w:sz w:val="24"/>
+          <w:szCs w:val="24"/>
+          <w:rtl w:val="0"/>
+        </w:rPr>
+        <w:t xml:space="preserve">A implementação dos métodos numéricos aqui apresentados foi realizada em Python 3. Foram utilizadas bibliotecas padrão do Python, como math e numpy, além de funções auxiliares implementadas especificamente para cada método.</w:t>
+      </w:r>
+    </w:p>
+    <w:p>
+      <w:pPr>
+        <w:rPr>
+          <w:rFonts w:ascii="Arial" w:cs="Arial" w:eastAsia="Arial" w:hAnsi="Arial"/>
+          <w:sz w:val="24"/>
+          <w:szCs w:val="24"/>
+        </w:rPr>
+      </w:pPr>
+      <w:r>
+        <w:rPr>
+          <w:rFonts w:ascii="Arial" w:cs="Arial" w:eastAsia="Arial" w:hAnsi="Arial"/>
+          <w:sz w:val="24"/>
+          <w:szCs w:val="24"/>
+          <w:rtl w:val="0"/>
+        </w:rPr>
+        <w:t xml:space="preserve">Foram apresentados exemplos de aplicação de cada método numérico, incluindo o cálculo de raízes de funções, sistemas lineares e inversão de matrizes. Os resultados obtidos foram comparados com soluções analíticas sempre que possível e foram considerados satisfatórios.</w:t>
+      </w:r>
+    </w:p>
+    <w:p>
+      <w:pPr>
+        <w:rPr>
+          <w:rFonts w:ascii="Arial" w:cs="Arial" w:eastAsia="Arial" w:hAnsi="Arial"/>
+          <w:sz w:val="24"/>
+          <w:szCs w:val="24"/>
+        </w:rPr>
+      </w:pPr>
+      <w:r>
+        <w:rPr>
+          <w:rFonts w:ascii="Arial" w:cs="Arial" w:eastAsia="Arial" w:hAnsi="Arial"/>
+          <w:sz w:val="24"/>
+          <w:szCs w:val="24"/>
+          <w:rtl w:val="0"/>
+        </w:rPr>
+        <w:t xml:space="preserve">A implementação dos métodos numéricos aqui apresentados permitiu a compreensão teórica de cada método e forneceu uma base sólida para a aplicação desses métodos em problemas do mundo real. Além disso, a implementação em Python forneceu uma visão mais prática e didática de como esses métodos podem ser implementados em um ambiente computacional.</w:t>
+      </w:r>
+    </w:p>
+    <w:p>
+      <w:pPr>
+        <w:rPr>
+          <w:rFonts w:ascii="Arial" w:cs="Arial" w:eastAsia="Arial" w:hAnsi="Arial"/>
+          <w:sz w:val="24"/>
+          <w:szCs w:val="24"/>
+        </w:rPr>
+      </w:pPr>
+      <w:r>
+        <w:rPr>
+          <w:rFonts w:ascii="Arial" w:cs="Arial" w:eastAsia="Arial" w:hAnsi="Arial"/>
+          <w:sz w:val="24"/>
+          <w:szCs w:val="24"/>
+          <w:rtl w:val="0"/>
+        </w:rPr>
+        <w:t xml:space="preserve">Em conclusão, a implementação dos nove métodos numéricos apresentados neste relatório demonstrou sua relevância e aplicabilidade em diferentes áreas da engenharia e ciência. Esperamos que este relatório possa ser útil para aqueles que desejam compreender melhor a teoria por trás desses métodos e como eles podem ser implementados de forma prática em um ambiente computacional.</w:t>
+      </w:r>
+    </w:p>
+    <w:p>
+      <w:pPr>
+        <w:rPr>
+          <w:rFonts w:ascii="Arial" w:cs="Arial" w:eastAsia="Arial" w:hAnsi="Arial"/>
+          <w:sz w:val="24"/>
+          <w:szCs w:val="24"/>
+        </w:rPr>
+      </w:pPr>
+      <w:r>
+        <w:rPr>
           <w:rtl w:val="0"/>
         </w:rPr>
       </w:r>
     </w:p>
     <w:sectPr>
+      <w:headerReference r:id="rId35" w:type="default"/>
       <w:pgSz w:h="16838" w:w="11906" w:orient="portrait"/>
       <w:pgMar w:bottom="1417" w:top="1417" w:left="1701" w:right="1701" w:header="708" w:footer="708"/>
       <w:pgNumType w:start="1"/>
@@ -5465,71 +8488,692 @@
 </w:document>
 </file>
 
-<file path=word/comments.xml><?xml version="1.0" encoding="utf-8"?>
-<w:comments xmlns:mc="http://schemas.openxmlformats.org/markup-compatibility/2006" xmlns:o="urn:schemas-microsoft-com:office:office" xmlns:r="http://schemas.openxmlformats.org/officeDocument/2006/relationships" xmlns:m="http://schemas.openxmlformats.org/officeDocument/2006/math" xmlns:v="urn:schemas-microsoft-com:vml" xmlns:wp="http://schemas.openxmlformats.org/drawingml/2006/wordprocessingDrawing" xmlns:w10="urn:schemas-microsoft-com:office:word" xmlns:w="http://schemas.openxmlformats.org/wordprocessingml/2006/main" xmlns:wne="http://schemas.microsoft.com/office/word/2006/wordml" xmlns:sl="http://schemas.openxmlformats.org/schemaLibrary/2006/main" xmlns:a="http://schemas.openxmlformats.org/drawingml/2006/main" xmlns:pic="http://schemas.openxmlformats.org/drawingml/2006/picture" xmlns:c="http://schemas.openxmlformats.org/drawingml/2006/chart" xmlns:lc="http://schemas.openxmlformats.org/drawingml/2006/lockedCanvas" xmlns:dgm="http://schemas.openxmlformats.org/drawingml/2006/diagram" xmlns:wps="http://schemas.microsoft.com/office/word/2010/wordprocessingShape" xmlns:wpg="http://schemas.microsoft.com/office/word/2010/wordprocessingGroup" xmlns:w14="http://schemas.microsoft.com/office/word/2010/wordml" xmlns:w15="http://schemas.microsoft.com/office/word/2012/wordml">
-  <w:comment w:author="Iago Gomes Santana" w:id="0" w:date="2021-05-04T23:10:21Z">
-    <w:p>
-      <w:pPr>
-        <w:keepNext w:val="0"/>
-        <w:keepLines w:val="0"/>
-        <w:pageBreakBefore w:val="0"/>
-        <w:widowControl w:val="0"/>
-        <w:pBdr>
-          <w:top w:space="0" w:sz="0" w:val="nil"/>
-          <w:left w:space="0" w:sz="0" w:val="nil"/>
-          <w:bottom w:space="0" w:sz="0" w:val="nil"/>
-          <w:right w:space="0" w:sz="0" w:val="nil"/>
-          <w:between w:space="0" w:sz="0" w:val="nil"/>
-        </w:pBdr>
-        <w:shd w:fill="auto" w:val="clear"/>
-        <w:spacing w:after="0" w:before="0" w:line="240" w:lineRule="auto"/>
-        <w:ind w:left="0" w:right="0" w:firstLine="0"/>
-        <w:jc w:val="left"/>
-        <w:rPr>
-          <w:rFonts w:ascii="Arial" w:cs="Arial" w:eastAsia="Arial" w:hAnsi="Arial"/>
-          <w:b w:val="0"/>
-          <w:i w:val="0"/>
-          <w:smallCaps w:val="0"/>
-          <w:strike w:val="0"/>
-          <w:color w:val="000000"/>
-          <w:sz w:val="22"/>
-          <w:szCs w:val="22"/>
-          <w:u w:val="none"/>
-          <w:shd w:fill="auto" w:val="clear"/>
-          <w:vertAlign w:val="baseline"/>
-        </w:rPr>
-      </w:pPr>
-      <w:r>
-        <w:rPr>
-          <w:rFonts w:ascii="Arial" w:cs="Arial" w:eastAsia="Arial" w:hAnsi="Arial"/>
-          <w:b w:val="0"/>
-          <w:i w:val="0"/>
-          <w:smallCaps w:val="0"/>
-          <w:strike w:val="0"/>
-          <w:color w:val="000000"/>
-          <w:sz w:val="22"/>
-          <w:szCs w:val="22"/>
-          <w:u w:val="none"/>
-          <w:shd w:fill="auto" w:val="clear"/>
-          <w:vertAlign w:val="baseline"/>
-          <w:rtl w:val="0"/>
-        </w:rPr>
-        <w:t xml:space="preserve">Lembrar de fazer isso</w:t>
-      </w:r>
-    </w:p>
-  </w:comment>
-</w:comments>
-</file>
-
-<file path=word/commentsExtended.xml><?xml version="1.0" encoding="utf-8"?>
-<w15:commentsEx xmlns:mc="http://schemas.openxmlformats.org/markup-compatibility/2006" xmlns:o="urn:schemas-microsoft-com:office:office" xmlns:r="http://schemas.openxmlformats.org/officeDocument/2006/relationships" xmlns:m="http://schemas.openxmlformats.org/officeDocument/2006/math" xmlns:v="urn:schemas-microsoft-com:vml" xmlns:wp="http://schemas.openxmlformats.org/drawingml/2006/wordprocessingDrawing" xmlns:w10="urn:schemas-microsoft-com:office:word" xmlns:w="http://schemas.openxmlformats.org/wordprocessingml/2006/main" xmlns:wne="http://schemas.microsoft.com/office/word/2006/wordml" xmlns:sl="http://schemas.openxmlformats.org/schemaLibrary/2006/main" xmlns:a="http://schemas.openxmlformats.org/drawingml/2006/main" xmlns:pic="http://schemas.openxmlformats.org/drawingml/2006/picture" xmlns:c="http://schemas.openxmlformats.org/drawingml/2006/chart" xmlns:lc="http://schemas.openxmlformats.org/drawingml/2006/lockedCanvas" xmlns:dgm="http://schemas.openxmlformats.org/drawingml/2006/diagram" xmlns:wps="http://schemas.microsoft.com/office/word/2010/wordprocessingShape" xmlns:wpg="http://schemas.microsoft.com/office/word/2010/wordprocessingGroup" xmlns:w14="http://schemas.microsoft.com/office/word/2010/wordml" xmlns:w15="http://schemas.microsoft.com/office/word/2012/wordml">
-  <w15:commentEx w15:paraId="0000012E" w15:done="0"/>
-</w15:commentsEx>
+<file path=word/header1.xml><?xml version="1.0" encoding="utf-8"?>
+<w:hdr xmlns:mc="http://schemas.openxmlformats.org/markup-compatibility/2006" xmlns:o="urn:schemas-microsoft-com:office:office" xmlns:r="http://schemas.openxmlformats.org/officeDocument/2006/relationships" xmlns:m="http://schemas.openxmlformats.org/officeDocument/2006/math" xmlns:v="urn:schemas-microsoft-com:vml" xmlns:wp="http://schemas.openxmlformats.org/drawingml/2006/wordprocessingDrawing" xmlns:w10="urn:schemas-microsoft-com:office:word" xmlns:w="http://schemas.openxmlformats.org/wordprocessingml/2006/main" xmlns:wne="http://schemas.microsoft.com/office/word/2006/wordml" xmlns:sl="http://schemas.openxmlformats.org/schemaLibrary/2006/main" xmlns:a="http://schemas.openxmlformats.org/drawingml/2006/main" xmlns:pic="http://schemas.openxmlformats.org/drawingml/2006/picture" xmlns:c="http://schemas.openxmlformats.org/drawingml/2006/chart" xmlns:lc="http://schemas.openxmlformats.org/drawingml/2006/lockedCanvas" xmlns:dgm="http://schemas.openxmlformats.org/drawingml/2006/diagram" xmlns:wps="http://schemas.microsoft.com/office/word/2010/wordprocessingShape" xmlns:wpg="http://schemas.microsoft.com/office/word/2010/wordprocessingGroup" xmlns:w14="http://schemas.microsoft.com/office/word/2010/wordml" xmlns:w15="http://schemas.microsoft.com/office/word/2012/wordml">
+  <w:p>
+    <w:pPr>
+      <w:jc w:val="right"/>
+      <w:rPr/>
+    </w:pPr>
+    <w:r>
+      <w:rPr/>
+      <w:fldChar w:fldCharType="begin"/>
+      <w:instrText xml:space="preserve">PAGE</w:instrText>
+      <w:fldChar w:fldCharType="separate"/>
+      <w:fldChar w:fldCharType="end"/>
+    </w:r>
+    <w:r>
+      <w:rPr>
+        <w:rtl w:val="0"/>
+      </w:rPr>
+    </w:r>
+  </w:p>
+</w:hdr>
 </file>
 
 <file path=word/numbering.xml><?xml version="1.0" encoding="utf-8"?>
 <w:numbering xmlns:mc="http://schemas.openxmlformats.org/markup-compatibility/2006" xmlns:o="urn:schemas-microsoft-com:office:office" xmlns:r="http://schemas.openxmlformats.org/officeDocument/2006/relationships" xmlns:m="http://schemas.openxmlformats.org/officeDocument/2006/math" xmlns:v="urn:schemas-microsoft-com:vml" xmlns:wp="http://schemas.openxmlformats.org/drawingml/2006/wordprocessingDrawing" xmlns:w10="urn:schemas-microsoft-com:office:word" xmlns:w="http://schemas.openxmlformats.org/wordprocessingml/2006/main" xmlns:wne="http://schemas.microsoft.com/office/word/2006/wordml" xmlns:sl="http://schemas.openxmlformats.org/schemaLibrary/2006/main" xmlns:a="http://schemas.openxmlformats.org/drawingml/2006/main" xmlns:pic="http://schemas.openxmlformats.org/drawingml/2006/picture" xmlns:c="http://schemas.openxmlformats.org/drawingml/2006/chart" xmlns:lc="http://schemas.openxmlformats.org/drawingml/2006/lockedCanvas" xmlns:dgm="http://schemas.openxmlformats.org/drawingml/2006/diagram" xmlns:wps="http://schemas.microsoft.com/office/word/2010/wordprocessingShape" xmlns:wpg="http://schemas.microsoft.com/office/word/2010/wordprocessingGroup" xmlns:w14="http://schemas.microsoft.com/office/word/2010/wordml" xmlns:w15="http://schemas.microsoft.com/office/word/2012/wordml">
   <w:abstractNum w:abstractNumId="1">
+    <w:lvl w:ilvl="0">
+      <w:start w:val="1"/>
+      <w:numFmt w:val="decimal"/>
+      <w:lvlText w:val="%1."/>
+      <w:lvlJc w:val="left"/>
+      <w:pPr>
+        <w:ind w:left="720" w:hanging="360"/>
+      </w:pPr>
+      <w:rPr>
+        <w:u w:val="none"/>
+      </w:rPr>
+    </w:lvl>
+    <w:lvl w:ilvl="1">
+      <w:start w:val="1"/>
+      <w:numFmt w:val="lowerLetter"/>
+      <w:lvlText w:val="%2."/>
+      <w:lvlJc w:val="left"/>
+      <w:pPr>
+        <w:ind w:left="1440" w:hanging="360"/>
+      </w:pPr>
+      <w:rPr>
+        <w:u w:val="none"/>
+      </w:rPr>
+    </w:lvl>
+    <w:lvl w:ilvl="2">
+      <w:start w:val="1"/>
+      <w:numFmt w:val="lowerRoman"/>
+      <w:lvlText w:val="%3."/>
+      <w:lvlJc w:val="right"/>
+      <w:pPr>
+        <w:ind w:left="2160" w:hanging="360"/>
+      </w:pPr>
+      <w:rPr>
+        <w:u w:val="none"/>
+      </w:rPr>
+    </w:lvl>
+    <w:lvl w:ilvl="3">
+      <w:start w:val="1"/>
+      <w:numFmt w:val="decimal"/>
+      <w:lvlText w:val="%4."/>
+      <w:lvlJc w:val="left"/>
+      <w:pPr>
+        <w:ind w:left="2880" w:hanging="360"/>
+      </w:pPr>
+      <w:rPr>
+        <w:u w:val="none"/>
+      </w:rPr>
+    </w:lvl>
+    <w:lvl w:ilvl="4">
+      <w:start w:val="1"/>
+      <w:numFmt w:val="lowerLetter"/>
+      <w:lvlText w:val="%5."/>
+      <w:lvlJc w:val="left"/>
+      <w:pPr>
+        <w:ind w:left="3600" w:hanging="360"/>
+      </w:pPr>
+      <w:rPr>
+        <w:u w:val="none"/>
+      </w:rPr>
+    </w:lvl>
+    <w:lvl w:ilvl="5">
+      <w:start w:val="1"/>
+      <w:numFmt w:val="lowerRoman"/>
+      <w:lvlText w:val="%6."/>
+      <w:lvlJc w:val="right"/>
+      <w:pPr>
+        <w:ind w:left="4320" w:hanging="360"/>
+      </w:pPr>
+      <w:rPr>
+        <w:u w:val="none"/>
+      </w:rPr>
+    </w:lvl>
+    <w:lvl w:ilvl="6">
+      <w:start w:val="1"/>
+      <w:numFmt w:val="decimal"/>
+      <w:lvlText w:val="%7."/>
+      <w:lvlJc w:val="left"/>
+      <w:pPr>
+        <w:ind w:left="5040" w:hanging="360"/>
+      </w:pPr>
+      <w:rPr>
+        <w:u w:val="none"/>
+      </w:rPr>
+    </w:lvl>
+    <w:lvl w:ilvl="7">
+      <w:start w:val="1"/>
+      <w:numFmt w:val="lowerLetter"/>
+      <w:lvlText w:val="%8."/>
+      <w:lvlJc w:val="left"/>
+      <w:pPr>
+        <w:ind w:left="5760" w:hanging="360"/>
+      </w:pPr>
+      <w:rPr>
+        <w:u w:val="none"/>
+      </w:rPr>
+    </w:lvl>
+    <w:lvl w:ilvl="8">
+      <w:start w:val="1"/>
+      <w:numFmt w:val="lowerRoman"/>
+      <w:lvlText w:val="%9."/>
+      <w:lvlJc w:val="right"/>
+      <w:pPr>
+        <w:ind w:left="6480" w:hanging="360"/>
+      </w:pPr>
+      <w:rPr>
+        <w:u w:val="none"/>
+      </w:rPr>
+    </w:lvl>
+  </w:abstractNum>
+  <w:abstractNum w:abstractNumId="2">
+    <w:lvl w:ilvl="0">
+      <w:start w:val="1"/>
+      <w:numFmt w:val="decimal"/>
+      <w:lvlText w:val="%1."/>
+      <w:lvlJc w:val="left"/>
+      <w:pPr>
+        <w:ind w:left="720" w:hanging="360"/>
+      </w:pPr>
+      <w:rPr>
+        <w:u w:val="none"/>
+      </w:rPr>
+    </w:lvl>
+    <w:lvl w:ilvl="1">
+      <w:start w:val="1"/>
+      <w:numFmt w:val="lowerLetter"/>
+      <w:lvlText w:val="%2."/>
+      <w:lvlJc w:val="left"/>
+      <w:pPr>
+        <w:ind w:left="1440" w:hanging="360"/>
+      </w:pPr>
+      <w:rPr>
+        <w:u w:val="none"/>
+      </w:rPr>
+    </w:lvl>
+    <w:lvl w:ilvl="2">
+      <w:start w:val="1"/>
+      <w:numFmt w:val="lowerRoman"/>
+      <w:lvlText w:val="%3."/>
+      <w:lvlJc w:val="right"/>
+      <w:pPr>
+        <w:ind w:left="2160" w:hanging="360"/>
+      </w:pPr>
+      <w:rPr>
+        <w:u w:val="none"/>
+      </w:rPr>
+    </w:lvl>
+    <w:lvl w:ilvl="3">
+      <w:start w:val="1"/>
+      <w:numFmt w:val="decimal"/>
+      <w:lvlText w:val="%4."/>
+      <w:lvlJc w:val="left"/>
+      <w:pPr>
+        <w:ind w:left="2880" w:hanging="360"/>
+      </w:pPr>
+      <w:rPr>
+        <w:u w:val="none"/>
+      </w:rPr>
+    </w:lvl>
+    <w:lvl w:ilvl="4">
+      <w:start w:val="1"/>
+      <w:numFmt w:val="lowerLetter"/>
+      <w:lvlText w:val="%5."/>
+      <w:lvlJc w:val="left"/>
+      <w:pPr>
+        <w:ind w:left="3600" w:hanging="360"/>
+      </w:pPr>
+      <w:rPr>
+        <w:u w:val="none"/>
+      </w:rPr>
+    </w:lvl>
+    <w:lvl w:ilvl="5">
+      <w:start w:val="1"/>
+      <w:numFmt w:val="lowerRoman"/>
+      <w:lvlText w:val="%6."/>
+      <w:lvlJc w:val="right"/>
+      <w:pPr>
+        <w:ind w:left="4320" w:hanging="360"/>
+      </w:pPr>
+      <w:rPr>
+        <w:u w:val="none"/>
+      </w:rPr>
+    </w:lvl>
+    <w:lvl w:ilvl="6">
+      <w:start w:val="1"/>
+      <w:numFmt w:val="decimal"/>
+      <w:lvlText w:val="%7."/>
+      <w:lvlJc w:val="left"/>
+      <w:pPr>
+        <w:ind w:left="5040" w:hanging="360"/>
+      </w:pPr>
+      <w:rPr>
+        <w:u w:val="none"/>
+      </w:rPr>
+    </w:lvl>
+    <w:lvl w:ilvl="7">
+      <w:start w:val="1"/>
+      <w:numFmt w:val="lowerLetter"/>
+      <w:lvlText w:val="%8."/>
+      <w:lvlJc w:val="left"/>
+      <w:pPr>
+        <w:ind w:left="5760" w:hanging="360"/>
+      </w:pPr>
+      <w:rPr>
+        <w:u w:val="none"/>
+      </w:rPr>
+    </w:lvl>
+    <w:lvl w:ilvl="8">
+      <w:start w:val="1"/>
+      <w:numFmt w:val="lowerRoman"/>
+      <w:lvlText w:val="%9."/>
+      <w:lvlJc w:val="right"/>
+      <w:pPr>
+        <w:ind w:left="6480" w:hanging="360"/>
+      </w:pPr>
+      <w:rPr>
+        <w:u w:val="none"/>
+      </w:rPr>
+    </w:lvl>
+  </w:abstractNum>
+  <w:abstractNum w:abstractNumId="3">
+    <w:lvl w:ilvl="0">
+      <w:start w:val="1"/>
+      <w:numFmt w:val="decimal"/>
+      <w:lvlText w:val="%1."/>
+      <w:lvlJc w:val="left"/>
+      <w:pPr>
+        <w:ind w:left="720" w:hanging="360"/>
+      </w:pPr>
+      <w:rPr>
+        <w:u w:val="none"/>
+      </w:rPr>
+    </w:lvl>
+    <w:lvl w:ilvl="1">
+      <w:start w:val="1"/>
+      <w:numFmt w:val="lowerLetter"/>
+      <w:lvlText w:val="%2."/>
+      <w:lvlJc w:val="left"/>
+      <w:pPr>
+        <w:ind w:left="1440" w:hanging="360"/>
+      </w:pPr>
+      <w:rPr>
+        <w:u w:val="none"/>
+      </w:rPr>
+    </w:lvl>
+    <w:lvl w:ilvl="2">
+      <w:start w:val="1"/>
+      <w:numFmt w:val="lowerRoman"/>
+      <w:lvlText w:val="%3."/>
+      <w:lvlJc w:val="right"/>
+      <w:pPr>
+        <w:ind w:left="2160" w:hanging="360"/>
+      </w:pPr>
+      <w:rPr>
+        <w:u w:val="none"/>
+      </w:rPr>
+    </w:lvl>
+    <w:lvl w:ilvl="3">
+      <w:start w:val="1"/>
+      <w:numFmt w:val="decimal"/>
+      <w:lvlText w:val="%4."/>
+      <w:lvlJc w:val="left"/>
+      <w:pPr>
+        <w:ind w:left="2880" w:hanging="360"/>
+      </w:pPr>
+      <w:rPr>
+        <w:u w:val="none"/>
+      </w:rPr>
+    </w:lvl>
+    <w:lvl w:ilvl="4">
+      <w:start w:val="1"/>
+      <w:numFmt w:val="lowerLetter"/>
+      <w:lvlText w:val="%5."/>
+      <w:lvlJc w:val="left"/>
+      <w:pPr>
+        <w:ind w:left="3600" w:hanging="360"/>
+      </w:pPr>
+      <w:rPr>
+        <w:u w:val="none"/>
+      </w:rPr>
+    </w:lvl>
+    <w:lvl w:ilvl="5">
+      <w:start w:val="1"/>
+      <w:numFmt w:val="lowerRoman"/>
+      <w:lvlText w:val="%6."/>
+      <w:lvlJc w:val="right"/>
+      <w:pPr>
+        <w:ind w:left="4320" w:hanging="360"/>
+      </w:pPr>
+      <w:rPr>
+        <w:u w:val="none"/>
+      </w:rPr>
+    </w:lvl>
+    <w:lvl w:ilvl="6">
+      <w:start w:val="1"/>
+      <w:numFmt w:val="decimal"/>
+      <w:lvlText w:val="%7."/>
+      <w:lvlJc w:val="left"/>
+      <w:pPr>
+        <w:ind w:left="5040" w:hanging="360"/>
+      </w:pPr>
+      <w:rPr>
+        <w:u w:val="none"/>
+      </w:rPr>
+    </w:lvl>
+    <w:lvl w:ilvl="7">
+      <w:start w:val="1"/>
+      <w:numFmt w:val="lowerLetter"/>
+      <w:lvlText w:val="%8."/>
+      <w:lvlJc w:val="left"/>
+      <w:pPr>
+        <w:ind w:left="5760" w:hanging="360"/>
+      </w:pPr>
+      <w:rPr>
+        <w:u w:val="none"/>
+      </w:rPr>
+    </w:lvl>
+    <w:lvl w:ilvl="8">
+      <w:start w:val="1"/>
+      <w:numFmt w:val="lowerRoman"/>
+      <w:lvlText w:val="%9."/>
+      <w:lvlJc w:val="right"/>
+      <w:pPr>
+        <w:ind w:left="6480" w:hanging="360"/>
+      </w:pPr>
+      <w:rPr>
+        <w:u w:val="none"/>
+      </w:rPr>
+    </w:lvl>
+  </w:abstractNum>
+  <w:abstractNum w:abstractNumId="4">
+    <w:lvl w:ilvl="0">
+      <w:start w:val="1"/>
+      <w:numFmt w:val="decimal"/>
+      <w:lvlText w:val="%1."/>
+      <w:lvlJc w:val="left"/>
+      <w:pPr>
+        <w:ind w:left="720" w:hanging="360"/>
+      </w:pPr>
+      <w:rPr>
+        <w:u w:val="none"/>
+      </w:rPr>
+    </w:lvl>
+    <w:lvl w:ilvl="1">
+      <w:start w:val="1"/>
+      <w:numFmt w:val="lowerLetter"/>
+      <w:lvlText w:val="%2."/>
+      <w:lvlJc w:val="left"/>
+      <w:pPr>
+        <w:ind w:left="1440" w:hanging="360"/>
+      </w:pPr>
+      <w:rPr>
+        <w:u w:val="none"/>
+      </w:rPr>
+    </w:lvl>
+    <w:lvl w:ilvl="2">
+      <w:start w:val="1"/>
+      <w:numFmt w:val="lowerRoman"/>
+      <w:lvlText w:val="%3."/>
+      <w:lvlJc w:val="right"/>
+      <w:pPr>
+        <w:ind w:left="2160" w:hanging="360"/>
+      </w:pPr>
+      <w:rPr>
+        <w:u w:val="none"/>
+      </w:rPr>
+    </w:lvl>
+    <w:lvl w:ilvl="3">
+      <w:start w:val="1"/>
+      <w:numFmt w:val="decimal"/>
+      <w:lvlText w:val="%4."/>
+      <w:lvlJc w:val="left"/>
+      <w:pPr>
+        <w:ind w:left="2880" w:hanging="360"/>
+      </w:pPr>
+      <w:rPr>
+        <w:u w:val="none"/>
+      </w:rPr>
+    </w:lvl>
+    <w:lvl w:ilvl="4">
+      <w:start w:val="1"/>
+      <w:numFmt w:val="lowerLetter"/>
+      <w:lvlText w:val="%5."/>
+      <w:lvlJc w:val="left"/>
+      <w:pPr>
+        <w:ind w:left="3600" w:hanging="360"/>
+      </w:pPr>
+      <w:rPr>
+        <w:u w:val="none"/>
+      </w:rPr>
+    </w:lvl>
+    <w:lvl w:ilvl="5">
+      <w:start w:val="1"/>
+      <w:numFmt w:val="lowerRoman"/>
+      <w:lvlText w:val="%6."/>
+      <w:lvlJc w:val="right"/>
+      <w:pPr>
+        <w:ind w:left="4320" w:hanging="360"/>
+      </w:pPr>
+      <w:rPr>
+        <w:u w:val="none"/>
+      </w:rPr>
+    </w:lvl>
+    <w:lvl w:ilvl="6">
+      <w:start w:val="1"/>
+      <w:numFmt w:val="decimal"/>
+      <w:lvlText w:val="%7."/>
+      <w:lvlJc w:val="left"/>
+      <w:pPr>
+        <w:ind w:left="5040" w:hanging="360"/>
+      </w:pPr>
+      <w:rPr>
+        <w:u w:val="none"/>
+      </w:rPr>
+    </w:lvl>
+    <w:lvl w:ilvl="7">
+      <w:start w:val="1"/>
+      <w:numFmt w:val="lowerLetter"/>
+      <w:lvlText w:val="%8."/>
+      <w:lvlJc w:val="left"/>
+      <w:pPr>
+        <w:ind w:left="5760" w:hanging="360"/>
+      </w:pPr>
+      <w:rPr>
+        <w:u w:val="none"/>
+      </w:rPr>
+    </w:lvl>
+    <w:lvl w:ilvl="8">
+      <w:start w:val="1"/>
+      <w:numFmt w:val="lowerRoman"/>
+      <w:lvlText w:val="%9."/>
+      <w:lvlJc w:val="right"/>
+      <w:pPr>
+        <w:ind w:left="6480" w:hanging="360"/>
+      </w:pPr>
+      <w:rPr>
+        <w:u w:val="none"/>
+      </w:rPr>
+    </w:lvl>
+  </w:abstractNum>
+  <w:abstractNum w:abstractNumId="5">
+    <w:lvl w:ilvl="0">
+      <w:start w:val="1"/>
+      <w:numFmt w:val="decimal"/>
+      <w:lvlText w:val="%1."/>
+      <w:lvlJc w:val="left"/>
+      <w:pPr>
+        <w:ind w:left="720" w:hanging="360"/>
+      </w:pPr>
+      <w:rPr>
+        <w:u w:val="none"/>
+      </w:rPr>
+    </w:lvl>
+    <w:lvl w:ilvl="1">
+      <w:start w:val="1"/>
+      <w:numFmt w:val="lowerLetter"/>
+      <w:lvlText w:val="%2."/>
+      <w:lvlJc w:val="left"/>
+      <w:pPr>
+        <w:ind w:left="1440" w:hanging="360"/>
+      </w:pPr>
+      <w:rPr>
+        <w:u w:val="none"/>
+      </w:rPr>
+    </w:lvl>
+    <w:lvl w:ilvl="2">
+      <w:start w:val="1"/>
+      <w:numFmt w:val="lowerRoman"/>
+      <w:lvlText w:val="%3."/>
+      <w:lvlJc w:val="right"/>
+      <w:pPr>
+        <w:ind w:left="2160" w:hanging="360"/>
+      </w:pPr>
+      <w:rPr>
+        <w:u w:val="none"/>
+      </w:rPr>
+    </w:lvl>
+    <w:lvl w:ilvl="3">
+      <w:start w:val="1"/>
+      <w:numFmt w:val="decimal"/>
+      <w:lvlText w:val="%4."/>
+      <w:lvlJc w:val="left"/>
+      <w:pPr>
+        <w:ind w:left="2880" w:hanging="360"/>
+      </w:pPr>
+      <w:rPr>
+        <w:u w:val="none"/>
+      </w:rPr>
+    </w:lvl>
+    <w:lvl w:ilvl="4">
+      <w:start w:val="1"/>
+      <w:numFmt w:val="lowerLetter"/>
+      <w:lvlText w:val="%5."/>
+      <w:lvlJc w:val="left"/>
+      <w:pPr>
+        <w:ind w:left="3600" w:hanging="360"/>
+      </w:pPr>
+      <w:rPr>
+        <w:u w:val="none"/>
+      </w:rPr>
+    </w:lvl>
+    <w:lvl w:ilvl="5">
+      <w:start w:val="1"/>
+      <w:numFmt w:val="lowerRoman"/>
+      <w:lvlText w:val="%6."/>
+      <w:lvlJc w:val="right"/>
+      <w:pPr>
+        <w:ind w:left="4320" w:hanging="360"/>
+      </w:pPr>
+      <w:rPr>
+        <w:u w:val="none"/>
+      </w:rPr>
+    </w:lvl>
+    <w:lvl w:ilvl="6">
+      <w:start w:val="1"/>
+      <w:numFmt w:val="decimal"/>
+      <w:lvlText w:val="%7."/>
+      <w:lvlJc w:val="left"/>
+      <w:pPr>
+        <w:ind w:left="5040" w:hanging="360"/>
+      </w:pPr>
+      <w:rPr>
+        <w:u w:val="none"/>
+      </w:rPr>
+    </w:lvl>
+    <w:lvl w:ilvl="7">
+      <w:start w:val="1"/>
+      <w:numFmt w:val="lowerLetter"/>
+      <w:lvlText w:val="%8."/>
+      <w:lvlJc w:val="left"/>
+      <w:pPr>
+        <w:ind w:left="5760" w:hanging="360"/>
+      </w:pPr>
+      <w:rPr>
+        <w:u w:val="none"/>
+      </w:rPr>
+    </w:lvl>
+    <w:lvl w:ilvl="8">
+      <w:start w:val="1"/>
+      <w:numFmt w:val="lowerRoman"/>
+      <w:lvlText w:val="%9."/>
+      <w:lvlJc w:val="right"/>
+      <w:pPr>
+        <w:ind w:left="6480" w:hanging="360"/>
+      </w:pPr>
+      <w:rPr>
+        <w:u w:val="none"/>
+      </w:rPr>
+    </w:lvl>
+  </w:abstractNum>
+  <w:abstractNum w:abstractNumId="6">
+    <w:lvl w:ilvl="0">
+      <w:start w:val="1"/>
+      <w:numFmt w:val="decimal"/>
+      <w:lvlText w:val="%1."/>
+      <w:lvlJc w:val="left"/>
+      <w:pPr>
+        <w:ind w:left="720" w:hanging="360"/>
+      </w:pPr>
+      <w:rPr>
+        <w:u w:val="none"/>
+      </w:rPr>
+    </w:lvl>
+    <w:lvl w:ilvl="1">
+      <w:start w:val="1"/>
+      <w:numFmt w:val="lowerLetter"/>
+      <w:lvlText w:val="%2."/>
+      <w:lvlJc w:val="left"/>
+      <w:pPr>
+        <w:ind w:left="1440" w:hanging="360"/>
+      </w:pPr>
+      <w:rPr>
+        <w:u w:val="none"/>
+      </w:rPr>
+    </w:lvl>
+    <w:lvl w:ilvl="2">
+      <w:start w:val="1"/>
+      <w:numFmt w:val="lowerRoman"/>
+      <w:lvlText w:val="%3."/>
+      <w:lvlJc w:val="right"/>
+      <w:pPr>
+        <w:ind w:left="2160" w:hanging="360"/>
+      </w:pPr>
+      <w:rPr>
+        <w:u w:val="none"/>
+      </w:rPr>
+    </w:lvl>
+    <w:lvl w:ilvl="3">
+      <w:start w:val="1"/>
+      <w:numFmt w:val="decimal"/>
+      <w:lvlText w:val="%4."/>
+      <w:lvlJc w:val="left"/>
+      <w:pPr>
+        <w:ind w:left="2880" w:hanging="360"/>
+      </w:pPr>
+      <w:rPr>
+        <w:u w:val="none"/>
+      </w:rPr>
+    </w:lvl>
+    <w:lvl w:ilvl="4">
+      <w:start w:val="1"/>
+      <w:numFmt w:val="lowerLetter"/>
+      <w:lvlText w:val="%5."/>
+      <w:lvlJc w:val="left"/>
+      <w:pPr>
+        <w:ind w:left="3600" w:hanging="360"/>
+      </w:pPr>
+      <w:rPr>
+        <w:u w:val="none"/>
+      </w:rPr>
+    </w:lvl>
+    <w:lvl w:ilvl="5">
+      <w:start w:val="1"/>
+      <w:numFmt w:val="lowerRoman"/>
+      <w:lvlText w:val="%6."/>
+      <w:lvlJc w:val="right"/>
+      <w:pPr>
+        <w:ind w:left="4320" w:hanging="360"/>
+      </w:pPr>
+      <w:rPr>
+        <w:u w:val="none"/>
+      </w:rPr>
+    </w:lvl>
+    <w:lvl w:ilvl="6">
+      <w:start w:val="1"/>
+      <w:numFmt w:val="decimal"/>
+      <w:lvlText w:val="%7."/>
+      <w:lvlJc w:val="left"/>
+      <w:pPr>
+        <w:ind w:left="5040" w:hanging="360"/>
+      </w:pPr>
+      <w:rPr>
+        <w:u w:val="none"/>
+      </w:rPr>
+    </w:lvl>
+    <w:lvl w:ilvl="7">
+      <w:start w:val="1"/>
+      <w:numFmt w:val="lowerLetter"/>
+      <w:lvlText w:val="%8."/>
+      <w:lvlJc w:val="left"/>
+      <w:pPr>
+        <w:ind w:left="5760" w:hanging="360"/>
+      </w:pPr>
+      <w:rPr>
+        <w:u w:val="none"/>
+      </w:rPr>
+    </w:lvl>
+    <w:lvl w:ilvl="8">
+      <w:start w:val="1"/>
+      <w:numFmt w:val="lowerRoman"/>
+      <w:lvlText w:val="%9."/>
+      <w:lvlJc w:val="right"/>
+      <w:pPr>
+        <w:ind w:left="6480" w:hanging="360"/>
+      </w:pPr>
+      <w:rPr>
+        <w:u w:val="none"/>
+      </w:rPr>
+    </w:lvl>
+  </w:abstractNum>
+  <w:abstractNum w:abstractNumId="7">
     <w:lvl w:ilvl="0">
       <w:start w:val="1"/>
       <w:numFmt w:val="bullet"/>
@@ -5639,8 +9283,365 @@
       </w:rPr>
     </w:lvl>
   </w:abstractNum>
+  <w:abstractNum w:abstractNumId="8">
+    <w:lvl w:ilvl="0">
+      <w:start w:val="1"/>
+      <w:numFmt w:val="decimal"/>
+      <w:lvlText w:val="%1."/>
+      <w:lvlJc w:val="left"/>
+      <w:pPr>
+        <w:ind w:left="720" w:hanging="360"/>
+      </w:pPr>
+      <w:rPr>
+        <w:u w:val="none"/>
+      </w:rPr>
+    </w:lvl>
+    <w:lvl w:ilvl="1">
+      <w:start w:val="1"/>
+      <w:numFmt w:val="lowerLetter"/>
+      <w:lvlText w:val="%2."/>
+      <w:lvlJc w:val="left"/>
+      <w:pPr>
+        <w:ind w:left="1440" w:hanging="360"/>
+      </w:pPr>
+      <w:rPr>
+        <w:u w:val="none"/>
+      </w:rPr>
+    </w:lvl>
+    <w:lvl w:ilvl="2">
+      <w:start w:val="1"/>
+      <w:numFmt w:val="lowerRoman"/>
+      <w:lvlText w:val="%3."/>
+      <w:lvlJc w:val="right"/>
+      <w:pPr>
+        <w:ind w:left="2160" w:hanging="360"/>
+      </w:pPr>
+      <w:rPr>
+        <w:u w:val="none"/>
+      </w:rPr>
+    </w:lvl>
+    <w:lvl w:ilvl="3">
+      <w:start w:val="1"/>
+      <w:numFmt w:val="decimal"/>
+      <w:lvlText w:val="%4."/>
+      <w:lvlJc w:val="left"/>
+      <w:pPr>
+        <w:ind w:left="2880" w:hanging="360"/>
+      </w:pPr>
+      <w:rPr>
+        <w:u w:val="none"/>
+      </w:rPr>
+    </w:lvl>
+    <w:lvl w:ilvl="4">
+      <w:start w:val="1"/>
+      <w:numFmt w:val="lowerLetter"/>
+      <w:lvlText w:val="%5."/>
+      <w:lvlJc w:val="left"/>
+      <w:pPr>
+        <w:ind w:left="3600" w:hanging="360"/>
+      </w:pPr>
+      <w:rPr>
+        <w:u w:val="none"/>
+      </w:rPr>
+    </w:lvl>
+    <w:lvl w:ilvl="5">
+      <w:start w:val="1"/>
+      <w:numFmt w:val="lowerRoman"/>
+      <w:lvlText w:val="%6."/>
+      <w:lvlJc w:val="right"/>
+      <w:pPr>
+        <w:ind w:left="4320" w:hanging="360"/>
+      </w:pPr>
+      <w:rPr>
+        <w:u w:val="none"/>
+      </w:rPr>
+    </w:lvl>
+    <w:lvl w:ilvl="6">
+      <w:start w:val="1"/>
+      <w:numFmt w:val="decimal"/>
+      <w:lvlText w:val="%7."/>
+      <w:lvlJc w:val="left"/>
+      <w:pPr>
+        <w:ind w:left="5040" w:hanging="360"/>
+      </w:pPr>
+      <w:rPr>
+        <w:u w:val="none"/>
+      </w:rPr>
+    </w:lvl>
+    <w:lvl w:ilvl="7">
+      <w:start w:val="1"/>
+      <w:numFmt w:val="lowerLetter"/>
+      <w:lvlText w:val="%8."/>
+      <w:lvlJc w:val="left"/>
+      <w:pPr>
+        <w:ind w:left="5760" w:hanging="360"/>
+      </w:pPr>
+      <w:rPr>
+        <w:u w:val="none"/>
+      </w:rPr>
+    </w:lvl>
+    <w:lvl w:ilvl="8">
+      <w:start w:val="1"/>
+      <w:numFmt w:val="lowerRoman"/>
+      <w:lvlText w:val="%9."/>
+      <w:lvlJc w:val="right"/>
+      <w:pPr>
+        <w:ind w:left="6480" w:hanging="360"/>
+      </w:pPr>
+      <w:rPr>
+        <w:u w:val="none"/>
+      </w:rPr>
+    </w:lvl>
+  </w:abstractNum>
+  <w:abstractNum w:abstractNumId="9">
+    <w:lvl w:ilvl="0">
+      <w:start w:val="1"/>
+      <w:numFmt w:val="decimal"/>
+      <w:lvlText w:val="%1."/>
+      <w:lvlJc w:val="left"/>
+      <w:pPr>
+        <w:ind w:left="720" w:hanging="360"/>
+      </w:pPr>
+      <w:rPr>
+        <w:u w:val="none"/>
+      </w:rPr>
+    </w:lvl>
+    <w:lvl w:ilvl="1">
+      <w:start w:val="1"/>
+      <w:numFmt w:val="lowerLetter"/>
+      <w:lvlText w:val="%2."/>
+      <w:lvlJc w:val="left"/>
+      <w:pPr>
+        <w:ind w:left="1440" w:hanging="360"/>
+      </w:pPr>
+      <w:rPr>
+        <w:u w:val="none"/>
+      </w:rPr>
+    </w:lvl>
+    <w:lvl w:ilvl="2">
+      <w:start w:val="1"/>
+      <w:numFmt w:val="lowerRoman"/>
+      <w:lvlText w:val="%3."/>
+      <w:lvlJc w:val="right"/>
+      <w:pPr>
+        <w:ind w:left="2160" w:hanging="360"/>
+      </w:pPr>
+      <w:rPr>
+        <w:u w:val="none"/>
+      </w:rPr>
+    </w:lvl>
+    <w:lvl w:ilvl="3">
+      <w:start w:val="1"/>
+      <w:numFmt w:val="decimal"/>
+      <w:lvlText w:val="%4."/>
+      <w:lvlJc w:val="left"/>
+      <w:pPr>
+        <w:ind w:left="2880" w:hanging="360"/>
+      </w:pPr>
+      <w:rPr>
+        <w:u w:val="none"/>
+      </w:rPr>
+    </w:lvl>
+    <w:lvl w:ilvl="4">
+      <w:start w:val="1"/>
+      <w:numFmt w:val="lowerLetter"/>
+      <w:lvlText w:val="%5."/>
+      <w:lvlJc w:val="left"/>
+      <w:pPr>
+        <w:ind w:left="3600" w:hanging="360"/>
+      </w:pPr>
+      <w:rPr>
+        <w:u w:val="none"/>
+      </w:rPr>
+    </w:lvl>
+    <w:lvl w:ilvl="5">
+      <w:start w:val="1"/>
+      <w:numFmt w:val="lowerRoman"/>
+      <w:lvlText w:val="%6."/>
+      <w:lvlJc w:val="right"/>
+      <w:pPr>
+        <w:ind w:left="4320" w:hanging="360"/>
+      </w:pPr>
+      <w:rPr>
+        <w:u w:val="none"/>
+      </w:rPr>
+    </w:lvl>
+    <w:lvl w:ilvl="6">
+      <w:start w:val="1"/>
+      <w:numFmt w:val="decimal"/>
+      <w:lvlText w:val="%7."/>
+      <w:lvlJc w:val="left"/>
+      <w:pPr>
+        <w:ind w:left="5040" w:hanging="360"/>
+      </w:pPr>
+      <w:rPr>
+        <w:u w:val="none"/>
+      </w:rPr>
+    </w:lvl>
+    <w:lvl w:ilvl="7">
+      <w:start w:val="1"/>
+      <w:numFmt w:val="lowerLetter"/>
+      <w:lvlText w:val="%8."/>
+      <w:lvlJc w:val="left"/>
+      <w:pPr>
+        <w:ind w:left="5760" w:hanging="360"/>
+      </w:pPr>
+      <w:rPr>
+        <w:u w:val="none"/>
+      </w:rPr>
+    </w:lvl>
+    <w:lvl w:ilvl="8">
+      <w:start w:val="1"/>
+      <w:numFmt w:val="lowerRoman"/>
+      <w:lvlText w:val="%9."/>
+      <w:lvlJc w:val="right"/>
+      <w:pPr>
+        <w:ind w:left="6480" w:hanging="360"/>
+      </w:pPr>
+      <w:rPr>
+        <w:u w:val="none"/>
+      </w:rPr>
+    </w:lvl>
+  </w:abstractNum>
+  <w:abstractNum w:abstractNumId="10">
+    <w:lvl w:ilvl="0">
+      <w:start w:val="1"/>
+      <w:numFmt w:val="decimal"/>
+      <w:lvlText w:val="%1."/>
+      <w:lvlJc w:val="left"/>
+      <w:pPr>
+        <w:ind w:left="720" w:hanging="360"/>
+      </w:pPr>
+      <w:rPr>
+        <w:u w:val="none"/>
+      </w:rPr>
+    </w:lvl>
+    <w:lvl w:ilvl="1">
+      <w:start w:val="1"/>
+      <w:numFmt w:val="lowerLetter"/>
+      <w:lvlText w:val="%2."/>
+      <w:lvlJc w:val="left"/>
+      <w:pPr>
+        <w:ind w:left="1440" w:hanging="360"/>
+      </w:pPr>
+      <w:rPr>
+        <w:u w:val="none"/>
+      </w:rPr>
+    </w:lvl>
+    <w:lvl w:ilvl="2">
+      <w:start w:val="1"/>
+      <w:numFmt w:val="lowerRoman"/>
+      <w:lvlText w:val="%3."/>
+      <w:lvlJc w:val="right"/>
+      <w:pPr>
+        <w:ind w:left="2160" w:hanging="360"/>
+      </w:pPr>
+      <w:rPr>
+        <w:u w:val="none"/>
+      </w:rPr>
+    </w:lvl>
+    <w:lvl w:ilvl="3">
+      <w:start w:val="1"/>
+      <w:numFmt w:val="decimal"/>
+      <w:lvlText w:val="%4."/>
+      <w:lvlJc w:val="left"/>
+      <w:pPr>
+        <w:ind w:left="2880" w:hanging="360"/>
+      </w:pPr>
+      <w:rPr>
+        <w:u w:val="none"/>
+      </w:rPr>
+    </w:lvl>
+    <w:lvl w:ilvl="4">
+      <w:start w:val="1"/>
+      <w:numFmt w:val="lowerLetter"/>
+      <w:lvlText w:val="%5."/>
+      <w:lvlJc w:val="left"/>
+      <w:pPr>
+        <w:ind w:left="3600" w:hanging="360"/>
+      </w:pPr>
+      <w:rPr>
+        <w:u w:val="none"/>
+      </w:rPr>
+    </w:lvl>
+    <w:lvl w:ilvl="5">
+      <w:start w:val="1"/>
+      <w:numFmt w:val="lowerRoman"/>
+      <w:lvlText w:val="%6."/>
+      <w:lvlJc w:val="right"/>
+      <w:pPr>
+        <w:ind w:left="4320" w:hanging="360"/>
+      </w:pPr>
+      <w:rPr>
+        <w:u w:val="none"/>
+      </w:rPr>
+    </w:lvl>
+    <w:lvl w:ilvl="6">
+      <w:start w:val="1"/>
+      <w:numFmt w:val="decimal"/>
+      <w:lvlText w:val="%7."/>
+      <w:lvlJc w:val="left"/>
+      <w:pPr>
+        <w:ind w:left="5040" w:hanging="360"/>
+      </w:pPr>
+      <w:rPr>
+        <w:u w:val="none"/>
+      </w:rPr>
+    </w:lvl>
+    <w:lvl w:ilvl="7">
+      <w:start w:val="1"/>
+      <w:numFmt w:val="lowerLetter"/>
+      <w:lvlText w:val="%8."/>
+      <w:lvlJc w:val="left"/>
+      <w:pPr>
+        <w:ind w:left="5760" w:hanging="360"/>
+      </w:pPr>
+      <w:rPr>
+        <w:u w:val="none"/>
+      </w:rPr>
+    </w:lvl>
+    <w:lvl w:ilvl="8">
+      <w:start w:val="1"/>
+      <w:numFmt w:val="lowerRoman"/>
+      <w:lvlText w:val="%9."/>
+      <w:lvlJc w:val="right"/>
+      <w:pPr>
+        <w:ind w:left="6480" w:hanging="360"/>
+      </w:pPr>
+      <w:rPr>
+        <w:u w:val="none"/>
+      </w:rPr>
+    </w:lvl>
+  </w:abstractNum>
   <w:num w:numId="1">
     <w:abstractNumId w:val="1"/>
+  </w:num>
+  <w:num w:numId="2">
+    <w:abstractNumId w:val="2"/>
+  </w:num>
+  <w:num w:numId="3">
+    <w:abstractNumId w:val="3"/>
+  </w:num>
+  <w:num w:numId="4">
+    <w:abstractNumId w:val="4"/>
+  </w:num>
+  <w:num w:numId="5">
+    <w:abstractNumId w:val="5"/>
+  </w:num>
+  <w:num w:numId="6">
+    <w:abstractNumId w:val="6"/>
+  </w:num>
+  <w:num w:numId="7">
+    <w:abstractNumId w:val="7"/>
+  </w:num>
+  <w:num w:numId="8">
+    <w:abstractNumId w:val="8"/>
+  </w:num>
+  <w:num w:numId="9">
+    <w:abstractNumId w:val="9"/>
+  </w:num>
+  <w:num w:numId="10">
+    <w:abstractNumId w:val="10"/>
   </w:num>
 </w:numbering>
 </file>
@@ -5698,8 +9699,8 @@
       <w:rFonts w:ascii="Cambria" w:cs="Cambria" w:eastAsia="Cambria" w:hAnsi="Cambria"/>
       <w:b w:val="1"/>
       <w:color w:val="4f81bd"/>
-      <w:sz w:val="26"/>
-      <w:szCs w:val="26"/>
+      <w:sz w:val="32"/>
+      <w:szCs w:val="32"/>
     </w:rPr>
   </w:style>
   <w:style w:type="paragraph" w:styleId="Heading3">
@@ -6255,7 +10256,7 @@
 
 <file path=customXML/item1.xml><?xml version="1.0" encoding="utf-8"?>
 <go:gDocsCustomXmlDataStorage xmlns:go="http://customooxmlschemas.google.com/" xmlns:r="http://schemas.openxmlformats.org/officeDocument/2006/relationships" uri="GoogleDocsCustomDataVersion1">
-  <go:docsCustomData xmlns:go="http://customooxmlschemas.google.com/" roundtripDataSignature="AMtx7miSjULiJ9YV1mPSwdH9VF2l2UrJSw==">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</go:docsCustomData>
+  <go:docsCustomData xmlns:go="http://customooxmlschemas.google.com/" roundtripDataSignature="AMtx7mhCgONeaYZfGeZGefx2KuxaAU6KYA==">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</go:docsCustomData>
 </go:gDocsCustomXmlDataStorage>
 </file>
 
